--- a/seminarska/JPEG_Seminarska.docx
+++ b/seminarska/JPEG_Seminarska.docx
@@ -1,6 +1,6 @@
 
 <file path=word/document.xml><?xml version="1.0" encoding="utf-8"?>
-<w:document xmlns:wpc="http://schemas.microsoft.com/office/word/2010/wordprocessingCanvas" xmlns:cx="http://schemas.microsoft.com/office/drawing/2014/chartex" xmlns:cx1="http://schemas.microsoft.com/office/drawing/2015/9/8/chartex" xmlns:cx2="http://schemas.microsoft.com/office/drawing/2015/10/21/chartex" xmlns:cx3="http://schemas.microsoft.com/office/drawing/2016/5/9/chartex" xmlns:cx4="http://schemas.microsoft.com/office/drawing/2016/5/10/chartex" xmlns:cx5="http://schemas.microsoft.com/office/drawing/2016/5/11/chartex" xmlns:cx6="http://schemas.microsoft.com/office/drawing/2016/5/12/chartex" xmlns:cx7="http://schemas.microsoft.com/office/drawing/2016/5/13/chartex" xmlns:cx8="http://schemas.microsoft.com/office/drawing/2016/5/14/chartex" xmlns:mc="http://schemas.openxmlformats.org/markup-compatibility/2006" xmlns:aink="http://schemas.microsoft.com/office/drawing/2016/ink" xmlns:am3d="http://schemas.microsoft.com/office/drawing/2017/model3d" xmlns:o="urn:schemas-microsoft-com:office:office" xmlns:oel="http://schemas.microsoft.com/office/2019/extlst" xmlns:r="http://schemas.openxmlformats.org/officeDocument/2006/relationships" xmlns:m="http://schemas.openxmlformats.org/officeDocument/2006/math" xmlns:v="urn:schemas-microsoft-com:vml" xmlns:wp14="http://schemas.microsoft.com/office/word/2010/wordprocessingDrawing" xmlns:wp="http://schemas.openxmlformats.org/drawingml/2006/wordprocessingDrawing" xmlns:w10="urn:schemas-microsoft-com:office:word" xmlns:w="http://schemas.openxmlformats.org/wordprocessingml/2006/main" xmlns:w14="http://schemas.microsoft.com/office/word/2010/wordml" xmlns:w15="http://schemas.microsoft.com/office/word/2012/wordml" xmlns:w16cex="http://schemas.microsoft.com/office/word/2018/wordml/cex" xmlns:w16cid="http://schemas.microsoft.com/office/word/2016/wordml/cid" xmlns:w16="http://schemas.microsoft.com/office/word/2018/wordml" xmlns:w16sdtdh="http://schemas.microsoft.com/office/word/2020/wordml/sdtdatahash" xmlns:w16se="http://schemas.microsoft.com/office/word/2015/wordml/symex" xmlns:wpg="http://schemas.microsoft.com/office/word/2010/wordprocessingGroup" xmlns:wpi="http://schemas.microsoft.com/office/word/2010/wordprocessingInk" xmlns:wne="http://schemas.microsoft.com/office/word/2006/wordml" xmlns:wps="http://schemas.microsoft.com/office/word/2010/wordprocessingShape" mc:Ignorable="w14 w15 w16se w16cid w16 w16cex w16sdtdh wp14">
+<w:document xmlns:wpc="http://schemas.microsoft.com/office/word/2010/wordprocessingCanvas" xmlns:cx="http://schemas.microsoft.com/office/drawing/2014/chartex" xmlns:cx1="http://schemas.microsoft.com/office/drawing/2015/9/8/chartex" xmlns:cx2="http://schemas.microsoft.com/office/drawing/2015/10/21/chartex" xmlns:cx3="http://schemas.microsoft.com/office/drawing/2016/5/9/chartex" xmlns:cx4="http://schemas.microsoft.com/office/drawing/2016/5/10/chartex" xmlns:cx5="http://schemas.microsoft.com/office/drawing/2016/5/11/chartex" xmlns:cx6="http://schemas.microsoft.com/office/drawing/2016/5/12/chartex" xmlns:cx7="http://schemas.microsoft.com/office/drawing/2016/5/13/chartex" xmlns:cx8="http://schemas.microsoft.com/office/drawing/2016/5/14/chartex" xmlns:mc="http://schemas.openxmlformats.org/markup-compatibility/2006" xmlns:aink="http://schemas.microsoft.com/office/drawing/2016/ink" xmlns:am3d="http://schemas.microsoft.com/office/drawing/2017/model3d" xmlns:o="urn:schemas-microsoft-com:office:office" xmlns:oel="http://schemas.microsoft.com/office/2019/extlst" xmlns:r="http://schemas.openxmlformats.org/officeDocument/2006/relationships" xmlns:m="http://schemas.openxmlformats.org/officeDocument/2006/math" xmlns:v="urn:schemas-microsoft-com:vml" xmlns:wp14="http://schemas.microsoft.com/office/word/2010/wordprocessingDrawing" xmlns:wp="http://schemas.openxmlformats.org/drawingml/2006/wordprocessingDrawing" xmlns:w10="urn:schemas-microsoft-com:office:word" xmlns:w="http://schemas.openxmlformats.org/wordprocessingml/2006/main" xmlns:w14="http://schemas.microsoft.com/office/word/2010/wordml" xmlns:w15="http://schemas.microsoft.com/office/word/2012/wordml" xmlns:w16cex="http://schemas.microsoft.com/office/word/2018/wordml/cex" xmlns:w16cid="http://schemas.microsoft.com/office/word/2016/wordml/cid" xmlns:w16="http://schemas.microsoft.com/office/word/2018/wordml" xmlns:w16du="http://schemas.microsoft.com/office/word/2023/wordml/word16du" xmlns:w16sdtdh="http://schemas.microsoft.com/office/word/2020/wordml/sdtdatahash" xmlns:w16se="http://schemas.microsoft.com/office/word/2015/wordml/symex" xmlns:wpg="http://schemas.microsoft.com/office/word/2010/wordprocessingGroup" xmlns:wpi="http://schemas.microsoft.com/office/word/2010/wordprocessingInk" xmlns:wne="http://schemas.microsoft.com/office/word/2006/wordml" xmlns:wps="http://schemas.microsoft.com/office/word/2010/wordprocessingShape" mc:Ignorable="w14 w15 w16se w16cid w16 w16cex w16sdtdh w16du wp14">
   <w:body>
     <w:p>
       <w:pPr>
@@ -28,7 +28,13 @@
         <w:rPr>
           <w:shd w:val="clear" w:color="auto" w:fill="FFFFFF"/>
         </w:rPr>
-        <w:t>V tej seminarski nalogi si bomo ogledali delovanje JPEG algoritma. Začeli bomo z motivacijo, kjer si bomo ogledali, zakaj bi sploh želeli uporabljati JPEG algoritem in kaj so njegove funkcije. Nato si bomo ogledali, kako se ustvari slika in nato kako se to sliko obdela z JPEG algoritmom ter kako se jo shrani.</w:t>
+        <w:t xml:space="preserve">V tej seminarski nalogi si bomo ogledali delovanje JPEG algoritma. Začeli bomo z motivacijo, kjer si bomo ogledali, zakaj bi sploh želeli uporabljati JPEG algoritem in kaj so njegove funkcije. </w:t>
+      </w:r>
+      <w:r>
+        <w:rPr>
+          <w:shd w:val="clear" w:color="auto" w:fill="FFFFFF"/>
+        </w:rPr>
+        <w:t>Sledi razdelek o zajemanju slik in njihovi pretvorbi v RGB format. Sledi algoritem s katerim zmanjšamo velikost slike brez, da se kvaliteta bistveno zmanjša in kako to novo predelano sliko shranimo.</w:t>
       </w:r>
     </w:p>
     <w:p>
@@ -46,41 +52,145 @@
           <w:color w:val="0D0D0D"/>
           <w:shd w:val="clear" w:color="auto" w:fill="FFFFFF"/>
         </w:rPr>
-        <w:t>Slike, ki jih posnamemo s telefonom ali fotoaparatom, so na začetku v formatu RAW, ki je zelo velik (primer slike 1). Mi bi želeli zmanjšati velikost slike tako, da razlike niso opazne, ko gledamo sliko (primer slike 2). Slike sta po velikosti precej različni, vendar se kakovost skoraj ni spremenila. Radi bi analizirali postopek delovanja tega algoritma, saj se ga uporablja povsod, in je dobro vedeti, kako deluje.</w:t>
-      </w:r>
-    </w:p>
-    <w:p>
-      <w:pPr>
-        <w:pStyle w:val="Naslov2"/>
-      </w:pPr>
-      <w:r>
-        <w:t>Kako nast</w:t>
-      </w:r>
-      <w:r>
-        <w:t>a</w:t>
-      </w:r>
-      <w:r>
-        <w:t>ne slika.</w:t>
-      </w:r>
-    </w:p>
-    <w:p>
-      <w:pPr>
-        <w:keepNext/>
-      </w:pPr>
+        <w:t>Slike, ki jih posnamemo s telefonom ali fotoaparatom, so na začetku v formatu RAW, ki je zelo velik (primer slike 1)</w:t>
+      </w:r>
       <w:r>
         <w:rPr>
           <w:rFonts w:ascii="Segoe UI" w:hAnsi="Segoe UI" w:cs="Segoe UI"/>
           <w:color w:val="0D0D0D"/>
           <w:shd w:val="clear" w:color="auto" w:fill="FFFFFF"/>
         </w:rPr>
-        <w:t>V kameri imamo senzor, ki je sestavljen iz velikega števila detektorjev. Detektor zazna le intenzivnost svetlobe, ki pride do njega. Zato, kot vidite na sliki, imamo barvni filter, nad posameznim detektorjem prepušča le eno od modre, rdeče, oz. zelene barve.</w:t>
+        <w:t>, opazimo, da je velikost slike 20mb</w:t>
+      </w:r>
+      <w:r>
+        <w:rPr>
+          <w:rFonts w:ascii="Segoe UI" w:hAnsi="Segoe UI" w:cs="Segoe UI"/>
+          <w:color w:val="0D0D0D"/>
+          <w:shd w:val="clear" w:color="auto" w:fill="FFFFFF"/>
+        </w:rPr>
+        <w:t xml:space="preserve">. Mi bi želeli zmanjšati velikost slike tako, da razlike </w:t>
+      </w:r>
+      <w:r>
+        <w:rPr>
+          <w:rFonts w:ascii="Segoe UI" w:hAnsi="Segoe UI" w:cs="Segoe UI"/>
+          <w:color w:val="0D0D0D"/>
+          <w:shd w:val="clear" w:color="auto" w:fill="FFFFFF"/>
+        </w:rPr>
+        <w:t xml:space="preserve">med originalno in predelano sliko </w:t>
+      </w:r>
+      <w:r>
+        <w:rPr>
+          <w:rFonts w:ascii="Segoe UI" w:hAnsi="Segoe UI" w:cs="Segoe UI"/>
+          <w:color w:val="0D0D0D"/>
+          <w:shd w:val="clear" w:color="auto" w:fill="FFFFFF"/>
+        </w:rPr>
+        <w:t>niso opazne (primer slike 2)</w:t>
+      </w:r>
+      <w:r>
+        <w:rPr>
+          <w:rFonts w:ascii="Segoe UI" w:hAnsi="Segoe UI" w:cs="Segoe UI"/>
+          <w:color w:val="0D0D0D"/>
+          <w:shd w:val="clear" w:color="auto" w:fill="FFFFFF"/>
+        </w:rPr>
+        <w:t>, kjer je velikost le 1,6mb</w:t>
+      </w:r>
+      <w:r>
+        <w:rPr>
+          <w:rFonts w:ascii="Segoe UI" w:hAnsi="Segoe UI" w:cs="Segoe UI"/>
+          <w:color w:val="0D0D0D"/>
+          <w:shd w:val="clear" w:color="auto" w:fill="FFFFFF"/>
+        </w:rPr>
+        <w:t>. Slik</w:t>
+      </w:r>
+      <w:r>
+        <w:rPr>
+          <w:rFonts w:ascii="Segoe UI" w:hAnsi="Segoe UI" w:cs="Segoe UI"/>
+          <w:color w:val="0D0D0D"/>
+          <w:shd w:val="clear" w:color="auto" w:fill="FFFFFF"/>
+        </w:rPr>
+        <w:t>i</w:t>
+      </w:r>
+      <w:r>
+        <w:rPr>
+          <w:rFonts w:ascii="Segoe UI" w:hAnsi="Segoe UI" w:cs="Segoe UI"/>
+          <w:color w:val="0D0D0D"/>
+          <w:shd w:val="clear" w:color="auto" w:fill="FFFFFF"/>
+        </w:rPr>
+        <w:t xml:space="preserve"> sta po velikosti precej različni, vendar se kakovost skoraj ni spremenila. Radi bi analizirali postopek delovanja tega algoritma, </w:t>
+      </w:r>
+      <w:r>
+        <w:rPr>
+          <w:rFonts w:ascii="Segoe UI" w:hAnsi="Segoe UI" w:cs="Segoe UI"/>
+          <w:color w:val="0D0D0D"/>
+          <w:shd w:val="clear" w:color="auto" w:fill="FFFFFF"/>
+        </w:rPr>
+        <w:t>saj se ga dandanes uporablja v vseh elektronskih napravah, ki lahko prikazujejo slike.</w:t>
+      </w:r>
+    </w:p>
+    <w:p>
+      <w:pPr>
+        <w:pStyle w:val="Naslov2"/>
+      </w:pPr>
+      <w:r>
+        <w:t>Kako nast</w:t>
+      </w:r>
+      <w:r>
+        <w:t>a</w:t>
+      </w:r>
+      <w:r>
+        <w:t>ne slika.</w:t>
+      </w:r>
+    </w:p>
+    <w:p>
+      <w:pPr>
+        <w:keepNext/>
+      </w:pPr>
+      <w:r>
+        <w:rPr>
+          <w:rFonts w:ascii="Segoe UI" w:hAnsi="Segoe UI" w:cs="Segoe UI"/>
+          <w:color w:val="0D0D0D"/>
+          <w:shd w:val="clear" w:color="auto" w:fill="FFFFFF"/>
+        </w:rPr>
+        <w:t>V kameri imamo senzor, ki je sestavljen iz velikega števila detektorjev. Detektor zazna le intenzivnost svetlobe, ki pride do njega. Zato, kot vidite na sliki, imamo barvni filter</w:t>
+      </w:r>
+      <w:r>
+        <w:rPr>
+          <w:rFonts w:ascii="Segoe UI" w:hAnsi="Segoe UI" w:cs="Segoe UI"/>
+          <w:color w:val="0D0D0D"/>
+          <w:shd w:val="clear" w:color="auto" w:fill="FFFFFF"/>
+        </w:rPr>
+        <w:t xml:space="preserve"> </w:t>
+      </w:r>
+      <w:r>
+        <w:rPr>
+          <w:rFonts w:ascii="Segoe UI" w:hAnsi="Segoe UI" w:cs="Segoe UI"/>
+          <w:color w:val="0D0D0D"/>
+          <w:shd w:val="clear" w:color="auto" w:fill="FFFFFF"/>
+        </w:rPr>
+        <w:t>nad posameznim detektorjem</w:t>
+      </w:r>
+      <w:r>
+        <w:rPr>
+          <w:rFonts w:ascii="Segoe UI" w:hAnsi="Segoe UI" w:cs="Segoe UI"/>
+          <w:color w:val="0D0D0D"/>
+          <w:shd w:val="clear" w:color="auto" w:fill="FFFFFF"/>
+        </w:rPr>
+        <w:t xml:space="preserve">, ki </w:t>
+      </w:r>
+      <w:r>
+        <w:rPr>
+          <w:rFonts w:ascii="Segoe UI" w:hAnsi="Segoe UI" w:cs="Segoe UI"/>
+          <w:color w:val="0D0D0D"/>
+          <w:shd w:val="clear" w:color="auto" w:fill="FFFFFF"/>
+        </w:rPr>
+        <w:t>prepušča le eno od modre, rdeče, oz. zelene barve.</w:t>
       </w:r>
       <w:r>
         <w:rPr>
           <w:noProof/>
         </w:rPr>
         <w:drawing>
-          <wp:inline distT="0" distB="0" distL="0" distR="0" wp14:anchorId="7F4974EB" wp14:editId="65DEEA00">
+          <wp:inline distT="0" distB="0" distL="0" distR="0" wp14:anchorId="7F4974EB" wp14:editId="4C8AE6FB">
             <wp:extent cx="3511381" cy="2994660"/>
             <wp:effectExtent l="0" t="0" r="0" b="0"/>
             <wp:docPr id="77284745" name="Slika 1" descr="How your Camera Sensor Works • Silent Peak Photo">
@@ -136,6 +246,7 @@
     <w:p>
       <w:pPr>
         <w:pStyle w:val="Napis"/>
+        <w:jc w:val="center"/>
       </w:pPr>
       <w:r>
         <w:t xml:space="preserve">Slika </w:t>
@@ -164,23 +275,77 @@
     </w:p>
     <w:p>
       <w:r>
-        <w:t xml:space="preserve">Opazimo lahko, da je zelene barve veliko več kot modre in rdeče. To je zato, ker ima naše oko veliko več receptorjev za zeleno kot modro in rdečo barvo, zato je za naš vid veliko bolj pomembna zelena barva. Torej, en kvadratek 2x2 predstavlja en </w:t>
-      </w:r>
-      <w:proofErr w:type="spellStart"/>
-      <w:r>
-        <w:t>piksel</w:t>
-      </w:r>
-      <w:proofErr w:type="spellEnd"/>
-      <w:r>
-        <w:t xml:space="preserve">. Našo sliko sedaj lahko direktno shranimo in temu rečemo format RAW. Lahko pa sliko malo obdelamo s postopkom </w:t>
-      </w:r>
-      <w:proofErr w:type="spellStart"/>
-      <w:r>
-        <w:t>demosaiciranja</w:t>
-      </w:r>
-      <w:proofErr w:type="spellEnd"/>
-      <w:r>
-        <w:t xml:space="preserve"> in dobimo že znan RGB format. Tu je potrebno opozoriti, da za ta postopek obstaja veliko različic, ki so zapletene. Mi se na to obdelavo slike ne bomo preveč ozirali, temveč bomo predpostavili, da dobimo sliko že podano v RGB formatu.</w:t>
+        <w:t xml:space="preserve">Opazimo lahko, </w:t>
+      </w:r>
+      <w:r>
+        <w:t>da zaznamo veliko več zelene barve kot modre in rdeče</w:t>
+      </w:r>
+      <w:r>
+        <w:t xml:space="preserve">. To je zato, ker ima naše oko veliko več receptorjev za zeleno </w:t>
+      </w:r>
+      <w:r>
+        <w:t xml:space="preserve">barvo </w:t>
+      </w:r>
+      <w:r>
+        <w:t>kot</w:t>
+      </w:r>
+      <w:r>
+        <w:t xml:space="preserve"> pa za</w:t>
+      </w:r>
+      <w:r>
+        <w:t xml:space="preserve"> modro in rdečo</w:t>
+      </w:r>
+      <w:r>
+        <w:t>. Za n</w:t>
+      </w:r>
+      <w:r>
+        <w:t xml:space="preserve">aš vid </w:t>
+      </w:r>
+      <w:r>
+        <w:t xml:space="preserve">je torej </w:t>
+      </w:r>
+      <w:r>
+        <w:t xml:space="preserve">veliko bolj pomembna zelena barva. Torej, en kvadratek </w:t>
+      </w:r>
+      <w:r>
+        <w:t xml:space="preserve">dimenzije dva </w:t>
+      </w:r>
+      <w:r>
+        <w:t>predstavlja en piksel. Našo sliko lahko</w:t>
+      </w:r>
+      <w:r>
+        <w:t xml:space="preserve"> sedaj</w:t>
+      </w:r>
+      <w:r>
+        <w:t xml:space="preserve"> direktno shranimo</w:t>
+      </w:r>
+      <w:r>
+        <w:t xml:space="preserve">, </w:t>
+      </w:r>
+      <w:r>
+        <w:t xml:space="preserve">temu rečemo </w:t>
+      </w:r>
+      <w:r>
+        <w:t xml:space="preserve">RAW </w:t>
+      </w:r>
+      <w:r>
+        <w:t xml:space="preserve">format. Lahko pa sliko malo obdelamo s postopkom demosaiciranja in dobimo že znan RGB format. Tu je potrebno opozoriti, da za ta </w:t>
+      </w:r>
+      <w:r>
+        <w:lastRenderedPageBreak/>
+        <w:t xml:space="preserve">postopek obstaja veliko </w:t>
+      </w:r>
+      <w:r>
+        <w:t>postopkov</w:t>
+      </w:r>
+      <w:r>
+        <w:t xml:space="preserve">, ki so </w:t>
+      </w:r>
+      <w:r>
+        <w:t xml:space="preserve">pa </w:t>
+      </w:r>
+      <w:r>
+        <w:t>zapletene. Mi se na to obdelavo slike ne bomo preveč ozirali, temveč bomo predpostavili, da dobimo sliko že podano v RGB formatu.</w:t>
       </w:r>
     </w:p>
     <w:p>
@@ -188,7 +353,6 @@
         <w:pStyle w:val="Naslov2"/>
       </w:pPr>
       <w:r>
-        <w:lastRenderedPageBreak/>
         <w:t>JPEG algoritem</w:t>
       </w:r>
     </w:p>
@@ -202,21 +366,31 @@
         <w:rPr>
           <w:shd w:val="clear" w:color="auto" w:fill="FFFFFF"/>
         </w:rPr>
-        <w:t xml:space="preserve">Naši vhodni podatki so torej matrika RGB. To je matrika, ki ima na vsaki komponenti oziroma </w:t>
-      </w:r>
-      <w:proofErr w:type="spellStart"/>
-      <w:r>
-        <w:rPr>
-          <w:shd w:val="clear" w:color="auto" w:fill="FFFFFF"/>
-        </w:rPr>
-        <w:t>pikslu</w:t>
-      </w:r>
-      <w:proofErr w:type="spellEnd"/>
-      <w:r>
-        <w:rPr>
-          <w:shd w:val="clear" w:color="auto" w:fill="FFFFFF"/>
-        </w:rPr>
-        <w:t xml:space="preserve"> zapis za intenziteto rdeče, zelene in modre barve.</w:t>
+        <w:t>Naši vhodni podat</w:t>
+      </w:r>
+      <w:r>
+        <w:rPr>
+          <w:shd w:val="clear" w:color="auto" w:fill="FFFFFF"/>
+        </w:rPr>
+        <w:t>e</w:t>
+      </w:r>
+      <w:r>
+        <w:rPr>
+          <w:shd w:val="clear" w:color="auto" w:fill="FFFFFF"/>
+        </w:rPr>
+        <w:t>k</w:t>
+      </w:r>
+      <w:r>
+        <w:rPr>
+          <w:shd w:val="clear" w:color="auto" w:fill="FFFFFF"/>
+        </w:rPr>
+        <w:t xml:space="preserve"> je</w:t>
+      </w:r>
+      <w:r>
+        <w:rPr>
+          <w:shd w:val="clear" w:color="auto" w:fill="FFFFFF"/>
+        </w:rPr>
+        <w:t xml:space="preserve"> torej matrika RGB. To je matrika, ki ima na vsaki komponenti oziroma pikslu zapis za intenziteto rdeče, zelene in modre barve.</w:t>
       </w:r>
     </w:p>
     <w:p>
@@ -241,102 +415,93 @@
           <w:color w:val="0D0D0D"/>
           <w:shd w:val="clear" w:color="auto" w:fill="FFFFFF"/>
         </w:rPr>
-        <w:t xml:space="preserve">Naše oči veliko bolje zaznavajo spremembe svetlosti kot spremembe v barvah. Ravno zaradi tega pojava bomo pretvorili barve v obliki Y, </w:t>
-      </w:r>
-      <w:proofErr w:type="spellStart"/>
+        <w:t xml:space="preserve">Naše oči veliko bolje zaznavajo spremembe svetlosti kot spremembe v barvah. </w:t>
+      </w:r>
       <w:r>
         <w:rPr>
           <w:rFonts w:ascii="Segoe UI" w:hAnsi="Segoe UI" w:cs="Segoe UI"/>
           <w:color w:val="0D0D0D"/>
           <w:shd w:val="clear" w:color="auto" w:fill="FFFFFF"/>
         </w:rPr>
-        <w:t>Cr</w:t>
-      </w:r>
-      <w:proofErr w:type="spellEnd"/>
+        <w:t>Z</w:t>
+      </w:r>
       <w:r>
         <w:rPr>
           <w:rFonts w:ascii="Segoe UI" w:hAnsi="Segoe UI" w:cs="Segoe UI"/>
           <w:color w:val="0D0D0D"/>
           <w:shd w:val="clear" w:color="auto" w:fill="FFFFFF"/>
         </w:rPr>
-        <w:t xml:space="preserve"> in </w:t>
-      </w:r>
-      <w:proofErr w:type="spellStart"/>
+        <w:t xml:space="preserve">aradi tega pojava bomo pretvorili barve </w:t>
+      </w:r>
       <w:r>
         <w:rPr>
           <w:rFonts w:ascii="Segoe UI" w:hAnsi="Segoe UI" w:cs="Segoe UI"/>
           <w:color w:val="0D0D0D"/>
           <w:shd w:val="clear" w:color="auto" w:fill="FFFFFF"/>
         </w:rPr>
-        <w:t>Cb</w:t>
-      </w:r>
-      <w:proofErr w:type="spellEnd"/>
+        <w:t xml:space="preserve">iz formata RGB </w:t>
+      </w:r>
       <w:r>
         <w:rPr>
           <w:rFonts w:ascii="Segoe UI" w:hAnsi="Segoe UI" w:cs="Segoe UI"/>
           <w:color w:val="0D0D0D"/>
           <w:shd w:val="clear" w:color="auto" w:fill="FFFFFF"/>
         </w:rPr>
-        <w:t xml:space="preserve">, kjer Y predstavlja svetlost, </w:t>
-      </w:r>
-      <w:proofErr w:type="spellStart"/>
+        <w:t xml:space="preserve">v </w:t>
+      </w:r>
       <w:r>
         <w:rPr>
           <w:rFonts w:ascii="Segoe UI" w:hAnsi="Segoe UI" w:cs="Segoe UI"/>
           <w:color w:val="0D0D0D"/>
           <w:shd w:val="clear" w:color="auto" w:fill="FFFFFF"/>
         </w:rPr>
-        <w:t>Cr</w:t>
-      </w:r>
-      <w:proofErr w:type="spellEnd"/>
+        <w:t>format</w:t>
+      </w:r>
       <w:r>
         <w:rPr>
           <w:rFonts w:ascii="Segoe UI" w:hAnsi="Segoe UI" w:cs="Segoe UI"/>
           <w:color w:val="0D0D0D"/>
           <w:shd w:val="clear" w:color="auto" w:fill="FFFFFF"/>
         </w:rPr>
-        <w:t xml:space="preserve"> in </w:t>
-      </w:r>
-      <w:proofErr w:type="spellStart"/>
+        <w:t xml:space="preserve"> Y, Cr in Cb, kjer Y predstavlja svetlost, Cr in Cb pa </w:t>
+      </w:r>
       <w:r>
         <w:rPr>
           <w:rFonts w:ascii="Segoe UI" w:hAnsi="Segoe UI" w:cs="Segoe UI"/>
           <w:color w:val="0D0D0D"/>
           <w:shd w:val="clear" w:color="auto" w:fill="FFFFFF"/>
         </w:rPr>
-        <w:t>Cb</w:t>
-      </w:r>
-      <w:proofErr w:type="spellEnd"/>
+        <w:t>kromatičnost</w:t>
+      </w:r>
       <w:r>
         <w:rPr>
           <w:rFonts w:ascii="Segoe UI" w:hAnsi="Segoe UI" w:cs="Segoe UI"/>
           <w:color w:val="0D0D0D"/>
           <w:shd w:val="clear" w:color="auto" w:fill="FFFFFF"/>
         </w:rPr>
-        <w:t xml:space="preserve"> pa </w:t>
-      </w:r>
-      <w:proofErr w:type="spellStart"/>
+        <w:t xml:space="preserve"> rdeče in modre barve</w:t>
+      </w:r>
       <w:r>
         <w:rPr>
           <w:rFonts w:ascii="Segoe UI" w:hAnsi="Segoe UI" w:cs="Segoe UI"/>
           <w:color w:val="0D0D0D"/>
           <w:shd w:val="clear" w:color="auto" w:fill="FFFFFF"/>
         </w:rPr>
-        <w:t>kromatičnost</w:t>
-      </w:r>
-      <w:proofErr w:type="spellEnd"/>
+        <w:t>.</w:t>
+      </w:r>
       <w:r>
         <w:rPr>
           <w:rFonts w:ascii="Segoe UI" w:hAnsi="Segoe UI" w:cs="Segoe UI"/>
           <w:color w:val="0D0D0D"/>
           <w:shd w:val="clear" w:color="auto" w:fill="FFFFFF"/>
         </w:rPr>
-        <w:t>.</w:t>
+        <w:t xml:space="preserve"> Primer slike razdeljene na Y, Cr in Cb komponente si lahko ogledate na sliki 3.</w:t>
       </w:r>
     </w:p>
     <w:p>
       <w:pPr>
         <w:keepNext/>
+        <w:jc w:val="center"/>
       </w:pPr>
       <w:r>
         <w:rPr>
@@ -395,6 +560,7 @@
     <w:p>
       <w:pPr>
         <w:pStyle w:val="Napis"/>
+        <w:jc w:val="center"/>
       </w:pPr>
       <w:r>
         <w:t xml:space="preserve">Slika </w:t>
@@ -418,13 +584,8 @@
         <w:fldChar w:fldCharType="end"/>
       </w:r>
       <w:r>
-        <w:t xml:space="preserve"> kako izgleda </w:t>
-      </w:r>
-      <w:proofErr w:type="spellStart"/>
-      <w:r>
-        <w:t>kromatičnost</w:t>
-      </w:r>
-      <w:proofErr w:type="spellEnd"/>
+        <w:t xml:space="preserve"> kako izgleda kromatičnost</w:t>
+      </w:r>
     </w:p>
     <w:p>
       <w:pPr>
@@ -443,9 +604,9 @@
           <w:noProof/>
         </w:rPr>
         <w:drawing>
-          <wp:inline distT="0" distB="0" distL="0" distR="0" wp14:anchorId="74A592B2" wp14:editId="0E87D520">
-            <wp:extent cx="5760720" cy="946785"/>
-            <wp:effectExtent l="0" t="0" r="0" b="5715"/>
+          <wp:inline distT="0" distB="0" distL="0" distR="0" wp14:anchorId="74A592B2" wp14:editId="3462333F">
+            <wp:extent cx="5661660" cy="838200"/>
+            <wp:effectExtent l="0" t="0" r="0" b="0"/>
             <wp:docPr id="220403429" name="Slika 3" descr="image - Conversion formula from RGB to YCbCr - Stack Overflow"/>
             <wp:cNvGraphicFramePr>
               <a:graphicFrameLocks xmlns:a="http://schemas.openxmlformats.org/drawingml/2006/main" noChangeAspect="1"/>
@@ -459,7 +620,7 @@
                       <a:picLocks noChangeAspect="1" noChangeArrowheads="1"/>
                     </pic:cNvPicPr>
                   </pic:nvPicPr>
-                  <pic:blipFill>
+                  <pic:blipFill rotWithShape="1">
                     <a:blip r:embed="rId8">
                       <a:extLst>
                         <a:ext uri="{28A0092B-C50C-407E-A947-70E740481C1C}">
@@ -467,15 +628,13 @@
                         </a:ext>
                       </a:extLst>
                     </a:blip>
-                    <a:srcRect/>
-                    <a:stretch>
-                      <a:fillRect/>
-                    </a:stretch>
+                    <a:srcRect l="2249" t="1610" r="-529" b="9859"/>
+                    <a:stretch/>
                   </pic:blipFill>
                   <pic:spPr bwMode="auto">
                     <a:xfrm>
                       <a:off x="0" y="0"/>
-                      <a:ext cx="5760720" cy="946785"/>
+                      <a:ext cx="5661660" cy="838200"/>
                     </a:xfrm>
                     <a:prstGeom prst="rect">
                       <a:avLst/>
@@ -484,6 +643,11 @@
                     <a:ln>
                       <a:noFill/>
                     </a:ln>
+                    <a:extLst>
+                      <a:ext uri="{53640926-AAD7-44D8-BBD7-CCE9431645EC}">
+                        <a14:shadowObscured xmlns:a14="http://schemas.microsoft.com/office/drawing/2010/main"/>
+                      </a:ext>
+                    </a:extLst>
                   </pic:spPr>
                 </pic:pic>
               </a:graphicData>
@@ -495,6 +659,7 @@
     <w:p>
       <w:pPr>
         <w:pStyle w:val="Napis"/>
+        <w:jc w:val="center"/>
       </w:pPr>
       <w:r>
         <w:t xml:space="preserve">Slika </w:t>
@@ -518,13 +683,8 @@
         <w:fldChar w:fldCharType="end"/>
       </w:r>
       <w:r>
-        <w:t xml:space="preserve"> formule RGB v </w:t>
-      </w:r>
-      <w:proofErr w:type="spellStart"/>
-      <w:r>
-        <w:t>YCrCb</w:t>
-      </w:r>
-      <w:proofErr w:type="spellEnd"/>
+        <w:t xml:space="preserve"> formule RGB v YCrCb</w:t>
+      </w:r>
     </w:p>
     <w:p>
       <w:r>
@@ -537,7 +697,23 @@
             <w:rFonts w:ascii="Segoe UI" w:hAnsi="Segoe UI" w:cs="Segoe UI"/>
             <w:bdr w:val="single" w:sz="2" w:space="0" w:color="E3E3E3" w:frame="1"/>
           </w:rPr>
-          <w:t>https://stackoverflow.com/questions/35595215/conversion-formula-from-rgb-to-ycbcr</w:t>
+          <w:t>https://stackoverflow.com/questions/35595215/con</w:t>
+        </w:r>
+        <w:r>
+          <w:rPr>
+            <w:rStyle w:val="Hiperpovezava"/>
+            <w:rFonts w:ascii="Segoe UI" w:hAnsi="Segoe UI" w:cs="Segoe UI"/>
+            <w:bdr w:val="single" w:sz="2" w:space="0" w:color="E3E3E3" w:frame="1"/>
+          </w:rPr>
+          <w:t>v</w:t>
+        </w:r>
+        <w:r>
+          <w:rPr>
+            <w:rStyle w:val="Hiperpovezava"/>
+            <w:rFonts w:ascii="Segoe UI" w:hAnsi="Segoe UI" w:cs="Segoe UI"/>
+            <w:bdr w:val="single" w:sz="2" w:space="0" w:color="E3E3E3" w:frame="1"/>
+          </w:rPr>
+          <w:t>ersion-formula-from-rgb-to-ycbcr</w:t>
         </w:r>
       </w:hyperlink>
       <w:r>
@@ -546,55 +722,28 @@
     </w:p>
     <w:p>
       <w:r>
-        <w:t xml:space="preserve">Sedaj imamo Y, </w:t>
-      </w:r>
-      <w:proofErr w:type="spellStart"/>
-      <w:r>
-        <w:t>Cr</w:t>
-      </w:r>
-      <w:proofErr w:type="spellEnd"/>
-      <w:r>
-        <w:t xml:space="preserve"> in </w:t>
-      </w:r>
-      <w:proofErr w:type="spellStart"/>
-      <w:r>
-        <w:t>Cb</w:t>
-      </w:r>
-      <w:proofErr w:type="spellEnd"/>
-      <w:r>
-        <w:t xml:space="preserve"> komponente. Kot smo že omenili, je naše oko veliko bolj občutljivo na komponento svetlosti in veliko manj na kromatične komponente. Zato lahko že zdaj zmanjšamo sliko tako, da kromatične komponente zmanjšamo na četrtino. To bomo naredili tako, da za vse 4x4 </w:t>
-      </w:r>
-      <w:proofErr w:type="spellStart"/>
-      <w:r>
-        <w:t>blokce</w:t>
-      </w:r>
-      <w:proofErr w:type="spellEnd"/>
-      <w:r>
-        <w:t xml:space="preserve">, ki se ne sekajo, kromatične komponente </w:t>
-      </w:r>
-      <w:proofErr w:type="spellStart"/>
+        <w:t xml:space="preserve">Sedaj imamo Y, Cr in Cb komponente. Kot smo že omenili, je naše oko veliko bolj občutljivo na komponento svetlosti in veliko manj na kromatične komponente. Zato lahko že zdaj zmanjšamo sliko tako, da kromatične komponente zmanjšamo na četrtino. To bomo naredili tako, da za vse 4x4 bloke, ki se ne sekajo, kromatične komponente </w:t>
+      </w:r>
       <w:r>
         <w:t>povprečimo</w:t>
       </w:r>
-      <w:proofErr w:type="spellEnd"/>
-      <w:r>
-        <w:t xml:space="preserve">, in vrednost shranimo v novo matriko. Tako dobimo dve matriki, eno za </w:t>
-      </w:r>
-      <w:proofErr w:type="spellStart"/>
-      <w:r>
-        <w:t>Cr</w:t>
-      </w:r>
-      <w:proofErr w:type="spellEnd"/>
-      <w:r>
-        <w:t xml:space="preserve">, drugo za </w:t>
-      </w:r>
-      <w:proofErr w:type="spellStart"/>
-      <w:r>
-        <w:t>Cb</w:t>
-      </w:r>
-      <w:proofErr w:type="spellEnd"/>
-      <w:r>
-        <w:t>, ki sta sedaj četrtina osnovne velikosti slike.</w:t>
+      <w:r>
+        <w:t>, in vrednost shranimo v novo matriko. Tako dobimo dve matriki, eno za Cr</w:t>
+      </w:r>
+      <w:r>
+        <w:t xml:space="preserve"> ter </w:t>
+      </w:r>
+      <w:r>
+        <w:t xml:space="preserve">drugo za Cb, ki sta sedaj </w:t>
+      </w:r>
+      <w:r>
+        <w:t xml:space="preserve">po dimenziji </w:t>
+      </w:r>
+      <w:r>
+        <w:t xml:space="preserve"> </w:t>
+      </w:r>
+      <w:r>
+        <w:t>le ena četrtina osnovne matrike za Cr in Cb.</w:t>
       </w:r>
     </w:p>
     <w:p>
@@ -602,6 +751,7 @@
         <w:pStyle w:val="Naslov3"/>
       </w:pPr>
       <w:r>
+        <w:lastRenderedPageBreak/>
         <w:t>Kosanje slik</w:t>
       </w:r>
       <w:r>
@@ -610,18 +760,27 @@
     </w:p>
     <w:p>
       <w:r>
-        <w:t>Pri nadaljnji obdelavi slike se bomo osredotočili le na komponento svetlosti. Moramo se zavedati, da obdelamo tudi ostali dve komponenti na skoraj isti način, zato bomo samo omenili, ko so razlike.</w:t>
-      </w:r>
-    </w:p>
-    <w:p>
-      <w:r>
-        <w:lastRenderedPageBreak/>
-        <w:t>Najprej moramo torej razkosati matriko komponente na 8x8 bloke. To naredimo, da jih lažje obdelujemo. Velika večina kamer v sodobnem času že poda dimenzije slik, ki so deljive z 8, torej to ni problem. Vendar včasih pride do problema. Takrat imamo situacijo:</w:t>
+        <w:t>Pri nadaljnji obdelavi slike se bomo osredotočili le na komponento svetlosti. Moramo se zavedati, da obdelamo tudi ostali dve komponenti na skoraj isti način</w:t>
+      </w:r>
+      <w:r>
+        <w:t>. Na razlike bomo sproti opozarjali.</w:t>
+      </w:r>
+    </w:p>
+    <w:p>
+      <w:r>
+        <w:t xml:space="preserve">Našo matriko za komponento svetlosti razkosamo </w:t>
+      </w:r>
+      <w:r>
+        <w:t xml:space="preserve">na 8x8 bloke. To naredimo, da jih lažje obdelujemo. Velika večina kamer v sodobnem času že poda dimenzije slik, ki so deljive z 8, torej to ni problem. Vendar včasih pride do problema. </w:t>
+      </w:r>
+      <w:r>
+        <w:t xml:space="preserve">Problematične dimenzije rešujemo na sledeči način: </w:t>
       </w:r>
     </w:p>
     <w:p>
       <w:pPr>
         <w:keepNext/>
+        <w:jc w:val="center"/>
       </w:pPr>
       <w:r>
         <w:rPr>
@@ -682,6 +841,7 @@
     <w:p>
       <w:pPr>
         <w:pStyle w:val="Napis"/>
+        <w:jc w:val="center"/>
       </w:pPr>
       <w:r>
         <w:t xml:space="preserve">Slika </w:t>
@@ -718,7 +878,19 @@
         <w:rPr>
           <w:shd w:val="clear" w:color="auto" w:fill="FFFFFF"/>
         </w:rPr>
-        <w:t>Kot opazimo na sliki obstaja veliko različnih postopkov, kako sliko dopolnimo, da so dimenzije deljive z 8.</w:t>
+        <w:t xml:space="preserve">Kot opazimo na sliki obstaja veliko različnih postopkov, kako sliko dopolnimo, da </w:t>
+      </w:r>
+      <w:r>
+        <w:rPr>
+          <w:shd w:val="clear" w:color="auto" w:fill="FFFFFF"/>
+        </w:rPr>
+        <w:t xml:space="preserve">so njene </w:t>
+      </w:r>
+      <w:r>
+        <w:rPr>
+          <w:shd w:val="clear" w:color="auto" w:fill="FFFFFF"/>
+        </w:rPr>
+        <w:t>dimenzije deljive z 8.</w:t>
       </w:r>
     </w:p>
     <w:p>
@@ -737,36 +909,54 @@
     </w:p>
     <w:p>
       <w:r>
-        <w:t xml:space="preserve">Kot vhodne podatke za DCT algoritme dobimo matriko dimenzije 8x8, saj so naši bloki, ki smo jih razkosali, dimenzije 8x8. Torej, za vsak 8x8 </w:t>
-      </w:r>
-      <w:proofErr w:type="spellStart"/>
-      <w:r>
-        <w:t>blokec</w:t>
-      </w:r>
-      <w:proofErr w:type="spellEnd"/>
-      <w:r>
-        <w:t xml:space="preserve"> imamo 64 komponent svetlosti (Y). Poudariti je treba, da za DCT algoritme posebej vnesemo Y, </w:t>
-      </w:r>
-      <w:proofErr w:type="spellStart"/>
-      <w:r>
-        <w:t>Cr</w:t>
-      </w:r>
-      <w:proofErr w:type="spellEnd"/>
-      <w:r>
-        <w:t xml:space="preserve"> in </w:t>
-      </w:r>
-      <w:proofErr w:type="spellStart"/>
-      <w:r>
-        <w:t>Cb</w:t>
-      </w:r>
-      <w:proofErr w:type="spellEnd"/>
-      <w:r>
-        <w:t xml:space="preserve"> komponente, in ne vse naenkrat.</w:t>
-      </w:r>
-    </w:p>
-    <w:p>
-      <w:r>
-        <w:t>Kot izhodni podatek dobimo novo 8x8 matriko, kjer vrednost v matriki predstavlja, kako pogosto se pojavi določen izmet teh baznih vzorcev:</w:t>
+        <w:t>Kot vhodne podatke za DCT algoritme dobimo matriko dimenzije 8x8,</w:t>
+      </w:r>
+      <w:r>
+        <w:t xml:space="preserve"> kar sovpada z kosanjem iz prejšnjega koraka</w:t>
+      </w:r>
+      <w:r>
+        <w:t>. Torej</w:t>
+      </w:r>
+      <w:r>
+        <w:t xml:space="preserve"> na </w:t>
+      </w:r>
+      <w:r>
+        <w:t>vsak</w:t>
+      </w:r>
+      <w:r>
+        <w:t>em</w:t>
+      </w:r>
+      <w:r>
+        <w:t xml:space="preserve"> 8x8 blok</w:t>
+      </w:r>
+      <w:r>
+        <w:t>u</w:t>
+      </w:r>
+      <w:r>
+        <w:t xml:space="preserve"> imamo 64 komponent svetlosti (Y)</w:t>
+      </w:r>
+      <w:r>
+        <w:t>, ki so predstavljene z vrednostmi med 0 in 25</w:t>
+      </w:r>
+      <w:r>
+        <w:t>6</w:t>
+      </w:r>
+      <w:r>
+        <w:t xml:space="preserve">. </w:t>
+      </w:r>
+      <w:r>
+        <w:t xml:space="preserve">DCT postopek posebej izvedemo za vsak 8x8 blok vsake izmed komponent. </w:t>
+      </w:r>
+    </w:p>
+    <w:p>
+      <w:r>
+        <w:t xml:space="preserve">Kot izhodni podatek dobimo novo 8x8 matriko, kjer vrednost v matriki predstavlja, kako pogosto se pojavi določen </w:t>
+      </w:r>
+      <w:r>
+        <w:t>vzorec iz</w:t>
+      </w:r>
+      <w:r>
+        <w:t xml:space="preserve"> teh baznih vzorcev:</w:t>
       </w:r>
     </w:p>
     <w:p>
@@ -781,8 +971,9 @@
           <w:bdr w:val="none" w:sz="0" w:space="0" w:color="auto" w:frame="1"/>
           <w:shd w:val="clear" w:color="auto" w:fill="FFFFFF"/>
         </w:rPr>
+        <w:lastRenderedPageBreak/>
         <w:drawing>
-          <wp:inline distT="0" distB="0" distL="0" distR="0" wp14:anchorId="0D5129B2" wp14:editId="0DDCACD4">
+          <wp:inline distT="0" distB="0" distL="0" distR="0" wp14:anchorId="0D5129B2" wp14:editId="701E114F">
             <wp:extent cx="2133600" cy="2133600"/>
             <wp:effectExtent l="0" t="0" r="0" b="0"/>
             <wp:docPr id="367635296" name="Slika 6" descr="Slika, ki vsebuje besede vzorec, posnetek zaslona, tkanina, rdeča&#10;&#10;Opis je samodejno ustvarjen"/>
@@ -862,7 +1053,6 @@
     </w:p>
     <w:p>
       <w:r>
-        <w:lastRenderedPageBreak/>
         <w:t>Za globje razumevanje diskretne kosinusne transformacije predlagam, da si ogledate video [</w:t>
       </w:r>
       <w:hyperlink r:id="rId12" w:tgtFrame="_new" w:history="1">
@@ -910,6 +1100,7 @@
     <w:p>
       <w:pPr>
         <w:keepNext/>
+        <w:jc w:val="center"/>
       </w:pPr>
       <w:r>
         <w:rPr>
@@ -972,6 +1163,7 @@
     <w:p>
       <w:pPr>
         <w:pStyle w:val="Napis"/>
+        <w:jc w:val="center"/>
       </w:pPr>
       <w:r>
         <w:t xml:space="preserve">Slika </w:t>
@@ -1008,76 +1200,44 @@
         <w:rPr>
           <w:shd w:val="clear" w:color="auto" w:fill="FFFFFF"/>
         </w:rPr>
-        <w:t xml:space="preserve">V formuli N predstavlja dimenzijo našega bloka, v našem primeru je N enak 8. </w:t>
-      </w:r>
-      <w:proofErr w:type="spellStart"/>
-      <w:r>
-        <w:rPr>
-          <w:shd w:val="clear" w:color="auto" w:fill="FFFFFF"/>
-        </w:rPr>
-        <w:t>Pixel</w:t>
-      </w:r>
-      <w:proofErr w:type="spellEnd"/>
-      <w:r>
-        <w:rPr>
-          <w:shd w:val="clear" w:color="auto" w:fill="FFFFFF"/>
-        </w:rPr>
-        <w:t xml:space="preserve"> (x, y) predstavlja vrednost v naši 8x8 matriki, ki je omejena med 0 in 256, kot so omejene vrednosti za Y, </w:t>
-      </w:r>
-      <w:proofErr w:type="spellStart"/>
-      <w:r>
-        <w:rPr>
-          <w:shd w:val="clear" w:color="auto" w:fill="FFFFFF"/>
-        </w:rPr>
-        <w:t>Cr</w:t>
-      </w:r>
-      <w:proofErr w:type="spellEnd"/>
-      <w:r>
-        <w:rPr>
-          <w:shd w:val="clear" w:color="auto" w:fill="FFFFFF"/>
-        </w:rPr>
-        <w:t xml:space="preserve"> in </w:t>
-      </w:r>
-      <w:proofErr w:type="spellStart"/>
-      <w:r>
-        <w:rPr>
-          <w:shd w:val="clear" w:color="auto" w:fill="FFFFFF"/>
-        </w:rPr>
-        <w:t>Cb</w:t>
-      </w:r>
-      <w:proofErr w:type="spellEnd"/>
-      <w:r>
-        <w:rPr>
-          <w:shd w:val="clear" w:color="auto" w:fill="FFFFFF"/>
-        </w:rPr>
-        <w:t>. DCT (i, j) predstavlja i, j-to komponento v naši izhodni matriki.</w:t>
-      </w:r>
-    </w:p>
-    <w:p>
-      <w:pPr>
-        <w:rPr>
-          <w:shd w:val="clear" w:color="auto" w:fill="FFFFFF"/>
-        </w:rPr>
-      </w:pPr>
-      <w:r>
-        <w:rPr>
-          <w:shd w:val="clear" w:color="auto" w:fill="FFFFFF"/>
-        </w:rPr>
-        <w:t xml:space="preserve">Pomembno je poudariti, da poznamo tudi </w:t>
-      </w:r>
-      <w:proofErr w:type="spellStart"/>
-      <w:r>
-        <w:rPr>
-          <w:shd w:val="clear" w:color="auto" w:fill="FFFFFF"/>
-        </w:rPr>
-        <w:t>inverz</w:t>
-      </w:r>
-      <w:proofErr w:type="spellEnd"/>
-      <w:r>
-        <w:rPr>
-          <w:shd w:val="clear" w:color="auto" w:fill="FFFFFF"/>
-        </w:rPr>
-        <w:t xml:space="preserve"> naše DCT, ki ga bomo potrebovali kasneje.</w:t>
+        <w:t>V formuli N predstavlja dimenzijo našega bloka, v našem primeru je N enak 8. Pixel (x, y) predstavlja vrednost v naši 8x8 matriki, ki je omejena med 0 in 256, kot so omejene vrednosti za Y, Cr in Cb. DCT (i, j) predstavlja i, j-to komponento v naši izhodni matriki.</w:t>
+      </w:r>
+    </w:p>
+    <w:p>
+      <w:pPr>
+        <w:rPr>
+          <w:shd w:val="clear" w:color="auto" w:fill="FFFFFF"/>
+        </w:rPr>
+      </w:pPr>
+      <w:r>
+        <w:rPr>
+          <w:shd w:val="clear" w:color="auto" w:fill="FFFFFF"/>
+        </w:rPr>
+        <w:t>Pomembno je poudariti, da poznamo tudi inverz</w:t>
+      </w:r>
+      <w:r>
+        <w:rPr>
+          <w:shd w:val="clear" w:color="auto" w:fill="FFFFFF"/>
+        </w:rPr>
+        <w:t>no funkcijo</w:t>
+      </w:r>
+      <w:r>
+        <w:rPr>
+          <w:shd w:val="clear" w:color="auto" w:fill="FFFFFF"/>
+        </w:rPr>
+        <w:t xml:space="preserve"> naše DCT, ki </w:t>
+      </w:r>
+      <w:r>
+        <w:rPr>
+          <w:shd w:val="clear" w:color="auto" w:fill="FFFFFF"/>
+        </w:rPr>
+        <w:t>jo</w:t>
+      </w:r>
+      <w:r>
+        <w:rPr>
+          <w:shd w:val="clear" w:color="auto" w:fill="FFFFFF"/>
+        </w:rPr>
+        <w:t xml:space="preserve"> bomo potrebovali kasneje.</w:t>
       </w:r>
     </w:p>
     <w:p>
@@ -1095,33 +1255,28 @@
     </w:p>
     <w:p>
       <w:r>
-        <w:t xml:space="preserve">Za kvantizacijo moramo vpeljati pojem </w:t>
-      </w:r>
-      <w:proofErr w:type="spellStart"/>
-      <w:r>
-        <w:t>kvantizacijske</w:t>
-      </w:r>
-      <w:proofErr w:type="spellEnd"/>
-      <w:r>
-        <w:t xml:space="preserve"> matrike. </w:t>
-      </w:r>
-      <w:proofErr w:type="spellStart"/>
-      <w:r>
-        <w:t>Kvantizacijska</w:t>
-      </w:r>
-      <w:proofErr w:type="spellEnd"/>
-      <w:r>
-        <w:t xml:space="preserve"> matrika je matrika velikosti 8x8, v našem primeru.</w:t>
+        <w:t xml:space="preserve">Za kvantizacijo moramo vpeljati pojem kvantizacijske matrike. Kvantizacijska matrika je matrika </w:t>
+      </w:r>
+      <w:r>
+        <w:t>v našem primeru</w:t>
+      </w:r>
+      <w:r>
+        <w:t xml:space="preserve"> </w:t>
+      </w:r>
+      <w:r>
+        <w:t>velikosti 8x8.</w:t>
       </w:r>
     </w:p>
     <w:p>
       <w:pPr>
         <w:keepNext/>
+        <w:jc w:val="center"/>
       </w:pPr>
       <w:r>
         <w:rPr>
           <w:noProof/>
         </w:rPr>
+        <w:lastRenderedPageBreak/>
         <w:drawing>
           <wp:inline distT="0" distB="0" distL="0" distR="0" wp14:anchorId="2765333D" wp14:editId="204DA576">
             <wp:extent cx="1851660" cy="1566081"/>
@@ -1162,6 +1317,7 @@
     <w:p>
       <w:pPr>
         <w:pStyle w:val="Napis"/>
+        <w:jc w:val="center"/>
       </w:pPr>
       <w:r>
         <w:t xml:space="preserve">Slika </w:t>
@@ -1185,25 +1341,12 @@
         <w:fldChar w:fldCharType="end"/>
       </w:r>
       <w:r>
-        <w:t xml:space="preserve"> Primer </w:t>
-      </w:r>
-      <w:proofErr w:type="spellStart"/>
-      <w:r>
-        <w:t>kvantizacijske</w:t>
-      </w:r>
-      <w:proofErr w:type="spellEnd"/>
-      <w:r>
-        <w:t xml:space="preserve"> matrike</w:t>
-      </w:r>
-    </w:p>
-    <w:p>
-      <w:proofErr w:type="spellStart"/>
-      <w:r>
-        <w:t>Kvantizacijska</w:t>
-      </w:r>
-      <w:proofErr w:type="spellEnd"/>
-      <w:r>
-        <w:t xml:space="preserve"> matrika je tesno povezana z matriko, ki jo dobimo na koncu DCT algoritma. Naše oči so veliko bolj občutljive za razlike v blokih z nizko spremembo frekvenc.</w:t>
+        <w:t xml:space="preserve"> Primer kvantizacijske matrike</w:t>
+      </w:r>
+    </w:p>
+    <w:p>
+      <w:r>
+        <w:t>Kvantizacijska matrika je tesno povezana z matriko, ki jo dobimo na koncu DCT algoritma. Naše oči so veliko bolj občutljive za razlike v blokih z nizko spremembo frekvenc.</w:t>
       </w:r>
     </w:p>
     <w:p>
@@ -1211,7 +1354,6 @@
         <w:rPr>
           <w:noProof/>
         </w:rPr>
-        <w:lastRenderedPageBreak/>
         <mc:AlternateContent>
           <mc:Choice Requires="wps">
             <w:drawing>
@@ -1252,6 +1394,7 @@
                           <w:p>
                             <w:pPr>
                               <w:pStyle w:val="Napis"/>
+                              <w:jc w:val="center"/>
                               <w:rPr>
                                 <w:rFonts w:ascii="Arial" w:hAnsi="Arial" w:cs="Arial"/>
                                 <w:noProof/>
@@ -1313,6 +1456,7 @@
                     <w:p>
                       <w:pPr>
                         <w:pStyle w:val="Napis"/>
+                        <w:jc w:val="center"/>
                         <w:rPr>
                           <w:rFonts w:ascii="Arial" w:hAnsi="Arial" w:cs="Arial"/>
                           <w:noProof/>
@@ -1365,7 +1509,7 @@
           <w:shd w:val="clear" w:color="auto" w:fill="FFFFFF"/>
         </w:rPr>
         <w:drawing>
-          <wp:anchor distT="0" distB="0" distL="114300" distR="114300" simplePos="0" relativeHeight="251658240" behindDoc="0" locked="0" layoutInCell="1" allowOverlap="1" wp14:anchorId="477D352D" wp14:editId="2B704A3C">
+          <wp:anchor distT="0" distB="0" distL="114300" distR="114300" simplePos="0" relativeHeight="251658240" behindDoc="0" locked="0" layoutInCell="1" allowOverlap="1" wp14:anchorId="477D352D" wp14:editId="73BEA635">
             <wp:simplePos x="899160" y="7162800"/>
             <wp:positionH relativeFrom="column">
               <wp:align>left</wp:align>
@@ -1444,91 +1588,55 @@
         <w:rPr>
           <w:shd w:val="clear" w:color="auto" w:fill="FFFFFF"/>
         </w:rPr>
-        <w:t xml:space="preserve">Na primeru te slike lahko to tudi izkusimo; sličice, ki so levo zgoraj, izgledajo veliko bolj raznolike kot sličice desno spodaj. Ravno zaradi tega pojava uvedemo našo </w:t>
-      </w:r>
-      <w:proofErr w:type="spellStart"/>
-      <w:r>
-        <w:rPr>
-          <w:shd w:val="clear" w:color="auto" w:fill="FFFFFF"/>
-        </w:rPr>
-        <w:t>kvantizacijsko</w:t>
-      </w:r>
-      <w:proofErr w:type="spellEnd"/>
-      <w:r>
-        <w:rPr>
-          <w:shd w:val="clear" w:color="auto" w:fill="FFFFFF"/>
-        </w:rPr>
-        <w:t xml:space="preserve"> matriko, ki ima večje vrednosti desno spodaj ter manjše vrednosti levo zgoraj. Obstaja veliko različnih </w:t>
-      </w:r>
-      <w:proofErr w:type="spellStart"/>
-      <w:r>
-        <w:rPr>
-          <w:shd w:val="clear" w:color="auto" w:fill="FFFFFF"/>
-        </w:rPr>
-        <w:t>kvantizacijskih</w:t>
-      </w:r>
-      <w:proofErr w:type="spellEnd"/>
-      <w:r>
-        <w:rPr>
-          <w:shd w:val="clear" w:color="auto" w:fill="FFFFFF"/>
-        </w:rPr>
-        <w:t xml:space="preserve"> matrik (lahko generiramo tudi svoje). Kot smo omenili že prej, je naše oko veliko bolj občutljivo za svetlobo kot na </w:t>
-      </w:r>
-      <w:proofErr w:type="spellStart"/>
-      <w:r>
-        <w:rPr>
-          <w:shd w:val="clear" w:color="auto" w:fill="FFFFFF"/>
-        </w:rPr>
-        <w:t>kromatičnost</w:t>
-      </w:r>
-      <w:proofErr w:type="spellEnd"/>
-      <w:r>
-        <w:rPr>
-          <w:shd w:val="clear" w:color="auto" w:fill="FFFFFF"/>
-        </w:rPr>
-        <w:t xml:space="preserve">, to znanje bomo uporabili tudi sedaj in to tako, da bomo za </w:t>
-      </w:r>
-      <w:proofErr w:type="spellStart"/>
-      <w:r>
-        <w:rPr>
-          <w:shd w:val="clear" w:color="auto" w:fill="FFFFFF"/>
-        </w:rPr>
-        <w:t>kromatičnosti</w:t>
-      </w:r>
-      <w:proofErr w:type="spellEnd"/>
-      <w:r>
-        <w:rPr>
-          <w:shd w:val="clear" w:color="auto" w:fill="FFFFFF"/>
-        </w:rPr>
-        <w:t xml:space="preserve"> in svetlost </w:t>
-      </w:r>
-      <w:proofErr w:type="spellStart"/>
-      <w:r>
-        <w:rPr>
-          <w:shd w:val="clear" w:color="auto" w:fill="FFFFFF"/>
-        </w:rPr>
-        <w:t>zgenerirali</w:t>
-      </w:r>
-      <w:proofErr w:type="spellEnd"/>
-      <w:r>
-        <w:rPr>
-          <w:shd w:val="clear" w:color="auto" w:fill="FFFFFF"/>
-        </w:rPr>
-        <w:t xml:space="preserve"> različne </w:t>
-      </w:r>
-      <w:proofErr w:type="spellStart"/>
-      <w:r>
-        <w:rPr>
-          <w:shd w:val="clear" w:color="auto" w:fill="FFFFFF"/>
-        </w:rPr>
-        <w:t>kvantizacijske</w:t>
-      </w:r>
-      <w:proofErr w:type="spellEnd"/>
-      <w:r>
-        <w:rPr>
-          <w:shd w:val="clear" w:color="auto" w:fill="FFFFFF"/>
-        </w:rPr>
-        <w:t xml:space="preserve"> matrike.</w:t>
+        <w:t>Na primeru te slike lahko to tudi izkusimo</w:t>
+      </w:r>
+      <w:r>
+        <w:rPr>
+          <w:shd w:val="clear" w:color="auto" w:fill="FFFFFF"/>
+        </w:rPr>
+        <w:t>. S</w:t>
+      </w:r>
+      <w:r>
+        <w:rPr>
+          <w:shd w:val="clear" w:color="auto" w:fill="FFFFFF"/>
+        </w:rPr>
+        <w:t xml:space="preserve">ličice, ki so levo zgoraj, izgledajo veliko bolj raznolike kot sličice desno spodaj. </w:t>
+      </w:r>
+      <w:r>
+        <w:rPr>
+          <w:shd w:val="clear" w:color="auto" w:fill="FFFFFF"/>
+        </w:rPr>
+        <w:t>Z</w:t>
+      </w:r>
+      <w:r>
+        <w:rPr>
+          <w:shd w:val="clear" w:color="auto" w:fill="FFFFFF"/>
+        </w:rPr>
+        <w:t>aradi tega pojava uvedemo našo kvantizacijsko matriko, ki ima večje vrednosti desno spodaj ter manjše vrednosti levo zgoraj. Obstaja veliko različnih kvantizacijskih matrik (lahko generiramo tudi svoje). Kot smo</w:t>
+      </w:r>
+      <w:r>
+        <w:rPr>
+          <w:shd w:val="clear" w:color="auto" w:fill="FFFFFF"/>
+        </w:rPr>
+        <w:t xml:space="preserve"> že</w:t>
+      </w:r>
+      <w:r>
+        <w:rPr>
+          <w:shd w:val="clear" w:color="auto" w:fill="FFFFFF"/>
+        </w:rPr>
+        <w:t xml:space="preserve"> omenili je naše oko veliko bolj občutljivo za svetlobo kot na kromatičnost, to znanje bomo uporabili tudi sedaj in to tako, da bomo za kromatičnosti in svetlost </w:t>
+      </w:r>
+      <w:r>
+        <w:rPr>
+          <w:shd w:val="clear" w:color="auto" w:fill="FFFFFF"/>
+        </w:rPr>
+        <w:t>generirali</w:t>
+      </w:r>
+      <w:r>
+        <w:rPr>
+          <w:shd w:val="clear" w:color="auto" w:fill="FFFFFF"/>
+        </w:rPr>
+        <w:t xml:space="preserve"> različne kvantizacijske matrike.</w:t>
       </w:r>
     </w:p>
     <w:p>
@@ -1537,6 +1645,10 @@
         <w:jc w:val="center"/>
       </w:pPr>
       <w:r>
+        <w:rPr>
+          <w:noProof/>
+        </w:rPr>
+        <w:lastRenderedPageBreak/>
         <w:drawing>
           <wp:inline distT="0" distB="0" distL="0" distR="0" wp14:anchorId="2A53F4EF" wp14:editId="056C6198">
             <wp:extent cx="5760720" cy="2507615"/>
@@ -1603,63 +1715,78 @@
       <w:r>
         <w:t xml:space="preserve"> </w:t>
       </w:r>
-      <w:proofErr w:type="spellStart"/>
-      <w:r>
-        <w:t>Kvantizacijekse</w:t>
-      </w:r>
-      <w:proofErr w:type="spellEnd"/>
+      <w:r>
+        <w:t>Kvantizacijske</w:t>
+      </w:r>
       <w:r>
         <w:t xml:space="preserve"> matrike</w:t>
       </w:r>
     </w:p>
     <w:p>
       <w:r>
-        <w:t xml:space="preserve">Da sedaj izvedemo proces kvantizacije delimo istoležne elemente v naši matriki, ki smo jo dobili po DCT postopku ter </w:t>
-      </w:r>
-      <w:proofErr w:type="spellStart"/>
-      <w:r>
-        <w:t>nači</w:t>
-      </w:r>
-      <w:proofErr w:type="spellEnd"/>
-      <w:r>
-        <w:t xml:space="preserve"> </w:t>
-      </w:r>
-      <w:proofErr w:type="spellStart"/>
-      <w:r>
-        <w:t>kvatizacijski</w:t>
-      </w:r>
-      <w:proofErr w:type="spellEnd"/>
-      <w:r>
-        <w:t xml:space="preserve"> </w:t>
-      </w:r>
-      <w:proofErr w:type="spellStart"/>
-      <w:r>
-        <w:t>matiki</w:t>
-      </w:r>
-      <w:proofErr w:type="spellEnd"/>
-      <w:r>
-        <w:t xml:space="preserve">. </w:t>
-      </w:r>
-      <w:proofErr w:type="spellStart"/>
-      <w:r>
-        <w:t>Zdeljena</w:t>
-      </w:r>
-      <w:proofErr w:type="spellEnd"/>
-      <w:r>
-        <w:t xml:space="preserve"> števila sedaj tudi zaokrožimo.</w:t>
-      </w:r>
-    </w:p>
-    <w:p>
-      <w:r>
-        <w:t xml:space="preserve">Na tak način dobimo zelo veliko ničel v naši matriki, kar nam zelo olajša </w:t>
-      </w:r>
-      <w:proofErr w:type="spellStart"/>
-      <w:r>
-        <w:t>shvarnjevanje</w:t>
-      </w:r>
-      <w:proofErr w:type="spellEnd"/>
-      <w:r>
-        <w:t xml:space="preserve"> slike in posledično zmanjša velikost datoteke.</w:t>
+        <w:t>Naslednji korak v</w:t>
+      </w:r>
+      <w:r>
+        <w:t xml:space="preserve"> proces</w:t>
+      </w:r>
+      <w:r>
+        <w:t>u</w:t>
+      </w:r>
+      <w:r>
+        <w:t xml:space="preserve"> kvantizacije</w:t>
+      </w:r>
+      <w:r>
+        <w:t xml:space="preserve"> opravimo tako, da</w:t>
+      </w:r>
+      <w:r>
+        <w:t xml:space="preserve"> delimo istoležne elemente v naši matriki, ki smo jo dobili po DCT postopku ter </w:t>
+      </w:r>
+      <w:r>
+        <w:t xml:space="preserve">v </w:t>
+      </w:r>
+      <w:r>
+        <w:t>na</w:t>
+      </w:r>
+      <w:r>
+        <w:t>š</w:t>
+      </w:r>
+      <w:r>
+        <w:t xml:space="preserve">i </w:t>
+      </w:r>
+      <w:r>
+        <w:t xml:space="preserve">kvantizacijski </w:t>
+      </w:r>
+      <w:r>
+        <w:t>mat</w:t>
+      </w:r>
+      <w:r>
+        <w:t>r</w:t>
+      </w:r>
+      <w:r>
+        <w:t xml:space="preserve">iki. </w:t>
+      </w:r>
+      <w:r>
+        <w:t>Rezultate deljenj</w:t>
+      </w:r>
+      <w:r>
+        <w:t xml:space="preserve">a </w:t>
+      </w:r>
+      <w:r>
+        <w:t>zaokrožimo</w:t>
+      </w:r>
+      <w:r>
+        <w:t xml:space="preserve"> na najbližje celo število</w:t>
+      </w:r>
+      <w:r>
+        <w:t>.</w:t>
+      </w:r>
+    </w:p>
+    <w:p>
+      <w:r>
+        <w:t>Na tak način dobimo zelo veliko ničel v naši matriki, kar nam</w:t>
+      </w:r>
+      <w:r>
+        <w:t xml:space="preserve"> s pametno obdelavo matrik pomaga pri zmanjševanju informacij, ki si jih je potrebno zapomniti in posledično vpliva na velikost datoteke.</w:t>
       </w:r>
     </w:p>
     <w:p>
@@ -1668,7 +1795,9 @@
         <w:jc w:val="center"/>
       </w:pPr>
       <w:r>
-        <w:lastRenderedPageBreak/>
+        <w:rPr>
+          <w:noProof/>
+        </w:rPr>
         <w:drawing>
           <wp:inline distT="0" distB="0" distL="0" distR="0" wp14:anchorId="3D38F50C" wp14:editId="55A7714A">
             <wp:extent cx="5290207" cy="2491740"/>
@@ -1733,15 +1862,7 @@
         <w:fldChar w:fldCharType="end"/>
       </w:r>
       <w:r>
-        <w:t xml:space="preserve"> Primer uporabe </w:t>
-      </w:r>
-      <w:proofErr w:type="spellStart"/>
-      <w:r>
-        <w:t>kvantizacijske</w:t>
-      </w:r>
-      <w:proofErr w:type="spellEnd"/>
-      <w:r>
-        <w:t xml:space="preserve"> matrike na matriki po postopku DCT</w:t>
+        <w:t xml:space="preserve"> Primer uporabe kvantizacijske matrike na matriki po postopku DCT</w:t>
       </w:r>
     </w:p>
     <w:p>
@@ -1760,7 +1881,6 @@
         <w:t xml:space="preserve"> [2:15,5:00]</w:t>
       </w:r>
     </w:p>
-    <w:p/>
     <w:p>
       <w:pPr>
         <w:pStyle w:val="Naslov3"/>
@@ -1771,20 +1891,36 @@
     </w:p>
     <w:p>
       <w:r>
-        <w:t>Sedaj smo na točki ko si moramo le zapomniti naše informacije na pameten način. Problem nastane, saj v računalnik ne moremo shraniti direktno matrike velikosti 8x8 saj je spomin v računalniku linearen. Zato moramo naše matrike pridobljene po kvantizaciji obdelati na pameten način in na njih izvesti nekakšno linearno transformacijo.</w:t>
+        <w:t>Sedaj smo na točki</w:t>
+      </w:r>
+      <w:r>
+        <w:t>,</w:t>
+      </w:r>
+      <w:r>
+        <w:t xml:space="preserve"> ko moramo naše informacije </w:t>
+      </w:r>
+      <w:r>
+        <w:t>le še shraniti</w:t>
+      </w:r>
+      <w:r>
+        <w:t>. Problem nastane, saj v računalnik ne moremo shraniti direktno matrike velikosti 8x8</w:t>
+      </w:r>
+      <w:r>
+        <w:t>,</w:t>
+      </w:r>
+      <w:r>
+        <w:t xml:space="preserve"> saj je spomin v računalniku linearen. Zato moramo naše matrike pridobljene po kvantizaciji obdelati na pameten način in na njih izvesti nekakšno linearno transformacijo.</w:t>
       </w:r>
     </w:p>
     <w:p>
       <w:r>
         <w:t xml:space="preserve">Oglejmo si našo </w:t>
       </w:r>
-      <w:proofErr w:type="spellStart"/>
-      <w:r>
-        <w:t>matrikao</w:t>
-      </w:r>
-      <w:proofErr w:type="spellEnd"/>
-      <w:r>
-        <w:t xml:space="preserve"> po kvantizaciji.</w:t>
+      <w:r>
+        <w:t xml:space="preserve">matriko </w:t>
+      </w:r>
+      <w:r>
+        <w:t>po kvantizaciji.</w:t>
       </w:r>
     </w:p>
     <w:p>
@@ -1792,6 +1928,10 @@
         <w:keepNext/>
       </w:pPr>
       <w:r>
+        <w:rPr>
+          <w:noProof/>
+        </w:rPr>
+        <w:lastRenderedPageBreak/>
         <w:drawing>
           <wp:inline distT="0" distB="0" distL="0" distR="0" wp14:anchorId="0A647302" wp14:editId="39C56388">
             <wp:extent cx="2603883" cy="1615440"/>
@@ -1860,7 +2000,13 @@
     </w:p>
     <w:p>
       <w:r>
-        <w:t>Opazimo da je v zgornjem levem kotu zelo velika številka. Če bi pogledali ostale matrike po kvantizaciji bi opazili dve stvari:</w:t>
+        <w:t>Opazimo da je v zgornjem levem kotu zelo velika štev</w:t>
+      </w:r>
+      <w:r>
+        <w:t>ka</w:t>
+      </w:r>
+      <w:r>
+        <w:t>. Če bi pogledali ostale matrike po kvantizaciji bi opazili dve stvari:</w:t>
       </w:r>
     </w:p>
     <w:p>
@@ -1872,7 +2018,10 @@
         </w:numPr>
       </w:pPr>
       <w:r>
-        <w:t>V zgornjem levem kotu je zmeraj zelo velika številka</w:t>
+        <w:t>V zgornjem levem kotu je zmeraj zelo velika štev</w:t>
+      </w:r>
+      <w:r>
+        <w:t>ka</w:t>
       </w:r>
     </w:p>
     <w:p>
@@ -1884,18 +2033,16 @@
         </w:numPr>
       </w:pPr>
       <w:r>
-        <w:t>Matrike od 8x8 blokov, ki so si blizu imajo vrednost v zgornjem levem kotu podobno(absolutna razlika je majhna)</w:t>
+        <w:t>Matrike 8x8 blokov, ki so si blizu imajo vrednost v zgornjem levem kotu podobno(absolutna razlika je majhna)</w:t>
       </w:r>
     </w:p>
     <w:p>
       <w:r>
         <w:t xml:space="preserve">Zaradi teh dveh dejstev bomo to zgornjo levo komponento, ki jo včasih imenujemo tudi DC (ostale komponente </w:t>
       </w:r>
-      <w:proofErr w:type="spellStart"/>
-      <w:r>
-        <w:t>imeujemo</w:t>
-      </w:r>
-      <w:proofErr w:type="spellEnd"/>
+      <w:r>
+        <w:t>imenujemo</w:t>
+      </w:r>
       <w:r>
         <w:t xml:space="preserve"> AC) obdelali na poseben način.</w:t>
       </w:r>
@@ -1915,16 +2062,13 @@
     </w:p>
     <w:p>
       <w:r>
-        <w:lastRenderedPageBreak/>
         <w:t xml:space="preserve">Vemo, da zapis veliko števil porabi več bitov informacije kot </w:t>
       </w:r>
-      <w:proofErr w:type="spellStart"/>
-      <w:r>
-        <w:t>tapis</w:t>
-      </w:r>
-      <w:proofErr w:type="spellEnd"/>
-      <w:r>
-        <w:t xml:space="preserve"> malih števil. Zato bomo naša števila v matriki DC zmanjšali na naslednji način.</w:t>
+      <w:r>
+        <w:t>z</w:t>
+      </w:r>
+      <w:r>
+        <w:t>apis malih števil. Zato bomo naša števila v matriki DC zmanjšali na naslednji način.</w:t>
       </w:r>
     </w:p>
     <w:p>
@@ -2140,29 +2284,27 @@
         <w:t>0</w:t>
       </w:r>
       <w:r>
-        <w:t xml:space="preserve"> ki predstavlja prvi </w:t>
-      </w:r>
-      <w:proofErr w:type="spellStart"/>
-      <w:r>
-        <w:t>stoplec</w:t>
-      </w:r>
-      <w:proofErr w:type="spellEnd"/>
+        <w:t>,</w:t>
+      </w:r>
+      <w:r>
+        <w:t xml:space="preserve">ki predstavlja prvi </w:t>
+      </w:r>
+      <w:r>
+        <w:t>stolpec</w:t>
+      </w:r>
       <w:r>
         <w:t xml:space="preserve"> spremenjene matrike.</w:t>
       </w:r>
     </w:p>
     <w:p>
-      <w:pPr>
-        <w:keepNext/>
-      </w:pPr>
       <w:r>
         <w:rPr>
           <w:noProof/>
         </w:rPr>
         <w:drawing>
-          <wp:inline distT="0" distB="0" distL="0" distR="0" wp14:anchorId="7A49DD4B" wp14:editId="61230E95">
-            <wp:extent cx="5151120" cy="4373796"/>
-            <wp:effectExtent l="0" t="0" r="0" b="8255"/>
+          <wp:inline distT="0" distB="0" distL="0" distR="0" wp14:anchorId="7A49DD4B" wp14:editId="0A6B8F40">
+            <wp:extent cx="3490982" cy="2964180"/>
+            <wp:effectExtent l="0" t="0" r="0" b="7620"/>
             <wp:docPr id="392317896" name="Slika 1" descr="Slika, ki vsebuje besede besedilo, rokopis, vrstica, grafični prikaz&#10;&#10;Opis je samodejno ustvarjen"/>
             <wp:cNvGraphicFramePr>
               <a:graphicFrameLocks xmlns:a="http://schemas.openxmlformats.org/drawingml/2006/main" noChangeAspect="1"/>
@@ -2177,7 +2319,7 @@
                     </pic:cNvPicPr>
                   </pic:nvPicPr>
                   <pic:blipFill>
-                    <a:blip r:embed="rId20">
+                    <a:blip r:embed="rId20" cstate="print">
                       <a:extLst>
                         <a:ext uri="{28A0092B-C50C-407E-A947-70E740481C1C}">
                           <a14:useLocalDpi xmlns:a14="http://schemas.microsoft.com/office/drawing/2010/main" val="0"/>
@@ -2192,7 +2334,7 @@
                   <pic:spPr bwMode="auto">
                     <a:xfrm>
                       <a:off x="0" y="0"/>
-                      <a:ext cx="5159297" cy="4380739"/>
+                      <a:ext cx="3505897" cy="2976844"/>
                     </a:xfrm>
                     <a:prstGeom prst="rect">
                       <a:avLst/>
@@ -2243,26 +2385,14 @@
       <w:pPr>
         <w:pStyle w:val="Naslov4"/>
       </w:pPr>
-      <w:proofErr w:type="spellStart"/>
-      <w:r>
-        <w:t>Zig-Zag</w:t>
-      </w:r>
-      <w:proofErr w:type="spellEnd"/>
-      <w:r>
-        <w:t xml:space="preserve"> sprehod</w:t>
-      </w:r>
-    </w:p>
-    <w:p>
-      <w:r>
-        <w:t xml:space="preserve">Najlažje si bo ogledati delovanje </w:t>
-      </w:r>
-      <w:proofErr w:type="spellStart"/>
-      <w:r>
-        <w:t>zig-zag</w:t>
-      </w:r>
-      <w:proofErr w:type="spellEnd"/>
-      <w:r>
-        <w:t xml:space="preserve"> postopka na sliki:</w:t>
+      <w:r>
+        <w:lastRenderedPageBreak/>
+        <w:t>Zig-Zag sprehod</w:t>
+      </w:r>
+    </w:p>
+    <w:p>
+      <w:r>
+        <w:t>Najlažje si bo ogledati delovanje zig-zag postopka na sliki:</w:t>
       </w:r>
     </w:p>
     <w:p>
@@ -2274,7 +2404,6 @@
         <w:rPr>
           <w:noProof/>
         </w:rPr>
-        <w:lastRenderedPageBreak/>
         <w:drawing>
           <wp:inline distT="0" distB="0" distL="0" distR="0" wp14:anchorId="57827A00" wp14:editId="3D7CB9A2">
             <wp:extent cx="4952632" cy="3167380"/>
@@ -2359,48 +2488,31 @@
         <w:fldChar w:fldCharType="end"/>
       </w:r>
       <w:r>
-        <w:t xml:space="preserve"> </w:t>
-      </w:r>
-      <w:proofErr w:type="spellStart"/>
-      <w:r>
-        <w:t>zig</w:t>
-      </w:r>
-      <w:proofErr w:type="spellEnd"/>
-      <w:r>
-        <w:t xml:space="preserve"> </w:t>
-      </w:r>
-      <w:proofErr w:type="spellStart"/>
-      <w:r>
-        <w:t>zag</w:t>
-      </w:r>
-      <w:proofErr w:type="spellEnd"/>
-      <w:r>
-        <w:t xml:space="preserve"> sprehod</w:t>
-      </w:r>
-    </w:p>
-    <w:p>
-      <w:r>
-        <w:t xml:space="preserve">Če naš </w:t>
-      </w:r>
-      <w:proofErr w:type="spellStart"/>
-      <w:r>
-        <w:t>zig</w:t>
-      </w:r>
-      <w:proofErr w:type="spellEnd"/>
-      <w:r>
-        <w:t xml:space="preserve"> </w:t>
-      </w:r>
-      <w:proofErr w:type="spellStart"/>
-      <w:r>
-        <w:t>zag</w:t>
-      </w:r>
-      <w:proofErr w:type="spellEnd"/>
-      <w:r>
-        <w:t xml:space="preserve"> sprehod sedaj izvedemo na naši matriki po kvantizaciji, bo izgledal tako:</w:t>
-      </w:r>
-    </w:p>
-    <w:p>
-      <w:r>
+        <w:t xml:space="preserve"> zig</w:t>
+      </w:r>
+      <w:r>
+        <w:t>-</w:t>
+      </w:r>
+      <w:r>
+        <w:t>zag sprehod</w:t>
+      </w:r>
+    </w:p>
+    <w:p>
+      <w:r>
+        <w:t>Če naš zig</w:t>
+      </w:r>
+      <w:r>
+        <w:t>-</w:t>
+      </w:r>
+      <w:r>
+        <w:t>zag sprehod sedaj izvedemo na naši matriki po kvantizaciji, bo izgledal tako:</w:t>
+      </w:r>
+    </w:p>
+    <w:p>
+      <w:r>
+        <w:rPr>
+          <w:noProof/>
+        </w:rPr>
         <w:drawing>
           <wp:inline distT="0" distB="0" distL="0" distR="0" wp14:anchorId="1B44E9F7" wp14:editId="5211F5D8">
             <wp:extent cx="4410325" cy="3672840"/>
@@ -2440,27 +2552,24 @@
     </w:p>
     <w:p>
       <w:r>
-        <w:t xml:space="preserve">Opazimo, da po 14stem elementu nastopijo same ničle. Ravno za to, da imamo na kocu večino ničel uporabimo </w:t>
-      </w:r>
-      <w:proofErr w:type="spellStart"/>
-      <w:r>
-        <w:t>zig</w:t>
-      </w:r>
-      <w:proofErr w:type="spellEnd"/>
-      <w:r>
-        <w:t xml:space="preserve"> </w:t>
-      </w:r>
-      <w:proofErr w:type="spellStart"/>
-      <w:r>
-        <w:t>zag</w:t>
-      </w:r>
-      <w:proofErr w:type="spellEnd"/>
-      <w:r>
-        <w:t xml:space="preserve"> sprehod, saj je dokazano, da bo na tak način zelo veliko ničel na koncu našega seznama.</w:t>
-      </w:r>
-    </w:p>
-    <w:p>
-      <w:r>
+        <w:t xml:space="preserve">Opazimo, da po </w:t>
+      </w:r>
+      <w:r>
+        <w:t>štirinajstem</w:t>
+      </w:r>
+      <w:r>
+        <w:t xml:space="preserve"> elementu nastopijo same ničle. Ravno za to, da imamo na kocu večino ničel uporabimo zig</w:t>
+      </w:r>
+      <w:r>
+        <w:t>-</w:t>
+      </w:r>
+      <w:r>
+        <w:t>zag sprehod, saj je dokazano, da bo na tak način zelo veliko ničel na koncu našega seznama.</w:t>
+      </w:r>
+    </w:p>
+    <w:p>
+      <w:r>
+        <w:lastRenderedPageBreak/>
         <w:t xml:space="preserve">Element obarvan z rdečo barvo je DC komponenta. To DC komponento zamenjamo z elementom iz matrike </w:t>
       </w:r>
       <w:r>
@@ -2493,35 +2602,22 @@
         <w:pStyle w:val="Naslov3"/>
       </w:pPr>
       <w:r>
-        <w:lastRenderedPageBreak/>
         <w:t>Kodiranje po dolžini(RLE)</w:t>
       </w:r>
     </w:p>
     <w:p>
       <w:r>
-        <w:t xml:space="preserve">Po </w:t>
-      </w:r>
-      <w:proofErr w:type="spellStart"/>
-      <w:r>
-        <w:t>zig</w:t>
-      </w:r>
-      <w:proofErr w:type="spellEnd"/>
-      <w:r>
-        <w:t xml:space="preserve"> </w:t>
-      </w:r>
-      <w:proofErr w:type="spellStart"/>
-      <w:r>
-        <w:t>zag</w:t>
-      </w:r>
-      <w:proofErr w:type="spellEnd"/>
-      <w:r>
-        <w:t xml:space="preserve"> sprehodu imamo torej naš 8x8 matriko </w:t>
-      </w:r>
-      <w:proofErr w:type="spellStart"/>
-      <w:r>
-        <w:t>predstvajleno</w:t>
-      </w:r>
-      <w:proofErr w:type="spellEnd"/>
+        <w:t>Po zig</w:t>
+      </w:r>
+      <w:r>
+        <w:t>-</w:t>
+      </w:r>
+      <w:r>
+        <w:t xml:space="preserve">zag sprehodu imamo torej naš 8x8 matriko </w:t>
+      </w:r>
+      <w:r>
+        <w:t>predstavljeno</w:t>
+      </w:r>
       <w:r>
         <w:t xml:space="preserve"> v linearni obliki. Sedaj da skrajšamo dolžino zapisa uvedemo nov način zapisovanja.</w:t>
       </w:r>
@@ -2637,11 +2733,9 @@
       <w:r>
         <w:t xml:space="preserve">Delovanje </w:t>
       </w:r>
-      <w:proofErr w:type="spellStart"/>
-      <w:r>
-        <w:t>huffmanovega</w:t>
-      </w:r>
-      <w:proofErr w:type="spellEnd"/>
+      <w:r>
+        <w:t>Huffmanovega</w:t>
+      </w:r>
       <w:r>
         <w:t xml:space="preserve"> kodiranja si oglejte na posnetku:</w:t>
       </w:r>
@@ -2673,11 +2767,9 @@
       <w:r>
         <w:t xml:space="preserve">V obeh primerih </w:t>
       </w:r>
-      <w:proofErr w:type="spellStart"/>
-      <w:r>
-        <w:t>zgeneriramo</w:t>
-      </w:r>
-      <w:proofErr w:type="spellEnd"/>
+      <w:r>
+        <w:t>generiramo</w:t>
+      </w:r>
       <w:r>
         <w:t xml:space="preserve"> Huffmanovo drevo za primere črk. Sedaj bomo to prilagodili tako da bomo namesto črk uporabili dvojice kot so (1,5), (50,0),… te dvojice predstavljajo komponente v našem kodiranju po dolžini. Na tak način precej zmanjšamo količino bitov ki jih potrebujemo za shranjevanje naših informacij. Podobno idejo uporabimo tudi ko kodiramo DC komponente naše slike.</w:t>
       </w:r>
@@ -2687,15 +2779,25 @@
         <w:t>Tu lahko sedaj povemo, da nekateri JPEG algoritmi uporabljajo že standardiziran</w:t>
       </w:r>
       <w:r>
-        <w:t xml:space="preserve">a Huffmanova drevesa ter tako prihraniš še več prostora. V drugih algoritmih pa lahko mi </w:t>
-      </w:r>
-      <w:proofErr w:type="spellStart"/>
-      <w:r>
-        <w:t>zgeneriramo</w:t>
-      </w:r>
-      <w:proofErr w:type="spellEnd"/>
-      <w:r>
-        <w:t xml:space="preserve"> svoja Huffmanova drevesa in imamo na tak način bolj optimiziran zapis vendar moramo hkrati po pošiljamo informacije o sliki poslati tudi Huffmanovo drevo, kar seveda porabi več prostora.</w:t>
+        <w:t xml:space="preserve">a Huffmanova drevesa ter tako prihraniš še več prostora. V drugih algoritmih pa lahko mi generiramo svoja Huffmanova drevesa in imamo na tak način bolj optimiziran zapis vendar moramo </w:t>
+      </w:r>
+      <w:r>
+        <w:t xml:space="preserve">za to hraniti tudi podatke o </w:t>
+      </w:r>
+      <w:r>
+        <w:t>Huffmanov</w:t>
+      </w:r>
+      <w:r>
+        <w:t>em</w:t>
+      </w:r>
+      <w:r>
+        <w:t xml:space="preserve"> drev</w:t>
+      </w:r>
+      <w:r>
+        <w:t>esu</w:t>
+      </w:r>
+      <w:r>
+        <w:t>, kar seveda porabi več prostora.</w:t>
       </w:r>
     </w:p>
     <w:p>
@@ -2704,6 +2806,11 @@
       </w:pPr>
       <w:r>
         <w:t>Zapis in shranjevanje podatkov</w:t>
+      </w:r>
+    </w:p>
+    <w:p>
+      <w:r>
+        <w:t>Za zapis in shranjevanje podatkov svetujem, da si ogledate ta spletni vir:</w:t>
       </w:r>
     </w:p>
     <w:p>
@@ -2712,7 +2819,19 @@
           <w:rPr>
             <w:rStyle w:val="Hiperpovezava"/>
           </w:rPr>
-          <w:t>https://www.ccoderun.ca/programming/2017-01-31_jpeg/</w:t>
+          <w:t>https://www.ccoderun.ca/</w:t>
+        </w:r>
+        <w:r>
+          <w:rPr>
+            <w:rStyle w:val="Hiperpovezava"/>
+          </w:rPr>
+          <w:t>p</w:t>
+        </w:r>
+        <w:r>
+          <w:rPr>
+            <w:rStyle w:val="Hiperpovezava"/>
+          </w:rPr>
+          <w:t>rogramming/2017-01-31_jpeg/</w:t>
         </w:r>
       </w:hyperlink>
     </w:p>
@@ -2729,7 +2848,7 @@
 </file>
 
 <file path=word/numbering.xml><?xml version="1.0" encoding="utf-8"?>
-<w:numbering xmlns:wpc="http://schemas.microsoft.com/office/word/2010/wordprocessingCanvas" xmlns:cx="http://schemas.microsoft.com/office/drawing/2014/chartex" xmlns:cx1="http://schemas.microsoft.com/office/drawing/2015/9/8/chartex" xmlns:cx2="http://schemas.microsoft.com/office/drawing/2015/10/21/chartex" xmlns:cx3="http://schemas.microsoft.com/office/drawing/2016/5/9/chartex" xmlns:cx4="http://schemas.microsoft.com/office/drawing/2016/5/10/chartex" xmlns:cx5="http://schemas.microsoft.com/office/drawing/2016/5/11/chartex" xmlns:cx6="http://schemas.microsoft.com/office/drawing/2016/5/12/chartex" xmlns:cx7="http://schemas.microsoft.com/office/drawing/2016/5/13/chartex" xmlns:cx8="http://schemas.microsoft.com/office/drawing/2016/5/14/chartex" xmlns:mc="http://schemas.openxmlformats.org/markup-compatibility/2006" xmlns:aink="http://schemas.microsoft.com/office/drawing/2016/ink" xmlns:am3d="http://schemas.microsoft.com/office/drawing/2017/model3d" xmlns:o="urn:schemas-microsoft-com:office:office" xmlns:oel="http://schemas.microsoft.com/office/2019/extlst" xmlns:r="http://schemas.openxmlformats.org/officeDocument/2006/relationships" xmlns:m="http://schemas.openxmlformats.org/officeDocument/2006/math" xmlns:v="urn:schemas-microsoft-com:vml" xmlns:wp14="http://schemas.microsoft.com/office/word/2010/wordprocessingDrawing" xmlns:wp="http://schemas.openxmlformats.org/drawingml/2006/wordprocessingDrawing" xmlns:w10="urn:schemas-microsoft-com:office:word" xmlns:w="http://schemas.openxmlformats.org/wordprocessingml/2006/main" xmlns:w14="http://schemas.microsoft.com/office/word/2010/wordml" xmlns:w15="http://schemas.microsoft.com/office/word/2012/wordml" xmlns:w16cex="http://schemas.microsoft.com/office/word/2018/wordml/cex" xmlns:w16cid="http://schemas.microsoft.com/office/word/2016/wordml/cid" xmlns:w16="http://schemas.microsoft.com/office/word/2018/wordml" xmlns:w16sdtdh="http://schemas.microsoft.com/office/word/2020/wordml/sdtdatahash" xmlns:w16se="http://schemas.microsoft.com/office/word/2015/wordml/symex" xmlns:wpg="http://schemas.microsoft.com/office/word/2010/wordprocessingGroup" xmlns:wpi="http://schemas.microsoft.com/office/word/2010/wordprocessingInk" xmlns:wne="http://schemas.microsoft.com/office/word/2006/wordml" xmlns:wps="http://schemas.microsoft.com/office/word/2010/wordprocessingShape" mc:Ignorable="w14 w15 w16se w16cid w16 w16cex w16sdtdh wp14">
+<w:numbering xmlns:wpc="http://schemas.microsoft.com/office/word/2010/wordprocessingCanvas" xmlns:cx="http://schemas.microsoft.com/office/drawing/2014/chartex" xmlns:cx1="http://schemas.microsoft.com/office/drawing/2015/9/8/chartex" xmlns:cx2="http://schemas.microsoft.com/office/drawing/2015/10/21/chartex" xmlns:cx3="http://schemas.microsoft.com/office/drawing/2016/5/9/chartex" xmlns:cx4="http://schemas.microsoft.com/office/drawing/2016/5/10/chartex" xmlns:cx5="http://schemas.microsoft.com/office/drawing/2016/5/11/chartex" xmlns:cx6="http://schemas.microsoft.com/office/drawing/2016/5/12/chartex" xmlns:cx7="http://schemas.microsoft.com/office/drawing/2016/5/13/chartex" xmlns:cx8="http://schemas.microsoft.com/office/drawing/2016/5/14/chartex" xmlns:mc="http://schemas.openxmlformats.org/markup-compatibility/2006" xmlns:aink="http://schemas.microsoft.com/office/drawing/2016/ink" xmlns:am3d="http://schemas.microsoft.com/office/drawing/2017/model3d" xmlns:o="urn:schemas-microsoft-com:office:office" xmlns:oel="http://schemas.microsoft.com/office/2019/extlst" xmlns:r="http://schemas.openxmlformats.org/officeDocument/2006/relationships" xmlns:m="http://schemas.openxmlformats.org/officeDocument/2006/math" xmlns:v="urn:schemas-microsoft-com:vml" xmlns:wp14="http://schemas.microsoft.com/office/word/2010/wordprocessingDrawing" xmlns:wp="http://schemas.openxmlformats.org/drawingml/2006/wordprocessingDrawing" xmlns:w10="urn:schemas-microsoft-com:office:word" xmlns:w="http://schemas.openxmlformats.org/wordprocessingml/2006/main" xmlns:w14="http://schemas.microsoft.com/office/word/2010/wordml" xmlns:w15="http://schemas.microsoft.com/office/word/2012/wordml" xmlns:w16cex="http://schemas.microsoft.com/office/word/2018/wordml/cex" xmlns:w16cid="http://schemas.microsoft.com/office/word/2016/wordml/cid" xmlns:w16="http://schemas.microsoft.com/office/word/2018/wordml" xmlns:w16du="http://schemas.microsoft.com/office/word/2023/wordml/word16du" xmlns:w16sdtdh="http://schemas.microsoft.com/office/word/2020/wordml/sdtdatahash" xmlns:w16se="http://schemas.microsoft.com/office/word/2015/wordml/symex" xmlns:wpg="http://schemas.microsoft.com/office/word/2010/wordprocessingGroup" xmlns:wpi="http://schemas.microsoft.com/office/word/2010/wordprocessingInk" xmlns:wne="http://schemas.microsoft.com/office/word/2006/wordml" xmlns:wps="http://schemas.microsoft.com/office/word/2010/wordprocessingShape" mc:Ignorable="w14 w15 w16se w16cid w16 w16cex w16sdtdh w16du wp14">
   <w:abstractNum w:abstractNumId="0" w15:restartNumberingAfterBreak="0">
     <w:nsid w:val="49114375"/>
     <w:multiLevelType w:val="hybridMultilevel"/>
@@ -3225,7 +3344,7 @@
 </file>
 
 <file path=word/styles.xml><?xml version="1.0" encoding="utf-8"?>
-<w:styles xmlns:mc="http://schemas.openxmlformats.org/markup-compatibility/2006" xmlns:r="http://schemas.openxmlformats.org/officeDocument/2006/relationships" xmlns:w="http://schemas.openxmlformats.org/wordprocessingml/2006/main" xmlns:w14="http://schemas.microsoft.com/office/word/2010/wordml" xmlns:w15="http://schemas.microsoft.com/office/word/2012/wordml" xmlns:w16cex="http://schemas.microsoft.com/office/word/2018/wordml/cex" xmlns:w16cid="http://schemas.microsoft.com/office/word/2016/wordml/cid" xmlns:w16="http://schemas.microsoft.com/office/word/2018/wordml" xmlns:w16sdtdh="http://schemas.microsoft.com/office/word/2020/wordml/sdtdatahash" xmlns:w16se="http://schemas.microsoft.com/office/word/2015/wordml/symex" mc:Ignorable="w14 w15 w16se w16cid w16 w16cex w16sdtdh">
+<w:styles xmlns:mc="http://schemas.openxmlformats.org/markup-compatibility/2006" xmlns:r="http://schemas.openxmlformats.org/officeDocument/2006/relationships" xmlns:w="http://schemas.openxmlformats.org/wordprocessingml/2006/main" xmlns:w14="http://schemas.microsoft.com/office/word/2010/wordml" xmlns:w15="http://schemas.microsoft.com/office/word/2012/wordml" xmlns:w16cex="http://schemas.microsoft.com/office/word/2018/wordml/cex" xmlns:w16cid="http://schemas.microsoft.com/office/word/2016/wordml/cid" xmlns:w16="http://schemas.microsoft.com/office/word/2018/wordml" xmlns:w16du="http://schemas.microsoft.com/office/word/2023/wordml/word16du" xmlns:w16sdtdh="http://schemas.microsoft.com/office/word/2020/wordml/sdtdatahash" xmlns:w16se="http://schemas.microsoft.com/office/word/2015/wordml/symex" mc:Ignorable="w14 w15 w16se w16cid w16 w16cex w16sdtdh w16du">
   <w:docDefaults>
     <w:rPrDefault>
       <w:rPr>
@@ -3824,6 +3943,7 @@
   <w:style w:type="character" w:default="1" w:styleId="Privzetapisavaodstavka">
     <w:name w:val="Default Paragraph Font"/>
     <w:uiPriority w:val="1"/>
+    <w:semiHidden/>
     <w:unhideWhenUsed/>
   </w:style>
   <w:style w:type="table" w:default="1" w:styleId="Navadnatabela">
@@ -4205,6 +4325,18 @@
       <w:color w:val="666666"/>
     </w:rPr>
   </w:style>
+  <w:style w:type="character" w:styleId="SledenaHiperpovezava">
+    <w:name w:val="FollowedHyperlink"/>
+    <w:basedOn w:val="Privzetapisavaodstavka"/>
+    <w:uiPriority w:val="99"/>
+    <w:semiHidden/>
+    <w:unhideWhenUsed/>
+    <w:rsid w:val="00B308BB"/>
+    <w:rPr>
+      <w:color w:val="96607D" w:themeColor="followedHyperlink"/>
+      <w:u w:val="single"/>
+    </w:rPr>
+  </w:style>
 </w:styles>
 </file>
 

--- a/seminarska/JPEG_Seminarska.docx
+++ b/seminarska/JPEG_Seminarska.docx
@@ -28,13 +28,37 @@
         <w:rPr>
           <w:shd w:val="clear" w:color="auto" w:fill="FFFFFF"/>
         </w:rPr>
-        <w:t xml:space="preserve">V tej seminarski nalogi si bomo ogledali delovanje JPEG algoritma. Začeli bomo z motivacijo, kjer si bomo ogledali, zakaj bi sploh želeli uporabljati JPEG algoritem in kaj so njegove funkcije. </w:t>
-      </w:r>
-      <w:r>
-        <w:rPr>
-          <w:shd w:val="clear" w:color="auto" w:fill="FFFFFF"/>
-        </w:rPr>
-        <w:t>Sledi razdelek o zajemanju slik in njihovi pretvorbi v RGB format. Sledi algoritem s katerim zmanjšamo velikost slike brez, da se kvaliteta bistveno zmanjša in kako to novo predelano sliko shranimo.</w:t>
+        <w:t xml:space="preserve">V tej seminarski nalogi si bomo ogledali delovanje JPEG algoritma. Začeli bomo z motivacijo, kjer si bomo ogledali, zakaj bi sploh želeli uporabljati JPEG algoritem in kaj so njegove </w:t>
+      </w:r>
+      <w:r>
+        <w:rPr>
+          <w:shd w:val="clear" w:color="auto" w:fill="FFFFFF"/>
+        </w:rPr>
+        <w:t>lastnosti</w:t>
+      </w:r>
+      <w:r>
+        <w:rPr>
+          <w:shd w:val="clear" w:color="auto" w:fill="FFFFFF"/>
+        </w:rPr>
+        <w:t xml:space="preserve">. </w:t>
+      </w:r>
+      <w:r>
+        <w:rPr>
+          <w:shd w:val="clear" w:color="auto" w:fill="FFFFFF"/>
+        </w:rPr>
+        <w:t xml:space="preserve">Sledi razdelek o zajemanju slik in njihovi pretvorbi v RGB format. </w:t>
+      </w:r>
+      <w:r>
+        <w:rPr>
+          <w:shd w:val="clear" w:color="auto" w:fill="FFFFFF"/>
+        </w:rPr>
+        <w:t xml:space="preserve">Nadaljevali bomo na </w:t>
+      </w:r>
+      <w:r>
+        <w:rPr>
+          <w:shd w:val="clear" w:color="auto" w:fill="FFFFFF"/>
+        </w:rPr>
+        <w:t>algoritem s katerim zmanjšamo velikost slike brez, da se kvaliteta bistveno zmanjša in kako to novo predelano sliko shranimo.</w:t>
       </w:r>
     </w:p>
     <w:p>
@@ -124,7 +148,7 @@
           <w:color w:val="0D0D0D"/>
           <w:shd w:val="clear" w:color="auto" w:fill="FFFFFF"/>
         </w:rPr>
-        <w:t>saj se ga dandanes uporablja v vseh elektronskih napravah, ki lahko prikazujejo slike.</w:t>
+        <w:t>saj se dandanes uporablja v vseh elektronskih napravah, ki lahko prikazujejo slike.</w:t>
       </w:r>
     </w:p>
     <w:p>
@@ -190,7 +214,7 @@
           <w:noProof/>
         </w:rPr>
         <w:drawing>
-          <wp:inline distT="0" distB="0" distL="0" distR="0" wp14:anchorId="7F4974EB" wp14:editId="4C8AE6FB">
+          <wp:inline distT="0" distB="0" distL="0" distR="0" wp14:anchorId="7F4974EB" wp14:editId="2BDD89E0">
             <wp:extent cx="3511381" cy="2994660"/>
             <wp:effectExtent l="0" t="0" r="0" b="0"/>
             <wp:docPr id="77284745" name="Slika 1" descr="How your Camera Sensor Works • Silent Peak Photo">
@@ -697,23 +721,7 @@
             <w:rFonts w:ascii="Segoe UI" w:hAnsi="Segoe UI" w:cs="Segoe UI"/>
             <w:bdr w:val="single" w:sz="2" w:space="0" w:color="E3E3E3" w:frame="1"/>
           </w:rPr>
-          <w:t>https://stackoverflow.com/questions/35595215/con</w:t>
-        </w:r>
-        <w:r>
-          <w:rPr>
-            <w:rStyle w:val="Hiperpovezava"/>
-            <w:rFonts w:ascii="Segoe UI" w:hAnsi="Segoe UI" w:cs="Segoe UI"/>
-            <w:bdr w:val="single" w:sz="2" w:space="0" w:color="E3E3E3" w:frame="1"/>
-          </w:rPr>
-          <w:t>v</w:t>
-        </w:r>
-        <w:r>
-          <w:rPr>
-            <w:rStyle w:val="Hiperpovezava"/>
-            <w:rFonts w:ascii="Segoe UI" w:hAnsi="Segoe UI" w:cs="Segoe UI"/>
-            <w:bdr w:val="single" w:sz="2" w:space="0" w:color="E3E3E3" w:frame="1"/>
-          </w:rPr>
-          <w:t>ersion-formula-from-rgb-to-ycbcr</w:t>
+          <w:t>https://stackoverflow.com/questions/35595215/conversion-formula-from-rgb-to-ycbcr</w:t>
         </w:r>
       </w:hyperlink>
       <w:r>
@@ -728,7 +736,10 @@
         <w:t>povprečimo</w:t>
       </w:r>
       <w:r>
-        <w:t>, in vrednost shranimo v novo matriko. Tako dobimo dve matriki, eno za Cr</w:t>
+        <w:t xml:space="preserve"> </w:t>
+      </w:r>
+      <w:r>
+        <w:t>in vrednost shranimo v novo matriko. Tako dobimo dve matriki, eno za Cr</w:t>
       </w:r>
       <w:r>
         <w:t xml:space="preserve"> ter </w:t>
@@ -743,7 +754,33 @@
         <w:t xml:space="preserve"> </w:t>
       </w:r>
       <w:r>
-        <w:t>le ena četrtina osnovne matrike za Cr in Cb.</w:t>
+        <w:t xml:space="preserve">le ena četrtina osnovne matrike za </w:t>
+      </w:r>
+      <w:proofErr w:type="spellStart"/>
+      <w:r>
+        <w:t>Cr</w:t>
+      </w:r>
+      <w:proofErr w:type="spellEnd"/>
+      <w:r>
+        <w:t xml:space="preserve"> in </w:t>
+      </w:r>
+      <w:proofErr w:type="spellStart"/>
+      <w:r>
+        <w:t>Cb</w:t>
+      </w:r>
+      <w:proofErr w:type="spellEnd"/>
+      <w:r>
+        <w:t>.</w:t>
+      </w:r>
+    </w:p>
+    <w:p>
+      <w:pPr>
+        <w:tabs>
+          <w:tab w:val="left" w:pos="6768"/>
+        </w:tabs>
+      </w:pPr>
+      <w:r>
+        <w:tab/>
       </w:r>
     </w:p>
     <w:p>
@@ -973,7 +1010,7 @@
         </w:rPr>
         <w:lastRenderedPageBreak/>
         <w:drawing>
-          <wp:inline distT="0" distB="0" distL="0" distR="0" wp14:anchorId="0D5129B2" wp14:editId="701E114F">
+          <wp:inline distT="0" distB="0" distL="0" distR="0" wp14:anchorId="0D5129B2" wp14:editId="6DE601BC">
             <wp:extent cx="2133600" cy="2133600"/>
             <wp:effectExtent l="0" t="0" r="0" b="0"/>
             <wp:docPr id="367635296" name="Slika 6" descr="Slika, ki vsebuje besede vzorec, posnetek zaslona, tkanina, rdeča&#10;&#10;Opis je samodejno ustvarjen"/>
@@ -1258,10 +1295,7 @@
         <w:t xml:space="preserve">Za kvantizacijo moramo vpeljati pojem kvantizacijske matrike. Kvantizacijska matrika je matrika </w:t>
       </w:r>
       <w:r>
-        <w:t>v našem primeru</w:t>
-      </w:r>
-      <w:r>
-        <w:t xml:space="preserve"> </w:t>
+        <w:t xml:space="preserve">v našem primeru </w:t>
       </w:r>
       <w:r>
         <w:t>velikosti 8x8.</w:t>
@@ -1509,7 +1543,7 @@
           <w:shd w:val="clear" w:color="auto" w:fill="FFFFFF"/>
         </w:rPr>
         <w:drawing>
-          <wp:anchor distT="0" distB="0" distL="114300" distR="114300" simplePos="0" relativeHeight="251658240" behindDoc="0" locked="0" layoutInCell="1" allowOverlap="1" wp14:anchorId="477D352D" wp14:editId="73BEA635">
+          <wp:anchor distT="0" distB="0" distL="114300" distR="114300" simplePos="0" relativeHeight="251658240" behindDoc="0" locked="0" layoutInCell="1" allowOverlap="1" wp14:anchorId="477D352D" wp14:editId="0D18078A">
             <wp:simplePos x="899160" y="7162800"/>
             <wp:positionH relativeFrom="column">
               <wp:align>left</wp:align>
@@ -2819,19 +2853,7 @@
           <w:rPr>
             <w:rStyle w:val="Hiperpovezava"/>
           </w:rPr>
-          <w:t>https://www.ccoderun.ca/</w:t>
-        </w:r>
-        <w:r>
-          <w:rPr>
-            <w:rStyle w:val="Hiperpovezava"/>
-          </w:rPr>
-          <w:t>p</w:t>
-        </w:r>
-        <w:r>
-          <w:rPr>
-            <w:rStyle w:val="Hiperpovezava"/>
-          </w:rPr>
-          <w:t>rogramming/2017-01-31_jpeg/</w:t>
+          <w:t>https://www.ccoderun.ca/programming/2017-01-31_jpeg/</w:t>
         </w:r>
       </w:hyperlink>
     </w:p>

--- a/seminarska/JPEG_Seminarska.docx
+++ b/seminarska/JPEG_Seminarska.docx
@@ -1,225 +1,22 @@
 
 <file path=word/document.xml><?xml version="1.0" encoding="utf-8"?>
-<w:document xmlns:wpc="http://schemas.microsoft.com/office/word/2010/wordprocessingCanvas" xmlns:cx="http://schemas.microsoft.com/office/drawing/2014/chartex" xmlns:cx1="http://schemas.microsoft.com/office/drawing/2015/9/8/chartex" xmlns:cx2="http://schemas.microsoft.com/office/drawing/2015/10/21/chartex" xmlns:cx3="http://schemas.microsoft.com/office/drawing/2016/5/9/chartex" xmlns:cx4="http://schemas.microsoft.com/office/drawing/2016/5/10/chartex" xmlns:cx5="http://schemas.microsoft.com/office/drawing/2016/5/11/chartex" xmlns:cx6="http://schemas.microsoft.com/office/drawing/2016/5/12/chartex" xmlns:cx7="http://schemas.microsoft.com/office/drawing/2016/5/13/chartex" xmlns:cx8="http://schemas.microsoft.com/office/drawing/2016/5/14/chartex" xmlns:mc="http://schemas.openxmlformats.org/markup-compatibility/2006" xmlns:aink="http://schemas.microsoft.com/office/drawing/2016/ink" xmlns:am3d="http://schemas.microsoft.com/office/drawing/2017/model3d" xmlns:o="urn:schemas-microsoft-com:office:office" xmlns:oel="http://schemas.microsoft.com/office/2019/extlst" xmlns:r="http://schemas.openxmlformats.org/officeDocument/2006/relationships" xmlns:m="http://schemas.openxmlformats.org/officeDocument/2006/math" xmlns:v="urn:schemas-microsoft-com:vml" xmlns:wp14="http://schemas.microsoft.com/office/word/2010/wordprocessingDrawing" xmlns:wp="http://schemas.openxmlformats.org/drawingml/2006/wordprocessingDrawing" xmlns:w10="urn:schemas-microsoft-com:office:word" xmlns:w="http://schemas.openxmlformats.org/wordprocessingml/2006/main" xmlns:w14="http://schemas.microsoft.com/office/word/2010/wordml" xmlns:w15="http://schemas.microsoft.com/office/word/2012/wordml" xmlns:w16cex="http://schemas.microsoft.com/office/word/2018/wordml/cex" xmlns:w16cid="http://schemas.microsoft.com/office/word/2016/wordml/cid" xmlns:w16="http://schemas.microsoft.com/office/word/2018/wordml" xmlns:w16du="http://schemas.microsoft.com/office/word/2023/wordml/word16du" xmlns:w16sdtdh="http://schemas.microsoft.com/office/word/2020/wordml/sdtdatahash" xmlns:w16se="http://schemas.microsoft.com/office/word/2015/wordml/symex" xmlns:wpg="http://schemas.microsoft.com/office/word/2010/wordprocessingGroup" xmlns:wpi="http://schemas.microsoft.com/office/word/2010/wordprocessingInk" xmlns:wne="http://schemas.microsoft.com/office/word/2006/wordml" xmlns:wps="http://schemas.microsoft.com/office/word/2010/wordprocessingShape" mc:Ignorable="w14 w15 w16se w16cid w16 w16cex w16sdtdh w16du wp14">
+<w:document xmlns:wpc="http://schemas.microsoft.com/office/word/2010/wordprocessingCanvas" xmlns:cx="http://schemas.microsoft.com/office/drawing/2014/chartex" xmlns:cx1="http://schemas.microsoft.com/office/drawing/2015/9/8/chartex" xmlns:cx2="http://schemas.microsoft.com/office/drawing/2015/10/21/chartex" xmlns:cx3="http://schemas.microsoft.com/office/drawing/2016/5/9/chartex" xmlns:cx4="http://schemas.microsoft.com/office/drawing/2016/5/10/chartex" xmlns:cx5="http://schemas.microsoft.com/office/drawing/2016/5/11/chartex" xmlns:cx6="http://schemas.microsoft.com/office/drawing/2016/5/12/chartex" xmlns:cx7="http://schemas.microsoft.com/office/drawing/2016/5/13/chartex" xmlns:cx8="http://schemas.microsoft.com/office/drawing/2016/5/14/chartex" xmlns:mc="http://schemas.openxmlformats.org/markup-compatibility/2006" xmlns:aink="http://schemas.microsoft.com/office/drawing/2016/ink" xmlns:am3d="http://schemas.microsoft.com/office/drawing/2017/model3d" xmlns:o="urn:schemas-microsoft-com:office:office" xmlns:r="http://schemas.openxmlformats.org/officeDocument/2006/relationships" xmlns:m="http://schemas.openxmlformats.org/officeDocument/2006/math" xmlns:v="urn:schemas-microsoft-com:vml" xmlns:wp14="http://schemas.microsoft.com/office/word/2010/wordprocessingDrawing" xmlns:wp="http://schemas.openxmlformats.org/drawingml/2006/wordprocessingDrawing" xmlns:w10="urn:schemas-microsoft-com:office:word" xmlns:w="http://schemas.openxmlformats.org/wordprocessingml/2006/main" xmlns:w14="http://schemas.microsoft.com/office/word/2010/wordml" xmlns:w15="http://schemas.microsoft.com/office/word/2012/wordml" xmlns:w16cex="http://schemas.microsoft.com/office/word/2018/wordml/cex" xmlns:w16cid="http://schemas.microsoft.com/office/word/2016/wordml/cid" xmlns:w16="http://schemas.microsoft.com/office/word/2018/wordml" xmlns:w16sdtdh="http://schemas.microsoft.com/office/word/2020/wordml/sdtdatahash" xmlns:w16se="http://schemas.microsoft.com/office/word/2015/wordml/symex" xmlns:wpg="http://schemas.microsoft.com/office/word/2010/wordprocessingGroup" xmlns:wpi="http://schemas.microsoft.com/office/word/2010/wordprocessingInk" xmlns:wne="http://schemas.microsoft.com/office/word/2006/wordml" xmlns:wps="http://schemas.microsoft.com/office/word/2010/wordprocessingShape" mc:Ignorable="w14 w15 w16se w16cid w16 w16cex w16sdtdh wp14">
   <w:body>
     <w:p>
       <w:pPr>
-        <w:pStyle w:val="Naslov1"/>
-      </w:pPr>
-      <w:r>
-        <w:t>JPEG</w:t>
-      </w:r>
-    </w:p>
-    <w:p>
-      <w:pPr>
-        <w:pStyle w:val="Naslov2"/>
-      </w:pPr>
-      <w:r>
-        <w:t>Povzetek</w:t>
-      </w:r>
-    </w:p>
-    <w:p>
-      <w:pPr>
-        <w:rPr>
-          <w:shd w:val="clear" w:color="auto" w:fill="FFFFFF"/>
-        </w:rPr>
-      </w:pPr>
-      <w:r>
-        <w:rPr>
-          <w:shd w:val="clear" w:color="auto" w:fill="FFFFFF"/>
-        </w:rPr>
-        <w:t xml:space="preserve">V tej seminarski nalogi si bomo ogledali delovanje JPEG algoritma. Začeli bomo z motivacijo, kjer si bomo ogledali, zakaj bi sploh želeli uporabljati JPEG algoritem in kaj so njegove </w:t>
-      </w:r>
-      <w:r>
-        <w:rPr>
-          <w:shd w:val="clear" w:color="auto" w:fill="FFFFFF"/>
-        </w:rPr>
-        <w:t>lastnosti</w:t>
-      </w:r>
-      <w:r>
-        <w:rPr>
-          <w:shd w:val="clear" w:color="auto" w:fill="FFFFFF"/>
-        </w:rPr>
-        <w:t xml:space="preserve">. </w:t>
-      </w:r>
-      <w:r>
-        <w:rPr>
-          <w:shd w:val="clear" w:color="auto" w:fill="FFFFFF"/>
-        </w:rPr>
-        <w:t xml:space="preserve">Sledi razdelek o zajemanju slik in njihovi pretvorbi v RGB format. </w:t>
-      </w:r>
-      <w:r>
-        <w:rPr>
-          <w:shd w:val="clear" w:color="auto" w:fill="FFFFFF"/>
-        </w:rPr>
-        <w:t xml:space="preserve">Nadaljevali bomo na </w:t>
-      </w:r>
-      <w:r>
-        <w:rPr>
-          <w:shd w:val="clear" w:color="auto" w:fill="FFFFFF"/>
-        </w:rPr>
-        <w:t>algoritem s katerim zmanjšamo velikost slike brez, da se kvaliteta bistveno zmanjša in kako to novo predelano sliko shranimo.</w:t>
-      </w:r>
-    </w:p>
-    <w:p>
-      <w:pPr>
-        <w:pStyle w:val="Naslov2"/>
-      </w:pPr>
-      <w:r>
-        <w:t>Motivacija</w:t>
-      </w:r>
-    </w:p>
-    <w:p>
-      <w:r>
-        <w:rPr>
-          <w:rFonts w:ascii="Segoe UI" w:hAnsi="Segoe UI" w:cs="Segoe UI"/>
-          <w:color w:val="0D0D0D"/>
-          <w:shd w:val="clear" w:color="auto" w:fill="FFFFFF"/>
-        </w:rPr>
-        <w:t>Slike, ki jih posnamemo s telefonom ali fotoaparatom, so na začetku v formatu RAW, ki je zelo velik (primer slike 1)</w:t>
-      </w:r>
-      <w:r>
-        <w:rPr>
-          <w:rFonts w:ascii="Segoe UI" w:hAnsi="Segoe UI" w:cs="Segoe UI"/>
-          <w:color w:val="0D0D0D"/>
-          <w:shd w:val="clear" w:color="auto" w:fill="FFFFFF"/>
-        </w:rPr>
-        <w:t>, opazimo, da je velikost slike 20mb</w:t>
-      </w:r>
-      <w:r>
-        <w:rPr>
-          <w:rFonts w:ascii="Segoe UI" w:hAnsi="Segoe UI" w:cs="Segoe UI"/>
-          <w:color w:val="0D0D0D"/>
-          <w:shd w:val="clear" w:color="auto" w:fill="FFFFFF"/>
-        </w:rPr>
-        <w:t xml:space="preserve">. Mi bi želeli zmanjšati velikost slike tako, da razlike </w:t>
-      </w:r>
-      <w:r>
-        <w:rPr>
-          <w:rFonts w:ascii="Segoe UI" w:hAnsi="Segoe UI" w:cs="Segoe UI"/>
-          <w:color w:val="0D0D0D"/>
-          <w:shd w:val="clear" w:color="auto" w:fill="FFFFFF"/>
-        </w:rPr>
-        <w:t xml:space="preserve">med originalno in predelano sliko </w:t>
-      </w:r>
-      <w:r>
-        <w:rPr>
-          <w:rFonts w:ascii="Segoe UI" w:hAnsi="Segoe UI" w:cs="Segoe UI"/>
-          <w:color w:val="0D0D0D"/>
-          <w:shd w:val="clear" w:color="auto" w:fill="FFFFFF"/>
-        </w:rPr>
-        <w:t>niso opazne (primer slike 2)</w:t>
-      </w:r>
-      <w:r>
-        <w:rPr>
-          <w:rFonts w:ascii="Segoe UI" w:hAnsi="Segoe UI" w:cs="Segoe UI"/>
-          <w:color w:val="0D0D0D"/>
-          <w:shd w:val="clear" w:color="auto" w:fill="FFFFFF"/>
-        </w:rPr>
-        <w:t>, kjer je velikost le 1,6mb</w:t>
-      </w:r>
-      <w:r>
-        <w:rPr>
-          <w:rFonts w:ascii="Segoe UI" w:hAnsi="Segoe UI" w:cs="Segoe UI"/>
-          <w:color w:val="0D0D0D"/>
-          <w:shd w:val="clear" w:color="auto" w:fill="FFFFFF"/>
-        </w:rPr>
-        <w:t>. Slik</w:t>
-      </w:r>
-      <w:r>
-        <w:rPr>
-          <w:rFonts w:ascii="Segoe UI" w:hAnsi="Segoe UI" w:cs="Segoe UI"/>
-          <w:color w:val="0D0D0D"/>
-          <w:shd w:val="clear" w:color="auto" w:fill="FFFFFF"/>
-        </w:rPr>
-        <w:t>i</w:t>
-      </w:r>
-      <w:r>
-        <w:rPr>
-          <w:rFonts w:ascii="Segoe UI" w:hAnsi="Segoe UI" w:cs="Segoe UI"/>
-          <w:color w:val="0D0D0D"/>
-          <w:shd w:val="clear" w:color="auto" w:fill="FFFFFF"/>
-        </w:rPr>
-        <w:t xml:space="preserve"> sta po velikosti precej različni, vendar se kakovost skoraj ni spremenila. Radi bi analizirali postopek delovanja tega algoritma, </w:t>
-      </w:r>
-      <w:r>
-        <w:rPr>
-          <w:rFonts w:ascii="Segoe UI" w:hAnsi="Segoe UI" w:cs="Segoe UI"/>
-          <w:color w:val="0D0D0D"/>
-          <w:shd w:val="clear" w:color="auto" w:fill="FFFFFF"/>
-        </w:rPr>
-        <w:t>saj se dandanes uporablja v vseh elektronskih napravah, ki lahko prikazujejo slike.</w:t>
-      </w:r>
-    </w:p>
-    <w:p>
-      <w:pPr>
-        <w:pStyle w:val="Naslov2"/>
-      </w:pPr>
-      <w:r>
-        <w:t>Kako nast</w:t>
-      </w:r>
-      <w:r>
-        <w:t>a</w:t>
-      </w:r>
-      <w:r>
-        <w:t>ne slika.</w:t>
-      </w:r>
-    </w:p>
-    <w:p>
-      <w:pPr>
-        <w:keepNext/>
-      </w:pPr>
-      <w:r>
-        <w:rPr>
-          <w:rFonts w:ascii="Segoe UI" w:hAnsi="Segoe UI" w:cs="Segoe UI"/>
-          <w:color w:val="0D0D0D"/>
-          <w:shd w:val="clear" w:color="auto" w:fill="FFFFFF"/>
-        </w:rPr>
-        <w:t>V kameri imamo senzor, ki je sestavljen iz velikega števila detektorjev. Detektor zazna le intenzivnost svetlobe, ki pride do njega. Zato, kot vidite na sliki, imamo barvni filter</w:t>
-      </w:r>
-      <w:r>
-        <w:rPr>
-          <w:rFonts w:ascii="Segoe UI" w:hAnsi="Segoe UI" w:cs="Segoe UI"/>
-          <w:color w:val="0D0D0D"/>
-          <w:shd w:val="clear" w:color="auto" w:fill="FFFFFF"/>
-        </w:rPr>
-        <w:t xml:space="preserve"> </w:t>
-      </w:r>
-      <w:r>
-        <w:rPr>
-          <w:rFonts w:ascii="Segoe UI" w:hAnsi="Segoe UI" w:cs="Segoe UI"/>
-          <w:color w:val="0D0D0D"/>
-          <w:shd w:val="clear" w:color="auto" w:fill="FFFFFF"/>
-        </w:rPr>
-        <w:t>nad posameznim detektorjem</w:t>
-      </w:r>
-      <w:r>
-        <w:rPr>
-          <w:rFonts w:ascii="Segoe UI" w:hAnsi="Segoe UI" w:cs="Segoe UI"/>
-          <w:color w:val="0D0D0D"/>
-          <w:shd w:val="clear" w:color="auto" w:fill="FFFFFF"/>
-        </w:rPr>
-        <w:t xml:space="preserve">, ki </w:t>
-      </w:r>
-      <w:r>
-        <w:rPr>
-          <w:rFonts w:ascii="Segoe UI" w:hAnsi="Segoe UI" w:cs="Segoe UI"/>
-          <w:color w:val="0D0D0D"/>
-          <w:shd w:val="clear" w:color="auto" w:fill="FFFFFF"/>
-        </w:rPr>
-        <w:t>prepušča le eno od modre, rdeče, oz. zelene barve.</w:t>
-      </w:r>
+        <w:jc w:val="center"/>
+      </w:pPr>
+      <w:bookmarkStart w:id="0" w:name="_Hlk170122734"/>
       <w:r>
         <w:rPr>
           <w:noProof/>
+          <w:szCs w:val="24"/>
         </w:rPr>
         <w:drawing>
-          <wp:inline distT="0" distB="0" distL="0" distR="0" wp14:anchorId="7F4974EB" wp14:editId="2BDD89E0">
-            <wp:extent cx="3511381" cy="2994660"/>
-            <wp:effectExtent l="0" t="0" r="0" b="0"/>
-            <wp:docPr id="77284745" name="Slika 1" descr="How your Camera Sensor Works • Silent Peak Photo">
-              <a:hlinkClick xmlns:a="http://schemas.openxmlformats.org/drawingml/2006/main" r:id="rId5"/>
-            </wp:docPr>
+          <wp:inline distT="0" distB="0" distL="0" distR="0" wp14:anchorId="1DDD3975" wp14:editId="61EDA9B3">
+            <wp:extent cx="2470150" cy="1587500"/>
+            <wp:effectExtent l="0" t="0" r="6350" b="0"/>
+            <wp:docPr id="2113506059" name="Slika 1" descr="A picture containing diagram&#10;&#10;Description automatically generated"/>
             <wp:cNvGraphicFramePr>
               <a:graphicFrameLocks xmlns:a="http://schemas.openxmlformats.org/drawingml/2006/main" noChangeAspect="1"/>
             </wp:cNvGraphicFramePr>
@@ -227,15 +24,13 @@
               <a:graphicData uri="http://schemas.openxmlformats.org/drawingml/2006/picture">
                 <pic:pic xmlns:pic="http://schemas.openxmlformats.org/drawingml/2006/picture">
                   <pic:nvPicPr>
-                    <pic:cNvPr id="77284745" name="Slika 1" descr="How your Camera Sensor Works • Silent Peak Photo">
-                      <a:hlinkClick r:id="rId5"/>
-                    </pic:cNvPr>
+                    <pic:cNvPr id="0" name="Picture 1" descr="A picture containing diagram&#10;&#10;Description automatically generated"/>
                     <pic:cNvPicPr>
                       <a:picLocks noChangeAspect="1" noChangeArrowheads="1"/>
                     </pic:cNvPicPr>
                   </pic:nvPicPr>
                   <pic:blipFill>
-                    <a:blip r:embed="rId6" cstate="print">
+                    <a:blip r:embed="rId8">
                       <a:extLst>
                         <a:ext uri="{28A0092B-C50C-407E-A947-70E740481C1C}">
                           <a14:useLocalDpi xmlns:a14="http://schemas.microsoft.com/office/drawing/2010/main" val="0"/>
@@ -250,7 +45,7 @@
                   <pic:spPr bwMode="auto">
                     <a:xfrm>
                       <a:off x="0" y="0"/>
-                      <a:ext cx="3514902" cy="2997663"/>
+                      <a:ext cx="2470150" cy="1587500"/>
                     </a:xfrm>
                     <a:prstGeom prst="rect">
                       <a:avLst/>
@@ -269,114 +64,1309 @@
     </w:p>
     <w:p>
       <w:pPr>
-        <w:pStyle w:val="Napis"/>
         <w:jc w:val="center"/>
+        <w:rPr>
+          <w:szCs w:val="24"/>
+        </w:rPr>
+      </w:pPr>
+    </w:p>
+    <w:p>
+      <w:pPr>
+        <w:jc w:val="center"/>
+        <w:rPr>
+          <w:szCs w:val="24"/>
+        </w:rPr>
+      </w:pPr>
+    </w:p>
+    <w:p>
+      <w:pPr>
+        <w:jc w:val="center"/>
+        <w:rPr>
+          <w:szCs w:val="24"/>
+        </w:rPr>
+      </w:pPr>
+    </w:p>
+    <w:p>
+      <w:pPr>
+        <w:jc w:val="center"/>
+        <w:rPr>
+          <w:szCs w:val="24"/>
+        </w:rPr>
+      </w:pPr>
+    </w:p>
+    <w:p>
+      <w:pPr>
+        <w:jc w:val="center"/>
+        <w:rPr>
+          <w:szCs w:val="24"/>
+        </w:rPr>
+      </w:pPr>
+    </w:p>
+    <w:p>
+      <w:pPr>
+        <w:jc w:val="center"/>
+        <w:rPr>
+          <w:sz w:val="72"/>
+          <w:szCs w:val="72"/>
+        </w:rPr>
+      </w:pPr>
+    </w:p>
+    <w:p>
+      <w:pPr>
+        <w:jc w:val="center"/>
+        <w:rPr>
+          <w:sz w:val="72"/>
+          <w:szCs w:val="72"/>
+        </w:rPr>
+      </w:pPr>
+      <w:r>
+        <w:rPr>
+          <w:sz w:val="72"/>
+          <w:szCs w:val="72"/>
+        </w:rPr>
+        <w:t>JPEG algoritem</w:t>
+      </w:r>
+    </w:p>
+    <w:p>
+      <w:pPr>
+        <w:jc w:val="center"/>
+        <w:rPr>
+          <w:sz w:val="32"/>
+          <w:szCs w:val="32"/>
+        </w:rPr>
+      </w:pPr>
+      <w:r>
+        <w:rPr>
+          <w:sz w:val="32"/>
+          <w:szCs w:val="32"/>
+        </w:rPr>
+        <w:t>Timen Bobnar</w:t>
+      </w:r>
+    </w:p>
+    <w:p>
+      <w:pPr>
+        <w:jc w:val="both"/>
+        <w:rPr>
+          <w:sz w:val="32"/>
+          <w:szCs w:val="32"/>
+        </w:rPr>
+      </w:pPr>
+    </w:p>
+    <w:p>
+      <w:pPr>
+        <w:jc w:val="both"/>
+        <w:rPr>
+          <w:sz w:val="32"/>
+          <w:szCs w:val="32"/>
+        </w:rPr>
+      </w:pPr>
+    </w:p>
+    <w:p>
+      <w:pPr>
+        <w:jc w:val="both"/>
+        <w:rPr>
+          <w:sz w:val="32"/>
+          <w:szCs w:val="32"/>
+        </w:rPr>
+      </w:pPr>
+    </w:p>
+    <w:p>
+      <w:pPr>
+        <w:jc w:val="both"/>
+        <w:rPr>
+          <w:sz w:val="32"/>
+          <w:szCs w:val="32"/>
+        </w:rPr>
+      </w:pPr>
+    </w:p>
+    <w:p>
+      <w:pPr>
+        <w:jc w:val="both"/>
+        <w:rPr>
+          <w:sz w:val="32"/>
+          <w:szCs w:val="32"/>
+        </w:rPr>
+      </w:pPr>
+    </w:p>
+    <w:p>
+      <w:pPr>
+        <w:jc w:val="both"/>
+        <w:rPr>
+          <w:sz w:val="32"/>
+          <w:szCs w:val="32"/>
+        </w:rPr>
+      </w:pPr>
+    </w:p>
+    <w:p>
+      <w:pPr>
+        <w:jc w:val="both"/>
+        <w:rPr>
+          <w:sz w:val="32"/>
+          <w:szCs w:val="32"/>
+        </w:rPr>
+      </w:pPr>
+    </w:p>
+    <w:p>
+      <w:pPr>
+        <w:jc w:val="both"/>
+        <w:rPr>
+          <w:sz w:val="32"/>
+          <w:szCs w:val="32"/>
+        </w:rPr>
+      </w:pPr>
+    </w:p>
+    <w:p>
+      <w:pPr>
+        <w:jc w:val="center"/>
+        <w:rPr>
+          <w:sz w:val="32"/>
+          <w:szCs w:val="32"/>
+        </w:rPr>
+      </w:pPr>
+      <w:r>
+        <w:rPr>
+          <w:sz w:val="32"/>
+          <w:szCs w:val="32"/>
+        </w:rPr>
+        <w:t>Ljubljana, 2024</w:t>
+      </w:r>
+    </w:p>
+    <w:bookmarkEnd w:id="0"/>
+    <w:p>
+      <w:pPr>
+        <w:rPr>
+          <w:rFonts w:eastAsiaTheme="majorEastAsia" w:cstheme="majorBidi"/>
+          <w:color w:val="0F4761" w:themeColor="accent1" w:themeShade="BF"/>
+          <w:sz w:val="32"/>
+          <w:szCs w:val="32"/>
+        </w:rPr>
+      </w:pPr>
+      <w:r>
+        <w:br w:type="page"/>
+      </w:r>
+    </w:p>
+    <w:p>
+      <w:pPr>
+        <w:pStyle w:val="Heading2"/>
+        <w:rPr>
+          <w:rFonts w:asciiTheme="minorHAnsi" w:hAnsiTheme="minorHAnsi"/>
+        </w:rPr>
+      </w:pPr>
+      <w:r>
+        <w:rPr>
+          <w:rFonts w:asciiTheme="minorHAnsi" w:hAnsiTheme="minorHAnsi"/>
+        </w:rPr>
+        <w:lastRenderedPageBreak/>
+        <w:t>Povzetek</w:t>
+      </w:r>
+    </w:p>
+    <w:p>
+      <w:pPr>
+        <w:rPr>
+          <w:shd w:val="clear" w:color="auto" w:fill="FFFFFF"/>
+        </w:rPr>
+      </w:pPr>
+      <w:r>
+        <w:rPr>
+          <w:shd w:val="clear" w:color="auto" w:fill="FFFFFF"/>
+        </w:rPr>
+        <w:t xml:space="preserve">V tej seminarski nalogi si bomo ogledali delovanje </w:t>
+      </w:r>
+      <w:r>
+        <w:rPr>
+          <w:shd w:val="clear" w:color="auto" w:fill="FFFFFF"/>
+        </w:rPr>
+        <w:t xml:space="preserve">algoritma </w:t>
+      </w:r>
+      <w:r>
+        <w:rPr>
+          <w:shd w:val="clear" w:color="auto" w:fill="FFFFFF"/>
+        </w:rPr>
+        <w:t xml:space="preserve">JPEG. </w:t>
+      </w:r>
+      <w:r>
+        <w:rPr>
+          <w:shd w:val="clear" w:color="auto" w:fill="FFFFFF"/>
+        </w:rPr>
+        <w:t>A</w:t>
+      </w:r>
+      <w:r>
+        <w:rPr>
+          <w:shd w:val="clear" w:color="auto" w:fill="FFFFFF"/>
+        </w:rPr>
+        <w:t xml:space="preserve">lgoritem </w:t>
+      </w:r>
+      <w:r>
+        <w:rPr>
+          <w:shd w:val="clear" w:color="auto" w:fill="FFFFFF"/>
+        </w:rPr>
+        <w:t xml:space="preserve">JPEG je metoda za stiskanje digitalnih slik, ki temelji na Diskretni kosinusni transformaciji (DCT). Ta omogoča, da se zmanjša velikost datoteke s sliko brez bistvene izgube </w:t>
+      </w:r>
+      <w:r>
+        <w:rPr>
+          <w:shd w:val="clear" w:color="auto" w:fill="FFFFFF"/>
+        </w:rPr>
+        <w:t xml:space="preserve">vizualne </w:t>
+      </w:r>
+      <w:r>
+        <w:rPr>
+          <w:shd w:val="clear" w:color="auto" w:fill="FFFFFF"/>
+        </w:rPr>
+        <w:t>kakovosti</w:t>
+      </w:r>
+      <w:r>
+        <w:rPr>
+          <w:shd w:val="clear" w:color="auto" w:fill="FFFFFF"/>
+        </w:rPr>
+        <w:t xml:space="preserve"> slike</w:t>
+      </w:r>
+      <w:r>
+        <w:rPr>
+          <w:shd w:val="clear" w:color="auto" w:fill="FFFFFF"/>
+        </w:rPr>
+        <w:t xml:space="preserve">. </w:t>
+      </w:r>
+      <w:r>
+        <w:rPr>
+          <w:shd w:val="clear" w:color="auto" w:fill="FFFFFF"/>
+        </w:rPr>
+        <w:t xml:space="preserve"> </w:t>
+      </w:r>
+    </w:p>
+    <w:p>
+      <w:pPr>
+        <w:rPr>
+          <w:shd w:val="clear" w:color="auto" w:fill="FFFFFF"/>
+        </w:rPr>
+      </w:pPr>
+      <w:r>
+        <w:rPr>
+          <w:shd w:val="clear" w:color="auto" w:fill="FFFFFF"/>
+        </w:rPr>
+        <w:t xml:space="preserve">Začeli bomo z motivacijo, kjer si bomo ogledali, zakaj bi sploh želeli uporabljati </w:t>
+      </w:r>
+      <w:r>
+        <w:rPr>
+          <w:shd w:val="clear" w:color="auto" w:fill="FFFFFF"/>
+        </w:rPr>
+        <w:t xml:space="preserve">algoritem </w:t>
+      </w:r>
+      <w:r>
+        <w:rPr>
+          <w:shd w:val="clear" w:color="auto" w:fill="FFFFFF"/>
+        </w:rPr>
+        <w:t xml:space="preserve">JPEG in kaj so njegove </w:t>
+      </w:r>
+      <w:r>
+        <w:rPr>
+          <w:shd w:val="clear" w:color="auto" w:fill="FFFFFF"/>
+        </w:rPr>
+        <w:t>lastnosti</w:t>
+      </w:r>
+      <w:r>
+        <w:rPr>
+          <w:shd w:val="clear" w:color="auto" w:fill="FFFFFF"/>
+        </w:rPr>
+        <w:t xml:space="preserve">. </w:t>
+      </w:r>
+      <w:r>
+        <w:rPr>
+          <w:shd w:val="clear" w:color="auto" w:fill="FFFFFF"/>
+        </w:rPr>
+        <w:t xml:space="preserve">Sledi razdelek o zajemanju slik in njihovi pretvorbi v </w:t>
+      </w:r>
+      <w:r>
+        <w:rPr>
+          <w:shd w:val="clear" w:color="auto" w:fill="FFFFFF"/>
+        </w:rPr>
+        <w:t xml:space="preserve">format </w:t>
+      </w:r>
+      <w:r>
+        <w:rPr>
+          <w:shd w:val="clear" w:color="auto" w:fill="FFFFFF"/>
+        </w:rPr>
+        <w:t xml:space="preserve">RGB. </w:t>
+      </w:r>
+      <w:r>
+        <w:rPr>
+          <w:shd w:val="clear" w:color="auto" w:fill="FFFFFF"/>
+        </w:rPr>
+        <w:t xml:space="preserve">Nadaljevali bomo </w:t>
+      </w:r>
+      <w:r>
+        <w:rPr>
+          <w:shd w:val="clear" w:color="auto" w:fill="FFFFFF"/>
+        </w:rPr>
+        <w:t xml:space="preserve">z opisom </w:t>
+      </w:r>
+      <w:r>
+        <w:rPr>
+          <w:shd w:val="clear" w:color="auto" w:fill="FFFFFF"/>
+        </w:rPr>
+        <w:t>algoritm</w:t>
+      </w:r>
+      <w:r>
+        <w:rPr>
+          <w:shd w:val="clear" w:color="auto" w:fill="FFFFFF"/>
+        </w:rPr>
+        <w:t>a,</w:t>
+      </w:r>
+      <w:r>
+        <w:rPr>
+          <w:shd w:val="clear" w:color="auto" w:fill="FFFFFF"/>
+        </w:rPr>
+        <w:t xml:space="preserve"> s katerim zmanjšamo velikost </w:t>
+      </w:r>
+      <w:r>
+        <w:rPr>
+          <w:shd w:val="clear" w:color="auto" w:fill="FFFFFF"/>
+        </w:rPr>
+        <w:t xml:space="preserve">datoteke </w:t>
+      </w:r>
+      <w:r>
+        <w:rPr>
+          <w:shd w:val="clear" w:color="auto" w:fill="FFFFFF"/>
+        </w:rPr>
+        <w:t>brez</w:t>
+      </w:r>
+      <w:r>
+        <w:rPr>
+          <w:shd w:val="clear" w:color="auto" w:fill="FFFFFF"/>
+        </w:rPr>
+        <w:t xml:space="preserve"> izgube </w:t>
+      </w:r>
+      <w:r>
+        <w:rPr>
+          <w:shd w:val="clear" w:color="auto" w:fill="FFFFFF"/>
+        </w:rPr>
+        <w:t>vizualne kakovosti slike.</w:t>
+      </w:r>
+    </w:p>
+    <w:p>
+      <w:pPr>
+        <w:pStyle w:val="Heading2"/>
+        <w:rPr>
+          <w:rFonts w:asciiTheme="minorHAnsi" w:hAnsiTheme="minorHAnsi"/>
+        </w:rPr>
+      </w:pPr>
+      <w:r>
+        <w:rPr>
+          <w:rFonts w:asciiTheme="minorHAnsi" w:hAnsiTheme="minorHAnsi"/>
+        </w:rPr>
+        <w:t>Motivacija</w:t>
+      </w:r>
+    </w:p>
+    <w:p>
+      <w:pPr>
+        <w:rPr>
+          <w:rFonts w:cs="Segoe UI"/>
+          <w:color w:val="0D0D0D"/>
+          <w:shd w:val="clear" w:color="auto" w:fill="FFFFFF"/>
+        </w:rPr>
+      </w:pPr>
+      <w:r>
+        <w:rPr>
+          <w:rFonts w:cs="Segoe UI"/>
+          <w:color w:val="0D0D0D"/>
+          <w:shd w:val="clear" w:color="auto" w:fill="FFFFFF"/>
+        </w:rPr>
+        <w:t>Slike, ki jih posnamemo s telefonom ali fotoaparatom, so na začetku v formatu RAW</w:t>
+      </w:r>
+      <w:r>
+        <w:rPr>
+          <w:rFonts w:cs="Segoe UI"/>
+          <w:color w:val="0D0D0D"/>
+          <w:shd w:val="clear" w:color="auto" w:fill="FFFFFF"/>
+        </w:rPr>
+        <w:t xml:space="preserve">. </w:t>
+      </w:r>
+      <w:r>
+        <w:rPr>
+          <w:rFonts w:cs="Segoe UI"/>
+          <w:color w:val="0D0D0D"/>
+          <w:shd w:val="clear" w:color="auto" w:fill="FFFFFF"/>
+        </w:rPr>
+        <w:t xml:space="preserve">Ta shrani vse informacije, ki jih zajamejo senzorji. Zato je velikost </w:t>
+      </w:r>
+      <w:r>
+        <w:rPr>
+          <w:rFonts w:cs="Segoe UI"/>
+          <w:color w:val="0D0D0D"/>
+          <w:shd w:val="clear" w:color="auto" w:fill="FFFFFF"/>
+        </w:rPr>
+        <w:t xml:space="preserve">datoteke </w:t>
+      </w:r>
+      <w:r>
+        <w:rPr>
+          <w:rFonts w:cs="Segoe UI"/>
+          <w:color w:val="0D0D0D"/>
+          <w:shd w:val="clear" w:color="auto" w:fill="FFFFFF"/>
+        </w:rPr>
+        <w:t xml:space="preserve">v tem formatu </w:t>
+      </w:r>
+      <w:r>
+        <w:rPr>
+          <w:rFonts w:cs="Segoe UI"/>
+          <w:color w:val="0D0D0D"/>
+          <w:shd w:val="clear" w:color="auto" w:fill="FFFFFF"/>
+        </w:rPr>
+        <w:t>zelo velik</w:t>
+      </w:r>
+      <w:r>
+        <w:rPr>
+          <w:rFonts w:cs="Segoe UI"/>
+          <w:color w:val="0D0D0D"/>
+          <w:shd w:val="clear" w:color="auto" w:fill="FFFFFF"/>
+        </w:rPr>
+        <w:t>a</w:t>
+      </w:r>
+      <w:r>
+        <w:rPr>
+          <w:rFonts w:cs="Segoe UI"/>
+          <w:color w:val="0D0D0D"/>
+          <w:shd w:val="clear" w:color="auto" w:fill="FFFFFF"/>
+        </w:rPr>
+        <w:t>.</w:t>
+      </w:r>
+      <w:r>
+        <w:rPr>
+          <w:rFonts w:cs="Segoe UI"/>
+          <w:color w:val="0D0D0D"/>
+          <w:shd w:val="clear" w:color="auto" w:fill="FFFFFF"/>
+        </w:rPr>
+        <w:t xml:space="preserve"> </w:t>
+      </w:r>
+      <w:r>
+        <w:rPr>
+          <w:rFonts w:cs="Segoe UI"/>
+          <w:color w:val="0D0D0D"/>
+          <w:shd w:val="clear" w:color="auto" w:fill="FFFFFF"/>
+        </w:rPr>
+        <w:t>Tako je v gradivi</w:t>
+      </w:r>
+      <w:r>
+        <w:rPr>
+          <w:rFonts w:cs="Segoe UI"/>
+          <w:color w:val="0D0D0D"/>
+          <w:shd w:val="clear" w:color="auto" w:fill="FFFFFF"/>
+        </w:rPr>
+        <w:t xml:space="preserve">h primerek take slike </w:t>
+      </w:r>
+      <w:r>
+        <w:rPr>
+          <w:rFonts w:cs="Segoe UI"/>
+          <w:color w:val="0D0D0D"/>
+          <w:shd w:val="clear" w:color="auto" w:fill="FFFFFF"/>
+        </w:rPr>
+        <w:t>(SLIKA_RAW.CR2, v gradivih)</w:t>
+      </w:r>
+      <w:r>
+        <w:rPr>
+          <w:rFonts w:cs="Segoe UI"/>
+          <w:color w:val="0D0D0D"/>
+          <w:shd w:val="clear" w:color="auto" w:fill="FFFFFF"/>
+        </w:rPr>
+        <w:t xml:space="preserve">, </w:t>
+      </w:r>
+      <w:r>
+        <w:rPr>
+          <w:rFonts w:cs="Segoe UI"/>
+          <w:color w:val="0D0D0D"/>
+          <w:shd w:val="clear" w:color="auto" w:fill="FFFFFF"/>
+        </w:rPr>
+        <w:t xml:space="preserve"> kjer je </w:t>
+      </w:r>
+      <w:r>
+        <w:rPr>
+          <w:rFonts w:cs="Segoe UI"/>
+          <w:color w:val="0D0D0D"/>
+          <w:shd w:val="clear" w:color="auto" w:fill="FFFFFF"/>
+        </w:rPr>
+        <w:t xml:space="preserve">velikost </w:t>
+      </w:r>
+      <w:r>
+        <w:rPr>
+          <w:rFonts w:cs="Segoe UI"/>
+          <w:color w:val="0D0D0D"/>
+          <w:shd w:val="clear" w:color="auto" w:fill="FFFFFF"/>
+        </w:rPr>
+        <w:t xml:space="preserve">datoteke </w:t>
+      </w:r>
+      <w:r>
+        <w:rPr>
+          <w:rFonts w:cs="Segoe UI"/>
+          <w:color w:val="0D0D0D"/>
+          <w:shd w:val="clear" w:color="auto" w:fill="FFFFFF"/>
+        </w:rPr>
+        <w:t>2</w:t>
+      </w:r>
+      <w:r>
+        <w:rPr>
+          <w:rFonts w:cs="Segoe UI"/>
+          <w:color w:val="0D0D0D"/>
+          <w:shd w:val="clear" w:color="auto" w:fill="FFFFFF"/>
+        </w:rPr>
+        <w:t>1</w:t>
+      </w:r>
+      <w:r>
+        <w:rPr>
+          <w:rFonts w:cs="Segoe UI"/>
+          <w:color w:val="0D0D0D"/>
+          <w:shd w:val="clear" w:color="auto" w:fill="FFFFFF"/>
+        </w:rPr>
+        <w:t>MB</w:t>
+      </w:r>
+      <w:r>
+        <w:rPr>
+          <w:rFonts w:cs="Segoe UI"/>
+          <w:color w:val="0D0D0D"/>
+          <w:shd w:val="clear" w:color="auto" w:fill="FFFFFF"/>
+        </w:rPr>
+        <w:t xml:space="preserve">. Želimo </w:t>
+      </w:r>
+      <w:r>
+        <w:rPr>
+          <w:rFonts w:cs="Segoe UI"/>
+          <w:color w:val="0D0D0D"/>
+          <w:shd w:val="clear" w:color="auto" w:fill="FFFFFF"/>
+        </w:rPr>
+        <w:t xml:space="preserve">zmanjšati velikost </w:t>
+      </w:r>
+      <w:r>
+        <w:rPr>
+          <w:rFonts w:cs="Segoe UI"/>
+          <w:color w:val="0D0D0D"/>
+          <w:shd w:val="clear" w:color="auto" w:fill="FFFFFF"/>
+        </w:rPr>
+        <w:t xml:space="preserve">datoteke  </w:t>
+      </w:r>
+      <w:r>
+        <w:rPr>
+          <w:rFonts w:cs="Segoe UI"/>
+          <w:color w:val="0D0D0D"/>
+          <w:shd w:val="clear" w:color="auto" w:fill="FFFFFF"/>
+        </w:rPr>
+        <w:t xml:space="preserve">tako, da razlike </w:t>
+      </w:r>
+      <w:r>
+        <w:rPr>
+          <w:rFonts w:cs="Segoe UI"/>
+          <w:color w:val="0D0D0D"/>
+          <w:shd w:val="clear" w:color="auto" w:fill="FFFFFF"/>
+        </w:rPr>
+        <w:t xml:space="preserve">med originalno in predelano sliko </w:t>
+      </w:r>
+      <w:r>
+        <w:rPr>
+          <w:rFonts w:cs="Segoe UI"/>
+          <w:color w:val="0D0D0D"/>
+          <w:shd w:val="clear" w:color="auto" w:fill="FFFFFF"/>
+        </w:rPr>
+        <w:t>niso opazne</w:t>
+      </w:r>
+      <w:r>
+        <w:rPr>
+          <w:rFonts w:cs="Segoe UI"/>
+          <w:color w:val="0D0D0D"/>
+          <w:shd w:val="clear" w:color="auto" w:fill="FFFFFF"/>
+        </w:rPr>
+        <w:t xml:space="preserve">. Pri tem izrabimo dejstvo, da določenih razlik naše oči enostavno ne morejo zaznati. Tako smo iz prej </w:t>
+      </w:r>
+      <w:r>
+        <w:rPr>
+          <w:rFonts w:cs="Segoe UI"/>
+          <w:color w:val="0D0D0D"/>
+          <w:shd w:val="clear" w:color="auto" w:fill="FFFFFF"/>
+        </w:rPr>
+        <w:t xml:space="preserve"> </w:t>
+      </w:r>
+      <w:r>
+        <w:rPr>
+          <w:rFonts w:cs="Segoe UI"/>
+          <w:color w:val="0D0D0D"/>
+          <w:shd w:val="clear" w:color="auto" w:fill="FFFFFF"/>
+        </w:rPr>
+        <w:t xml:space="preserve">ustvarjene datoteke izdelali datoteko </w:t>
+      </w:r>
+      <w:r>
+        <w:rPr>
+          <w:rFonts w:cs="Segoe UI"/>
+          <w:color w:val="0D0D0D"/>
+          <w:shd w:val="clear" w:color="auto" w:fill="FFFFFF"/>
+        </w:rPr>
+        <w:t>(</w:t>
+      </w:r>
+      <w:r>
+        <w:rPr>
+          <w:rFonts w:cs="Segoe UI"/>
+          <w:color w:val="0D0D0D"/>
+          <w:shd w:val="clear" w:color="auto" w:fill="FFFFFF"/>
+        </w:rPr>
+        <w:t>Predelana_slika.jpg</w:t>
+      </w:r>
+      <w:r>
+        <w:rPr>
+          <w:rFonts w:cs="Segoe UI"/>
+          <w:color w:val="0D0D0D"/>
+          <w:shd w:val="clear" w:color="auto" w:fill="FFFFFF"/>
+        </w:rPr>
+        <w:t xml:space="preserve"> </w:t>
+      </w:r>
+      <w:r>
+        <w:rPr>
+          <w:rFonts w:cs="Segoe UI"/>
+          <w:color w:val="0D0D0D"/>
+          <w:shd w:val="clear" w:color="auto" w:fill="FFFFFF"/>
+        </w:rPr>
+        <w:t>, v gradivih</w:t>
+      </w:r>
+      <w:r>
+        <w:rPr>
+          <w:rFonts w:cs="Segoe UI"/>
+          <w:color w:val="0D0D0D"/>
+          <w:shd w:val="clear" w:color="auto" w:fill="FFFFFF"/>
+        </w:rPr>
+        <w:t>)</w:t>
+      </w:r>
+      <w:r>
+        <w:rPr>
+          <w:rFonts w:cs="Segoe UI"/>
+          <w:color w:val="0D0D0D"/>
+          <w:shd w:val="clear" w:color="auto" w:fill="FFFFFF"/>
+        </w:rPr>
+        <w:t>, kjer je velikost le 1,6</w:t>
+      </w:r>
+      <w:r>
+        <w:rPr>
+          <w:rFonts w:cs="Segoe UI"/>
+          <w:color w:val="0D0D0D"/>
+          <w:shd w:val="clear" w:color="auto" w:fill="FFFFFF"/>
+        </w:rPr>
+        <w:t>MB</w:t>
+      </w:r>
+      <w:r>
+        <w:rPr>
+          <w:rFonts w:cs="Segoe UI"/>
+          <w:color w:val="0D0D0D"/>
+          <w:shd w:val="clear" w:color="auto" w:fill="FFFFFF"/>
+        </w:rPr>
+        <w:t xml:space="preserve">. </w:t>
+      </w:r>
+      <w:r>
+        <w:rPr>
+          <w:rFonts w:cs="Segoe UI"/>
+          <w:color w:val="0D0D0D"/>
+          <w:shd w:val="clear" w:color="auto" w:fill="FFFFFF"/>
+        </w:rPr>
+        <w:t xml:space="preserve">Datoteki </w:t>
+      </w:r>
+      <w:r>
+        <w:rPr>
+          <w:rFonts w:cs="Segoe UI"/>
+          <w:color w:val="0D0D0D"/>
+          <w:shd w:val="clear" w:color="auto" w:fill="FFFFFF"/>
+        </w:rPr>
+        <w:t xml:space="preserve">sta po velikosti precej različni, vendar </w:t>
+      </w:r>
+      <w:r>
+        <w:rPr>
+          <w:rFonts w:cs="Segoe UI"/>
+          <w:color w:val="0D0D0D"/>
+          <w:shd w:val="clear" w:color="auto" w:fill="FFFFFF"/>
+        </w:rPr>
+        <w:t xml:space="preserve">se sliki </w:t>
+      </w:r>
+      <w:r>
+        <w:rPr>
+          <w:rFonts w:cs="Segoe UI"/>
+          <w:color w:val="0D0D0D"/>
+          <w:shd w:val="clear" w:color="auto" w:fill="FFFFFF"/>
+        </w:rPr>
+        <w:t xml:space="preserve">za naše oči </w:t>
+      </w:r>
+      <w:r>
+        <w:rPr>
+          <w:rFonts w:cs="Segoe UI"/>
+          <w:color w:val="0D0D0D"/>
+          <w:shd w:val="clear" w:color="auto" w:fill="FFFFFF"/>
+        </w:rPr>
+        <w:t>ne razlikujeta veliko</w:t>
+      </w:r>
+      <w:r>
+        <w:rPr>
+          <w:rFonts w:cs="Segoe UI"/>
+          <w:color w:val="0D0D0D"/>
+          <w:shd w:val="clear" w:color="auto" w:fill="FFFFFF"/>
+        </w:rPr>
+        <w:t xml:space="preserve"> ali celo nič</w:t>
+      </w:r>
+      <w:r>
+        <w:rPr>
+          <w:rFonts w:cs="Segoe UI"/>
+          <w:color w:val="0D0D0D"/>
+          <w:shd w:val="clear" w:color="auto" w:fill="FFFFFF"/>
+        </w:rPr>
+        <w:t>.</w:t>
+      </w:r>
+      <w:r>
+        <w:rPr>
+          <w:rFonts w:cs="Segoe UI"/>
+          <w:color w:val="0D0D0D"/>
+          <w:shd w:val="clear" w:color="auto" w:fill="FFFFFF"/>
+        </w:rPr>
+        <w:t xml:space="preserve"> </w:t>
+      </w:r>
+    </w:p>
+    <w:p>
+      <w:r>
+        <w:rPr>
+          <w:rFonts w:cs="Segoe UI"/>
+          <w:color w:val="0D0D0D"/>
+          <w:shd w:val="clear" w:color="auto" w:fill="FFFFFF"/>
+        </w:rPr>
+        <w:t xml:space="preserve">V nalogi bomo </w:t>
+      </w:r>
+      <w:r>
+        <w:rPr>
+          <w:rFonts w:cs="Segoe UI"/>
+          <w:color w:val="0D0D0D"/>
+          <w:shd w:val="clear" w:color="auto" w:fill="FFFFFF"/>
+        </w:rPr>
+        <w:t xml:space="preserve"> </w:t>
+      </w:r>
+      <w:r>
+        <w:rPr>
+          <w:rFonts w:cs="Segoe UI"/>
+          <w:color w:val="0D0D0D"/>
+          <w:shd w:val="clear" w:color="auto" w:fill="FFFFFF"/>
+        </w:rPr>
+        <w:t xml:space="preserve">predstavili </w:t>
+      </w:r>
+      <w:r>
+        <w:rPr>
+          <w:rFonts w:cs="Segoe UI"/>
+          <w:color w:val="0D0D0D"/>
+          <w:shd w:val="clear" w:color="auto" w:fill="FFFFFF"/>
+        </w:rPr>
+        <w:t xml:space="preserve"> delovanja tega algoritma, </w:t>
+      </w:r>
+      <w:r>
+        <w:rPr>
+          <w:rFonts w:cs="Segoe UI"/>
+          <w:color w:val="0D0D0D"/>
+          <w:shd w:val="clear" w:color="auto" w:fill="FFFFFF"/>
+        </w:rPr>
+        <w:t>saj se dandanes uporablja v v</w:t>
+      </w:r>
+      <w:r>
+        <w:rPr>
+          <w:rFonts w:cs="Segoe UI"/>
+          <w:color w:val="0D0D0D"/>
+          <w:shd w:val="clear" w:color="auto" w:fill="FFFFFF"/>
+        </w:rPr>
+        <w:t>eliko</w:t>
+      </w:r>
+      <w:r>
+        <w:rPr>
+          <w:rFonts w:cs="Segoe UI"/>
+          <w:color w:val="0D0D0D"/>
+          <w:shd w:val="clear" w:color="auto" w:fill="FFFFFF"/>
+        </w:rPr>
+        <w:t xml:space="preserve"> elektronskih napravah, ki </w:t>
+      </w:r>
+      <w:r>
+        <w:rPr>
+          <w:rFonts w:cs="Segoe UI"/>
+          <w:color w:val="0D0D0D"/>
+          <w:shd w:val="clear" w:color="auto" w:fill="FFFFFF"/>
+        </w:rPr>
+        <w:t xml:space="preserve">zajemajo in </w:t>
+      </w:r>
+      <w:r>
+        <w:rPr>
+          <w:rFonts w:cs="Segoe UI"/>
+          <w:color w:val="0D0D0D"/>
+          <w:shd w:val="clear" w:color="auto" w:fill="FFFFFF"/>
+        </w:rPr>
+        <w:t>prikazujejo slike.</w:t>
+      </w:r>
+    </w:p>
+    <w:p>
+      <w:pPr>
+        <w:pStyle w:val="Heading2"/>
+        <w:rPr>
+          <w:rFonts w:asciiTheme="minorHAnsi" w:hAnsiTheme="minorHAnsi"/>
+        </w:rPr>
+      </w:pPr>
+      <w:r>
+        <w:rPr>
+          <w:rFonts w:asciiTheme="minorHAnsi" w:hAnsiTheme="minorHAnsi"/>
+        </w:rPr>
+        <w:t>Kako nast</w:t>
+      </w:r>
+      <w:r>
+        <w:rPr>
+          <w:rFonts w:asciiTheme="minorHAnsi" w:hAnsiTheme="minorHAnsi"/>
+        </w:rPr>
+        <w:t>a</w:t>
+      </w:r>
+      <w:r>
+        <w:rPr>
+          <w:rFonts w:asciiTheme="minorHAnsi" w:hAnsiTheme="minorHAnsi"/>
+        </w:rPr>
+        <w:t>ne slika</w:t>
+      </w:r>
+    </w:p>
+    <w:p>
+      <w:r>
+        <w:t>V kameri se nahaja senzor. Senzor je plošča</w:t>
+      </w:r>
+      <w:r>
+        <w:t>,</w:t>
+      </w:r>
+      <w:r>
+        <w:t xml:space="preserve"> ses</w:t>
+      </w:r>
+      <w:r>
+        <w:t xml:space="preserve">tavljena iz dveh plasti. Prva plast je barvni filter, ki prepusti le eno izmed </w:t>
+      </w:r>
+      <w:r>
+        <w:t xml:space="preserve">komponente svetlobe, torej le </w:t>
+      </w:r>
+      <w:r>
+        <w:t>rdeč</w:t>
+      </w:r>
+      <w:r>
+        <w:t>o</w:t>
+      </w:r>
+      <w:r>
+        <w:t>, modr</w:t>
+      </w:r>
+      <w:r>
+        <w:t>o</w:t>
+      </w:r>
+      <w:r>
+        <w:t xml:space="preserve"> </w:t>
+      </w:r>
+      <w:r>
+        <w:t>ali</w:t>
+      </w:r>
+      <w:r>
+        <w:t xml:space="preserve"> zelen</w:t>
+      </w:r>
+      <w:r>
+        <w:t>o</w:t>
+      </w:r>
+      <w:r>
+        <w:t xml:space="preserve">. Druga plast je sestavljena iz velikega števila detektorjev svetlobe. Te detektorji prepuščeno svetlobo spremenijo v električno energijo. </w:t>
+      </w:r>
+    </w:p>
+    <w:p>
+      <w:pPr>
+        <w:keepNext/>
+      </w:pPr>
+      <w:r>
+        <w:rPr>
+          <w:noProof/>
+        </w:rPr>
+        <w:drawing>
+          <wp:inline distT="0" distB="0" distL="0" distR="0" wp14:anchorId="191538A6" wp14:editId="32369313">
+            <wp:extent cx="4176979" cy="1611322"/>
+            <wp:effectExtent l="0" t="0" r="0" b="8255"/>
+            <wp:docPr id="1" name="Picture 1"/>
+            <wp:cNvGraphicFramePr>
+              <a:graphicFrameLocks xmlns:a="http://schemas.openxmlformats.org/drawingml/2006/main" noChangeAspect="1"/>
+            </wp:cNvGraphicFramePr>
+            <a:graphic xmlns:a="http://schemas.openxmlformats.org/drawingml/2006/main">
+              <a:graphicData uri="http://schemas.openxmlformats.org/drawingml/2006/picture">
+                <pic:pic xmlns:pic="http://schemas.openxmlformats.org/drawingml/2006/picture">
+                  <pic:nvPicPr>
+                    <pic:cNvPr id="0" name="Picture 1"/>
+                    <pic:cNvPicPr>
+                      <a:picLocks noChangeAspect="1" noChangeArrowheads="1"/>
+                    </pic:cNvPicPr>
+                  </pic:nvPicPr>
+                  <pic:blipFill>
+                    <a:blip r:embed="rId9">
+                      <a:extLst>
+                        <a:ext uri="{28A0092B-C50C-407E-A947-70E740481C1C}">
+                          <a14:useLocalDpi xmlns:a14="http://schemas.microsoft.com/office/drawing/2010/main" val="0"/>
+                        </a:ext>
+                      </a:extLst>
+                    </a:blip>
+                    <a:srcRect/>
+                    <a:stretch>
+                      <a:fillRect/>
+                    </a:stretch>
+                  </pic:blipFill>
+                  <pic:spPr bwMode="auto">
+                    <a:xfrm>
+                      <a:off x="0" y="0"/>
+                      <a:ext cx="4187656" cy="1615441"/>
+                    </a:xfrm>
+                    <a:prstGeom prst="rect">
+                      <a:avLst/>
+                    </a:prstGeom>
+                    <a:noFill/>
+                    <a:ln>
+                      <a:noFill/>
+                    </a:ln>
+                  </pic:spPr>
+                </pic:pic>
+              </a:graphicData>
+            </a:graphic>
+          </wp:inline>
+        </w:drawing>
+      </w:r>
+    </w:p>
+    <w:p>
+      <w:pPr>
+        <w:pStyle w:val="Caption"/>
       </w:pPr>
       <w:r>
         <w:t xml:space="preserve">Slika </w:t>
       </w:r>
-      <w:r>
-        <w:fldChar w:fldCharType="begin"/>
-      </w:r>
-      <w:r>
-        <w:instrText xml:space="preserve"> SEQ Slika \* ARABIC </w:instrText>
-      </w:r>
-      <w:r>
-        <w:fldChar w:fldCharType="separate"/>
-      </w:r>
-      <w:r>
-        <w:rPr>
-          <w:noProof/>
-        </w:rPr>
-        <w:t>1</w:t>
-      </w:r>
-      <w:r>
-        <w:fldChar w:fldCharType="end"/>
-      </w:r>
-      <w:r>
-        <w:t xml:space="preserve"> senzor v kameri</w:t>
-      </w:r>
-    </w:p>
-    <w:p>
-      <w:r>
-        <w:t xml:space="preserve">Opazimo lahko, </w:t>
-      </w:r>
-      <w:r>
-        <w:t>da zaznamo veliko več zelene barve kot modre in rdeče</w:t>
-      </w:r>
-      <w:r>
-        <w:t xml:space="preserve">. To je zato, ker ima naše oko veliko več receptorjev za zeleno </w:t>
-      </w:r>
-      <w:r>
-        <w:t xml:space="preserve">barvo </w:t>
-      </w:r>
-      <w:r>
-        <w:t>kot</w:t>
-      </w:r>
-      <w:r>
-        <w:t xml:space="preserve"> pa za</w:t>
-      </w:r>
-      <w:r>
-        <w:t xml:space="preserve"> modro in rdečo</w:t>
-      </w:r>
-      <w:r>
-        <w:t>. Za n</w:t>
-      </w:r>
-      <w:r>
-        <w:t xml:space="preserve">aš vid </w:t>
-      </w:r>
-      <w:r>
-        <w:t xml:space="preserve">je torej </w:t>
-      </w:r>
-      <w:r>
-        <w:t xml:space="preserve">veliko bolj pomembna zelena barva. Torej, en kvadratek </w:t>
-      </w:r>
-      <w:r>
-        <w:t xml:space="preserve">dimenzije dva </w:t>
-      </w:r>
-      <w:r>
-        <w:t>predstavlja en piksel. Našo sliko lahko</w:t>
-      </w:r>
-      <w:r>
-        <w:t xml:space="preserve"> sedaj</w:t>
-      </w:r>
+      <w:fldSimple w:instr=" SEQ Slika \* ARABIC ">
+        <w:r>
+          <w:rPr>
+            <w:noProof/>
+          </w:rPr>
+          <w:t>1</w:t>
+        </w:r>
+      </w:fldSimple>
+      <w:r>
+        <w:t xml:space="preserve">     </w:t>
+      </w:r>
+      <w:r>
+        <w:t>Senzor v kameri</w:t>
+      </w:r>
+    </w:p>
+    <w:p>
+      <w:r>
+        <w:t>Kot opazimo na sliki</w:t>
+      </w:r>
+      <w:r>
+        <w:t>,</w:t>
+      </w:r>
+      <w:r>
+        <w:t xml:space="preserve"> je en </w:t>
+      </w:r>
+      <w:proofErr w:type="spellStart"/>
+      <w:r>
+        <w:t>piksel</w:t>
+      </w:r>
+      <w:proofErr w:type="spellEnd"/>
+      <w:r>
+        <w:t xml:space="preserve"> sestavljen iz štirih </w:t>
+      </w:r>
+      <w:r>
+        <w:t>detektorjev</w:t>
+      </w:r>
+      <w:r>
+        <w:t>:</w:t>
+      </w:r>
+      <w:r>
+        <w:t xml:space="preserve"> </w:t>
+      </w:r>
+      <w:r>
+        <w:t xml:space="preserve">po </w:t>
+      </w:r>
+      <w:r>
+        <w:t>en za modro in rdečo barvo ter dva za zeleno. Tako razporeditev barv uporabimo, saj je naše oko veliko bolj občutljivo na zeleno barvo</w:t>
+      </w:r>
+      <w:r>
+        <w:t xml:space="preserve">, saj ima </w:t>
+      </w:r>
+      <w:r>
+        <w:t xml:space="preserve">naše oko več receptorjev za zeleno barvo kot za rdečo </w:t>
+      </w:r>
+      <w:r>
+        <w:t>in</w:t>
+      </w:r>
+      <w:r>
+        <w:t xml:space="preserve"> modro barvo. </w:t>
+      </w:r>
+    </w:p>
+    <w:p>
+      <w:r>
+        <w:t xml:space="preserve">Če podatke od vsakega </w:t>
+      </w:r>
+      <w:proofErr w:type="spellStart"/>
+      <w:r>
+        <w:t>piksla</w:t>
+      </w:r>
+      <w:proofErr w:type="spellEnd"/>
       <w:r>
         <w:t xml:space="preserve"> direktno shranimo</w:t>
       </w:r>
       <w:r>
-        <w:t xml:space="preserve">, </w:t>
-      </w:r>
-      <w:r>
-        <w:t xml:space="preserve">temu rečemo </w:t>
-      </w:r>
-      <w:r>
-        <w:t xml:space="preserve">RAW </w:t>
-      </w:r>
-      <w:r>
-        <w:t xml:space="preserve">format. Lahko pa sliko malo obdelamo s postopkom demosaiciranja in dobimo že znan RGB format. Tu je potrebno opozoriti, da za ta </w:t>
-      </w:r>
+        <w:t>,</w:t>
+      </w:r>
+      <w:r>
+        <w:t xml:space="preserve"> temu rečemo format</w:t>
+      </w:r>
+      <w:r>
+        <w:t xml:space="preserve"> RAW</w:t>
+      </w:r>
+      <w:r>
+        <w:t>.</w:t>
+      </w:r>
+      <w:r>
+        <w:t xml:space="preserve"> </w:t>
+      </w:r>
+      <w:r>
+        <w:t>Več si lahko preberemo na spletni</w:t>
+      </w:r>
+      <w:r>
+        <w:t>h</w:t>
+      </w:r>
+      <w:r>
+        <w:t xml:space="preserve"> stran</w:t>
+      </w:r>
+      <w:r>
+        <w:t>eh</w:t>
+      </w:r>
+      <w:r>
+        <w:t xml:space="preserve"> </w:t>
+      </w:r>
+      <w:sdt>
+        <w:sdtPr>
+          <w:id w:val="872580689"/>
+          <w:citation/>
+        </w:sdtPr>
+        <w:sdtEndPr/>
+        <w:sdtContent>
+          <w:r>
+            <w:fldChar w:fldCharType="begin"/>
+          </w:r>
+          <w:r>
+            <w:instrText xml:space="preserve"> CITATION Pro23 \l 1060 </w:instrText>
+          </w:r>
+          <w:r>
+            <w:fldChar w:fldCharType="separate"/>
+          </w:r>
+          <w:r>
+            <w:rPr>
+              <w:noProof/>
+            </w:rPr>
+            <w:t>(Digital 2023)</w:t>
+          </w:r>
+          <w:r>
+            <w:fldChar w:fldCharType="end"/>
+          </w:r>
+        </w:sdtContent>
+      </w:sdt>
+      <w:r>
+        <w:t xml:space="preserve"> </w:t>
+      </w:r>
+      <w:r>
+        <w:t xml:space="preserve">in </w:t>
+      </w:r>
+      <w:sdt>
+        <w:sdtPr>
+          <w:id w:val="-778632640"/>
+          <w:citation/>
+        </w:sdtPr>
+        <w:sdtEndPr/>
+        <w:sdtContent>
+          <w:r>
+            <w:fldChar w:fldCharType="begin"/>
+          </w:r>
+          <w:r>
+            <w:instrText xml:space="preserve"> CITATION MrR24 \l 1060 </w:instrText>
+          </w:r>
+          <w:r>
+            <w:fldChar w:fldCharType="separate"/>
+          </w:r>
+          <w:r>
+            <w:rPr>
+              <w:noProof/>
+            </w:rPr>
+            <w:t>(Richter brez datuma)</w:t>
+          </w:r>
+          <w:r>
+            <w:fldChar w:fldCharType="end"/>
+          </w:r>
+        </w:sdtContent>
+      </w:sdt>
+      <w:r>
+        <w:t>.</w:t>
+      </w:r>
+    </w:p>
+    <w:p>
+      <w:r>
+        <w:t xml:space="preserve">Z nadaljnjo obdelavo slike lahko </w:t>
+      </w:r>
+      <w:r>
+        <w:t xml:space="preserve">format </w:t>
+      </w:r>
+      <w:r>
+        <w:t>RAW  pretvorimo v</w:t>
+      </w:r>
+      <w:r>
+        <w:t xml:space="preserve"> format</w:t>
+      </w:r>
+      <w:r>
+        <w:t xml:space="preserve"> RGB</w:t>
+      </w:r>
+      <w:r>
+        <w:t xml:space="preserve">. Temu postopku </w:t>
+      </w:r>
+      <w:r>
+        <w:t xml:space="preserve">pravimo barvna rekonstrukcija </w:t>
+      </w:r>
+      <w:r>
+        <w:t>(</w:t>
+      </w:r>
+      <w:r>
+        <w:t xml:space="preserve">v angleščini </w:t>
+      </w:r>
+      <w:proofErr w:type="spellStart"/>
+      <w:r>
+        <w:t>demosaicing</w:t>
+      </w:r>
+      <w:proofErr w:type="spellEnd"/>
+      <w:r>
+        <w:t xml:space="preserve"> oziroma </w:t>
+      </w:r>
+      <w:proofErr w:type="spellStart"/>
+      <w:r>
+        <w:t>debayering</w:t>
+      </w:r>
+      <w:proofErr w:type="spellEnd"/>
+      <w:r>
+        <w:t>)</w:t>
+      </w:r>
+      <w:r>
+        <w:t>.</w:t>
+      </w:r>
+      <w:r>
+        <w:t xml:space="preserve"> Več </w:t>
+      </w:r>
+      <w:r>
+        <w:t xml:space="preserve">o tem </w:t>
+      </w:r>
+      <w:r>
+        <w:t xml:space="preserve">si lahko preberete na spletni strani </w:t>
+      </w:r>
+      <w:sdt>
+        <w:sdtPr>
+          <w:id w:val="605630197"/>
+          <w:citation/>
+        </w:sdtPr>
+        <w:sdtEndPr/>
+        <w:sdtContent>
+          <w:r>
+            <w:fldChar w:fldCharType="begin"/>
+          </w:r>
+          <w:r>
+            <w:instrText xml:space="preserve"> CITATION Demosaicing \l 1060 </w:instrText>
+          </w:r>
+          <w:r>
+            <w:fldChar w:fldCharType="separate"/>
+          </w:r>
+          <w:r>
+            <w:rPr>
+              <w:noProof/>
+            </w:rPr>
+            <w:t>(Wikipedija-Demosaicing 2024)</w:t>
+          </w:r>
+          <w:r>
+            <w:fldChar w:fldCharType="end"/>
+          </w:r>
+        </w:sdtContent>
+      </w:sdt>
+      <w:r>
+        <w:t>.</w:t>
+      </w:r>
+    </w:p>
+    <w:p>
       <w:r>
         <w:lastRenderedPageBreak/>
-        <w:t xml:space="preserve">postopek obstaja veliko </w:t>
-      </w:r>
-      <w:r>
-        <w:t>postopkov</w:t>
-      </w:r>
-      <w:r>
-        <w:t xml:space="preserve">, ki so </w:t>
-      </w:r>
-      <w:r>
-        <w:t xml:space="preserve">pa </w:t>
-      </w:r>
-      <w:r>
-        <w:t>zapletene. Mi se na to obdelavo slike ne bomo preveč ozirali, temveč bomo predpostavili, da dobimo sliko že podano v RGB formatu.</w:t>
-      </w:r>
-    </w:p>
-    <w:p>
-      <w:pPr>
-        <w:pStyle w:val="Naslov2"/>
-      </w:pPr>
-      <w:r>
+        <w:t>Na koncu</w:t>
+      </w:r>
+      <w:r>
+        <w:t xml:space="preserve"> postopka </w:t>
+      </w:r>
+      <w:r>
+        <w:t xml:space="preserve">pretvorbe formata je </w:t>
+      </w:r>
+      <w:r>
+        <w:t xml:space="preserve">naša </w:t>
+      </w:r>
+      <w:r>
+        <w:t>slika</w:t>
+      </w:r>
+      <w:r>
+        <w:t xml:space="preserve"> matrika</w:t>
+      </w:r>
+      <w:r>
+        <w:t>,</w:t>
+      </w:r>
+      <w:r>
+        <w:t xml:space="preserve"> sestavljena iz </w:t>
+      </w:r>
+      <w:proofErr w:type="spellStart"/>
+      <w:r>
+        <w:t>pikslov</w:t>
+      </w:r>
+      <w:proofErr w:type="spellEnd"/>
+      <w:r>
+        <w:t>. Vs</w:t>
+      </w:r>
+      <w:r>
+        <w:t xml:space="preserve">ak </w:t>
+      </w:r>
+      <w:proofErr w:type="spellStart"/>
+      <w:r>
+        <w:t>pik</w:t>
+      </w:r>
+      <w:r>
+        <w:t>sel</w:t>
+      </w:r>
+      <w:proofErr w:type="spellEnd"/>
+      <w:r>
+        <w:t xml:space="preserve"> ima</w:t>
+      </w:r>
+      <w:r>
+        <w:t xml:space="preserve"> tri komponente (rdeča, zelena in modra). Vsaka od komponent ima vrednost </w:t>
+      </w:r>
+      <w:r>
+        <w:t xml:space="preserve">med </w:t>
+      </w:r>
+      <w:r>
+        <w:t xml:space="preserve">0 </w:t>
+      </w:r>
+      <w:r>
+        <w:t>in</w:t>
+      </w:r>
+      <w:r>
+        <w:t xml:space="preserve"> 255</w:t>
+      </w:r>
+      <w:r>
+        <w:t>,</w:t>
+      </w:r>
+      <w:r>
+        <w:t xml:space="preserve"> kjer to število </w:t>
+      </w:r>
+      <w:r>
+        <w:t>predstavlja</w:t>
+      </w:r>
+      <w:r>
+        <w:t xml:space="preserve"> intenziteto barve.</w:t>
+      </w:r>
+    </w:p>
+    <w:p>
+      <w:pPr>
+        <w:pStyle w:val="Heading2"/>
+        <w:rPr>
+          <w:rFonts w:asciiTheme="minorHAnsi" w:hAnsiTheme="minorHAnsi"/>
+        </w:rPr>
+      </w:pPr>
+      <w:r>
+        <w:rPr>
+          <w:rFonts w:asciiTheme="minorHAnsi" w:hAnsiTheme="minorHAnsi"/>
+        </w:rPr>
         <w:t>JPEG algoritem</w:t>
       </w:r>
     </w:p>
@@ -414,112 +1404,217 @@
         <w:rPr>
           <w:shd w:val="clear" w:color="auto" w:fill="FFFFFF"/>
         </w:rPr>
-        <w:t xml:space="preserve"> torej matrika RGB. To je matrika, ki ima na vsaki komponenti oziroma pikslu zapis za intenziteto rdeče, zelene in modre barve.</w:t>
-      </w:r>
-    </w:p>
-    <w:p>
-      <w:pPr>
-        <w:pStyle w:val="Naslov3"/>
+        <w:t xml:space="preserve"> matrika</w:t>
+      </w:r>
+      <w:r>
+        <w:rPr>
+          <w:shd w:val="clear" w:color="auto" w:fill="FFFFFF"/>
+        </w:rPr>
+        <w:t xml:space="preserve"> </w:t>
+      </w:r>
+      <w:proofErr w:type="spellStart"/>
+      <w:r>
+        <w:rPr>
+          <w:shd w:val="clear" w:color="auto" w:fill="FFFFFF"/>
+        </w:rPr>
+        <w:t>pikslov</w:t>
+      </w:r>
+      <w:proofErr w:type="spellEnd"/>
+      <w:r>
+        <w:rPr>
+          <w:shd w:val="clear" w:color="auto" w:fill="FFFFFF"/>
+        </w:rPr>
+        <w:t>,</w:t>
+      </w:r>
+      <w:r>
+        <w:rPr>
+          <w:shd w:val="clear" w:color="auto" w:fill="FFFFFF"/>
+        </w:rPr>
+        <w:t xml:space="preserve"> kjer je posamezen </w:t>
+      </w:r>
+      <w:proofErr w:type="spellStart"/>
+      <w:r>
+        <w:rPr>
+          <w:shd w:val="clear" w:color="auto" w:fill="FFFFFF"/>
+        </w:rPr>
+        <w:t>piksel</w:t>
+      </w:r>
+      <w:proofErr w:type="spellEnd"/>
+      <w:r>
+        <w:rPr>
+          <w:shd w:val="clear" w:color="auto" w:fill="FFFFFF"/>
+        </w:rPr>
+        <w:t xml:space="preserve"> </w:t>
+      </w:r>
+      <w:r>
+        <w:rPr>
+          <w:shd w:val="clear" w:color="auto" w:fill="FFFFFF"/>
+        </w:rPr>
+        <w:t xml:space="preserve">podan </w:t>
+      </w:r>
+      <w:r>
+        <w:rPr>
+          <w:shd w:val="clear" w:color="auto" w:fill="FFFFFF"/>
+        </w:rPr>
+        <w:t>v</w:t>
+      </w:r>
+      <w:r>
+        <w:rPr>
+          <w:shd w:val="clear" w:color="auto" w:fill="FFFFFF"/>
+        </w:rPr>
+        <w:t xml:space="preserve"> formatu</w:t>
+      </w:r>
+      <w:r>
+        <w:rPr>
+          <w:shd w:val="clear" w:color="auto" w:fill="FFFFFF"/>
+        </w:rPr>
+        <w:t xml:space="preserve"> RGB. </w:t>
+      </w:r>
+    </w:p>
+    <w:p>
+      <w:pPr>
+        <w:pStyle w:val="Heading3"/>
       </w:pPr>
       <w:r>
         <w:t>Obdelava barve</w:t>
       </w:r>
     </w:p>
     <w:p>
-      <w:pPr>
-        <w:rPr>
-          <w:rFonts w:ascii="Segoe UI" w:hAnsi="Segoe UI" w:cs="Segoe UI"/>
-          <w:color w:val="0D0D0D"/>
-          <w:shd w:val="clear" w:color="auto" w:fill="FFFFFF"/>
-        </w:rPr>
-      </w:pPr>
-      <w:r>
-        <w:rPr>
-          <w:rFonts w:ascii="Segoe UI" w:hAnsi="Segoe UI" w:cs="Segoe UI"/>
-          <w:color w:val="0D0D0D"/>
-          <w:shd w:val="clear" w:color="auto" w:fill="FFFFFF"/>
-        </w:rPr>
-        <w:t xml:space="preserve">Naše oči veliko bolje zaznavajo spremembe svetlosti kot spremembe v barvah. </w:t>
-      </w:r>
-      <w:r>
-        <w:rPr>
-          <w:rFonts w:ascii="Segoe UI" w:hAnsi="Segoe UI" w:cs="Segoe UI"/>
-          <w:color w:val="0D0D0D"/>
-          <w:shd w:val="clear" w:color="auto" w:fill="FFFFFF"/>
-        </w:rPr>
-        <w:t>Z</w:t>
-      </w:r>
-      <w:r>
-        <w:rPr>
-          <w:rFonts w:ascii="Segoe UI" w:hAnsi="Segoe UI" w:cs="Segoe UI"/>
-          <w:color w:val="0D0D0D"/>
-          <w:shd w:val="clear" w:color="auto" w:fill="FFFFFF"/>
-        </w:rPr>
-        <w:t xml:space="preserve">aradi tega pojava bomo pretvorili barve </w:t>
-      </w:r>
-      <w:r>
-        <w:rPr>
-          <w:rFonts w:ascii="Segoe UI" w:hAnsi="Segoe UI" w:cs="Segoe UI"/>
-          <w:color w:val="0D0D0D"/>
-          <w:shd w:val="clear" w:color="auto" w:fill="FFFFFF"/>
-        </w:rPr>
-        <w:t xml:space="preserve">iz formata RGB </w:t>
-      </w:r>
-      <w:r>
-        <w:rPr>
-          <w:rFonts w:ascii="Segoe UI" w:hAnsi="Segoe UI" w:cs="Segoe UI"/>
-          <w:color w:val="0D0D0D"/>
-          <w:shd w:val="clear" w:color="auto" w:fill="FFFFFF"/>
-        </w:rPr>
-        <w:t xml:space="preserve">v </w:t>
-      </w:r>
-      <w:r>
-        <w:rPr>
-          <w:rFonts w:ascii="Segoe UI" w:hAnsi="Segoe UI" w:cs="Segoe UI"/>
-          <w:color w:val="0D0D0D"/>
-          <w:shd w:val="clear" w:color="auto" w:fill="FFFFFF"/>
-        </w:rPr>
-        <w:t>format</w:t>
-      </w:r>
-      <w:r>
-        <w:rPr>
-          <w:rFonts w:ascii="Segoe UI" w:hAnsi="Segoe UI" w:cs="Segoe UI"/>
-          <w:color w:val="0D0D0D"/>
-          <w:shd w:val="clear" w:color="auto" w:fill="FFFFFF"/>
-        </w:rPr>
-        <w:t xml:space="preserve"> Y, Cr in Cb, kjer Y predstavlja svetlost, Cr in Cb pa </w:t>
-      </w:r>
-      <w:r>
-        <w:rPr>
-          <w:rFonts w:ascii="Segoe UI" w:hAnsi="Segoe UI" w:cs="Segoe UI"/>
-          <w:color w:val="0D0D0D"/>
-          <w:shd w:val="clear" w:color="auto" w:fill="FFFFFF"/>
-        </w:rPr>
+      <w:r>
+        <w:t xml:space="preserve">Naše oči so bolj </w:t>
+      </w:r>
+      <w:r>
+        <w:t>občutljive</w:t>
+      </w:r>
+      <w:r>
+        <w:t xml:space="preserve"> na </w:t>
+      </w:r>
+      <w:r>
+        <w:t>spremembo</w:t>
+      </w:r>
+      <w:r>
+        <w:t xml:space="preserve"> svetlosti kot na spremembo barve. Zato je smiselno naše slike za </w:t>
+      </w:r>
+      <w:r>
+        <w:t>nadaljnjo</w:t>
+      </w:r>
+      <w:r>
+        <w:t xml:space="preserve"> obdelavo pretvoriti iz </w:t>
+      </w:r>
+      <w:r>
+        <w:t xml:space="preserve">formata </w:t>
+      </w:r>
+      <w:r>
+        <w:t xml:space="preserve">RGB v </w:t>
+      </w:r>
+      <w:r>
+        <w:t xml:space="preserve">format </w:t>
+      </w:r>
+      <w:proofErr w:type="spellStart"/>
+      <w:r>
+        <w:t>YCrCb</w:t>
+      </w:r>
+      <w:proofErr w:type="spellEnd"/>
+      <w:r>
+        <w:t xml:space="preserve">. </w:t>
+      </w:r>
+      <w:r>
+        <w:t>F</w:t>
+      </w:r>
+      <w:r>
+        <w:t xml:space="preserve">ormat </w:t>
+      </w:r>
+      <w:proofErr w:type="spellStart"/>
+      <w:r>
+        <w:t>YCrCb</w:t>
+      </w:r>
+      <w:proofErr w:type="spellEnd"/>
+      <w:r>
+        <w:t xml:space="preserve"> sliko razdeli ponovno na tri komponente podobno kot RGB</w:t>
+      </w:r>
+      <w:r>
+        <w:t>,</w:t>
+      </w:r>
+      <w:r>
+        <w:t xml:space="preserve"> vendar so v tem primeru komponente svetlost </w:t>
+      </w:r>
+      <w:r>
+        <w:t>(</w:t>
+      </w:r>
+      <w:r>
+        <w:t>Y</w:t>
+      </w:r>
+      <w:r>
+        <w:t xml:space="preserve">) </w:t>
+      </w:r>
+      <w:r>
+        <w:t xml:space="preserve">ter </w:t>
+      </w:r>
+      <w:proofErr w:type="spellStart"/>
+      <w:r>
         <w:t>kromatičnost</w:t>
       </w:r>
-      <w:r>
-        <w:rPr>
-          <w:rFonts w:ascii="Segoe UI" w:hAnsi="Segoe UI" w:cs="Segoe UI"/>
-          <w:color w:val="0D0D0D"/>
-          <w:shd w:val="clear" w:color="auto" w:fill="FFFFFF"/>
-        </w:rPr>
-        <w:t xml:space="preserve"> rdeče in modre barve</w:t>
-      </w:r>
-      <w:r>
-        <w:rPr>
-          <w:rFonts w:ascii="Segoe UI" w:hAnsi="Segoe UI" w:cs="Segoe UI"/>
-          <w:color w:val="0D0D0D"/>
-          <w:shd w:val="clear" w:color="auto" w:fill="FFFFFF"/>
-        </w:rPr>
-        <w:t>.</w:t>
-      </w:r>
-      <w:r>
-        <w:rPr>
-          <w:rFonts w:ascii="Segoe UI" w:hAnsi="Segoe UI" w:cs="Segoe UI"/>
-          <w:color w:val="0D0D0D"/>
-          <w:shd w:val="clear" w:color="auto" w:fill="FFFFFF"/>
-        </w:rPr>
-        <w:t xml:space="preserve"> Primer slike razdeljene na Y, Cr in Cb komponente si lahko ogledate na sliki 3.</w:t>
+      <w:proofErr w:type="spellEnd"/>
+      <w:r>
+        <w:t>(intenziteta ali nasičenost barve)</w:t>
+      </w:r>
+      <w:r>
+        <w:t xml:space="preserve"> modre </w:t>
+      </w:r>
+      <w:r>
+        <w:t>(</w:t>
+      </w:r>
+      <w:proofErr w:type="spellStart"/>
+      <w:r>
+        <w:t>Cb</w:t>
+      </w:r>
+      <w:proofErr w:type="spellEnd"/>
+      <w:r>
+        <w:t xml:space="preserve">) </w:t>
+      </w:r>
+      <w:r>
+        <w:t>ter rdeče barve</w:t>
+      </w:r>
+      <w:r>
+        <w:t xml:space="preserve"> (</w:t>
+      </w:r>
+      <w:proofErr w:type="spellStart"/>
+      <w:r>
+        <w:t>Cr</w:t>
+      </w:r>
+      <w:proofErr w:type="spellEnd"/>
+      <w:r>
+        <w:t>)</w:t>
+      </w:r>
+      <w:r>
+        <w:t>. Kromatičn</w:t>
+      </w:r>
+      <w:r>
+        <w:t>i</w:t>
+      </w:r>
+      <w:r>
+        <w:t xml:space="preserve"> komponent</w:t>
+      </w:r>
+      <w:r>
+        <w:t>i</w:t>
+      </w:r>
+      <w:r>
+        <w:t xml:space="preserve"> skupaj </w:t>
+      </w:r>
+      <w:r>
+        <w:t>predstavlja</w:t>
+      </w:r>
+      <w:r>
+        <w:t>ta</w:t>
+      </w:r>
+      <w:r>
+        <w:t xml:space="preserve"> barve tako</w:t>
+      </w:r>
+      <w:r>
+        <w:t>,</w:t>
+      </w:r>
+      <w:r>
+        <w:t xml:space="preserve"> kot je videti na sliki 2.</w:t>
       </w:r>
     </w:p>
     <w:p>
@@ -549,7 +1644,7 @@
                     </pic:cNvPicPr>
                   </pic:nvPicPr>
                   <pic:blipFill>
-                    <a:blip r:embed="rId7">
+                    <a:blip r:embed="rId10">
                       <a:extLst>
                         <a:ext uri="{28A0092B-C50C-407E-A947-70E740481C1C}">
                           <a14:useLocalDpi xmlns:a14="http://schemas.microsoft.com/office/drawing/2010/main" val="0"/>
@@ -583,46 +1678,56 @@
     </w:p>
     <w:p>
       <w:pPr>
-        <w:pStyle w:val="Napis"/>
+        <w:pStyle w:val="Caption"/>
         <w:jc w:val="center"/>
       </w:pPr>
       <w:r>
         <w:t xml:space="preserve">Slika </w:t>
       </w:r>
-      <w:r>
-        <w:fldChar w:fldCharType="begin"/>
-      </w:r>
-      <w:r>
-        <w:instrText xml:space="preserve"> SEQ Slika \* ARABIC </w:instrText>
-      </w:r>
-      <w:r>
-        <w:fldChar w:fldCharType="separate"/>
-      </w:r>
-      <w:r>
-        <w:rPr>
-          <w:noProof/>
-        </w:rPr>
-        <w:t>2</w:t>
-      </w:r>
-      <w:r>
-        <w:fldChar w:fldCharType="end"/>
-      </w:r>
-      <w:r>
-        <w:t xml:space="preserve"> kako izgleda kromatičnost</w:t>
+      <w:fldSimple w:instr=" SEQ Slika \* ARABIC ">
+        <w:r>
+          <w:rPr>
+            <w:noProof/>
+          </w:rPr>
+          <w:t>2</w:t>
+        </w:r>
+      </w:fldSimple>
+      <w:r>
+        <w:t xml:space="preserve"> </w:t>
+      </w:r>
+      <w:r>
+        <w:t>Barve v kromatičnem sistemu</w:t>
+      </w:r>
+    </w:p>
+    <w:p>
+      <w:r>
+        <w:t xml:space="preserve">Te tri komponente izračunamo za vsak </w:t>
+      </w:r>
+      <w:proofErr w:type="spellStart"/>
+      <w:r>
+        <w:t>piksel</w:t>
+      </w:r>
+      <w:proofErr w:type="spellEnd"/>
+      <w:r>
+        <w:t xml:space="preserve"> posebej po formuli </w:t>
+      </w:r>
+      <w:r>
+        <w:t xml:space="preserve">s </w:t>
+      </w:r>
+      <w:r>
+        <w:t>slik</w:t>
+      </w:r>
+      <w:r>
+        <w:t>e</w:t>
+      </w:r>
+      <w:r>
+        <w:t xml:space="preserve"> 3. </w:t>
       </w:r>
     </w:p>
     <w:p>
       <w:pPr>
         <w:keepNext/>
       </w:pPr>
-      <w:r>
-        <w:rPr>
-          <w:rFonts w:ascii="Segoe UI" w:hAnsi="Segoe UI" w:cs="Segoe UI"/>
-          <w:color w:val="0D0D0D"/>
-          <w:shd w:val="clear" w:color="auto" w:fill="FFFFFF"/>
-        </w:rPr>
-        <w:t>To pretvorbo naredimo preko formule. Obstaja veliko različnih enačb, ena lahko vidimo tukaj:</w:t>
-      </w:r>
       <w:r>
         <w:rPr>
           <w:noProof/>
@@ -645,7 +1750,7 @@
                     </pic:cNvPicPr>
                   </pic:nvPicPr>
                   <pic:blipFill rotWithShape="1">
-                    <a:blip r:embed="rId8">
+                    <a:blip r:embed="rId11">
                       <a:extLst>
                         <a:ext uri="{28A0092B-C50C-407E-A947-70E740481C1C}">
                           <a14:useLocalDpi xmlns:a14="http://schemas.microsoft.com/office/drawing/2010/main" val="0"/>
@@ -682,95 +1787,403 @@
     </w:p>
     <w:p>
       <w:pPr>
-        <w:pStyle w:val="Napis"/>
+        <w:pStyle w:val="Caption"/>
         <w:jc w:val="center"/>
       </w:pPr>
       <w:r>
         <w:t xml:space="preserve">Slika </w:t>
       </w:r>
-      <w:r>
-        <w:fldChar w:fldCharType="begin"/>
-      </w:r>
-      <w:r>
-        <w:instrText xml:space="preserve"> SEQ Slika \* ARABIC </w:instrText>
-      </w:r>
-      <w:r>
-        <w:fldChar w:fldCharType="separate"/>
-      </w:r>
-      <w:r>
-        <w:rPr>
-          <w:noProof/>
-        </w:rPr>
-        <w:t>3</w:t>
-      </w:r>
-      <w:r>
-        <w:fldChar w:fldCharType="end"/>
-      </w:r>
-      <w:r>
-        <w:t xml:space="preserve"> formule RGB v YCrCb</w:t>
-      </w:r>
-    </w:p>
-    <w:p>
-      <w:r>
-        <w:t>[</w:t>
-      </w:r>
-      <w:hyperlink r:id="rId9" w:tgtFrame="_new" w:history="1">
+      <w:fldSimple w:instr=" SEQ Slika \* ARABIC ">
         <w:r>
           <w:rPr>
-            <w:rStyle w:val="Hiperpovezava"/>
-            <w:rFonts w:ascii="Segoe UI" w:hAnsi="Segoe UI" w:cs="Segoe UI"/>
-            <w:bdr w:val="single" w:sz="2" w:space="0" w:color="E3E3E3" w:frame="1"/>
+            <w:noProof/>
           </w:rPr>
-          <w:t>https://stackoverflow.com/questions/35595215/conversion-formula-from-rgb-to-ycbcr</w:t>
+          <w:t>3</w:t>
         </w:r>
-      </w:hyperlink>
-      <w:r>
-        <w:t>]</w:t>
-      </w:r>
-    </w:p>
-    <w:p>
-      <w:r>
-        <w:t xml:space="preserve">Sedaj imamo Y, Cr in Cb komponente. Kot smo že omenili, je naše oko veliko bolj občutljivo na komponento svetlosti in veliko manj na kromatične komponente. Zato lahko že zdaj zmanjšamo sliko tako, da kromatične komponente zmanjšamo na četrtino. To bomo naredili tako, da za vse 4x4 bloke, ki se ne sekajo, kromatične komponente </w:t>
-      </w:r>
+      </w:fldSimple>
+      <w:r>
+        <w:t xml:space="preserve"> formule RGB v </w:t>
+      </w:r>
+      <w:proofErr w:type="spellStart"/>
+      <w:r>
+        <w:t>YCrCb</w:t>
+      </w:r>
+      <w:proofErr w:type="spellEnd"/>
+    </w:p>
+    <w:p>
+      <w:r>
+        <w:t xml:space="preserve">Za vsak </w:t>
+      </w:r>
+      <w:proofErr w:type="spellStart"/>
+      <w:r>
+        <w:t>piksel</w:t>
+      </w:r>
+      <w:proofErr w:type="spellEnd"/>
+      <w:r>
+        <w:t xml:space="preserve"> </w:t>
+      </w:r>
+      <w:r>
+        <w:t>smo pridobili</w:t>
+      </w:r>
+      <w:r>
+        <w:t xml:space="preserve"> </w:t>
+      </w:r>
+      <w:r>
+        <w:t xml:space="preserve"> </w:t>
+      </w:r>
+      <w:r>
+        <w:t xml:space="preserve">komponente </w:t>
+      </w:r>
+      <w:r>
+        <w:t xml:space="preserve">Y, </w:t>
+      </w:r>
+      <w:proofErr w:type="spellStart"/>
+      <w:r>
+        <w:t>Cr</w:t>
+      </w:r>
+      <w:proofErr w:type="spellEnd"/>
+      <w:r>
+        <w:t xml:space="preserve"> in </w:t>
+      </w:r>
+      <w:proofErr w:type="spellStart"/>
+      <w:r>
+        <w:t>Cb</w:t>
+      </w:r>
+      <w:proofErr w:type="spellEnd"/>
+      <w:r>
+        <w:t>.</w:t>
+      </w:r>
+      <w:r>
+        <w:t xml:space="preserve"> </w:t>
+      </w:r>
+      <w:r>
+        <w:t>N</w:t>
+      </w:r>
+      <w:r>
+        <w:t xml:space="preserve">aše oko </w:t>
+      </w:r>
+      <w:r>
+        <w:t xml:space="preserve">je </w:t>
+      </w:r>
+      <w:r>
+        <w:t>veliko bolj občutljivo na komponento svetlosti in veliko manj na kromatične komponente.</w:t>
+      </w:r>
+      <w:r>
+        <w:t xml:space="preserve"> To lahko opazimo če pogledamo sliko razcep.png v mapi </w:t>
+      </w:r>
+      <w:proofErr w:type="spellStart"/>
+      <w:r>
+        <w:t>Porocilo_gradiva</w:t>
+      </w:r>
+      <w:proofErr w:type="spellEnd"/>
+      <w:r>
+        <w:t>, kjer lahko vidimo</w:t>
+      </w:r>
+      <w:r>
+        <w:t>,</w:t>
+      </w:r>
+      <w:r>
+        <w:t xml:space="preserve"> kako izgledajo posamezne komponente slike. </w:t>
+      </w:r>
+    </w:p>
+    <w:p>
+      <w:r>
+        <w:t xml:space="preserve">Namesto, da naše komponente obdelujemo kot eno matriko </w:t>
+      </w:r>
+      <w:proofErr w:type="spellStart"/>
+      <w:r>
+        <w:t>pikslov</w:t>
+      </w:r>
+      <w:proofErr w:type="spellEnd"/>
+      <w:r>
+        <w:t xml:space="preserve">, kjer je vsak </w:t>
+      </w:r>
+      <w:proofErr w:type="spellStart"/>
+      <w:r>
+        <w:t>piksel</w:t>
+      </w:r>
+      <w:proofErr w:type="spellEnd"/>
+      <w:r>
+        <w:t xml:space="preserve"> sestavljen iz treh komponent</w:t>
+      </w:r>
+      <w:r>
+        <w:t>, t</w:t>
+      </w:r>
+      <w:r>
+        <w:t>o matriko razdelimo na tri matrike</w:t>
+      </w:r>
+      <w:r>
+        <w:t>,</w:t>
+      </w:r>
+      <w:r>
+        <w:t xml:space="preserve"> kjer vsaka vsebuje vrednosti le en</w:t>
+      </w:r>
+      <w:r>
+        <w:t>e</w:t>
+      </w:r>
+      <w:r>
+        <w:t xml:space="preserve"> izmed komponent.</w:t>
+      </w:r>
+    </w:p>
+    <w:p>
+      <w:r>
+        <w:t xml:space="preserve">Sledi postopek, kjer zmanjšamo velikost </w:t>
+      </w:r>
+      <w:r>
+        <w:t xml:space="preserve">obeh kromatičnih </w:t>
+      </w:r>
+      <w:r>
+        <w:t>matrik</w:t>
+      </w:r>
+      <w:r>
+        <w:t xml:space="preserve"> (matriko svetlosti ohranimo v prvotni velikosti)</w:t>
+      </w:r>
+      <w:r>
+        <w:t xml:space="preserve">. </w:t>
+      </w:r>
+      <w:r>
+        <w:t xml:space="preserve">Štiri </w:t>
+      </w:r>
+      <w:r>
+        <w:t xml:space="preserve">sosednje vrednosti </w:t>
+      </w:r>
+      <w:r>
+        <w:t xml:space="preserve">kromatičnih komponent </w:t>
+      </w:r>
+      <w:proofErr w:type="spellStart"/>
       <w:r>
         <w:t>povprečimo</w:t>
       </w:r>
+      <w:proofErr w:type="spellEnd"/>
+      <w:r>
+        <w:t xml:space="preserve"> in jih </w:t>
+      </w:r>
+      <w:r>
+        <w:t>shranimo</w:t>
+      </w:r>
+      <w:r>
+        <w:t xml:space="preserve"> v novo matriko. Torej </w:t>
+      </w:r>
+      <w:r>
+        <w:t>sta</w:t>
+      </w:r>
       <w:r>
         <w:t xml:space="preserve"> </w:t>
       </w:r>
       <w:r>
-        <w:t>in vrednost shranimo v novo matriko. Tako dobimo dve matriki, eno za Cr</w:t>
-      </w:r>
-      <w:r>
-        <w:t xml:space="preserve"> ter </w:t>
-      </w:r>
-      <w:r>
-        <w:t xml:space="preserve">drugo za Cb, ki sta sedaj </w:t>
-      </w:r>
-      <w:r>
-        <w:t xml:space="preserve">po dimenziji </w:t>
+        <w:t>matrik</w:t>
+      </w:r>
+      <w:r>
+        <w:t>i</w:t>
+      </w:r>
+      <w:r>
+        <w:t xml:space="preserve"> kromatičn</w:t>
+      </w:r>
+      <w:r>
+        <w:t>i</w:t>
+      </w:r>
+      <w:r>
+        <w:t>h</w:t>
       </w:r>
       <w:r>
         <w:t xml:space="preserve"> </w:t>
       </w:r>
       <w:r>
-        <w:t xml:space="preserve">le ena četrtina osnovne matrike za </w:t>
-      </w:r>
-      <w:proofErr w:type="spellStart"/>
-      <w:r>
-        <w:t>Cr</w:t>
-      </w:r>
-      <w:proofErr w:type="spellEnd"/>
-      <w:r>
-        <w:t xml:space="preserve"> in </w:t>
-      </w:r>
-      <w:proofErr w:type="spellStart"/>
-      <w:r>
-        <w:t>Cb</w:t>
-      </w:r>
-      <w:proofErr w:type="spellEnd"/>
-      <w:r>
-        <w:t>.</w:t>
+        <w:t>komponent</w:t>
+      </w:r>
+      <w:r>
+        <w:t xml:space="preserve"> velik</w:t>
+      </w:r>
+      <w:r>
+        <w:t>i</w:t>
+      </w:r>
+      <w:r>
+        <w:t xml:space="preserve"> le četrtino osnovne matrike.</w:t>
+      </w:r>
+    </w:p>
+    <w:p/>
+    <w:p>
+      <w:pPr>
+        <w:keepNext/>
+        <w:jc w:val="center"/>
+      </w:pPr>
+      <w:r>
+        <w:rPr>
+          <w:noProof/>
+        </w:rPr>
+        <w:drawing>
+          <wp:inline distT="0" distB="0" distL="0" distR="0" wp14:anchorId="158D4CD4" wp14:editId="56C7E098">
+            <wp:extent cx="5760720" cy="1872615"/>
+            <wp:effectExtent l="0" t="0" r="0" b="0"/>
+            <wp:docPr id="1076922508" name="Slika 1" descr="Slika, ki vsebuje besede besedilo, pisava, posnetek zaslona, samolepilni listič&#10;&#10;Opis je samodejno ustvarjen"/>
+            <wp:cNvGraphicFramePr>
+              <a:graphicFrameLocks xmlns:a="http://schemas.openxmlformats.org/drawingml/2006/main" noChangeAspect="1"/>
+            </wp:cNvGraphicFramePr>
+            <a:graphic xmlns:a="http://schemas.openxmlformats.org/drawingml/2006/main">
+              <a:graphicData uri="http://schemas.openxmlformats.org/drawingml/2006/picture">
+                <pic:pic xmlns:pic="http://schemas.openxmlformats.org/drawingml/2006/picture">
+                  <pic:nvPicPr>
+                    <pic:cNvPr id="1076922508" name="Slika 1" descr="Slika, ki vsebuje besede besedilo, pisava, posnetek zaslona, samolepilni listič&#10;&#10;Opis je samodejno ustvarjen"/>
+                    <pic:cNvPicPr/>
+                  </pic:nvPicPr>
+                  <pic:blipFill>
+                    <a:blip r:embed="rId12"/>
+                    <a:stretch>
+                      <a:fillRect/>
+                    </a:stretch>
+                  </pic:blipFill>
+                  <pic:spPr>
+                    <a:xfrm>
+                      <a:off x="0" y="0"/>
+                      <a:ext cx="5760720" cy="1872615"/>
+                    </a:xfrm>
+                    <a:prstGeom prst="rect">
+                      <a:avLst/>
+                    </a:prstGeom>
+                  </pic:spPr>
+                </pic:pic>
+              </a:graphicData>
+            </a:graphic>
+          </wp:inline>
+        </w:drawing>
+      </w:r>
+    </w:p>
+    <w:p>
+      <w:pPr>
+        <w:pStyle w:val="Caption"/>
+        <w:jc w:val="center"/>
+      </w:pPr>
+      <w:r>
+        <w:t xml:space="preserve">Slika </w:t>
+      </w:r>
+      <w:fldSimple w:instr=" SEQ Slika \* ARABIC ">
+        <w:r>
+          <w:rPr>
+            <w:noProof/>
+          </w:rPr>
+          <w:t>4</w:t>
+        </w:r>
+      </w:fldSimple>
+      <w:r>
+        <w:t xml:space="preserve"> </w:t>
+      </w:r>
+      <w:r>
+        <w:t xml:space="preserve">zmanjševanje velikosti matrik </w:t>
+      </w:r>
+      <w:r>
+        <w:t xml:space="preserve"> kromatičnih komponent</w:t>
+      </w:r>
+    </w:p>
+    <w:p>
+      <w:r>
+        <w:t>Komponento 119 so dobili tako</w:t>
+      </w:r>
+      <w:r>
+        <w:t>,</w:t>
+      </w:r>
+      <w:r>
+        <w:t xml:space="preserve"> da smo sešteli 96+189+71+120 ter delili s 4. </w:t>
+      </w:r>
+      <w:r>
+        <w:t>K</w:t>
+      </w:r>
+      <w:r>
+        <w:t>omponento 123 pa tako</w:t>
+      </w:r>
+      <w:r>
+        <w:t>,</w:t>
+      </w:r>
+      <w:r>
+        <w:t xml:space="preserve"> da smo sešteli 64+251+12+52 ter delili s 4.</w:t>
+      </w:r>
+    </w:p>
+    <w:p>
+      <w:r>
+        <w:t>Na tak način smo že nekoliko zmanjšali velikost datoteke.</w:t>
+      </w:r>
+      <w:r>
+        <w:t xml:space="preserve"> Ko želimo našo sliko spet sestaviti</w:t>
+      </w:r>
+      <w:r>
+        <w:t>,</w:t>
+      </w:r>
+      <w:r>
+        <w:t xml:space="preserve"> sta kromatični komponenti premajhnih dimenzij. Da dimenzije uskladimo</w:t>
+      </w:r>
+      <w:r>
+        <w:t>,</w:t>
+      </w:r>
+      <w:r>
+        <w:t xml:space="preserve"> vsako komponento manjše matrike zapišemo štirikrat na sosednja polja.</w:t>
+      </w:r>
+    </w:p>
+    <w:p>
+      <w:pPr>
+        <w:keepNext/>
+        <w:jc w:val="center"/>
+      </w:pPr>
+      <w:r>
+        <w:rPr>
+          <w:noProof/>
+        </w:rPr>
+        <w:drawing>
+          <wp:inline distT="0" distB="0" distL="0" distR="0" wp14:anchorId="211A5ACB" wp14:editId="6EA6AFA9">
+            <wp:extent cx="5760720" cy="1513205"/>
+            <wp:effectExtent l="0" t="0" r="0" b="0"/>
+            <wp:docPr id="1517552817" name="Slika 1" descr="Slika, ki vsebuje besede besedilo, pisava, samolepilni listič, posnetek zaslona&#10;&#10;Opis je samodejno ustvarjen"/>
+            <wp:cNvGraphicFramePr>
+              <a:graphicFrameLocks xmlns:a="http://schemas.openxmlformats.org/drawingml/2006/main" noChangeAspect="1"/>
+            </wp:cNvGraphicFramePr>
+            <a:graphic xmlns:a="http://schemas.openxmlformats.org/drawingml/2006/main">
+              <a:graphicData uri="http://schemas.openxmlformats.org/drawingml/2006/picture">
+                <pic:pic xmlns:pic="http://schemas.openxmlformats.org/drawingml/2006/picture">
+                  <pic:nvPicPr>
+                    <pic:cNvPr id="1517552817" name="Slika 1" descr="Slika, ki vsebuje besede besedilo, pisava, samolepilni listič, posnetek zaslona&#10;&#10;Opis je samodejno ustvarjen"/>
+                    <pic:cNvPicPr/>
+                  </pic:nvPicPr>
+                  <pic:blipFill>
+                    <a:blip r:embed="rId13"/>
+                    <a:stretch>
+                      <a:fillRect/>
+                    </a:stretch>
+                  </pic:blipFill>
+                  <pic:spPr>
+                    <a:xfrm>
+                      <a:off x="0" y="0"/>
+                      <a:ext cx="5760720" cy="1513205"/>
+                    </a:xfrm>
+                    <a:prstGeom prst="rect">
+                      <a:avLst/>
+                    </a:prstGeom>
+                  </pic:spPr>
+                </pic:pic>
+              </a:graphicData>
+            </a:graphic>
+          </wp:inline>
+        </w:drawing>
+      </w:r>
+    </w:p>
+    <w:p>
+      <w:pPr>
+        <w:pStyle w:val="Caption"/>
+        <w:jc w:val="center"/>
+      </w:pPr>
+      <w:r>
+        <w:t xml:space="preserve">Slika </w:t>
+      </w:r>
+      <w:fldSimple w:instr=" SEQ Slika \* ARABIC ">
+        <w:r>
+          <w:rPr>
+            <w:noProof/>
+          </w:rPr>
+          <w:t>5</w:t>
+        </w:r>
+      </w:fldSimple>
+      <w:r>
+        <w:t xml:space="preserve"> večanje</w:t>
+      </w:r>
+      <w:r>
+        <w:t xml:space="preserve"> velikosti matrik  kromatičnih komponent</w:t>
       </w:r>
     </w:p>
     <w:p>
@@ -780,38 +2193,232 @@
         </w:tabs>
       </w:pPr>
       <w:r>
+        <w:t>Dobljeni matriki sta seveda drugačni kot prvotni, a ustrezni sliki naše oči ne razlikujejo.</w:t>
+      </w:r>
+    </w:p>
+    <w:p>
+      <w:pPr>
+        <w:keepNext/>
+        <w:tabs>
+          <w:tab w:val="left" w:pos="6768"/>
+        </w:tabs>
+      </w:pPr>
+      <w:r>
+        <w:t xml:space="preserve">            </w:t>
+      </w:r>
+      <w:r>
+        <w:rPr>
+          <w:noProof/>
+        </w:rPr>
+        <w:drawing>
+          <wp:inline distT="0" distB="0" distL="0" distR="0" wp14:anchorId="4E8E2EE2" wp14:editId="3238CDD3">
+            <wp:extent cx="5760720" cy="1399540"/>
+            <wp:effectExtent l="0" t="0" r="0" b="0"/>
+            <wp:docPr id="2" name="Picture 2"/>
+            <wp:cNvGraphicFramePr>
+              <a:graphicFrameLocks xmlns:a="http://schemas.openxmlformats.org/drawingml/2006/main" noChangeAspect="1"/>
+            </wp:cNvGraphicFramePr>
+            <a:graphic xmlns:a="http://schemas.openxmlformats.org/drawingml/2006/main">
+              <a:graphicData uri="http://schemas.openxmlformats.org/drawingml/2006/picture">
+                <pic:pic xmlns:pic="http://schemas.openxmlformats.org/drawingml/2006/picture">
+                  <pic:nvPicPr>
+                    <pic:cNvPr id="1" name=""/>
+                    <pic:cNvPicPr/>
+                  </pic:nvPicPr>
+                  <pic:blipFill>
+                    <a:blip r:embed="rId14"/>
+                    <a:stretch>
+                      <a:fillRect/>
+                    </a:stretch>
+                  </pic:blipFill>
+                  <pic:spPr>
+                    <a:xfrm>
+                      <a:off x="0" y="0"/>
+                      <a:ext cx="5760720" cy="1399540"/>
+                    </a:xfrm>
+                    <a:prstGeom prst="rect">
+                      <a:avLst/>
+                    </a:prstGeom>
+                  </pic:spPr>
+                </pic:pic>
+              </a:graphicData>
+            </a:graphic>
+          </wp:inline>
+        </w:drawing>
+      </w:r>
+    </w:p>
+    <w:p>
+      <w:pPr>
+        <w:pStyle w:val="Caption"/>
+      </w:pPr>
+      <w:r>
+        <w:t xml:space="preserve">Slika </w:t>
+      </w:r>
+      <w:fldSimple w:instr=" SEQ Slika \* ARABIC ">
+        <w:r>
+          <w:rPr>
+            <w:noProof/>
+          </w:rPr>
+          <w:t>6</w:t>
+        </w:r>
+      </w:fldSimple>
+      <w:r>
+        <w:t xml:space="preserve"> Spreminja matrika za kromatično komponento</w:t>
+      </w:r>
+    </w:p>
+    <w:p>
+      <w:pPr>
+        <w:tabs>
+          <w:tab w:val="left" w:pos="6768"/>
+        </w:tabs>
+      </w:pPr>
+      <w:r>
         <w:tab/>
       </w:r>
     </w:p>
     <w:p>
       <w:pPr>
-        <w:pStyle w:val="Naslov3"/>
-      </w:pPr>
+        <w:pStyle w:val="Heading3"/>
+      </w:pPr>
+      <w:r>
+        <w:t>Kosanje slik</w:t>
+      </w:r>
+      <w:r>
+        <w:t>e</w:t>
+      </w:r>
+    </w:p>
+    <w:p>
+      <w:r>
+        <w:t xml:space="preserve">Pri nadaljnji obdelavi slike se bomo osredotočili le na komponento svetlosti. </w:t>
+      </w:r>
+      <w:r>
+        <w:t>T</w:t>
+      </w:r>
+      <w:r>
+        <w:t xml:space="preserve">udi ostali dve komponenti </w:t>
+      </w:r>
+      <w:r>
+        <w:t xml:space="preserve">obdelamo </w:t>
+      </w:r>
+      <w:r>
+        <w:t>na skoraj isti način</w:t>
+      </w:r>
+      <w:r>
+        <w:t xml:space="preserve">. Na </w:t>
+      </w:r>
+      <w:r>
+        <w:t xml:space="preserve">morebitne </w:t>
+      </w:r>
+      <w:r>
+        <w:t>razlike bomo sproti opozarjali.</w:t>
+      </w:r>
+    </w:p>
+    <w:p>
       <w:r>
         <w:lastRenderedPageBreak/>
-        <w:t>Kosanje slik</w:t>
+        <w:t>M</w:t>
+      </w:r>
+      <w:r>
+        <w:t xml:space="preserve">atriko za komponento svetlosti razkosamo </w:t>
+      </w:r>
+      <w:r>
+        <w:t>na bloke</w:t>
+      </w:r>
+      <w:r>
+        <w:t xml:space="preserve"> 8x8</w:t>
+      </w:r>
+      <w:r>
+        <w:t>. To naredimo</w:t>
+      </w:r>
+      <w:r>
+        <w:t xml:space="preserve">, </w:t>
+      </w:r>
+      <w:r>
+        <w:t>ker</w:t>
+      </w:r>
+      <w:r>
+        <w:t xml:space="preserve"> </w:t>
+      </w:r>
+      <w:r>
+        <w:t>so postopki, ki sledijo</w:t>
+      </w:r>
+      <w:r>
+        <w:t>,</w:t>
+      </w:r>
+      <w:r>
+        <w:t xml:space="preserve"> optimizirani za bloke velikosti 8x8. V večini primerov </w:t>
+      </w:r>
+      <w:r>
+        <w:t>sta</w:t>
+      </w:r>
+      <w:r>
+        <w:t xml:space="preserve"> dimenzij</w:t>
+      </w:r>
+      <w:r>
+        <w:t>i</w:t>
+      </w:r>
+      <w:r>
+        <w:t xml:space="preserve"> </w:t>
+      </w:r>
+      <w:r>
+        <w:t>slik</w:t>
       </w:r>
       <w:r>
         <w:t>e</w:t>
       </w:r>
-    </w:p>
-    <w:p>
-      <w:r>
-        <w:t>Pri nadaljnji obdelavi slike se bomo osredotočili le na komponento svetlosti. Moramo se zavedati, da obdelamo tudi ostali dve komponenti na skoraj isti način</w:t>
-      </w:r>
-      <w:r>
-        <w:t>. Na razlike bomo sproti opozarjali.</w:t>
-      </w:r>
-    </w:p>
-    <w:p>
-      <w:r>
-        <w:t xml:space="preserve">Našo matriko za komponento svetlosti razkosamo </w:t>
-      </w:r>
-      <w:r>
-        <w:t xml:space="preserve">na 8x8 bloke. To naredimo, da jih lažje obdelujemo. Velika večina kamer v sodobnem času že poda dimenzije slik, ki so deljive z 8, torej to ni problem. Vendar včasih pride do problema. </w:t>
-      </w:r>
-      <w:r>
-        <w:t xml:space="preserve">Problematične dimenzije rešujemo na sledeči način: </w:t>
+      <w:r>
+        <w:t xml:space="preserve"> </w:t>
+      </w:r>
+      <w:r>
+        <w:t xml:space="preserve">že </w:t>
+      </w:r>
+      <w:r>
+        <w:t>deljiv</w:t>
+      </w:r>
+      <w:r>
+        <w:t>i</w:t>
+      </w:r>
+      <w:r>
+        <w:t xml:space="preserve"> </w:t>
+      </w:r>
+      <w:r>
+        <w:t>z 8.</w:t>
+      </w:r>
+      <w:r>
+        <w:t xml:space="preserve"> </w:t>
+      </w:r>
+      <w:r>
+        <w:t xml:space="preserve">Če pa temu ni tako, </w:t>
+      </w:r>
+      <w:r>
+        <w:t>dodamo ustrezno število stolpcev ali vrsti</w:t>
+      </w:r>
+      <w:r>
+        <w:t>c.</w:t>
+      </w:r>
+      <w:r>
+        <w:t xml:space="preserve"> </w:t>
+      </w:r>
+      <w:r>
+        <w:t xml:space="preserve">Pri tem </w:t>
+      </w:r>
+      <w:r>
+        <w:t>lahko uporabimo</w:t>
+      </w:r>
+      <w:r>
+        <w:t xml:space="preserve"> </w:t>
+      </w:r>
+      <w:r>
+        <w:t xml:space="preserve">več načinov, ki so </w:t>
+      </w:r>
+      <w:r>
+        <w:t>omenjeni</w:t>
+      </w:r>
+      <w:r>
+        <w:t xml:space="preserve"> na sliki </w:t>
+      </w:r>
+      <w:r>
+        <w:t>7.</w:t>
       </w:r>
     </w:p>
     <w:p>
@@ -826,9 +2433,9 @@
           <w:shd w:val="clear" w:color="auto" w:fill="FFFFFF"/>
         </w:rPr>
         <w:drawing>
-          <wp:inline distT="0" distB="0" distL="0" distR="0" wp14:anchorId="1DC61020" wp14:editId="4C929324">
-            <wp:extent cx="3916680" cy="3467100"/>
-            <wp:effectExtent l="0" t="0" r="7620" b="0"/>
+          <wp:inline distT="0" distB="0" distL="0" distR="0" wp14:anchorId="1DC61020" wp14:editId="7E10F321">
+            <wp:extent cx="3537924" cy="3131820"/>
+            <wp:effectExtent l="0" t="0" r="5715" b="0"/>
             <wp:docPr id="1678277868" name="Slika 4" descr="Slika, ki vsebuje besede posnetek zaslona, črno in belo, narava, voda&#10;&#10;Opis je samodejno ustvarjen"/>
             <wp:cNvGraphicFramePr>
               <a:graphicFrameLocks xmlns:a="http://schemas.openxmlformats.org/drawingml/2006/main" noChangeAspect="1"/>
@@ -843,7 +2450,7 @@
                     </pic:cNvPicPr>
                   </pic:nvPicPr>
                   <pic:blipFill>
-                    <a:blip r:embed="rId10" cstate="print">
+                    <a:blip r:embed="rId15" cstate="print">
                       <a:extLst>
                         <a:ext uri="{28A0092B-C50C-407E-A947-70E740481C1C}">
                           <a14:useLocalDpi xmlns:a14="http://schemas.microsoft.com/office/drawing/2010/main" val="0"/>
@@ -858,7 +2465,7 @@
                   <pic:spPr bwMode="auto">
                     <a:xfrm>
                       <a:off x="0" y="0"/>
-                      <a:ext cx="3916680" cy="3467100"/>
+                      <a:ext cx="3542794" cy="3136131"/>
                     </a:xfrm>
                     <a:prstGeom prst="rect">
                       <a:avLst/>
@@ -877,143 +2484,164 @@
     </w:p>
     <w:p>
       <w:pPr>
-        <w:pStyle w:val="Napis"/>
+        <w:pStyle w:val="Caption"/>
         <w:jc w:val="center"/>
       </w:pPr>
       <w:r>
         <w:t xml:space="preserve">Slika </w:t>
       </w:r>
-      <w:r>
-        <w:fldChar w:fldCharType="begin"/>
-      </w:r>
-      <w:r>
-        <w:instrText xml:space="preserve"> SEQ Slika \* ARABIC </w:instrText>
-      </w:r>
-      <w:r>
-        <w:fldChar w:fldCharType="separate"/>
-      </w:r>
+      <w:fldSimple w:instr=" SEQ Slika \* ARABIC ">
+        <w:r>
+          <w:rPr>
+            <w:noProof/>
+          </w:rPr>
+          <w:t>7</w:t>
+        </w:r>
+      </w:fldSimple>
+      <w:r>
+        <w:t xml:space="preserve"> </w:t>
+      </w:r>
+      <w:r>
+        <w:t>Popra</w:t>
+      </w:r>
+      <w:r>
+        <w:t>v</w:t>
+      </w:r>
+      <w:r>
+        <w:t>ki dimenzij</w:t>
+      </w:r>
+    </w:p>
+    <w:p>
+      <w:pPr>
+        <w:rPr>
+          <w:shd w:val="clear" w:color="auto" w:fill="FFFFFF"/>
+        </w:rPr>
+      </w:pPr>
+    </w:p>
+    <w:p>
+      <w:pPr>
+        <w:pStyle w:val="Heading3"/>
+        <w:rPr>
+          <w:shd w:val="clear" w:color="auto" w:fill="FFFFFF"/>
+        </w:rPr>
+      </w:pPr>
+      <w:r>
+        <w:rPr>
+          <w:shd w:val="clear" w:color="auto" w:fill="FFFFFF"/>
+        </w:rPr>
+        <w:t>Diskretna kosinusna transformacija (DCT)</w:t>
+      </w:r>
+    </w:p>
+    <w:p>
+      <w:r>
+        <w:t xml:space="preserve">Kot vhodne podatke za </w:t>
+      </w:r>
+      <w:r>
+        <w:t>algoritem</w:t>
+      </w:r>
+      <w:r>
+        <w:t xml:space="preserve"> </w:t>
+      </w:r>
+      <w:r>
+        <w:t xml:space="preserve">DCT </w:t>
+      </w:r>
+      <w:r>
+        <w:t xml:space="preserve">dobimo matriko dimenzije 8x8. </w:t>
+      </w:r>
+      <w:r>
+        <w:t>N</w:t>
+      </w:r>
+      <w:r>
+        <w:t xml:space="preserve">a </w:t>
+      </w:r>
+      <w:r>
+        <w:t>vsak</w:t>
+      </w:r>
+      <w:r>
+        <w:t>em</w:t>
+      </w:r>
+      <w:r>
+        <w:t xml:space="preserve"> 8x8 blok</w:t>
+      </w:r>
+      <w:r>
+        <w:t>u</w:t>
+      </w:r>
+      <w:r>
+        <w:t xml:space="preserve"> imamo 64 komponent svetlosti (Y)</w:t>
+      </w:r>
+      <w:r>
+        <w:t>, ki so predstavljene z vrednostmi med 0 in 25</w:t>
+      </w:r>
+      <w:r>
+        <w:t>5</w:t>
+      </w:r>
+      <w:r>
+        <w:t xml:space="preserve">. </w:t>
+      </w:r>
+      <w:r>
+        <w:t>P</w:t>
+      </w:r>
+      <w:r>
+        <w:t xml:space="preserve">ostopek </w:t>
+      </w:r>
+      <w:r>
+        <w:t>DCT posebej izvedemo za vsak 8x8 blok</w:t>
+      </w:r>
+      <w:r>
+        <w:t>.</w:t>
+      </w:r>
+    </w:p>
+    <w:p>
+      <w:r>
+        <w:t xml:space="preserve">Kosinusna transformacija je matematična tehnika, ki se uporablja za predstavitev dvodimenzionalnih podatkov, kot so slike, </w:t>
+      </w:r>
+      <w:r>
+        <w:t xml:space="preserve">v obliki </w:t>
+      </w:r>
+      <w:r>
+        <w:t>linearn</w:t>
+      </w:r>
+      <w:r>
+        <w:t>e</w:t>
+      </w:r>
+      <w:r>
+        <w:t xml:space="preserve"> kombinacij</w:t>
+      </w:r>
+      <w:r>
+        <w:t>e</w:t>
+      </w:r>
+      <w:r>
+        <w:t xml:space="preserve"> diskretnih kosinusnih funkcij različnih frekvenc v obeh dimenzijah. Glavni cilj </w:t>
+      </w:r>
+      <w:r>
+        <w:t xml:space="preserve">postopka </w:t>
+      </w:r>
+      <w:r>
+        <w:t>je izraziti kompleksne vzorce podatkov z uporabo koeficientov, ki predstavljajo prispevke posameznih frekvenc v originalnih podatkih</w:t>
+      </w:r>
+      <w:r>
+        <w:t xml:space="preserve">. </w:t>
+      </w:r>
+    </w:p>
+    <w:p>
+      <w:r>
+        <w:t>Kot izhodni podatek dobimo novo 8x8 matriko.  Elementom v tej matriki rečemo DCT koeficienti. Te koeficiente lahko razumemo kot kako pogosto in s kakšno intenziteto se določeni vzorci (frekvenčne komponente) pojavijo v vhodnih matriki. Na razpolago imamo 64 različnih frekvenčnih komponent, ki skupaj sestavljajo frekvenčno bazo. Vse komponente baze lahko vidimo na spodnji sliki.</w:t>
+      </w:r>
+    </w:p>
+    <w:p>
+      <w:pPr>
+        <w:keepNext/>
+      </w:pPr>
       <w:r>
         <w:rPr>
           <w:noProof/>
-        </w:rPr>
-        <w:t>4</w:t>
-      </w:r>
-      <w:r>
-        <w:fldChar w:fldCharType="end"/>
-      </w:r>
-      <w:r>
-        <w:t xml:space="preserve"> Kosanje slike</w:t>
-      </w:r>
-    </w:p>
-    <w:p>
-      <w:pPr>
-        <w:rPr>
-          <w:shd w:val="clear" w:color="auto" w:fill="FFFFFF"/>
-        </w:rPr>
-      </w:pPr>
-      <w:r>
-        <w:rPr>
-          <w:shd w:val="clear" w:color="auto" w:fill="FFFFFF"/>
-        </w:rPr>
-        <w:t xml:space="preserve">Kot opazimo na sliki obstaja veliko različnih postopkov, kako sliko dopolnimo, da </w:t>
-      </w:r>
-      <w:r>
-        <w:rPr>
-          <w:shd w:val="clear" w:color="auto" w:fill="FFFFFF"/>
-        </w:rPr>
-        <w:t xml:space="preserve">so njene </w:t>
-      </w:r>
-      <w:r>
-        <w:rPr>
-          <w:shd w:val="clear" w:color="auto" w:fill="FFFFFF"/>
-        </w:rPr>
-        <w:t>dimenzije deljive z 8.</w:t>
-      </w:r>
-    </w:p>
-    <w:p>
-      <w:pPr>
-        <w:pStyle w:val="Naslov3"/>
-        <w:rPr>
-          <w:shd w:val="clear" w:color="auto" w:fill="FFFFFF"/>
-        </w:rPr>
-      </w:pPr>
-      <w:r>
-        <w:rPr>
-          <w:shd w:val="clear" w:color="auto" w:fill="FFFFFF"/>
-        </w:rPr>
-        <w:t>Diskretna kosinusna transformacija (DCT)</w:t>
-      </w:r>
-    </w:p>
-    <w:p>
-      <w:r>
-        <w:t>Kot vhodne podatke za DCT algoritme dobimo matriko dimenzije 8x8,</w:t>
-      </w:r>
-      <w:r>
-        <w:t xml:space="preserve"> kar sovpada z kosanjem iz prejšnjega koraka</w:t>
-      </w:r>
-      <w:r>
-        <w:t>. Torej</w:t>
-      </w:r>
-      <w:r>
-        <w:t xml:space="preserve"> na </w:t>
-      </w:r>
-      <w:r>
-        <w:t>vsak</w:t>
-      </w:r>
-      <w:r>
-        <w:t>em</w:t>
-      </w:r>
-      <w:r>
-        <w:t xml:space="preserve"> 8x8 blok</w:t>
-      </w:r>
-      <w:r>
-        <w:t>u</w:t>
-      </w:r>
-      <w:r>
-        <w:t xml:space="preserve"> imamo 64 komponent svetlosti (Y)</w:t>
-      </w:r>
-      <w:r>
-        <w:t>, ki so predstavljene z vrednostmi med 0 in 25</w:t>
-      </w:r>
-      <w:r>
-        <w:t>6</w:t>
-      </w:r>
-      <w:r>
-        <w:t xml:space="preserve">. </w:t>
-      </w:r>
-      <w:r>
-        <w:t xml:space="preserve">DCT postopek posebej izvedemo za vsak 8x8 blok vsake izmed komponent. </w:t>
-      </w:r>
-    </w:p>
-    <w:p>
-      <w:r>
-        <w:t xml:space="preserve">Kot izhodni podatek dobimo novo 8x8 matriko, kjer vrednost v matriki predstavlja, kako pogosto se pojavi določen </w:t>
-      </w:r>
-      <w:r>
-        <w:t>vzorec iz</w:t>
-      </w:r>
-      <w:r>
-        <w:t xml:space="preserve"> teh baznih vzorcev:</w:t>
-      </w:r>
-    </w:p>
-    <w:p>
-      <w:pPr>
-        <w:keepNext/>
-      </w:pPr>
-      <w:r>
-        <w:rPr>
-          <w:rFonts w:ascii="Arial" w:hAnsi="Arial" w:cs="Arial"/>
-          <w:noProof/>
-          <w:color w:val="000000"/>
-          <w:bdr w:val="none" w:sz="0" w:space="0" w:color="auto" w:frame="1"/>
-          <w:shd w:val="clear" w:color="auto" w:fill="FFFFFF"/>
         </w:rPr>
         <w:lastRenderedPageBreak/>
         <w:drawing>
-          <wp:inline distT="0" distB="0" distL="0" distR="0" wp14:anchorId="0D5129B2" wp14:editId="6DE601BC">
-            <wp:extent cx="2133600" cy="2133600"/>
-            <wp:effectExtent l="0" t="0" r="0" b="0"/>
-            <wp:docPr id="367635296" name="Slika 6" descr="Slika, ki vsebuje besede vzorec, posnetek zaslona, tkanina, rdeča&#10;&#10;Opis je samodejno ustvarjen"/>
+          <wp:inline distT="0" distB="0" distL="0" distR="0" wp14:anchorId="5D855487" wp14:editId="554C8ED5">
+            <wp:extent cx="5760720" cy="2054860"/>
+            <wp:effectExtent l="0" t="0" r="0" b="2540"/>
+            <wp:docPr id="5" name="Picture 5"/>
             <wp:cNvGraphicFramePr>
               <a:graphicFrameLocks xmlns:a="http://schemas.openxmlformats.org/drawingml/2006/main" noChangeAspect="1"/>
             </wp:cNvGraphicFramePr>
@@ -1021,13 +2649,13 @@
               <a:graphicData uri="http://schemas.openxmlformats.org/drawingml/2006/picture">
                 <pic:pic xmlns:pic="http://schemas.openxmlformats.org/drawingml/2006/picture">
                   <pic:nvPicPr>
-                    <pic:cNvPr id="367635296" name="Slika 6" descr="Slika, ki vsebuje besede vzorec, posnetek zaslona, tkanina, rdeča&#10;&#10;Opis je samodejno ustvarjen"/>
+                    <pic:cNvPr id="0" name="Picture 1"/>
                     <pic:cNvPicPr>
                       <a:picLocks noChangeAspect="1" noChangeArrowheads="1"/>
                     </pic:cNvPicPr>
                   </pic:nvPicPr>
                   <pic:blipFill>
-                    <a:blip r:embed="rId11" cstate="print">
+                    <a:blip r:embed="rId16">
                       <a:extLst>
                         <a:ext uri="{28A0092B-C50C-407E-A947-70E740481C1C}">
                           <a14:useLocalDpi xmlns:a14="http://schemas.microsoft.com/office/drawing/2010/main" val="0"/>
@@ -1042,7 +2670,7 @@
                   <pic:spPr bwMode="auto">
                     <a:xfrm>
                       <a:off x="0" y="0"/>
-                      <a:ext cx="2133600" cy="2133600"/>
+                      <a:ext cx="5760720" cy="2054860"/>
                     </a:xfrm>
                     <a:prstGeom prst="rect">
                       <a:avLst/>
@@ -1061,60 +2689,113 @@
     </w:p>
     <w:p>
       <w:pPr>
-        <w:pStyle w:val="Napis"/>
+        <w:pStyle w:val="Caption"/>
       </w:pPr>
       <w:r>
         <w:t xml:space="preserve">Slika </w:t>
       </w:r>
-      <w:r>
-        <w:fldChar w:fldCharType="begin"/>
-      </w:r>
-      <w:r>
-        <w:instrText xml:space="preserve"> SEQ Slika \* ARABIC </w:instrText>
-      </w:r>
-      <w:r>
-        <w:fldChar w:fldCharType="separate"/>
-      </w:r>
-      <w:r>
-        <w:rPr>
-          <w:noProof/>
-        </w:rPr>
-        <w:t>5</w:t>
-      </w:r>
-      <w:r>
-        <w:fldChar w:fldCharType="end"/>
-      </w:r>
-      <w:r>
-        <w:t xml:space="preserve"> Bazne slikice DCT</w:t>
-      </w:r>
-    </w:p>
-    <w:p>
-      <w:r>
-        <w:t>Za globje razumevanje diskretne kosinusne transformacije predlagam, da si ogledate video [</w:t>
-      </w:r>
-      <w:hyperlink r:id="rId12" w:tgtFrame="_new" w:history="1">
+      <w:fldSimple w:instr=" SEQ Slika \* ARABIC ">
         <w:r>
           <w:rPr>
-            <w:rStyle w:val="Hiperpovezava"/>
-            <w:rFonts w:ascii="Segoe UI" w:hAnsi="Segoe UI" w:cs="Segoe UI"/>
-            <w:bdr w:val="single" w:sz="2" w:space="0" w:color="E3E3E3" w:frame="1"/>
+            <w:noProof/>
           </w:rPr>
-          <w:t>https://www.youtube.com/watch?v=Q2aEzeMDHMA</w:t>
+          <w:t>8</w:t>
         </w:r>
-      </w:hyperlink>
+      </w:fldSimple>
+      <w:r>
+        <w:t xml:space="preserve"> </w:t>
+      </w:r>
+      <w:r>
+        <w:t xml:space="preserve"> </w:t>
+      </w:r>
+      <w:r>
+        <w:t>frekvenčna baza ter primer matrike po izvedbi DCT algoritma.</w:t>
+      </w:r>
+    </w:p>
+    <w:p>
+      <w:r>
+        <w:t>Na sliki 8 lahko sedaj opazimo, da se vzorec svetlosti (frekvenčna komponenta) na mestu (</w:t>
+      </w:r>
+      <w:r>
+        <w:t>2,2) v sliki pojavi s frekvenco oziroma pogostostjo 13. Frekvenčna komponenta obkrožena z modro pa se pojavi -1-krat.</w:t>
+      </w:r>
+    </w:p>
+    <w:p>
+      <w:r>
+        <w:t xml:space="preserve">Za </w:t>
+      </w:r>
+      <w:r>
+        <w:t xml:space="preserve">podrobnejše </w:t>
+      </w:r>
+      <w:r>
+        <w:t xml:space="preserve">razumevanje diskretne kosinusne transformacije si </w:t>
+      </w:r>
+      <w:r>
+        <w:t xml:space="preserve">lahko </w:t>
+      </w:r>
+      <w:r>
+        <w:t xml:space="preserve">ogledate video </w:t>
+      </w:r>
+      <w:sdt>
+        <w:sdtPr>
+          <w:id w:val="149797982"/>
+          <w:citation/>
+        </w:sdtPr>
+        <w:sdtEndPr/>
+        <w:sdtContent>
+          <w:r>
+            <w:fldChar w:fldCharType="begin"/>
+          </w:r>
+          <w:r>
+            <w:instrText xml:space="preserve"> CITATION Com15 \l 1060 </w:instrText>
+          </w:r>
+          <w:r>
+            <w:fldChar w:fldCharType="separate"/>
+          </w:r>
+          <w:r>
+            <w:rPr>
+              <w:noProof/>
+            </w:rPr>
+            <w:t>(Computerphile 2015)</w:t>
+          </w:r>
+          <w:r>
+            <w:fldChar w:fldCharType="end"/>
+          </w:r>
+        </w:sdtContent>
+      </w:sdt>
+      <w:hyperlink w:history="1"/>
       <w:r>
         <w:t xml:space="preserve"> in </w:t>
       </w:r>
-      <w:hyperlink r:id="rId13" w:history="1">
-        <w:r>
-          <w:rPr>
-            <w:rStyle w:val="Hiperpovezava"/>
-          </w:rPr>
-          <w:t>https://www.youtube.com/watch?v=lQnUex31f5Q</w:t>
-        </w:r>
-      </w:hyperlink>
-      <w:r>
-        <w:t>]. V te</w:t>
+      <w:sdt>
+        <w:sdtPr>
+          <w:id w:val="-609125435"/>
+          <w:citation/>
+        </w:sdtPr>
+        <w:sdtEndPr/>
+        <w:sdtContent>
+          <w:r>
+            <w:fldChar w:fldCharType="begin"/>
+          </w:r>
+          <w:r>
+            <w:instrText xml:space="preserve"> CITATION Col21 \l 1060 </w:instrText>
+          </w:r>
+          <w:r>
+            <w:fldChar w:fldCharType="separate"/>
+          </w:r>
+          <w:r>
+            <w:rPr>
+              <w:noProof/>
+            </w:rPr>
+            <w:t>(College 2021)</w:t>
+          </w:r>
+          <w:r>
+            <w:fldChar w:fldCharType="end"/>
+          </w:r>
+        </w:sdtContent>
+      </w:sdt>
+      <w:r>
+        <w:t>. V te</w:t>
       </w:r>
       <w:r>
         <w:t>h</w:t>
@@ -1131,7 +2812,40 @@
     </w:p>
     <w:p>
       <w:r>
-        <w:t>Na kratko, če vas ne zanima ozadje delovanja, si lahko ogledamo le formulo:</w:t>
+        <w:t>Č</w:t>
+      </w:r>
+      <w:r>
+        <w:t>e p</w:t>
+      </w:r>
+      <w:r>
+        <w:t>a</w:t>
+      </w:r>
+      <w:r>
+        <w:t xml:space="preserve"> nas </w:t>
+      </w:r>
+      <w:r>
+        <w:t xml:space="preserve">ozadje </w:t>
+      </w:r>
+      <w:r>
+        <w:t>postopka ne zanima</w:t>
+      </w:r>
+      <w:r>
+        <w:t xml:space="preserve">, </w:t>
+      </w:r>
+      <w:r>
+        <w:t>je pom</w:t>
+      </w:r>
+      <w:r>
+        <w:t>embna le končna</w:t>
+      </w:r>
+      <w:r>
+        <w:t xml:space="preserve"> formul</w:t>
+      </w:r>
+      <w:r>
+        <w:t>a</w:t>
+      </w:r>
+      <w:r>
+        <w:t>:</w:t>
       </w:r>
     </w:p>
     <w:p>
@@ -1141,7 +2855,7 @@
       </w:pPr>
       <w:r>
         <w:rPr>
-          <w:rFonts w:ascii="Arial" w:hAnsi="Arial" w:cs="Arial"/>
+          <w:rFonts w:cs="Arial"/>
           <w:noProof/>
           <w:color w:val="000000"/>
           <w:bdr w:val="none" w:sz="0" w:space="0" w:color="auto" w:frame="1"/>
@@ -1165,7 +2879,7 @@
                     </pic:cNvPicPr>
                   </pic:nvPicPr>
                   <pic:blipFill>
-                    <a:blip r:embed="rId14">
+                    <a:blip r:embed="rId17">
                       <a:extLst>
                         <a:ext uri="{28A0092B-C50C-407E-A947-70E740481C1C}">
                           <a14:useLocalDpi xmlns:a14="http://schemas.microsoft.com/office/drawing/2010/main" val="0"/>
@@ -1199,45 +2913,102 @@
     </w:p>
     <w:p>
       <w:pPr>
-        <w:pStyle w:val="Napis"/>
+        <w:pStyle w:val="Caption"/>
         <w:jc w:val="center"/>
       </w:pPr>
       <w:r>
         <w:t xml:space="preserve">Slika </w:t>
       </w:r>
-      <w:r>
-        <w:fldChar w:fldCharType="begin"/>
-      </w:r>
-      <w:r>
-        <w:instrText xml:space="preserve"> SEQ Slika \* ARABIC </w:instrText>
-      </w:r>
-      <w:r>
-        <w:fldChar w:fldCharType="separate"/>
-      </w:r>
-      <w:r>
-        <w:rPr>
-          <w:noProof/>
-        </w:rPr>
-        <w:t>6</w:t>
-      </w:r>
-      <w:r>
-        <w:fldChar w:fldCharType="end"/>
-      </w:r>
-      <w:r>
-        <w:t xml:space="preserve"> Formula za izračun DCT</w:t>
-      </w:r>
-    </w:p>
-    <w:p>
-      <w:pPr>
-        <w:rPr>
-          <w:shd w:val="clear" w:color="auto" w:fill="FFFFFF"/>
-        </w:rPr>
-      </w:pPr>
-      <w:r>
-        <w:rPr>
-          <w:shd w:val="clear" w:color="auto" w:fill="FFFFFF"/>
-        </w:rPr>
-        <w:t>V formuli N predstavlja dimenzijo našega bloka, v našem primeru je N enak 8. Pixel (x, y) predstavlja vrednost v naši 8x8 matriki, ki je omejena med 0 in 256, kot so omejene vrednosti za Y, Cr in Cb. DCT (i, j) predstavlja i, j-to komponento v naši izhodni matriki.</w:t>
+      <w:fldSimple w:instr=" SEQ Slika \* ARABIC ">
+        <w:r>
+          <w:rPr>
+            <w:noProof/>
+          </w:rPr>
+          <w:t>9</w:t>
+        </w:r>
+      </w:fldSimple>
+      <w:r>
+        <w:t xml:space="preserve"> </w:t>
+      </w:r>
+      <w:r>
+        <w:t>Formula za izračun DCT</w:t>
+      </w:r>
+    </w:p>
+    <w:p>
+      <w:pPr>
+        <w:rPr>
+          <w:shd w:val="clear" w:color="auto" w:fill="FFFFFF"/>
+        </w:rPr>
+      </w:pPr>
+      <w:r>
+        <w:rPr>
+          <w:shd w:val="clear" w:color="auto" w:fill="FFFFFF"/>
+        </w:rPr>
+        <w:t>V formuli N predstavlja dimenzijo našega bloka</w:t>
+      </w:r>
+      <w:r>
+        <w:rPr>
+          <w:shd w:val="clear" w:color="auto" w:fill="FFFFFF"/>
+        </w:rPr>
+        <w:t xml:space="preserve"> (</w:t>
+      </w:r>
+      <w:r>
+        <w:rPr>
+          <w:shd w:val="clear" w:color="auto" w:fill="FFFFFF"/>
+        </w:rPr>
+        <w:t>v našem primeru je N enak 8</w:t>
+      </w:r>
+      <w:r>
+        <w:rPr>
+          <w:shd w:val="clear" w:color="auto" w:fill="FFFFFF"/>
+        </w:rPr>
+        <w:t>)</w:t>
+      </w:r>
+      <w:r>
+        <w:rPr>
+          <w:shd w:val="clear" w:color="auto" w:fill="FFFFFF"/>
+        </w:rPr>
+        <w:t xml:space="preserve">. </w:t>
+      </w:r>
+      <w:proofErr w:type="spellStart"/>
+      <w:r>
+        <w:rPr>
+          <w:shd w:val="clear" w:color="auto" w:fill="FFFFFF"/>
+        </w:rPr>
+        <w:t>Pixel</w:t>
+      </w:r>
+      <w:proofErr w:type="spellEnd"/>
+      <w:r>
+        <w:rPr>
+          <w:shd w:val="clear" w:color="auto" w:fill="FFFFFF"/>
+        </w:rPr>
+        <w:t xml:space="preserve"> (x, y) predstavlja vrednost v naši 8x8 matriki</w:t>
+      </w:r>
+      <w:r>
+        <w:rPr>
+          <w:shd w:val="clear" w:color="auto" w:fill="FFFFFF"/>
+        </w:rPr>
+        <w:t xml:space="preserve"> na poziciji </w:t>
+      </w:r>
+      <w:proofErr w:type="spellStart"/>
+      <w:r>
+        <w:rPr>
+          <w:shd w:val="clear" w:color="auto" w:fill="FFFFFF"/>
+        </w:rPr>
+        <w:t>x,y</w:t>
+      </w:r>
+      <w:proofErr w:type="spellEnd"/>
+      <w:r>
+        <w:rPr>
+          <w:shd w:val="clear" w:color="auto" w:fill="FFFFFF"/>
+        </w:rPr>
+        <w:t xml:space="preserve">. </w:t>
+      </w:r>
+      <w:r>
+        <w:rPr>
+          <w:shd w:val="clear" w:color="auto" w:fill="FFFFFF"/>
+        </w:rPr>
+        <w:t xml:space="preserve"> DCT (i, j) predstavlja i, j-to komponento v naši izhodni matriki.</w:t>
       </w:r>
     </w:p>
     <w:p>
@@ -1256,13 +3027,19 @@
         <w:rPr>
           <w:shd w:val="clear" w:color="auto" w:fill="FFFFFF"/>
         </w:rPr>
-        <w:t>no funkcijo</w:t>
-      </w:r>
-      <w:r>
-        <w:rPr>
-          <w:shd w:val="clear" w:color="auto" w:fill="FFFFFF"/>
-        </w:rPr>
-        <w:t xml:space="preserve"> naše DCT, ki </w:t>
+        <w:t xml:space="preserve">no </w:t>
+      </w:r>
+      <w:r>
+        <w:rPr>
+          <w:shd w:val="clear" w:color="auto" w:fill="FFFFFF"/>
+        </w:rPr>
+        <w:t xml:space="preserve">transformacijo </w:t>
+      </w:r>
+      <w:r>
+        <w:rPr>
+          <w:shd w:val="clear" w:color="auto" w:fill="FFFFFF"/>
+        </w:rPr>
+        <w:t xml:space="preserve">, ki </w:t>
       </w:r>
       <w:r>
         <w:rPr>
@@ -1279,7 +3056,7 @@
     </w:p>
     <w:p>
       <w:pPr>
-        <w:pStyle w:val="Naslov3"/>
+        <w:pStyle w:val="Heading3"/>
       </w:pPr>
       <w:r>
         <w:t>Kvantizacija</w:t>
@@ -1287,18 +3064,182 @@
     </w:p>
     <w:p>
       <w:r>
-        <w:t>Kvantizacija je glavni postopek, pri katerem zmanjšujemo velikost in hkrati kakovost slike.</w:t>
-      </w:r>
-    </w:p>
-    <w:p>
-      <w:r>
-        <w:t xml:space="preserve">Za kvantizacijo moramo vpeljati pojem kvantizacijske matrike. Kvantizacijska matrika je matrika </w:t>
-      </w:r>
-      <w:r>
-        <w:t xml:space="preserve">v našem primeru </w:t>
-      </w:r>
-      <w:r>
-        <w:t>velikosti 8x8.</w:t>
+        <w:t>Kvantizacija je glavni postopek, pri katerem zmanjšujemo velikost</w:t>
+      </w:r>
+      <w:r>
+        <w:t xml:space="preserve"> datoteke, a s tem </w:t>
+      </w:r>
+      <w:r>
+        <w:t xml:space="preserve"> </w:t>
+      </w:r>
+      <w:r>
+        <w:t xml:space="preserve">sočasno </w:t>
+      </w:r>
+      <w:r>
+        <w:t xml:space="preserve"> </w:t>
+      </w:r>
+      <w:r>
+        <w:t xml:space="preserve">tudi </w:t>
+      </w:r>
+      <w:r>
+        <w:t>kakovost slike.</w:t>
+      </w:r>
+      <w:r>
+        <w:t xml:space="preserve"> </w:t>
+      </w:r>
+      <w:r>
+        <w:t xml:space="preserve">Kakovost slike ocenjujemo tako, da primerjamo, koliko podrobnosti smo izgubili in koliko je slika postala bolj </w:t>
+      </w:r>
+      <w:r>
+        <w:t>'</w:t>
+      </w:r>
+      <w:r>
+        <w:t>zrnata</w:t>
+      </w:r>
+      <w:r>
+        <w:t>'</w:t>
+      </w:r>
+      <w:r>
+        <w:t xml:space="preserve"> ali zamegljena. Višje </w:t>
+      </w:r>
+      <w:r>
+        <w:t xml:space="preserve">kakovost </w:t>
+      </w:r>
+      <w:r>
+        <w:t xml:space="preserve">pomenijo manj izgub in </w:t>
+      </w:r>
+      <w:r>
+        <w:t>manjšo 'zrnatost' oziroma zamegljenost slike.</w:t>
+      </w:r>
+    </w:p>
+    <w:p>
+      <w:pPr>
+        <w:pStyle w:val="Heading4"/>
+      </w:pPr>
+      <w:r>
+        <w:t>Kvantizacijska matrika</w:t>
+      </w:r>
+    </w:p>
+    <w:p>
+      <w:pPr>
+        <w:keepNext/>
+      </w:pPr>
+      <w:r>
+        <w:t xml:space="preserve">Za kvantizacijo uporabimo </w:t>
+      </w:r>
+      <w:proofErr w:type="spellStart"/>
+      <w:r>
+        <w:t>kvantizacijsko</w:t>
+      </w:r>
+      <w:proofErr w:type="spellEnd"/>
+      <w:r>
+        <w:t xml:space="preserve"> matriko, ki ima enake dimenzije kot matrika po DCT postopku. Kvantizacijska matrika določa, </w:t>
+      </w:r>
+      <w:r>
+        <w:t xml:space="preserve">s kakšno natančnostjo </w:t>
+      </w:r>
+      <w:r>
+        <w:t xml:space="preserve">bomo shranili posamezne frekvenčne </w:t>
+      </w:r>
+      <w:r>
+        <w:lastRenderedPageBreak/>
+        <w:t>komponente.</w:t>
+      </w:r>
+      <w:r>
+        <w:t xml:space="preserve"> Pri postopku </w:t>
+      </w:r>
+      <w:proofErr w:type="spellStart"/>
+      <w:r>
+        <w:t>kavtizacije</w:t>
+      </w:r>
+      <w:proofErr w:type="spellEnd"/>
+      <w:r>
+        <w:t xml:space="preserve"> delimo istoležne komponente v matriki po postopku DCT z elementi iz </w:t>
+      </w:r>
+      <w:proofErr w:type="spellStart"/>
+      <w:r>
+        <w:t>kvantizacijske</w:t>
+      </w:r>
+      <w:proofErr w:type="spellEnd"/>
+      <w:r>
+        <w:t xml:space="preserve"> matrike. </w:t>
+      </w:r>
+      <w:r>
+        <w:t xml:space="preserve">Nove </w:t>
+      </w:r>
+      <w:r>
+        <w:t>vrednost</w:t>
+      </w:r>
+      <w:r>
+        <w:t>i</w:t>
+      </w:r>
+      <w:r>
+        <w:t xml:space="preserve"> zaokrožimo. Če je nova zaokrožena vrednost enaka nič, </w:t>
+      </w:r>
+      <w:r>
+        <w:t xml:space="preserve">ob </w:t>
+      </w:r>
+      <w:r>
+        <w:t>sestavlja</w:t>
+      </w:r>
+      <w:r>
+        <w:t>nju slike</w:t>
+      </w:r>
+      <w:r>
+        <w:t xml:space="preserve"> nazaj</w:t>
+      </w:r>
+      <w:r>
+        <w:t>,</w:t>
+      </w:r>
+      <w:r>
+        <w:t xml:space="preserve"> tistega frekvenčnega vzorca ne bomo imeli in bo slika manj ostra (imela bo slabšo kvaliteto). Torej</w:t>
+      </w:r>
+      <w:r>
+        <w:t xml:space="preserve"> </w:t>
+      </w:r>
+      <w:r>
+        <w:t>v</w:t>
+      </w:r>
+      <w:r>
+        <w:t>ečj</w:t>
+      </w:r>
+      <w:r>
+        <w:t>a</w:t>
+      </w:r>
+      <w:r>
+        <w:t xml:space="preserve"> </w:t>
+      </w:r>
+      <w:r>
+        <w:t xml:space="preserve">kot je </w:t>
+      </w:r>
+      <w:r>
+        <w:t xml:space="preserve">vrednosti v </w:t>
+      </w:r>
+      <w:proofErr w:type="spellStart"/>
+      <w:r>
+        <w:t>kvantizacijski</w:t>
+      </w:r>
+      <w:proofErr w:type="spellEnd"/>
+      <w:r>
+        <w:t xml:space="preserve"> matriki</w:t>
+      </w:r>
+      <w:r>
+        <w:t>,</w:t>
+      </w:r>
+      <w:r>
+        <w:t xml:space="preserve"> večj</w:t>
+      </w:r>
+      <w:r>
+        <w:t>a</w:t>
+      </w:r>
+      <w:r>
+        <w:t xml:space="preserve"> je verjetnost, da se bomo znebili frekvenčne komponente n</w:t>
+      </w:r>
+      <w:r>
+        <w:t>a</w:t>
+      </w:r>
+      <w:r>
+        <w:t xml:space="preserve"> tistem mestu.</w:t>
       </w:r>
     </w:p>
     <w:p>
@@ -1310,7 +3251,6 @@
         <w:rPr>
           <w:noProof/>
         </w:rPr>
-        <w:lastRenderedPageBreak/>
         <w:drawing>
           <wp:inline distT="0" distB="0" distL="0" distR="0" wp14:anchorId="2765333D" wp14:editId="204DA576">
             <wp:extent cx="1851660" cy="1566081"/>
@@ -1327,7 +3267,7 @@
                     <pic:cNvPicPr/>
                   </pic:nvPicPr>
                   <pic:blipFill>
-                    <a:blip r:embed="rId15"/>
+                    <a:blip r:embed="rId18"/>
                     <a:stretch>
                       <a:fillRect/>
                     </a:stretch>
@@ -1350,327 +3290,66 @@
     </w:p>
     <w:p>
       <w:pPr>
-        <w:pStyle w:val="Napis"/>
+        <w:pStyle w:val="Caption"/>
         <w:jc w:val="center"/>
       </w:pPr>
       <w:r>
         <w:t xml:space="preserve">Slika </w:t>
       </w:r>
-      <w:r>
-        <w:fldChar w:fldCharType="begin"/>
-      </w:r>
-      <w:r>
-        <w:instrText xml:space="preserve"> SEQ Slika \* ARABIC </w:instrText>
-      </w:r>
-      <w:r>
-        <w:fldChar w:fldCharType="separate"/>
-      </w:r>
-      <w:r>
-        <w:rPr>
-          <w:noProof/>
-        </w:rPr>
-        <w:t>7</w:t>
-      </w:r>
-      <w:r>
-        <w:fldChar w:fldCharType="end"/>
-      </w:r>
-      <w:r>
-        <w:t xml:space="preserve"> Primer kvantizacijske matrike</w:t>
-      </w:r>
-    </w:p>
-    <w:p>
-      <w:r>
-        <w:t>Kvantizacijska matrika je tesno povezana z matriko, ki jo dobimo na koncu DCT algoritma. Naše oči so veliko bolj občutljive za razlike v blokih z nizko spremembo frekvenc.</w:t>
-      </w:r>
-    </w:p>
-    <w:p>
-      <w:r>
-        <w:rPr>
-          <w:noProof/>
-        </w:rPr>
-        <mc:AlternateContent>
-          <mc:Choice Requires="wps">
-            <w:drawing>
-              <wp:anchor distT="0" distB="0" distL="114300" distR="114300" simplePos="0" relativeHeight="251660288" behindDoc="0" locked="0" layoutInCell="1" allowOverlap="1" wp14:anchorId="49DAE6AE" wp14:editId="7C1563CF">
-                <wp:simplePos x="0" y="0"/>
-                <wp:positionH relativeFrom="column">
-                  <wp:posOffset>0</wp:posOffset>
-                </wp:positionH>
-                <wp:positionV relativeFrom="paragraph">
-                  <wp:posOffset>2190750</wp:posOffset>
-                </wp:positionV>
-                <wp:extent cx="2133600" cy="635"/>
-                <wp:effectExtent l="0" t="0" r="0" b="0"/>
-                <wp:wrapSquare wrapText="bothSides"/>
-                <wp:docPr id="1796115285" name="Polje z besedilom 1"/>
-                <wp:cNvGraphicFramePr/>
-                <a:graphic xmlns:a="http://schemas.openxmlformats.org/drawingml/2006/main">
-                  <a:graphicData uri="http://schemas.microsoft.com/office/word/2010/wordprocessingShape">
-                    <wps:wsp>
-                      <wps:cNvSpPr txBox="1"/>
-                      <wps:spPr>
-                        <a:xfrm>
-                          <a:off x="0" y="0"/>
-                          <a:ext cx="2133600" cy="635"/>
-                        </a:xfrm>
-                        <a:prstGeom prst="rect">
-                          <a:avLst/>
-                        </a:prstGeom>
-                        <a:solidFill>
-                          <a:prstClr val="white"/>
-                        </a:solidFill>
-                        <a:ln>
-                          <a:noFill/>
-                        </a:ln>
-                      </wps:spPr>
-                      <wps:txbx>
-                        <w:txbxContent>
-                          <w:p>
-                            <w:pPr>
-                              <w:pStyle w:val="Napis"/>
-                              <w:jc w:val="center"/>
-                              <w:rPr>
-                                <w:rFonts w:ascii="Arial" w:hAnsi="Arial" w:cs="Arial"/>
-                                <w:noProof/>
-                                <w:color w:val="000000"/>
-                                <w:sz w:val="22"/>
-                                <w:szCs w:val="22"/>
-                                <w:bdr w:val="none" w:sz="0" w:space="0" w:color="auto" w:frame="1"/>
-                                <w:shd w:val="clear" w:color="auto" w:fill="FFFFFF"/>
-                              </w:rPr>
-                            </w:pPr>
-                            <w:r>
-                              <w:t xml:space="preserve">Slika </w:t>
-                            </w:r>
-                            <w:r>
-                              <w:fldChar w:fldCharType="begin"/>
-                            </w:r>
-                            <w:r>
-                              <w:instrText xml:space="preserve"> SEQ Slika \* ARABIC </w:instrText>
-                            </w:r>
-                            <w:r>
-                              <w:fldChar w:fldCharType="separate"/>
-                            </w:r>
-                            <w:r>
-                              <w:rPr>
-                                <w:noProof/>
-                              </w:rPr>
-                              <w:t>8</w:t>
-                            </w:r>
-                            <w:r>
-                              <w:fldChar w:fldCharType="end"/>
-                            </w:r>
-                            <w:r>
-                              <w:t xml:space="preserve"> Bazne slikice pri DCT</w:t>
-                            </w:r>
-                          </w:p>
-                        </w:txbxContent>
-                      </wps:txbx>
-                      <wps:bodyPr rot="0" spcFirstLastPara="0" vertOverflow="overflow" horzOverflow="overflow" vert="horz" wrap="square" lIns="0" tIns="0" rIns="0" bIns="0" numCol="1" spcCol="0" rtlCol="0" fromWordArt="0" anchor="t" anchorCtr="0" forceAA="0" compatLnSpc="1">
-                        <a:prstTxWarp prst="textNoShape">
-                          <a:avLst/>
-                        </a:prstTxWarp>
-                        <a:spAutoFit/>
-                      </wps:bodyPr>
-                    </wps:wsp>
-                  </a:graphicData>
-                </a:graphic>
-              </wp:anchor>
-            </w:drawing>
-          </mc:Choice>
-          <mc:Fallback>
-            <w:pict>
-              <v:shapetype w14:anchorId="49DAE6AE" id="_x0000_t202" coordsize="21600,21600" o:spt="202" path="m,l,21600r21600,l21600,xe">
-                <v:stroke joinstyle="miter"/>
-                <v:path gradientshapeok="t" o:connecttype="rect"/>
-              </v:shapetype>
-              <v:shape id="Polje z besedilom 1" o:spid="_x0000_s1026" type="#_x0000_t202" style="position:absolute;margin-left:0;margin-top:172.5pt;width:168pt;height:.05pt;z-index:251660288;visibility:visible;mso-wrap-style:square;mso-wrap-distance-left:9pt;mso-wrap-distance-top:0;mso-wrap-distance-right:9pt;mso-wrap-distance-bottom:0;mso-position-horizontal:absolute;mso-position-horizontal-relative:text;mso-position-vertical:absolute;mso-position-vertical-relative:text;v-text-anchor:top" o:gfxdata="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" stroked="f">
-                <v:textbox style="mso-fit-shape-to-text:t" inset="0,0,0,0">
-                  <w:txbxContent>
-                    <w:p>
-                      <w:pPr>
-                        <w:pStyle w:val="Napis"/>
-                        <w:jc w:val="center"/>
-                        <w:rPr>
-                          <w:rFonts w:ascii="Arial" w:hAnsi="Arial" w:cs="Arial"/>
-                          <w:noProof/>
-                          <w:color w:val="000000"/>
-                          <w:sz w:val="22"/>
-                          <w:szCs w:val="22"/>
-                          <w:bdr w:val="none" w:sz="0" w:space="0" w:color="auto" w:frame="1"/>
-                          <w:shd w:val="clear" w:color="auto" w:fill="FFFFFF"/>
-                        </w:rPr>
-                      </w:pPr>
-                      <w:r>
-                        <w:t xml:space="preserve">Slika </w:t>
-                      </w:r>
-                      <w:r>
-                        <w:fldChar w:fldCharType="begin"/>
-                      </w:r>
-                      <w:r>
-                        <w:instrText xml:space="preserve"> SEQ Slika \* ARABIC </w:instrText>
-                      </w:r>
-                      <w:r>
-                        <w:fldChar w:fldCharType="separate"/>
-                      </w:r>
-                      <w:r>
-                        <w:rPr>
-                          <w:noProof/>
-                        </w:rPr>
-                        <w:t>8</w:t>
-                      </w:r>
-                      <w:r>
-                        <w:fldChar w:fldCharType="end"/>
-                      </w:r>
-                      <w:r>
-                        <w:t xml:space="preserve"> Bazne slikice pri DCT</w:t>
-                      </w:r>
-                    </w:p>
-                  </w:txbxContent>
-                </v:textbox>
-                <w10:wrap type="square"/>
-              </v:shape>
-            </w:pict>
-          </mc:Fallback>
-        </mc:AlternateContent>
-      </w:r>
-      <w:r>
-        <w:rPr>
-          <w:rFonts w:ascii="Arial" w:hAnsi="Arial" w:cs="Arial"/>
-          <w:noProof/>
-          <w:color w:val="000000"/>
-          <w:bdr w:val="none" w:sz="0" w:space="0" w:color="auto" w:frame="1"/>
-          <w:shd w:val="clear" w:color="auto" w:fill="FFFFFF"/>
-        </w:rPr>
-        <w:drawing>
-          <wp:anchor distT="0" distB="0" distL="114300" distR="114300" simplePos="0" relativeHeight="251658240" behindDoc="0" locked="0" layoutInCell="1" allowOverlap="1" wp14:anchorId="477D352D" wp14:editId="0D18078A">
-            <wp:simplePos x="899160" y="7162800"/>
-            <wp:positionH relativeFrom="column">
-              <wp:align>left</wp:align>
-            </wp:positionH>
-            <wp:positionV relativeFrom="paragraph">
-              <wp:align>top</wp:align>
-            </wp:positionV>
-            <wp:extent cx="2133600" cy="2133600"/>
-            <wp:effectExtent l="0" t="0" r="0" b="0"/>
-            <wp:wrapSquare wrapText="bothSides"/>
-            <wp:docPr id="2119181025" name="Slika 6" descr="Slika, ki vsebuje besede vzorec, posnetek zaslona, tkanina, rdeča&#10;&#10;Opis je samodejno ustvarjen"/>
-            <wp:cNvGraphicFramePr>
-              <a:graphicFrameLocks xmlns:a="http://schemas.openxmlformats.org/drawingml/2006/main" noChangeAspect="1"/>
-            </wp:cNvGraphicFramePr>
-            <a:graphic xmlns:a="http://schemas.openxmlformats.org/drawingml/2006/main">
-              <a:graphicData uri="http://schemas.openxmlformats.org/drawingml/2006/picture">
-                <pic:pic xmlns:pic="http://schemas.openxmlformats.org/drawingml/2006/picture">
-                  <pic:nvPicPr>
-                    <pic:cNvPr id="367635296" name="Slika 6" descr="Slika, ki vsebuje besede vzorec, posnetek zaslona, tkanina, rdeča&#10;&#10;Opis je samodejno ustvarjen"/>
-                    <pic:cNvPicPr>
-                      <a:picLocks noChangeAspect="1" noChangeArrowheads="1"/>
-                    </pic:cNvPicPr>
-                  </pic:nvPicPr>
-                  <pic:blipFill>
-                    <a:blip r:embed="rId11" cstate="print">
-                      <a:extLst>
-                        <a:ext uri="{28A0092B-C50C-407E-A947-70E740481C1C}">
-                          <a14:useLocalDpi xmlns:a14="http://schemas.microsoft.com/office/drawing/2010/main" val="0"/>
-                        </a:ext>
-                      </a:extLst>
-                    </a:blip>
-                    <a:srcRect/>
-                    <a:stretch>
-                      <a:fillRect/>
-                    </a:stretch>
-                  </pic:blipFill>
-                  <pic:spPr bwMode="auto">
-                    <a:xfrm>
-                      <a:off x="0" y="0"/>
-                      <a:ext cx="2133600" cy="2133600"/>
-                    </a:xfrm>
-                    <a:prstGeom prst="rect">
-                      <a:avLst/>
-                    </a:prstGeom>
-                    <a:noFill/>
-                    <a:ln>
-                      <a:noFill/>
-                    </a:ln>
-                  </pic:spPr>
-                </pic:pic>
-              </a:graphicData>
-            </a:graphic>
-          </wp:anchor>
-        </w:drawing>
-      </w:r>
-    </w:p>
-    <w:p/>
-    <w:p/>
-    <w:p/>
-    <w:p/>
-    <w:p>
-      <w:pPr>
-        <w:jc w:val="center"/>
-      </w:pPr>
-    </w:p>
-    <w:p/>
-    <w:p/>
-    <w:p/>
-    <w:p>
-      <w:pPr>
-        <w:rPr>
-          <w:shd w:val="clear" w:color="auto" w:fill="FFFFFF"/>
-        </w:rPr>
-      </w:pPr>
-      <w:r>
-        <w:rPr>
-          <w:shd w:val="clear" w:color="auto" w:fill="FFFFFF"/>
-        </w:rPr>
-        <w:t>Na primeru te slike lahko to tudi izkusimo</w:t>
-      </w:r>
-      <w:r>
-        <w:rPr>
-          <w:shd w:val="clear" w:color="auto" w:fill="FFFFFF"/>
-        </w:rPr>
-        <w:t>. S</w:t>
-      </w:r>
-      <w:r>
-        <w:rPr>
-          <w:shd w:val="clear" w:color="auto" w:fill="FFFFFF"/>
-        </w:rPr>
-        <w:t xml:space="preserve">ličice, ki so levo zgoraj, izgledajo veliko bolj raznolike kot sličice desno spodaj. </w:t>
-      </w:r>
-      <w:r>
-        <w:rPr>
-          <w:shd w:val="clear" w:color="auto" w:fill="FFFFFF"/>
-        </w:rPr>
-        <w:t>Z</w:t>
-      </w:r>
-      <w:r>
-        <w:rPr>
-          <w:shd w:val="clear" w:color="auto" w:fill="FFFFFF"/>
-        </w:rPr>
-        <w:t>aradi tega pojava uvedemo našo kvantizacijsko matriko, ki ima večje vrednosti desno spodaj ter manjše vrednosti levo zgoraj. Obstaja veliko različnih kvantizacijskih matrik (lahko generiramo tudi svoje). Kot smo</w:t>
-      </w:r>
-      <w:r>
-        <w:rPr>
-          <w:shd w:val="clear" w:color="auto" w:fill="FFFFFF"/>
-        </w:rPr>
-        <w:t xml:space="preserve"> že</w:t>
-      </w:r>
-      <w:r>
-        <w:rPr>
-          <w:shd w:val="clear" w:color="auto" w:fill="FFFFFF"/>
-        </w:rPr>
-        <w:t xml:space="preserve"> omenili je naše oko veliko bolj občutljivo za svetlobo kot na kromatičnost, to znanje bomo uporabili tudi sedaj in to tako, da bomo za kromatičnosti in svetlost </w:t>
-      </w:r>
-      <w:r>
-        <w:rPr>
-          <w:shd w:val="clear" w:color="auto" w:fill="FFFFFF"/>
-        </w:rPr>
-        <w:t>generirali</w:t>
-      </w:r>
-      <w:r>
-        <w:rPr>
-          <w:shd w:val="clear" w:color="auto" w:fill="FFFFFF"/>
-        </w:rPr>
-        <w:t xml:space="preserve"> različne kvantizacijske matrike.</w:t>
+      <w:fldSimple w:instr=" SEQ Slika \* ARABIC ">
+        <w:r>
+          <w:rPr>
+            <w:noProof/>
+          </w:rPr>
+          <w:t>10</w:t>
+        </w:r>
+      </w:fldSimple>
+      <w:r>
+        <w:t xml:space="preserve"> </w:t>
+      </w:r>
+      <w:r>
+        <w:t xml:space="preserve">Primer </w:t>
+      </w:r>
+      <w:proofErr w:type="spellStart"/>
+      <w:r>
+        <w:t>kvantizacijske</w:t>
+      </w:r>
+      <w:proofErr w:type="spellEnd"/>
+      <w:r>
+        <w:t xml:space="preserve"> matrike</w:t>
+      </w:r>
+    </w:p>
+    <w:p>
+      <w:pPr>
+        <w:pStyle w:val="Heading4"/>
+      </w:pPr>
+      <w:r>
+        <w:t>Postopek kvantizacije</w:t>
+      </w:r>
+    </w:p>
+    <w:p>
+      <w:r>
+        <w:t xml:space="preserve">Pri postopku kvantizacije delimo elemente matrike, ki smo jo dobili po DCT postopku, z </w:t>
+      </w:r>
+      <w:r>
+        <w:t>istoležnimi</w:t>
+      </w:r>
+      <w:r>
+        <w:t xml:space="preserve"> elementi v </w:t>
+      </w:r>
+      <w:proofErr w:type="spellStart"/>
+      <w:r>
+        <w:t>kvantizacijski</w:t>
+      </w:r>
+      <w:proofErr w:type="spellEnd"/>
+      <w:r>
+        <w:t xml:space="preserve"> matriki in rezultate zaokrožimo na najbližje celo število. S tem postopkom dobimo veliko ničel v naši matriki, kar pomaga pri zmanjševanju količine informacij, ki jih je treba shraniti</w:t>
+      </w:r>
+      <w:r>
+        <w:t xml:space="preserve">. S tem </w:t>
+      </w:r>
+      <w:r>
+        <w:t>posledično vpliva na velikost datoteke.</w:t>
       </w:r>
     </w:p>
     <w:p>
@@ -1682,161 +3361,11 @@
         <w:rPr>
           <w:noProof/>
         </w:rPr>
-        <w:lastRenderedPageBreak/>
         <w:drawing>
-          <wp:inline distT="0" distB="0" distL="0" distR="0" wp14:anchorId="2A53F4EF" wp14:editId="056C6198">
-            <wp:extent cx="5760720" cy="2507615"/>
-            <wp:effectExtent l="0" t="0" r="0" b="6985"/>
-            <wp:docPr id="1057447385" name="Slika 1" descr="Slika, ki vsebuje besede besedilo, posnetek zaslona, pisava, številka&#10;&#10;Opis je samodejno ustvarjen"/>
-            <wp:cNvGraphicFramePr>
-              <a:graphicFrameLocks xmlns:a="http://schemas.openxmlformats.org/drawingml/2006/main" noChangeAspect="1"/>
-            </wp:cNvGraphicFramePr>
-            <a:graphic xmlns:a="http://schemas.openxmlformats.org/drawingml/2006/main">
-              <a:graphicData uri="http://schemas.openxmlformats.org/drawingml/2006/picture">
-                <pic:pic xmlns:pic="http://schemas.openxmlformats.org/drawingml/2006/picture">
-                  <pic:nvPicPr>
-                    <pic:cNvPr id="1057447385" name="Slika 1" descr="Slika, ki vsebuje besede besedilo, posnetek zaslona, pisava, številka&#10;&#10;Opis je samodejno ustvarjen"/>
-                    <pic:cNvPicPr/>
-                  </pic:nvPicPr>
-                  <pic:blipFill>
-                    <a:blip r:embed="rId16"/>
-                    <a:stretch>
-                      <a:fillRect/>
-                    </a:stretch>
-                  </pic:blipFill>
-                  <pic:spPr>
-                    <a:xfrm>
-                      <a:off x="0" y="0"/>
-                      <a:ext cx="5760720" cy="2507615"/>
-                    </a:xfrm>
-                    <a:prstGeom prst="rect">
-                      <a:avLst/>
-                    </a:prstGeom>
-                  </pic:spPr>
-                </pic:pic>
-              </a:graphicData>
-            </a:graphic>
-          </wp:inline>
-        </w:drawing>
-      </w:r>
-    </w:p>
-    <w:p>
-      <w:pPr>
-        <w:pStyle w:val="Napis"/>
-        <w:jc w:val="center"/>
-      </w:pPr>
-      <w:r>
-        <w:t xml:space="preserve">Slika </w:t>
-      </w:r>
-      <w:r>
-        <w:fldChar w:fldCharType="begin"/>
-      </w:r>
-      <w:r>
-        <w:instrText xml:space="preserve"> SEQ Slika \* ARABIC </w:instrText>
-      </w:r>
-      <w:r>
-        <w:fldChar w:fldCharType="separate"/>
-      </w:r>
-      <w:r>
-        <w:rPr>
-          <w:noProof/>
-        </w:rPr>
-        <w:t>9</w:t>
-      </w:r>
-      <w:r>
-        <w:fldChar w:fldCharType="end"/>
-      </w:r>
-      <w:r>
-        <w:t xml:space="preserve"> </w:t>
-      </w:r>
-      <w:r>
-        <w:t>Kvantizacijske</w:t>
-      </w:r>
-      <w:r>
-        <w:t xml:space="preserve"> matrike</w:t>
-      </w:r>
-    </w:p>
-    <w:p>
-      <w:r>
-        <w:t>Naslednji korak v</w:t>
-      </w:r>
-      <w:r>
-        <w:t xml:space="preserve"> proces</w:t>
-      </w:r>
-      <w:r>
-        <w:t>u</w:t>
-      </w:r>
-      <w:r>
-        <w:t xml:space="preserve"> kvantizacije</w:t>
-      </w:r>
-      <w:r>
-        <w:t xml:space="preserve"> opravimo tako, da</w:t>
-      </w:r>
-      <w:r>
-        <w:t xml:space="preserve"> delimo istoležne elemente v naši matriki, ki smo jo dobili po DCT postopku ter </w:t>
-      </w:r>
-      <w:r>
-        <w:t xml:space="preserve">v </w:t>
-      </w:r>
-      <w:r>
-        <w:t>na</w:t>
-      </w:r>
-      <w:r>
-        <w:t>š</w:t>
-      </w:r>
-      <w:r>
-        <w:t xml:space="preserve">i </w:t>
-      </w:r>
-      <w:r>
-        <w:t xml:space="preserve">kvantizacijski </w:t>
-      </w:r>
-      <w:r>
-        <w:t>mat</w:t>
-      </w:r>
-      <w:r>
-        <w:t>r</w:t>
-      </w:r>
-      <w:r>
-        <w:t xml:space="preserve">iki. </w:t>
-      </w:r>
-      <w:r>
-        <w:t>Rezultate deljenj</w:t>
-      </w:r>
-      <w:r>
-        <w:t xml:space="preserve">a </w:t>
-      </w:r>
-      <w:r>
-        <w:t>zaokrožimo</w:t>
-      </w:r>
-      <w:r>
-        <w:t xml:space="preserve"> na najbližje celo število</w:t>
-      </w:r>
-      <w:r>
-        <w:t>.</w:t>
-      </w:r>
-    </w:p>
-    <w:p>
-      <w:r>
-        <w:t>Na tak način dobimo zelo veliko ničel v naši matriki, kar nam</w:t>
-      </w:r>
-      <w:r>
-        <w:t xml:space="preserve"> s pametno obdelavo matrik pomaga pri zmanjševanju informacij, ki si jih je potrebno zapomniti in posledično vpliva na velikost datoteke.</w:t>
-      </w:r>
-    </w:p>
-    <w:p>
-      <w:pPr>
-        <w:keepNext/>
-        <w:jc w:val="center"/>
-      </w:pPr>
-      <w:r>
-        <w:rPr>
-          <w:noProof/>
-        </w:rPr>
-        <w:drawing>
-          <wp:inline distT="0" distB="0" distL="0" distR="0" wp14:anchorId="3D38F50C" wp14:editId="55A7714A">
+          <wp:inline distT="0" distB="0" distL="0" distR="0" wp14:anchorId="098E0D6B" wp14:editId="29A575CC">
             <wp:extent cx="5290207" cy="2491740"/>
             <wp:effectExtent l="0" t="0" r="5715" b="3810"/>
-            <wp:docPr id="843322004" name="Slika 1" descr="Slika, ki vsebuje besede vhodna naprava, periferen, kvadrat, posnetek zaslona&#10;&#10;Opis je samodejno ustvarjen"/>
+            <wp:docPr id="1755928225" name="Slika 1" descr="Slika, ki vsebuje besede vhodna naprava, periferen, kvadrat, posnetek zaslona&#10;&#10;Opis je samodejno ustvarjen"/>
             <wp:cNvGraphicFramePr>
               <a:graphicFrameLocks xmlns:a="http://schemas.openxmlformats.org/drawingml/2006/main" noChangeAspect="1"/>
             </wp:cNvGraphicFramePr>
@@ -1848,7 +3377,7 @@
                     <pic:cNvPicPr/>
                   </pic:nvPicPr>
                   <pic:blipFill>
-                    <a:blip r:embed="rId17"/>
+                    <a:blip r:embed="rId19"/>
                     <a:stretch>
                       <a:fillRect/>
                     </a:stretch>
@@ -1871,56 +3400,495 @@
     </w:p>
     <w:p>
       <w:pPr>
-        <w:pStyle w:val="Napis"/>
+        <w:pStyle w:val="Caption"/>
         <w:jc w:val="center"/>
       </w:pPr>
       <w:r>
         <w:t xml:space="preserve">Slika </w:t>
       </w:r>
-      <w:r>
-        <w:fldChar w:fldCharType="begin"/>
-      </w:r>
-      <w:r>
-        <w:instrText xml:space="preserve"> SEQ Slika \* ARABIC </w:instrText>
-      </w:r>
-      <w:r>
-        <w:fldChar w:fldCharType="separate"/>
-      </w:r>
-      <w:r>
-        <w:rPr>
-          <w:noProof/>
-        </w:rPr>
-        <w:t>10</w:t>
-      </w:r>
-      <w:r>
-        <w:fldChar w:fldCharType="end"/>
-      </w:r>
-      <w:r>
-        <w:t xml:space="preserve"> Primer uporabe kvantizacijske matrike na matriki po postopku DCT</w:t>
-      </w:r>
-    </w:p>
-    <w:p>
-      <w:r>
-        <w:t xml:space="preserve">Lahko si tudi ogledate video : </w:t>
-      </w:r>
-      <w:hyperlink r:id="rId18" w:history="1">
+      <w:fldSimple w:instr=" SEQ Slika \* ARABIC ">
         <w:r>
           <w:rPr>
-            <w:rStyle w:val="Hiperpovezava"/>
+            <w:noProof/>
           </w:rPr>
-          <w:t>https://www.youtube.com/watch?v=aFbGqXFT0Nw</w:t>
+          <w:t>11</w:t>
         </w:r>
-      </w:hyperlink>
-      <w:r>
-        <w:t xml:space="preserve"> [2:15,5:00]</w:t>
-      </w:r>
-    </w:p>
-    <w:p>
-      <w:pPr>
-        <w:pStyle w:val="Naslov3"/>
-      </w:pPr>
-      <w:r>
-        <w:t>Linearna transformacija</w:t>
+      </w:fldSimple>
+      <w:r>
+        <w:t xml:space="preserve"> </w:t>
+      </w:r>
+      <w:r>
+        <w:t xml:space="preserve">Primer uporabe </w:t>
+      </w:r>
+      <w:proofErr w:type="spellStart"/>
+      <w:r>
+        <w:t>kvantizacijske</w:t>
+      </w:r>
+      <w:proofErr w:type="spellEnd"/>
+      <w:r>
+        <w:t xml:space="preserve"> matrike na matriki po postopku DCT</w:t>
+      </w:r>
+    </w:p>
+    <w:p>
+      <w:r>
+        <w:t xml:space="preserve">Za boljše razumevanje si lahko ogledate posnetek </w:t>
+      </w:r>
+      <w:sdt>
+        <w:sdtPr>
+          <w:id w:val="489748993"/>
+          <w:citation/>
+        </w:sdtPr>
+        <w:sdtEndPr/>
+        <w:sdtContent>
+          <w:r>
+            <w:fldChar w:fldCharType="begin"/>
+          </w:r>
+          <w:r>
+            <w:instrText xml:space="preserve"> CITATION ENG16 \l 1060 </w:instrText>
+          </w:r>
+          <w:r>
+            <w:fldChar w:fldCharType="separate"/>
+          </w:r>
+          <w:r>
+            <w:rPr>
+              <w:noProof/>
+            </w:rPr>
+            <w:t>(ENGEGY 2016)</w:t>
+          </w:r>
+          <w:r>
+            <w:fldChar w:fldCharType="end"/>
+          </w:r>
+        </w:sdtContent>
+      </w:sdt>
+      <w:r>
+        <w:t>[2:15,5:00]</w:t>
+      </w:r>
+    </w:p>
+    <w:p>
+      <w:r>
+        <w:rPr>
+          <w:noProof/>
+        </w:rPr>
+        <mc:AlternateContent>
+          <mc:Choice Requires="wps">
+            <w:drawing>
+              <wp:anchor distT="0" distB="0" distL="114300" distR="114300" simplePos="0" relativeHeight="251660288" behindDoc="0" locked="0" layoutInCell="1" allowOverlap="1" wp14:anchorId="49DAE6AE" wp14:editId="69AA32D3">
+                <wp:simplePos x="0" y="0"/>
+                <wp:positionH relativeFrom="page">
+                  <wp:align>left</wp:align>
+                </wp:positionH>
+                <wp:positionV relativeFrom="paragraph">
+                  <wp:posOffset>223520</wp:posOffset>
+                </wp:positionV>
+                <wp:extent cx="57150" cy="635"/>
+                <wp:effectExtent l="0" t="0" r="0" b="0"/>
+                <wp:wrapSquare wrapText="bothSides"/>
+                <wp:docPr id="1796115285" name="Polje z besedilom 1"/>
+                <wp:cNvGraphicFramePr/>
+                <a:graphic xmlns:a="http://schemas.openxmlformats.org/drawingml/2006/main">
+                  <a:graphicData uri="http://schemas.microsoft.com/office/word/2010/wordprocessingShape">
+                    <wps:wsp>
+                      <wps:cNvSpPr txBox="1"/>
+                      <wps:spPr>
+                        <a:xfrm>
+                          <a:off x="0" y="0"/>
+                          <a:ext cx="57150" cy="635"/>
+                        </a:xfrm>
+                        <a:prstGeom prst="rect">
+                          <a:avLst/>
+                        </a:prstGeom>
+                        <a:solidFill>
+                          <a:prstClr val="white"/>
+                        </a:solidFill>
+                        <a:ln>
+                          <a:noFill/>
+                        </a:ln>
+                      </wps:spPr>
+                      <wps:txbx>
+                        <w:txbxContent>
+                          <w:p>
+                            <w:pPr>
+                              <w:pStyle w:val="Caption"/>
+                              <w:jc w:val="center"/>
+                              <w:rPr>
+                                <w:rFonts w:ascii="Arial" w:hAnsi="Arial" w:cs="Arial"/>
+                                <w:color w:val="000000"/>
+                                <w:sz w:val="22"/>
+                                <w:szCs w:val="22"/>
+                                <w:bdr w:val="none" w:sz="0" w:space="0" w:color="auto" w:frame="1"/>
+                                <w:shd w:val="clear" w:color="auto" w:fill="FFFFFF"/>
+                              </w:rPr>
+                            </w:pPr>
+                          </w:p>
+                        </w:txbxContent>
+                      </wps:txbx>
+                      <wps:bodyPr rot="0" spcFirstLastPara="0" vertOverflow="overflow" horzOverflow="overflow" vert="horz" wrap="square" lIns="0" tIns="0" rIns="0" bIns="0" numCol="1" spcCol="0" rtlCol="0" fromWordArt="0" anchor="t" anchorCtr="0" forceAA="0" compatLnSpc="1">
+                        <a:prstTxWarp prst="textNoShape">
+                          <a:avLst/>
+                        </a:prstTxWarp>
+                        <a:spAutoFit/>
+                      </wps:bodyPr>
+                    </wps:wsp>
+                  </a:graphicData>
+                </a:graphic>
+                <wp14:sizeRelH relativeFrom="margin">
+                  <wp14:pctWidth>0</wp14:pctWidth>
+                </wp14:sizeRelH>
+              </wp:anchor>
+            </w:drawing>
+          </mc:Choice>
+          <mc:Fallback>
+            <w:pict>
+              <v:shapetype w14:anchorId="49DAE6AE" id="_x0000_t202" coordsize="21600,21600" o:spt="202" path="m,l,21600r21600,l21600,xe">
+                <v:stroke joinstyle="miter"/>
+                <v:path gradientshapeok="t" o:connecttype="rect"/>
+              </v:shapetype>
+              <v:shape id="Polje z besedilom 1" o:spid="_x0000_s1026" type="#_x0000_t202" style="position:absolute;margin-left:0;margin-top:17.6pt;width:4.5pt;height:.05pt;z-index:251660288;visibility:visible;mso-wrap-style:square;mso-width-percent:0;mso-wrap-distance-left:9pt;mso-wrap-distance-top:0;mso-wrap-distance-right:9pt;mso-wrap-distance-bottom:0;mso-position-horizontal:left;mso-position-horizontal-relative:page;mso-position-vertical:absolute;mso-position-vertical-relative:text;mso-width-percent:0;mso-width-relative:margin;v-text-anchor:top" o:gfxdata="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" stroked="f">
+                <v:textbox style="mso-fit-shape-to-text:t" inset="0,0,0,0">
+                  <w:txbxContent>
+                    <w:p>
+                      <w:pPr>
+                        <w:pStyle w:val="Caption"/>
+                        <w:jc w:val="center"/>
+                        <w:rPr>
+                          <w:rFonts w:ascii="Arial" w:hAnsi="Arial" w:cs="Arial"/>
+                          <w:color w:val="000000"/>
+                          <w:sz w:val="22"/>
+                          <w:szCs w:val="22"/>
+                          <w:bdr w:val="none" w:sz="0" w:space="0" w:color="auto" w:frame="1"/>
+                          <w:shd w:val="clear" w:color="auto" w:fill="FFFFFF"/>
+                        </w:rPr>
+                      </w:pPr>
+                    </w:p>
+                  </w:txbxContent>
+                </v:textbox>
+                <w10:wrap type="square" anchorx="page"/>
+              </v:shape>
+            </w:pict>
+          </mc:Fallback>
+        </mc:AlternateContent>
+      </w:r>
+    </w:p>
+    <w:p>
+      <w:pPr>
+        <w:pStyle w:val="Heading4"/>
+      </w:pPr>
+      <w:r>
+        <w:t xml:space="preserve">Kako naredimo </w:t>
+      </w:r>
+      <w:proofErr w:type="spellStart"/>
+      <w:r>
+        <w:t>kvantizacijsko</w:t>
+      </w:r>
+      <w:proofErr w:type="spellEnd"/>
+      <w:r>
+        <w:t xml:space="preserve"> matriko?</w:t>
+      </w:r>
+    </w:p>
+    <w:p>
+      <w:pPr>
+        <w:keepNext/>
+        <w:rPr>
+          <w:shd w:val="clear" w:color="auto" w:fill="FFFFFF"/>
+        </w:rPr>
+      </w:pPr>
+      <w:r>
+        <w:t xml:space="preserve">Kvantizacijska matrika je tesno povezana z matriko, ki jo dobimo na koncu DCT algoritma. </w:t>
+      </w:r>
+      <w:r>
+        <w:t xml:space="preserve">Na sliki </w:t>
+      </w:r>
+      <w:r>
+        <w:t>8</w:t>
+      </w:r>
+      <w:r>
+        <w:t xml:space="preserve"> </w:t>
+      </w:r>
+      <w:r>
+        <w:t xml:space="preserve">se </w:t>
+      </w:r>
+      <w:r>
+        <w:t xml:space="preserve">lahko vizualni </w:t>
+      </w:r>
+      <w:r>
+        <w:t>prepričamo</w:t>
+      </w:r>
+      <w:r>
+        <w:t>,</w:t>
+      </w:r>
+      <w:r>
+        <w:t xml:space="preserve"> kako </w:t>
+      </w:r>
+      <w:r>
+        <w:t xml:space="preserve">naše oko zazna </w:t>
+      </w:r>
+      <w:r>
+        <w:t xml:space="preserve">različne frekvence diskretne kosinusne transformacije. Opazimo lahko, da so vzorci dvodimenzionalne kosinusne transformacije iz slike </w:t>
+      </w:r>
+      <w:r>
+        <w:t>8</w:t>
+      </w:r>
+      <w:r>
+        <w:t xml:space="preserve"> v zgornji desni polovice na pogled veliko bolj različni med sabo kot vzorci levo spodaj.</w:t>
+      </w:r>
+      <w:r>
+        <w:t xml:space="preserve"> </w:t>
+      </w:r>
+      <w:r>
+        <w:rPr>
+          <w:shd w:val="clear" w:color="auto" w:fill="FFFFFF"/>
+        </w:rPr>
+        <w:t>Z</w:t>
+      </w:r>
+      <w:r>
+        <w:rPr>
+          <w:shd w:val="clear" w:color="auto" w:fill="FFFFFF"/>
+        </w:rPr>
+        <w:t>arad</w:t>
+      </w:r>
+      <w:r>
+        <w:rPr>
+          <w:shd w:val="clear" w:color="auto" w:fill="FFFFFF"/>
+        </w:rPr>
+        <w:t>i t</w:t>
+      </w:r>
+      <w:r>
+        <w:rPr>
+          <w:shd w:val="clear" w:color="auto" w:fill="FFFFFF"/>
+        </w:rPr>
+        <w:t xml:space="preserve">ega pojava uvedemo našo </w:t>
+      </w:r>
+      <w:proofErr w:type="spellStart"/>
+      <w:r>
+        <w:rPr>
+          <w:shd w:val="clear" w:color="auto" w:fill="FFFFFF"/>
+        </w:rPr>
+        <w:t>kvantizacijsko</w:t>
+      </w:r>
+      <w:proofErr w:type="spellEnd"/>
+      <w:r>
+        <w:rPr>
+          <w:shd w:val="clear" w:color="auto" w:fill="FFFFFF"/>
+        </w:rPr>
+        <w:t xml:space="preserve"> matriko, ki ima večje vrednosti desno spodaj ter manjše vrednosti levo zgoraj. </w:t>
+      </w:r>
+      <w:r>
+        <w:rPr>
+          <w:shd w:val="clear" w:color="auto" w:fill="FFFFFF"/>
+        </w:rPr>
+        <w:t xml:space="preserve">S </w:t>
+      </w:r>
+      <w:r>
+        <w:rPr>
+          <w:shd w:val="clear" w:color="auto" w:fill="FFFFFF"/>
+        </w:rPr>
+        <w:lastRenderedPageBreak/>
+        <w:t>tem</w:t>
+      </w:r>
+      <w:r>
+        <w:rPr>
+          <w:shd w:val="clear" w:color="auto" w:fill="FFFFFF"/>
+        </w:rPr>
+        <w:t xml:space="preserve"> bomo povečali verjetnost, da odstranimo komponente levo spodaj, saj niso toliko pomembne kot tiste levo zgoraj. </w:t>
+      </w:r>
+    </w:p>
+    <w:p>
+      <w:pPr>
+        <w:keepNext/>
+      </w:pPr>
+      <w:r>
+        <w:rPr>
+          <w:shd w:val="clear" w:color="auto" w:fill="FFFFFF"/>
+        </w:rPr>
+        <w:t xml:space="preserve">Obstaja veliko različnih </w:t>
+      </w:r>
+      <w:proofErr w:type="spellStart"/>
+      <w:r>
+        <w:rPr>
+          <w:shd w:val="clear" w:color="auto" w:fill="FFFFFF"/>
+        </w:rPr>
+        <w:t>kvantizacijskih</w:t>
+      </w:r>
+      <w:proofErr w:type="spellEnd"/>
+      <w:r>
+        <w:rPr>
+          <w:shd w:val="clear" w:color="auto" w:fill="FFFFFF"/>
+        </w:rPr>
+        <w:t xml:space="preserve"> matrik (lahko generiramo tudi svoje). Kot smo</w:t>
+      </w:r>
+      <w:r>
+        <w:rPr>
+          <w:shd w:val="clear" w:color="auto" w:fill="FFFFFF"/>
+        </w:rPr>
+        <w:t xml:space="preserve"> že</w:t>
+      </w:r>
+      <w:r>
+        <w:rPr>
+          <w:shd w:val="clear" w:color="auto" w:fill="FFFFFF"/>
+        </w:rPr>
+        <w:t xml:space="preserve"> omenili</w:t>
+      </w:r>
+      <w:r>
+        <w:rPr>
+          <w:shd w:val="clear" w:color="auto" w:fill="FFFFFF"/>
+        </w:rPr>
+        <w:t>,</w:t>
+      </w:r>
+      <w:r>
+        <w:rPr>
+          <w:shd w:val="clear" w:color="auto" w:fill="FFFFFF"/>
+        </w:rPr>
+        <w:t xml:space="preserve"> je naše oko veliko bolj občutljivo </w:t>
+      </w:r>
+      <w:r>
+        <w:rPr>
+          <w:shd w:val="clear" w:color="auto" w:fill="FFFFFF"/>
+        </w:rPr>
+        <w:t>n</w:t>
+      </w:r>
+      <w:r>
+        <w:rPr>
+          <w:shd w:val="clear" w:color="auto" w:fill="FFFFFF"/>
+        </w:rPr>
+        <w:t xml:space="preserve">a svetlobo kot na </w:t>
+      </w:r>
+      <w:proofErr w:type="spellStart"/>
+      <w:r>
+        <w:rPr>
+          <w:shd w:val="clear" w:color="auto" w:fill="FFFFFF"/>
+        </w:rPr>
+        <w:t>kromatičnost</w:t>
+      </w:r>
+      <w:proofErr w:type="spellEnd"/>
+      <w:r>
+        <w:rPr>
+          <w:shd w:val="clear" w:color="auto" w:fill="FFFFFF"/>
+        </w:rPr>
+        <w:t xml:space="preserve">, to znanje bomo uporabili tudi sedaj in to tako, da bomo za </w:t>
+      </w:r>
+      <w:proofErr w:type="spellStart"/>
+      <w:r>
+        <w:rPr>
+          <w:shd w:val="clear" w:color="auto" w:fill="FFFFFF"/>
+        </w:rPr>
+        <w:t>kromatičnosti</w:t>
+      </w:r>
+      <w:proofErr w:type="spellEnd"/>
+      <w:r>
+        <w:rPr>
+          <w:shd w:val="clear" w:color="auto" w:fill="FFFFFF"/>
+        </w:rPr>
+        <w:t xml:space="preserve"> in svetlost </w:t>
+      </w:r>
+      <w:r>
+        <w:rPr>
+          <w:shd w:val="clear" w:color="auto" w:fill="FFFFFF"/>
+        </w:rPr>
+        <w:t>generira</w:t>
+      </w:r>
+      <w:r>
+        <w:rPr>
+          <w:shd w:val="clear" w:color="auto" w:fill="FFFFFF"/>
+        </w:rPr>
+        <w:t xml:space="preserve">li </w:t>
+      </w:r>
+      <w:r>
+        <w:rPr>
+          <w:shd w:val="clear" w:color="auto" w:fill="FFFFFF"/>
+        </w:rPr>
+        <w:t xml:space="preserve">različne </w:t>
+      </w:r>
+      <w:proofErr w:type="spellStart"/>
+      <w:r>
+        <w:rPr>
+          <w:shd w:val="clear" w:color="auto" w:fill="FFFFFF"/>
+        </w:rPr>
+        <w:t>kvantizacijske</w:t>
+      </w:r>
+      <w:proofErr w:type="spellEnd"/>
+      <w:r>
+        <w:rPr>
+          <w:shd w:val="clear" w:color="auto" w:fill="FFFFFF"/>
+        </w:rPr>
+        <w:t xml:space="preserve"> matrike.</w:t>
+      </w:r>
+      <w:r>
+        <w:rPr>
+          <w:noProof/>
+        </w:rPr>
+        <w:drawing>
+          <wp:inline distT="0" distB="0" distL="0" distR="0" wp14:anchorId="2A53F4EF" wp14:editId="0670D98C">
+            <wp:extent cx="5108381" cy="2223655"/>
+            <wp:effectExtent l="0" t="0" r="0" b="5715"/>
+            <wp:docPr id="1057447385" name="Slika 1" descr="Slika, ki vsebuje besede besedilo, posnetek zaslona, pisava, številka&#10;&#10;Opis je samodejno ustvarjen"/>
+            <wp:cNvGraphicFramePr>
+              <a:graphicFrameLocks xmlns:a="http://schemas.openxmlformats.org/drawingml/2006/main" noChangeAspect="1"/>
+            </wp:cNvGraphicFramePr>
+            <a:graphic xmlns:a="http://schemas.openxmlformats.org/drawingml/2006/main">
+              <a:graphicData uri="http://schemas.openxmlformats.org/drawingml/2006/picture">
+                <pic:pic xmlns:pic="http://schemas.openxmlformats.org/drawingml/2006/picture">
+                  <pic:nvPicPr>
+                    <pic:cNvPr id="1057447385" name="Slika 1" descr="Slika, ki vsebuje besede besedilo, posnetek zaslona, pisava, številka&#10;&#10;Opis je samodejno ustvarjen"/>
+                    <pic:cNvPicPr/>
+                  </pic:nvPicPr>
+                  <pic:blipFill>
+                    <a:blip r:embed="rId20"/>
+                    <a:stretch>
+                      <a:fillRect/>
+                    </a:stretch>
+                  </pic:blipFill>
+                  <pic:spPr>
+                    <a:xfrm>
+                      <a:off x="0" y="0"/>
+                      <a:ext cx="5115849" cy="2226906"/>
+                    </a:xfrm>
+                    <a:prstGeom prst="rect">
+                      <a:avLst/>
+                    </a:prstGeom>
+                  </pic:spPr>
+                </pic:pic>
+              </a:graphicData>
+            </a:graphic>
+          </wp:inline>
+        </w:drawing>
+      </w:r>
+    </w:p>
+    <w:p>
+      <w:pPr>
+        <w:pStyle w:val="Caption"/>
+      </w:pPr>
+      <w:r>
+        <w:t xml:space="preserve">Slika </w:t>
+      </w:r>
+      <w:fldSimple w:instr=" SEQ Slika \* ARABIC ">
+        <w:r>
+          <w:rPr>
+            <w:noProof/>
+          </w:rPr>
+          <w:t>12</w:t>
+        </w:r>
+      </w:fldSimple>
+      <w:r>
+        <w:t xml:space="preserve"> </w:t>
+      </w:r>
+      <w:proofErr w:type="spellStart"/>
+      <w:r>
+        <w:t>Kvantizacij</w:t>
+      </w:r>
+      <w:r>
+        <w:t>ske</w:t>
+      </w:r>
+      <w:proofErr w:type="spellEnd"/>
+      <w:r>
+        <w:t xml:space="preserve"> matrike</w:t>
+      </w:r>
+    </w:p>
+    <w:p>
+      <w:pPr>
+        <w:pStyle w:val="Heading3"/>
+      </w:pPr>
+      <w:r>
+        <w:t>Pretvorbo v linearno zaporedje</w:t>
       </w:r>
     </w:p>
     <w:p>
@@ -1937,13 +3905,52 @@
         <w:t>le še shraniti</w:t>
       </w:r>
       <w:r>
-        <w:t>. Problem nastane, saj v računalnik ne moremo shraniti direktno matrike velikosti 8x8</w:t>
+        <w:t xml:space="preserve">. Problem nastane, saj v računalnik ne moremo </w:t>
+      </w:r>
+      <w:r>
+        <w:t xml:space="preserve">neposredno </w:t>
+      </w:r>
+      <w:r>
+        <w:t>shraniti matrik</w:t>
       </w:r>
       <w:r>
         <w:t>,</w:t>
       </w:r>
       <w:r>
-        <w:t xml:space="preserve"> saj je spomin v računalniku linearen. Zato moramo naše matrike pridobljene po kvantizaciji obdelati na pameten način in na njih izvesti nekakšno linearno transformacijo.</w:t>
+        <w:t xml:space="preserve"> saj je spomin v računalniku linearen. Zato moramo naše matrike</w:t>
+      </w:r>
+      <w:r>
+        <w:t>,</w:t>
+      </w:r>
+      <w:r>
+        <w:t xml:space="preserve"> pridobljene po kvantizaciji</w:t>
+      </w:r>
+      <w:r>
+        <w:t>,</w:t>
+      </w:r>
+      <w:r>
+        <w:t xml:space="preserve"> na pameten način </w:t>
+      </w:r>
+      <w:r>
+        <w:t xml:space="preserve">obdelati </w:t>
+      </w:r>
+      <w:r>
+        <w:t xml:space="preserve">in </w:t>
+      </w:r>
+      <w:r>
+        <w:t xml:space="preserve">jih zapisati v </w:t>
+      </w:r>
+      <w:r>
+        <w:t xml:space="preserve">obliki </w:t>
+      </w:r>
+      <w:r>
+        <w:t>zaporedj</w:t>
+      </w:r>
+      <w:r>
+        <w:t>a</w:t>
+      </w:r>
+      <w:r>
+        <w:t>.</w:t>
       </w:r>
     </w:p>
     <w:p>
@@ -1965,7 +3972,6 @@
         <w:rPr>
           <w:noProof/>
         </w:rPr>
-        <w:lastRenderedPageBreak/>
         <w:drawing>
           <wp:inline distT="0" distB="0" distL="0" distR="0" wp14:anchorId="0A647302" wp14:editId="39C56388">
             <wp:extent cx="2603883" cy="1615440"/>
@@ -1982,7 +3988,7 @@
                     <pic:cNvPicPr/>
                   </pic:nvPicPr>
                   <pic:blipFill>
-                    <a:blip r:embed="rId19"/>
+                    <a:blip r:embed="rId21"/>
                     <a:stretch>
                       <a:fillRect/>
                     </a:stretch>
@@ -2005,28 +4011,21 @@
     </w:p>
     <w:p>
       <w:pPr>
-        <w:pStyle w:val="Napis"/>
+        <w:pStyle w:val="Caption"/>
       </w:pPr>
       <w:r>
         <w:t xml:space="preserve">Slika </w:t>
       </w:r>
-      <w:r>
-        <w:fldChar w:fldCharType="begin"/>
-      </w:r>
-      <w:r>
-        <w:instrText xml:space="preserve"> SEQ Slika \* ARABIC </w:instrText>
-      </w:r>
-      <w:r>
-        <w:fldChar w:fldCharType="separate"/>
-      </w:r>
-      <w:r>
-        <w:rPr>
-          <w:noProof/>
-        </w:rPr>
-        <w:t>11</w:t>
-      </w:r>
-      <w:r>
-        <w:fldChar w:fldCharType="end"/>
+      <w:fldSimple w:instr=" SEQ Slika \* ARABIC ">
+        <w:r>
+          <w:rPr>
+            <w:noProof/>
+          </w:rPr>
+          <w:t>13</w:t>
+        </w:r>
+      </w:fldSimple>
+      <w:r>
+        <w:t xml:space="preserve"> </w:t>
       </w:r>
       <w:r>
         <w:t>Matrika po kvantizaciji</w:t>
@@ -2034,18 +4033,30 @@
     </w:p>
     <w:p>
       <w:r>
-        <w:t>Opazimo da je v zgornjem levem kotu zelo velika štev</w:t>
+        <w:t>Opazimo</w:t>
+      </w:r>
+      <w:r>
+        <w:t>,</w:t>
+      </w:r>
+      <w:r>
+        <w:t xml:space="preserve"> da je v zgornjem levem kotu zelo velika štev</w:t>
       </w:r>
       <w:r>
         <w:t>ka</w:t>
       </w:r>
       <w:r>
-        <w:t>. Če bi pogledali ostale matrike po kvantizaciji bi opazili dve stvari:</w:t>
-      </w:r>
-    </w:p>
-    <w:p>
-      <w:pPr>
-        <w:pStyle w:val="Odstavekseznama"/>
+        <w:t>. Če bi pogledali ostale matrike po kvantizaciji</w:t>
+      </w:r>
+      <w:r>
+        <w:t>,</w:t>
+      </w:r>
+      <w:r>
+        <w:t xml:space="preserve"> bi opazili dve stvari:</w:t>
+      </w:r>
+    </w:p>
+    <w:p>
+      <w:pPr>
+        <w:pStyle w:val="ListParagraph"/>
         <w:numPr>
           <w:ilvl w:val="0"/>
           <w:numId w:val="1"/>
@@ -2060,14 +4071,23 @@
     </w:p>
     <w:p>
       <w:pPr>
-        <w:pStyle w:val="Odstavekseznama"/>
+        <w:pStyle w:val="ListParagraph"/>
         <w:numPr>
           <w:ilvl w:val="0"/>
           <w:numId w:val="1"/>
         </w:numPr>
       </w:pPr>
       <w:r>
-        <w:t>Matrike 8x8 blokov, ki so si blizu imajo vrednost v zgornjem levem kotu podobno(absolutna razlika je majhna)</w:t>
+        <w:t xml:space="preserve">Matrike 8x8 blokov, ki so si </w:t>
+      </w:r>
+      <w:r>
+        <w:t>sosednje</w:t>
+      </w:r>
+      <w:r>
+        <w:t>,</w:t>
+      </w:r>
+      <w:r>
+        <w:t xml:space="preserve"> imajo vrednost v zgornjem levem kotu podobno(absolutna razlika je majhna)</w:t>
       </w:r>
     </w:p>
     <w:p>
@@ -2083,31 +4103,71 @@
     </w:p>
     <w:p>
       <w:pPr>
-        <w:pStyle w:val="Naslov4"/>
-      </w:pPr>
-      <w:r>
+        <w:pStyle w:val="Heading4"/>
+      </w:pPr>
+      <w:r>
+        <w:lastRenderedPageBreak/>
         <w:t>Obdelava DC-ja</w:t>
       </w:r>
     </w:p>
     <w:p>
       <w:r>
-        <w:t>Iz celotne slike vzemimo vse DC komponente ter jih postavimo v matriko.</w:t>
-      </w:r>
-    </w:p>
-    <w:p>
-      <w:r>
-        <w:t xml:space="preserve">Vemo, da zapis veliko števil porabi več bitov informacije kot </w:t>
-      </w:r>
-      <w:r>
-        <w:t>z</w:t>
-      </w:r>
-      <w:r>
-        <w:t>apis malih števil. Zato bomo naša števila v matriki DC zmanjšali na naslednji način.</w:t>
-      </w:r>
-    </w:p>
-    <w:p>
-      <w:pPr>
-        <w:pStyle w:val="Odstavekseznama"/>
+        <w:t>Po postopku kvantizacije imamo sedaj zelo veliko število matrik. Vse te matrike imajo po eno DC komponento. Vse te komponente sedaj postavimo v eno matriko</w:t>
+      </w:r>
+      <w:r>
+        <w:t>.</w:t>
+      </w:r>
+    </w:p>
+    <w:p>
+      <w:r>
+        <w:t xml:space="preserve">Za shranjevanje manjših </w:t>
+      </w:r>
+      <w:r>
+        <w:t xml:space="preserve">števil lahko </w:t>
+      </w:r>
+      <w:r>
+        <w:t xml:space="preserve">uporabimo manj bitov (za 1200 potrebujemo 11 bitov (1200 = </w:t>
+      </w:r>
+      <w:r>
+        <w:t>10010110000</w:t>
+      </w:r>
+      <w:r>
+        <w:rPr>
+          <w:vertAlign w:val="subscript"/>
+        </w:rPr>
+        <w:t>2</w:t>
+      </w:r>
+      <w:r>
+        <w:t>)</w:t>
+      </w:r>
+      <w:r>
+        <w:t xml:space="preserve">, za 105 pa le  7 (105 = </w:t>
+      </w:r>
+      <w:r>
+        <w:t>1101001</w:t>
+      </w:r>
+      <w:r>
+        <w:rPr>
+          <w:vertAlign w:val="subscript"/>
+        </w:rPr>
+        <w:t>2</w:t>
+      </w:r>
+      <w:r>
+        <w:t>)</w:t>
+      </w:r>
+      <w:r>
+        <w:t>.</w:t>
+      </w:r>
+      <w:r>
+        <w:t xml:space="preserve"> </w:t>
+      </w:r>
+      <w:r>
+        <w:t>Zato bomo naša števila v matriki DC zmanjšali na naslednji način.</w:t>
+      </w:r>
+    </w:p>
+    <w:p>
+      <w:pPr>
+        <w:pStyle w:val="ListParagraph"/>
         <w:numPr>
           <w:ilvl w:val="0"/>
           <w:numId w:val="2"/>
@@ -2121,7 +4181,6 @@
                 <w:rFonts w:ascii="Cambria Math" w:hAnsi="Cambria Math"/>
                 <w:i/>
                 <w:iCs/>
-                <w:lang w:val="en-GB"/>
               </w:rPr>
             </m:ctrlPr>
           </m:sSubPr>
@@ -2129,7 +4188,6 @@
             <m:r>
               <w:rPr>
                 <w:rFonts w:ascii="Cambria Math" w:hAnsi="Cambria Math"/>
-                <w:lang w:val="sr-Latn-ME"/>
               </w:rPr>
               <m:t>d</m:t>
             </m:r>
@@ -2138,7 +4196,6 @@
             <m:r>
               <w:rPr>
                 <w:rFonts w:ascii="Cambria Math" w:hAnsi="Cambria Math"/>
-                <w:lang w:val="sr-Latn-ME"/>
               </w:rPr>
               <m:t>i+1</m:t>
             </m:r>
@@ -2147,7 +4204,6 @@
         <m:r>
           <w:rPr>
             <w:rFonts w:ascii="Cambria Math" w:hAnsi="Cambria Math"/>
-            <w:lang w:val="sr-Latn-ME"/>
           </w:rPr>
           <m:t>=D</m:t>
         </m:r>
@@ -2158,7 +4214,6 @@
                 <w:rFonts w:ascii="Cambria Math" w:hAnsi="Cambria Math"/>
                 <w:i/>
                 <w:iCs/>
-                <w:lang w:val="sr-Latn-ME"/>
               </w:rPr>
             </m:ctrlPr>
           </m:sSubPr>
@@ -2166,7 +4221,6 @@
             <m:r>
               <w:rPr>
                 <w:rFonts w:ascii="Cambria Math" w:hAnsi="Cambria Math"/>
-                <w:lang w:val="sr-Latn-ME"/>
               </w:rPr>
               <m:t>C</m:t>
             </m:r>
@@ -2175,7 +4229,6 @@
             <m:r>
               <w:rPr>
                 <w:rFonts w:ascii="Cambria Math" w:hAnsi="Cambria Math"/>
-                <w:lang w:val="sr-Latn-ME"/>
               </w:rPr>
               <m:t>i+1</m:t>
             </m:r>
@@ -2184,7 +4237,6 @@
         <m:r>
           <w:rPr>
             <w:rFonts w:ascii="Cambria Math" w:hAnsi="Cambria Math"/>
-            <w:lang w:val="sr-Latn-ME"/>
           </w:rPr>
           <m:t> -D</m:t>
         </m:r>
@@ -2195,7 +4247,6 @@
                 <w:rFonts w:ascii="Cambria Math" w:hAnsi="Cambria Math"/>
                 <w:i/>
                 <w:iCs/>
-                <w:lang w:val="sr-Latn-ME"/>
               </w:rPr>
             </m:ctrlPr>
           </m:sSubPr>
@@ -2203,7 +4254,6 @@
             <m:r>
               <w:rPr>
                 <w:rFonts w:ascii="Cambria Math" w:hAnsi="Cambria Math"/>
-                <w:lang w:val="sr-Latn-ME"/>
               </w:rPr>
               <m:t>C</m:t>
             </m:r>
@@ -2212,7 +4262,6 @@
             <m:r>
               <w:rPr>
                 <w:rFonts w:ascii="Cambria Math" w:hAnsi="Cambria Math"/>
-                <w:lang w:val="sr-Latn-ME"/>
               </w:rPr>
               <m:t>i</m:t>
             </m:r>
@@ -2222,7 +4271,7 @@
     </w:p>
     <w:p>
       <w:pPr>
-        <w:pStyle w:val="Odstavekseznama"/>
+        <w:pStyle w:val="ListParagraph"/>
         <w:numPr>
           <w:ilvl w:val="0"/>
           <w:numId w:val="2"/>
@@ -2236,7 +4285,6 @@
                 <w:rFonts w:ascii="Cambria Math" w:hAnsi="Cambria Math"/>
                 <w:i/>
                 <w:iCs/>
-                <w:lang w:val="en-GB"/>
               </w:rPr>
             </m:ctrlPr>
           </m:sSubPr>
@@ -2244,7 +4292,6 @@
             <m:r>
               <w:rPr>
                 <w:rFonts w:ascii="Cambria Math" w:hAnsi="Cambria Math"/>
-                <w:lang w:val="sr-Latn-ME"/>
               </w:rPr>
               <m:t>d</m:t>
             </m:r>
@@ -2253,7 +4300,6 @@
             <m:r>
               <w:rPr>
                 <w:rFonts w:ascii="Cambria Math" w:hAnsi="Cambria Math"/>
-                <w:lang w:val="sr-Latn-ME"/>
               </w:rPr>
               <m:t>0</m:t>
             </m:r>
@@ -2262,7 +4308,6 @@
         <m:r>
           <w:rPr>
             <w:rFonts w:ascii="Cambria Math" w:hAnsi="Cambria Math"/>
-            <w:lang w:val="sr-Latn-ME"/>
           </w:rPr>
           <m:t>= </m:t>
         </m:r>
@@ -2273,7 +4318,6 @@
                 <w:rFonts w:ascii="Cambria Math" w:hAnsi="Cambria Math"/>
                 <w:i/>
                 <w:iCs/>
-                <w:lang w:val="sr-Latn-ME"/>
               </w:rPr>
             </m:ctrlPr>
           </m:sSubPr>
@@ -2281,7 +4325,6 @@
             <m:r>
               <w:rPr>
                 <w:rFonts w:ascii="Cambria Math" w:hAnsi="Cambria Math"/>
-                <w:lang w:val="sr-Latn-ME"/>
               </w:rPr>
               <m:t>DC</m:t>
             </m:r>
@@ -2290,7 +4333,6 @@
             <m:r>
               <w:rPr>
                 <w:rFonts w:ascii="Cambria Math" w:hAnsi="Cambria Math"/>
-                <w:lang w:val="sr-Latn-ME"/>
               </w:rPr>
               <m:t>0</m:t>
             </m:r>
@@ -2331,14 +4373,17 @@
       </w:r>
     </w:p>
     <w:p>
+      <w:pPr>
+        <w:keepNext/>
+      </w:pPr>
       <w:r>
         <w:rPr>
           <w:noProof/>
         </w:rPr>
         <w:drawing>
-          <wp:inline distT="0" distB="0" distL="0" distR="0" wp14:anchorId="7A49DD4B" wp14:editId="0A6B8F40">
-            <wp:extent cx="3490982" cy="2964180"/>
-            <wp:effectExtent l="0" t="0" r="0" b="7620"/>
+          <wp:inline distT="0" distB="0" distL="0" distR="0" wp14:anchorId="7A49DD4B" wp14:editId="0C458C9B">
+            <wp:extent cx="3006732" cy="2553005"/>
+            <wp:effectExtent l="0" t="0" r="3175" b="0"/>
             <wp:docPr id="392317896" name="Slika 1" descr="Slika, ki vsebuje besede besedilo, rokopis, vrstica, grafični prikaz&#10;&#10;Opis je samodejno ustvarjen"/>
             <wp:cNvGraphicFramePr>
               <a:graphicFrameLocks xmlns:a="http://schemas.openxmlformats.org/drawingml/2006/main" noChangeAspect="1"/>
@@ -2353,7 +4398,7 @@
                     </pic:cNvPicPr>
                   </pic:nvPicPr>
                   <pic:blipFill>
-                    <a:blip r:embed="rId20" cstate="print">
+                    <a:blip r:embed="rId22" cstate="print">
                       <a:extLst>
                         <a:ext uri="{28A0092B-C50C-407E-A947-70E740481C1C}">
                           <a14:useLocalDpi xmlns:a14="http://schemas.microsoft.com/office/drawing/2010/main" val="0"/>
@@ -2368,7 +4413,7 @@
                   <pic:spPr bwMode="auto">
                     <a:xfrm>
                       <a:off x="0" y="0"/>
-                      <a:ext cx="3505897" cy="2976844"/>
+                      <a:ext cx="3023375" cy="2567137"/>
                     </a:xfrm>
                     <a:prstGeom prst="rect">
                       <a:avLst/>
@@ -2387,46 +4432,52 @@
     </w:p>
     <w:p>
       <w:pPr>
-        <w:pStyle w:val="Napis"/>
-        <w:jc w:val="center"/>
+        <w:pStyle w:val="Caption"/>
       </w:pPr>
       <w:r>
         <w:t xml:space="preserve">Slika </w:t>
       </w:r>
-      <w:r>
-        <w:fldChar w:fldCharType="begin"/>
-      </w:r>
-      <w:r>
-        <w:instrText xml:space="preserve"> SEQ Slika \* ARABIC </w:instrText>
-      </w:r>
-      <w:r>
-        <w:fldChar w:fldCharType="separate"/>
-      </w:r>
-      <w:r>
-        <w:rPr>
-          <w:noProof/>
-        </w:rPr>
-        <w:t>12</w:t>
-      </w:r>
-      <w:r>
-        <w:fldChar w:fldCharType="end"/>
-      </w:r>
-      <w:r>
-        <w:t xml:space="preserve"> Primer predelave DC matrike</w:t>
-      </w:r>
-    </w:p>
-    <w:p>
-      <w:pPr>
-        <w:pStyle w:val="Naslov4"/>
-      </w:pPr>
-      <w:r>
-        <w:lastRenderedPageBreak/>
-        <w:t>Zig-Zag sprehod</w:t>
-      </w:r>
-    </w:p>
-    <w:p>
-      <w:r>
-        <w:t>Najlažje si bo ogledati delovanje zig-zag postopka na sliki:</w:t>
+      <w:fldSimple w:instr=" SEQ Slika \* ARABIC ">
+        <w:r>
+          <w:rPr>
+            <w:noProof/>
+          </w:rPr>
+          <w:t>14</w:t>
+        </w:r>
+      </w:fldSimple>
+      <w:r>
+        <w:t xml:space="preserve"> </w:t>
+      </w:r>
+      <w:r>
+        <w:t>Primer predelave DC matrike</w:t>
+      </w:r>
+    </w:p>
+    <w:p>
+      <w:pPr>
+        <w:pStyle w:val="Heading4"/>
+      </w:pPr>
+      <w:r>
+        <w:t xml:space="preserve">Cikcak </w:t>
+      </w:r>
+      <w:r>
+        <w:t>sprehod</w:t>
+      </w:r>
+    </w:p>
+    <w:p>
+      <w:r>
+        <w:t>Ko želimo zap</w:t>
+      </w:r>
+      <w:r>
+        <w:t>i</w:t>
+      </w:r>
+      <w:r>
+        <w:t>sati podatke iz matrike zaporedoma, si pomagamo s cikcak sprehodo</w:t>
+      </w:r>
+      <w:r>
+        <w:t>m.</w:t>
+      </w:r>
+      <w:r>
+        <w:t xml:space="preserve"> Najlažje ga bomo ponazorili s sliko</w:t>
       </w:r>
     </w:p>
     <w:p>
@@ -2438,6 +4489,7 @@
         <w:rPr>
           <w:noProof/>
         </w:rPr>
+        <w:lastRenderedPageBreak/>
         <w:drawing>
           <wp:inline distT="0" distB="0" distL="0" distR="0" wp14:anchorId="57827A00" wp14:editId="3D7CB9A2">
             <wp:extent cx="4952632" cy="3167380"/>
@@ -2468,7 +4520,7 @@
                     </pic:cNvPicPr>
                   </pic:nvPicPr>
                   <pic:blipFill>
-                    <a:blip r:embed="rId21">
+                    <a:blip r:embed="rId23">
                       <a:extLst>
                         <a:ext uri="{28A0092B-C50C-407E-A947-70E740481C1C}">
                           <a14:useLocalDpi xmlns:a14="http://schemas.microsoft.com/office/drawing/2010/main" val="0"/>
@@ -2497,61 +4549,63 @@
     </w:p>
     <w:p>
       <w:pPr>
-        <w:pStyle w:val="Napis"/>
+        <w:pStyle w:val="Caption"/>
         <w:jc w:val="center"/>
       </w:pPr>
       <w:r>
         <w:t xml:space="preserve">Slika </w:t>
       </w:r>
-      <w:r>
-        <w:fldChar w:fldCharType="begin"/>
-      </w:r>
-      <w:r>
-        <w:instrText xml:space="preserve"> SEQ Slika \* ARABIC </w:instrText>
-      </w:r>
-      <w:r>
-        <w:fldChar w:fldCharType="separate"/>
-      </w:r>
-      <w:r>
-        <w:rPr>
+      <w:fldSimple w:instr=" SEQ Slika \* ARABIC ">
+        <w:r>
+          <w:rPr>
+            <w:noProof/>
+          </w:rPr>
+          <w:t>15</w:t>
+        </w:r>
+      </w:fldSimple>
+      <w:r>
+        <w:t xml:space="preserve"> </w:t>
+      </w:r>
+      <w:r>
+        <w:t>cikcak sprehod</w:t>
+      </w:r>
+    </w:p>
+    <w:p>
+      <w:r>
+        <w:t xml:space="preserve">Če izvedemo </w:t>
+      </w:r>
+      <w:r>
+        <w:t xml:space="preserve">cikcak </w:t>
+      </w:r>
+      <w:r>
+        <w:t xml:space="preserve">sprehod </w:t>
+      </w:r>
+      <w:r>
+        <w:t>na matriki</w:t>
+      </w:r>
+      <w:r>
+        <w:t>, pridobljeni s kvantizacijo</w:t>
+      </w:r>
+    </w:p>
+    <w:p>
+      <w:pPr>
+        <w:pStyle w:val="Caption"/>
+        <w:keepNext/>
+      </w:pPr>
+      <w:r>
+        <w:rPr>
+          <w:i w:val="0"/>
+          <w:iCs w:val="0"/>
           <w:noProof/>
-        </w:rPr>
-        <w:t>13</w:t>
-      </w:r>
-      <w:r>
-        <w:fldChar w:fldCharType="end"/>
-      </w:r>
-      <w:r>
-        <w:t xml:space="preserve"> zig</w:t>
-      </w:r>
-      <w:r>
-        <w:t>-</w:t>
-      </w:r>
-      <w:r>
-        <w:t>zag sprehod</w:t>
-      </w:r>
-    </w:p>
-    <w:p>
-      <w:r>
-        <w:t>Če naš zig</w:t>
-      </w:r>
-      <w:r>
-        <w:t>-</w:t>
-      </w:r>
-      <w:r>
-        <w:t>zag sprehod sedaj izvedemo na naši matriki po kvantizaciji, bo izgledal tako:</w:t>
-      </w:r>
-    </w:p>
-    <w:p>
-      <w:r>
-        <w:rPr>
-          <w:noProof/>
+          <w:color w:val="auto"/>
+          <w:sz w:val="22"/>
+          <w:szCs w:val="22"/>
         </w:rPr>
         <w:drawing>
-          <wp:inline distT="0" distB="0" distL="0" distR="0" wp14:anchorId="1B44E9F7" wp14:editId="5211F5D8">
-            <wp:extent cx="4410325" cy="3672840"/>
-            <wp:effectExtent l="0" t="0" r="9525" b="3810"/>
-            <wp:docPr id="975309348" name="Slika 1" descr="Slika, ki vsebuje besede besedilo, posnetek zaslona, številka, pisava&#10;&#10;Opis je samodejno ustvarjen"/>
+          <wp:inline distT="0" distB="0" distL="0" distR="0" wp14:anchorId="47F048C9" wp14:editId="6F5081A6">
+            <wp:extent cx="3091543" cy="1910443"/>
+            <wp:effectExtent l="0" t="0" r="0" b="0"/>
+            <wp:docPr id="7" name="Picture 7"/>
             <wp:cNvGraphicFramePr>
               <a:graphicFrameLocks xmlns:a="http://schemas.openxmlformats.org/drawingml/2006/main" noChangeAspect="1"/>
             </wp:cNvGraphicFramePr>
@@ -2559,23 +4613,30 @@
               <a:graphicData uri="http://schemas.openxmlformats.org/drawingml/2006/picture">
                 <pic:pic xmlns:pic="http://schemas.openxmlformats.org/drawingml/2006/picture">
                   <pic:nvPicPr>
-                    <pic:cNvPr id="975309348" name="Slika 1" descr="Slika, ki vsebuje besede besedilo, posnetek zaslona, številka, pisava&#10;&#10;Opis je samodejno ustvarjen"/>
+                    <pic:cNvPr id="1" name=""/>
                     <pic:cNvPicPr/>
                   </pic:nvPicPr>
-                  <pic:blipFill>
-                    <a:blip r:embed="rId22"/>
-                    <a:stretch>
-                      <a:fillRect/>
-                    </a:stretch>
+                  <pic:blipFill rotWithShape="1">
+                    <a:blip r:embed="rId24"/>
+                    <a:srcRect r="15696" b="16079"/>
+                    <a:stretch/>
                   </pic:blipFill>
-                  <pic:spPr>
+                  <pic:spPr bwMode="auto">
                     <a:xfrm>
                       <a:off x="0" y="0"/>
-                      <a:ext cx="4413635" cy="3675597"/>
+                      <a:ext cx="3091975" cy="1910710"/>
                     </a:xfrm>
                     <a:prstGeom prst="rect">
                       <a:avLst/>
                     </a:prstGeom>
+                    <a:ln>
+                      <a:noFill/>
+                    </a:ln>
+                    <a:extLst>
+                      <a:ext uri="{53640926-AAD7-44D8-BBD7-CCE9431645EC}">
+                        <a14:shadowObscured xmlns:a14="http://schemas.microsoft.com/office/drawing/2010/main"/>
+                      </a:ext>
+                    </a:extLst>
                   </pic:spPr>
                 </pic:pic>
               </a:graphicData>
@@ -2585,6 +4646,85 @@
       </w:r>
     </w:p>
     <w:p>
+      <w:pPr>
+        <w:pStyle w:val="Caption"/>
+      </w:pPr>
+      <w:r>
+        <w:t xml:space="preserve">Slika </w:t>
+      </w:r>
+      <w:fldSimple w:instr=" SEQ Slika \* ARABIC ">
+        <w:r>
+          <w:rPr>
+            <w:noProof/>
+          </w:rPr>
+          <w:t>16</w:t>
+        </w:r>
+      </w:fldSimple>
+      <w:r>
+        <w:t xml:space="preserve"> </w:t>
+      </w:r>
+      <w:r>
+        <w:t>Matrika po kvantizaciji</w:t>
+      </w:r>
+    </w:p>
+    <w:p>
+      <w:r>
+        <w:t>bo</w:t>
+      </w:r>
+      <w:r>
+        <w:t xml:space="preserve">mo dobili sledeče zaporedje </w:t>
+      </w:r>
+      <w:r>
+        <w:rPr>
+          <w:i/>
+          <w:iCs/>
+          <w:noProof/>
+        </w:rPr>
+        <w:drawing>
+          <wp:inline distT="0" distB="0" distL="0" distR="0" wp14:anchorId="1DD2AD40" wp14:editId="4E66486A">
+            <wp:extent cx="3313339" cy="246289"/>
+            <wp:effectExtent l="0" t="0" r="1905" b="1905"/>
+            <wp:docPr id="1998836279" name="Picture 1998836279" descr="A black and white screen with numbers&#10;&#10;Description automatically generated"/>
+            <wp:cNvGraphicFramePr>
+              <a:graphicFrameLocks xmlns:a="http://schemas.openxmlformats.org/drawingml/2006/main" noChangeAspect="1"/>
+            </wp:cNvGraphicFramePr>
+            <a:graphic xmlns:a="http://schemas.openxmlformats.org/drawingml/2006/main">
+              <a:graphicData uri="http://schemas.openxmlformats.org/drawingml/2006/picture">
+                <pic:pic xmlns:pic="http://schemas.openxmlformats.org/drawingml/2006/picture">
+                  <pic:nvPicPr>
+                    <pic:cNvPr id="1998836279" name="Picture 1998836279" descr="A black and white screen with numbers&#10;&#10;Description automatically generated"/>
+                    <pic:cNvPicPr/>
+                  </pic:nvPicPr>
+                  <pic:blipFill rotWithShape="1">
+                    <a:blip r:embed="rId24"/>
+                    <a:srcRect l="9648" t="89181"/>
+                    <a:stretch/>
+                  </pic:blipFill>
+                  <pic:spPr bwMode="auto">
+                    <a:xfrm>
+                      <a:off x="0" y="0"/>
+                      <a:ext cx="3313802" cy="246323"/>
+                    </a:xfrm>
+                    <a:prstGeom prst="rect">
+                      <a:avLst/>
+                    </a:prstGeom>
+                    <a:ln>
+                      <a:noFill/>
+                    </a:ln>
+                    <a:extLst>
+                      <a:ext uri="{53640926-AAD7-44D8-BBD7-CCE9431645EC}">
+                        <a14:shadowObscured xmlns:a14="http://schemas.microsoft.com/office/drawing/2010/main"/>
+                      </a:ext>
+                    </a:extLst>
+                  </pic:spPr>
+                </pic:pic>
+              </a:graphicData>
+            </a:graphic>
+          </wp:inline>
+        </w:drawing>
+      </w:r>
+    </w:p>
+    <w:p>
       <w:r>
         <w:t xml:space="preserve">Opazimo, da po </w:t>
       </w:r>
@@ -2592,18 +4732,29 @@
         <w:t>štirinajstem</w:t>
       </w:r>
       <w:r>
-        <w:t xml:space="preserve"> elementu nastopijo same ničle. Ravno za to, da imamo na kocu večino ničel uporabimo zig</w:t>
-      </w:r>
-      <w:r>
-        <w:t>-</w:t>
-      </w:r>
-      <w:r>
-        <w:t>zag sprehod, saj je dokazano, da bo na tak način zelo veliko ničel na koncu našega seznama.</w:t>
-      </w:r>
-    </w:p>
-    <w:p>
-      <w:r>
-        <w:lastRenderedPageBreak/>
+        <w:t xml:space="preserve"> elementu nastopijo same ničle</w:t>
+      </w:r>
+      <w:r>
+        <w:t xml:space="preserve">. </w:t>
+      </w:r>
+      <w:r>
+        <w:t>C</w:t>
+      </w:r>
+      <w:r>
+        <w:t xml:space="preserve">ikcak </w:t>
+      </w:r>
+      <w:r>
+        <w:t>sprehod</w:t>
+      </w:r>
+      <w:r>
+        <w:t xml:space="preserve"> uporabimo ravno zato, da dosežemo, da bo na koncu zaporedja večinoma 0</w:t>
+      </w:r>
+      <w:r>
+        <w:t>.</w:t>
+      </w:r>
+    </w:p>
+    <w:p>
+      <w:r>
         <w:t xml:space="preserve">Element obarvan z rdečo barvo je DC komponenta. To DC komponento zamenjamo z elementom iz matrike </w:t>
       </w:r>
       <w:r>
@@ -2621,19 +4772,26 @@
           <w:b/>
           <w:bCs/>
         </w:rPr>
-        <w:t>sliki 12</w:t>
+        <w:t>sliki 1</w:t>
       </w:r>
       <w:r>
         <w:rPr>
           <w:b/>
           <w:bCs/>
         </w:rPr>
+        <w:t>4</w:t>
+      </w:r>
+      <w:r>
+        <w:rPr>
+          <w:b/>
+          <w:bCs/>
+        </w:rPr>
         <w:t>.</w:t>
       </w:r>
     </w:p>
     <w:p>
       <w:pPr>
-        <w:pStyle w:val="Naslov3"/>
+        <w:pStyle w:val="Heading3"/>
       </w:pPr>
       <w:r>
         <w:t>Kodiranje po dolžini(RLE)</w:t>
@@ -2641,24 +4799,57 @@
     </w:p>
     <w:p>
       <w:r>
-        <w:t>Po zig</w:t>
-      </w:r>
-      <w:r>
-        <w:t>-</w:t>
-      </w:r>
-      <w:r>
-        <w:t xml:space="preserve">zag sprehodu imamo torej naš 8x8 matriko </w:t>
+        <w:t xml:space="preserve">Po </w:t>
+      </w:r>
+      <w:r>
+        <w:t xml:space="preserve">cikcak </w:t>
+      </w:r>
+      <w:r>
+        <w:t xml:space="preserve">sprehodu imamo 8x8 matriko </w:t>
       </w:r>
       <w:r>
         <w:t>predstavljeno</w:t>
       </w:r>
       <w:r>
-        <w:t xml:space="preserve"> v linearni obliki. Sedaj da skrajšamo dolžino zapisa uvedemo nov način zapisovanja.</w:t>
-      </w:r>
-    </w:p>
-    <w:p>
-      <w:r>
-        <w:t>V tem novem načinu so elementi dvojice kjer prvi člen predstavlja ponovitev elementa ki je drugi(drugi člen)</w:t>
+        <w:t xml:space="preserve"> v linearni obliki. </w:t>
+      </w:r>
+      <w:r>
+        <w:t xml:space="preserve">Da  </w:t>
+      </w:r>
+      <w:r>
+        <w:t>skrajšamo dolžino zapisa</w:t>
+      </w:r>
+      <w:r>
+        <w:t>,</w:t>
+      </w:r>
+      <w:r>
+        <w:t xml:space="preserve"> uvedemo nov način zapisovanja.</w:t>
+      </w:r>
+      <w:r>
+        <w:t xml:space="preserve"> Rečem</w:t>
+      </w:r>
+      <w:r>
+        <w:t>o</w:t>
+      </w:r>
+      <w:r>
+        <w:t xml:space="preserve"> mu kodiranje po dolžini. </w:t>
+      </w:r>
+    </w:p>
+    <w:p>
+      <w:r>
+        <w:t>V tem novem načinu so elementi dvojice</w:t>
+      </w:r>
+      <w:r>
+        <w:t>,</w:t>
+      </w:r>
+      <w:r>
+        <w:t xml:space="preserve"> kjer prvi člen predstavlja ponovitev elementa</w:t>
+      </w:r>
+      <w:r>
+        <w:t>,</w:t>
+      </w:r>
+      <w:r>
+        <w:t xml:space="preserve"> ki je drugi(drugi člen)</w:t>
       </w:r>
     </w:p>
     <w:p>
@@ -2688,7 +4879,20 @@
         <w:rPr>
           <w:rFonts w:eastAsiaTheme="minorEastAsia"/>
         </w:rPr>
-        <w:t>Oglejmo si to na 2h primerih:</w:t>
+        <w:lastRenderedPageBreak/>
+        <w:t xml:space="preserve">Oglejmo si to na </w:t>
+      </w:r>
+      <w:r>
+        <w:rPr>
+          <w:rFonts w:eastAsiaTheme="minorEastAsia"/>
+        </w:rPr>
+        <w:t>dveh</w:t>
+      </w:r>
+      <w:r>
+        <w:rPr>
+          <w:rFonts w:eastAsiaTheme="minorEastAsia"/>
+        </w:rPr>
+        <w:t xml:space="preserve"> primerih:</w:t>
       </w:r>
     </w:p>
     <w:p>
@@ -2699,10 +4903,18 @@
         </w:numPr>
       </w:pPr>
       <w:r>
-        <w:rPr>
-          <w:lang w:val="sr-Latn-ME"/>
-        </w:rPr>
         <w:t xml:space="preserve">{76, - 11, - 18, 0,1, -3, -2, -1, 1, 1, 0, 0, -1, 1, 0,...., 0} </w:t>
+      </w:r>
+    </w:p>
+    <w:p>
+      <w:pPr>
+        <w:numPr>
+          <w:ilvl w:val="1"/>
+          <w:numId w:val="4"/>
+        </w:numPr>
+      </w:pPr>
+      <w:r>
+        <w:t>(1, -11), (1, - 18), (1, 0), (1, -3), (1, -2), (1, -1), (2, 1), (2, 0), (1, -1), (1, 1), (50, 0)</w:t>
       </w:r>
     </w:p>
     <w:p>
@@ -2713,51 +4925,85 @@
         </w:numPr>
       </w:pPr>
       <w:r>
-        <w:rPr>
-          <w:lang w:val="sr-Latn-ME"/>
-        </w:rPr>
-        <w:t>(1, -11), (1, - 18), (1, 0), (1, -3), (1, -2), (1, -1), (2, 1), (2, 0), (1, -1), (1, 1), (50, 0)</w:t>
+        <w:t>{100, 5, -3, 5, 0, 0, 1, 8, -3, 2, -1, -1, -1, 0, 0, 0, 1, 0,..., 0}</w:t>
       </w:r>
     </w:p>
     <w:p>
       <w:pPr>
         <w:numPr>
-          <w:ilvl w:val="0"/>
+          <w:ilvl w:val="1"/>
           <w:numId w:val="4"/>
         </w:numPr>
       </w:pPr>
       <w:r>
-        <w:rPr>
-          <w:lang w:val="sr-Latn-ME"/>
-        </w:rPr>
-        <w:t>{100, 5, -3, 5, 0, 0, 1, 8, -3, 2, -1, -1, -1, 0, 0, 0, 1, 0,..., 0}</w:t>
-      </w:r>
-    </w:p>
-    <w:p>
-      <w:pPr>
-        <w:numPr>
-          <w:ilvl w:val="0"/>
-          <w:numId w:val="4"/>
-        </w:numPr>
-      </w:pPr>
-      <w:r>
-        <w:rPr>
-          <w:lang w:val="sr-Latn-ME"/>
-        </w:rPr>
         <w:t>(1, 5), (1, -3), (1, 5), (0, 2), (1, 1), (1, 8), (1,-3), (1, 2), (3, -1), (3, 0), (1, 1), (47,0)</w:t>
       </w:r>
     </w:p>
     <w:p>
       <w:r>
-        <w:rPr>
-          <w:lang w:val="sr-Latn-ME"/>
-        </w:rPr>
-        <w:t>Opomba: različni JPEG algoritmi opravijo kodiranje po dolžini na razične načine.</w:t>
-      </w:r>
-    </w:p>
-    <w:p>
-      <w:pPr>
-        <w:pStyle w:val="Naslov3"/>
+        <w:t xml:space="preserve">Pri tem opozorimo, da </w:t>
+      </w:r>
+      <w:r>
+        <w:t>različn</w:t>
+      </w:r>
+      <w:r>
+        <w:t xml:space="preserve">e oblike </w:t>
+      </w:r>
+      <w:r>
+        <w:t>JPEG algoritm</w:t>
+      </w:r>
+      <w:r>
+        <w:t>a</w:t>
+      </w:r>
+      <w:r>
+        <w:t xml:space="preserve"> opravijo kodiranje po dolžini na raz</w:t>
+      </w:r>
+      <w:r>
+        <w:t>l</w:t>
+      </w:r>
+      <w:r>
+        <w:t>ične načine</w:t>
+      </w:r>
+      <w:r>
+        <w:t>.</w:t>
+      </w:r>
+      <w:r>
+        <w:t xml:space="preserve"> </w:t>
+      </w:r>
+      <w:r>
+        <w:t>En način smo že omenili</w:t>
+      </w:r>
+      <w:r>
+        <w:t xml:space="preserve">. Pri njem </w:t>
+      </w:r>
+      <w:r>
+        <w:t>shranjujemo pare (ponovitve elementa X, element X)</w:t>
+      </w:r>
+      <w:r>
+        <w:t>. O</w:t>
+      </w:r>
+      <w:r>
+        <w:t xml:space="preserve">stale možnosti so </w:t>
+      </w:r>
+      <w:r>
+        <w:t>še</w:t>
+      </w:r>
+      <w:r>
+        <w:t xml:space="preserve"> </w:t>
+      </w:r>
+      <w:r>
+        <w:t>na primer (število bitov za zapis elementa, (število ponovitev X, element X))</w:t>
+      </w:r>
+      <w:r>
+        <w:t>,</w:t>
+      </w:r>
+      <w:r>
+        <w:t xml:space="preserve"> možno je tudi, da števila le zapisujemo v vrsto.</w:t>
+      </w:r>
+    </w:p>
+    <w:p>
+      <w:pPr>
+        <w:pStyle w:val="Heading3"/>
       </w:pPr>
       <w:r>
         <w:t>Huffmanovo kodiranje</w:t>
@@ -2765,37 +5011,96 @@
     </w:p>
     <w:p>
       <w:r>
+        <w:t>Ko izvedemo kodiranje po dolžini</w:t>
+      </w:r>
+      <w:r>
+        <w:t xml:space="preserve">, smo dobili </w:t>
+      </w:r>
+      <w:r>
+        <w:t xml:space="preserve"> obliko, ki jo lahko shranimo v računalnik. Te informacije bomo shranili na malo drugačen način, saj bomo tako zmanjšali število bitov, ki si jih je potrebno zapomniti. Uporabljamo Huffmanovo kodiranje, saj bomo na tak način porabili minimalno število bitov, da si zapomnimo vse potrebne informacije.</w:t>
+      </w:r>
+    </w:p>
+    <w:p>
+      <w:r>
         <w:t xml:space="preserve">Delovanje </w:t>
       </w:r>
       <w:r>
         <w:t>Huffmanovega</w:t>
       </w:r>
       <w:r>
-        <w:t xml:space="preserve"> kodiranja si oglejte na posnetku:</w:t>
-      </w:r>
-    </w:p>
-    <w:p>
-      <w:hyperlink r:id="rId23" w:history="1">
-        <w:r>
-          <w:rPr>
-            <w:rStyle w:val="Hiperpovezava"/>
-          </w:rPr>
-          <w:t>https://www.youtube.com/watch?v=iEm1NRyEe5c</w:t>
-        </w:r>
-      </w:hyperlink>
-    </w:p>
-    <w:p>
-      <w:r>
-        <w:t xml:space="preserve">V primeru, da vas zanima več si oglejte: </w:t>
-      </w:r>
-      <w:hyperlink r:id="rId24" w:history="1">
-        <w:r>
-          <w:rPr>
-            <w:rStyle w:val="Hiperpovezava"/>
-          </w:rPr>
-          <w:t>https://www.youtube.com/watch?v=B3y0RsVCyrw</w:t>
-        </w:r>
-      </w:hyperlink>
+        <w:t xml:space="preserve"> kodiranja si oglejte na posnetk</w:t>
+      </w:r>
+      <w:r>
+        <w:t xml:space="preserve">u </w:t>
+      </w:r>
+      <w:sdt>
+        <w:sdtPr>
+          <w:id w:val="-2091379108"/>
+          <w:citation/>
+        </w:sdtPr>
+        <w:sdtEndPr/>
+        <w:sdtContent>
+          <w:r>
+            <w:fldChar w:fldCharType="begin"/>
+          </w:r>
+          <w:r>
+            <w:instrText xml:space="preserve"> CITATION Piz19 \l 1060 </w:instrText>
+          </w:r>
+          <w:r>
+            <w:fldChar w:fldCharType="separate"/>
+          </w:r>
+          <w:r>
+            <w:rPr>
+              <w:noProof/>
+            </w:rPr>
+            <w:t>(Technology 2019)</w:t>
+          </w:r>
+          <w:r>
+            <w:fldChar w:fldCharType="end"/>
+          </w:r>
+        </w:sdtContent>
+      </w:sdt>
+    </w:p>
+    <w:p>
+      <w:r>
+        <w:t xml:space="preserve">V primeru, da vas zanima </w:t>
+      </w:r>
+      <w:r>
+        <w:t>,</w:t>
+      </w:r>
+      <w:r>
+        <w:t>več si oglejte</w:t>
+      </w:r>
+      <w:r>
+        <w:t xml:space="preserve">:  </w:t>
+      </w:r>
+      <w:sdt>
+        <w:sdtPr>
+          <w:id w:val="-2085685460"/>
+          <w:citation/>
+        </w:sdtPr>
+        <w:sdtEndPr/>
+        <w:sdtContent>
+          <w:r>
+            <w:fldChar w:fldCharType="begin"/>
+          </w:r>
+          <w:r>
+            <w:instrText xml:space="preserve"> CITATION Red21 \l 1060 </w:instrText>
+          </w:r>
+          <w:r>
+            <w:fldChar w:fldCharType="separate"/>
+          </w:r>
+          <w:r>
+            <w:rPr>
+              <w:noProof/>
+            </w:rPr>
+            <w:t>(Reducible 2021)</w:t>
+          </w:r>
+          <w:r>
+            <w:fldChar w:fldCharType="end"/>
+          </w:r>
+        </w:sdtContent>
+      </w:sdt>
     </w:p>
     <w:p>
       <w:r>
@@ -2805,38 +5110,59 @@
         <w:t>generiramo</w:t>
       </w:r>
       <w:r>
-        <w:t xml:space="preserve"> Huffmanovo drevo za primere črk. Sedaj bomo to prilagodili tako da bomo namesto črk uporabili dvojice kot so (1,5), (50,0),… te dvojice predstavljajo komponente v našem kodiranju po dolžini. Na tak način precej zmanjšamo količino bitov ki jih potrebujemo za shranjevanje naših informacij. Podobno idejo uporabimo tudi ko kodiramo DC komponente naše slike.</w:t>
-      </w:r>
-    </w:p>
-    <w:p>
-      <w:r>
-        <w:t>Tu lahko sedaj povemo, da nekateri JPEG algoritmi uporabljajo že standardiziran</w:t>
-      </w:r>
-      <w:r>
-        <w:t xml:space="preserve">a Huffmanova drevesa ter tako prihraniš še več prostora. V drugih algoritmih pa lahko mi generiramo svoja Huffmanova drevesa in imamo na tak način bolj optimiziran zapis vendar moramo </w:t>
-      </w:r>
-      <w:r>
-        <w:t xml:space="preserve">za to hraniti tudi podatke o </w:t>
-      </w:r>
-      <w:r>
-        <w:t>Huffmanov</w:t>
-      </w:r>
-      <w:r>
-        <w:t>em</w:t>
-      </w:r>
-      <w:r>
-        <w:t xml:space="preserve"> drev</w:t>
-      </w:r>
-      <w:r>
-        <w:t>esu</w:t>
-      </w:r>
-      <w:r>
-        <w:t>, kar seveda porabi več prostora.</w:t>
-      </w:r>
-    </w:p>
-    <w:p>
-      <w:pPr>
-        <w:pStyle w:val="Naslov3"/>
+        <w:t xml:space="preserve"> Huffmanovo drevo za primere črk. Sedaj bomo to prilagodili tako</w:t>
+      </w:r>
+      <w:r>
+        <w:t>,</w:t>
+      </w:r>
+      <w:r>
+        <w:t xml:space="preserve"> da bomo namesto črk uporabili dvojice kot so (1,5), (50,0),… </w:t>
+      </w:r>
+      <w:r>
+        <w:t>T</w:t>
+      </w:r>
+      <w:r>
+        <w:t>e dvojice predstavljajo komponente v našem kodiranju po dolžini. Na tak način precej zmanjšamo količino bitov</w:t>
+      </w:r>
+      <w:r>
+        <w:t>,</w:t>
+      </w:r>
+      <w:r>
+        <w:t xml:space="preserve"> ki jih potrebujemo za shranjevanje naših informacij. Podobno idejo uporabimo tudi</w:t>
+      </w:r>
+      <w:r>
+        <w:t>,</w:t>
+      </w:r>
+      <w:r>
+        <w:t xml:space="preserve"> ko kodiramo DC komponente naše slike.</w:t>
+      </w:r>
+    </w:p>
+    <w:p>
+      <w:r>
+        <w:t xml:space="preserve">Določeni </w:t>
+      </w:r>
+      <w:r>
+        <w:t>JPEG algoritmi uporabljajo že standardiziran</w:t>
+      </w:r>
+      <w:r>
+        <w:t>a Huffmanova drevesa ter tako prihrani</w:t>
+      </w:r>
+      <w:r>
+        <w:t>mo</w:t>
+      </w:r>
+      <w:r>
+        <w:t xml:space="preserve"> </w:t>
+      </w:r>
+      <w:r>
+        <w:t xml:space="preserve">dodatni </w:t>
+      </w:r>
+      <w:r>
+        <w:t xml:space="preserve">prostor, saj nam ni potrebno shraniti še samih dreves, ki jih potrebujemo za dekodiranje. </w:t>
+      </w:r>
+    </w:p>
+    <w:p>
+      <w:pPr>
+        <w:pStyle w:val="Heading3"/>
       </w:pPr>
       <w:r>
         <w:t>Zapis in shranjevanje podatkov</w:t>
@@ -2844,19 +5170,636 @@
     </w:p>
     <w:p>
       <w:r>
-        <w:t>Za zapis in shranjevanje podatkov svetujem, da si ogledate ta spletni vir:</w:t>
-      </w:r>
-    </w:p>
-    <w:p>
-      <w:hyperlink r:id="rId25" w:history="1">
-        <w:r>
-          <w:rPr>
-            <w:rStyle w:val="Hiperpovezava"/>
-          </w:rPr>
-          <w:t>https://www.ccoderun.ca/programming/2017-01-31_jpeg/</w:t>
-        </w:r>
-      </w:hyperlink>
-    </w:p>
+        <w:t xml:space="preserve">Iz oblike RAW smo torej dobili podatke, izražene s Huffmanovim kodiranjem  A večkrat smo omenili, da imamo na določenem koraku več možnih načinov </w:t>
+      </w:r>
+      <w:r>
+        <w:t>izvedbe</w:t>
+      </w:r>
+      <w:r>
+        <w:t xml:space="preserve"> </w:t>
+      </w:r>
+      <w:r>
+        <w:t>postopkov</w:t>
+      </w:r>
+      <w:r>
+        <w:t xml:space="preserve">. Seveda vsak tak postopek prinese nekoliko drugačen zapis. </w:t>
+      </w:r>
+      <w:r>
+        <w:t xml:space="preserve">Zato informacijo o uporabljenih postopkih tudi na </w:t>
+      </w:r>
+      <w:r>
+        <w:t>določen</w:t>
+      </w:r>
+      <w:r>
+        <w:t xml:space="preserve"> način zapišemo na sam začetek datoteke. Ustrezne </w:t>
+      </w:r>
+      <w:r>
+        <w:t>način</w:t>
+      </w:r>
+      <w:r>
+        <w:t>e</w:t>
+      </w:r>
+      <w:r>
+        <w:t xml:space="preserve"> shranjevanja s</w:t>
+      </w:r>
+      <w:r>
+        <w:t>i</w:t>
+      </w:r>
+      <w:r>
+        <w:t xml:space="preserve"> lahko ogledate n</w:t>
+      </w:r>
+      <w:r>
+        <w:t>a</w:t>
+      </w:r>
+      <w:r>
+        <w:t xml:space="preserve"> spletnem viru </w:t>
+      </w:r>
+      <w:sdt>
+        <w:sdtPr>
+          <w:id w:val="1817532435"/>
+          <w:citation/>
+        </w:sdtPr>
+        <w:sdtEndPr/>
+        <w:sdtContent>
+          <w:r>
+            <w:fldChar w:fldCharType="begin"/>
+          </w:r>
+          <w:r>
+            <w:instrText xml:space="preserve"> CITATION Sté17 \l 1060 </w:instrText>
+          </w:r>
+          <w:r>
+            <w:fldChar w:fldCharType="separate"/>
+          </w:r>
+          <w:r>
+            <w:rPr>
+              <w:noProof/>
+            </w:rPr>
+            <w:t>(Charette 2017)</w:t>
+          </w:r>
+          <w:r>
+            <w:fldChar w:fldCharType="end"/>
+          </w:r>
+        </w:sdtContent>
+      </w:sdt>
+      <w:r>
+        <w:t>, kjer najdete celotno shemo shranjevanja JPEG datotek.</w:t>
+      </w:r>
+    </w:p>
+    <w:sdt>
+      <w:sdtPr>
+        <w:rPr>
+          <w:rFonts w:asciiTheme="minorHAnsi" w:eastAsiaTheme="minorHAnsi" w:hAnsiTheme="minorHAnsi" w:cstheme="minorBidi"/>
+          <w:color w:val="auto"/>
+          <w:sz w:val="22"/>
+          <w:szCs w:val="22"/>
+        </w:rPr>
+        <w:id w:val="1463073771"/>
+        <w:docPartObj>
+          <w:docPartGallery w:val="Bibliographies"/>
+          <w:docPartUnique/>
+        </w:docPartObj>
+      </w:sdtPr>
+      <w:sdtEndPr/>
+      <w:sdtContent>
+        <w:p>
+          <w:pPr>
+            <w:pStyle w:val="Heading1"/>
+            <w:rPr>
+              <w:rFonts w:asciiTheme="minorHAnsi" w:hAnsiTheme="minorHAnsi"/>
+            </w:rPr>
+          </w:pPr>
+          <w:r>
+            <w:rPr>
+              <w:rFonts w:asciiTheme="minorHAnsi" w:hAnsiTheme="minorHAnsi"/>
+            </w:rPr>
+            <w:t>Viri:</w:t>
+          </w:r>
+        </w:p>
+        <w:sdt>
+          <w:sdtPr>
+            <w:id w:val="111145805"/>
+            <w:bibliography/>
+          </w:sdtPr>
+          <w:sdtEndPr/>
+          <w:sdtContent>
+            <w:p>
+              <w:pPr>
+                <w:pStyle w:val="Bibliography"/>
+                <w:ind w:left="720" w:hanging="720"/>
+                <w:rPr>
+                  <w:noProof/>
+                  <w:sz w:val="24"/>
+                  <w:szCs w:val="24"/>
+                </w:rPr>
+              </w:pPr>
+              <w:r>
+                <w:fldChar w:fldCharType="begin"/>
+              </w:r>
+              <w:r>
+                <w:instrText>BIBLIOGRAPHY</w:instrText>
+              </w:r>
+              <w:r>
+                <w:fldChar w:fldCharType="separate"/>
+              </w:r>
+              <w:r>
+                <w:rPr>
+                  <w:noProof/>
+                </w:rPr>
+                <w:t xml:space="preserve">Adams, Richars. 2020. </w:t>
+              </w:r>
+              <w:r>
+                <w:rPr>
+                  <w:i/>
+                  <w:iCs/>
+                  <w:noProof/>
+                </w:rPr>
+                <w:t>Silentpeakphoto.</w:t>
+              </w:r>
+              <w:r>
+                <w:rPr>
+                  <w:noProof/>
+                </w:rPr>
+                <w:t xml:space="preserve"> 19. Juni. Poskus dostopa 24. November 2023. https://www.google.com/imgres?imgurl=http%3A%2F%2Fwww.silentpeakphoto.com%2Fwp-content%2Fuploads%2F2020%2F06%2FHow-Image-Sensors-Work.jpg&amp;tbnid=KVe1zUZJj5ZURM&amp;vet=10CBkQMyhzahcKEwiA0KGtiKGFAxUAAAAAHQAAAAAQAw..i&amp;imgrefurl=https%3A%2F%2Fsilentpeakphoto.com%.</w:t>
+              </w:r>
+            </w:p>
+            <w:p>
+              <w:pPr>
+                <w:pStyle w:val="Bibliography"/>
+                <w:ind w:left="720" w:hanging="720"/>
+                <w:rPr>
+                  <w:noProof/>
+                </w:rPr>
+              </w:pPr>
+              <w:r>
+                <w:rPr>
+                  <w:noProof/>
+                </w:rPr>
+                <w:t xml:space="preserve">Charette, Stéphane. 2017. </w:t>
+              </w:r>
+              <w:r>
+                <w:rPr>
+                  <w:i/>
+                  <w:iCs/>
+                  <w:noProof/>
+                </w:rPr>
+                <w:t>Anatomy of a JPEG.</w:t>
+              </w:r>
+              <w:r>
+                <w:rPr>
+                  <w:noProof/>
+                </w:rPr>
+                <w:t xml:space="preserve"> 1. februar. Poskus dostopa 24. februar 2024. https://www.ccoderun.ca/programming/2017-01-31_jpeg/.</w:t>
+              </w:r>
+            </w:p>
+            <w:p>
+              <w:pPr>
+                <w:pStyle w:val="Bibliography"/>
+                <w:ind w:left="720" w:hanging="720"/>
+                <w:rPr>
+                  <w:noProof/>
+                </w:rPr>
+              </w:pPr>
+              <w:r>
+                <w:rPr>
+                  <w:noProof/>
+                </w:rPr>
+                <w:lastRenderedPageBreak/>
+                <w:t xml:space="preserve">brez datuma. </w:t>
+              </w:r>
+              <w:r>
+                <w:rPr>
+                  <w:i/>
+                  <w:iCs/>
+                  <w:noProof/>
+                </w:rPr>
+                <w:t>cmlab-Encoding Process.</w:t>
+              </w:r>
+              <w:r>
+                <w:rPr>
+                  <w:noProof/>
+                </w:rPr>
+                <w:t xml:space="preserve"> Poskus dostopa 2024. Februar 2024. https://www.cmlab.csie.ntu.edu.tw/cml/dsp/training/coding/jpeg/jpeg/encoder.htm.</w:t>
+              </w:r>
+            </w:p>
+            <w:p>
+              <w:pPr>
+                <w:pStyle w:val="Bibliography"/>
+                <w:ind w:left="720" w:hanging="720"/>
+                <w:rPr>
+                  <w:noProof/>
+                </w:rPr>
+              </w:pPr>
+              <w:r>
+                <w:rPr>
+                  <w:noProof/>
+                </w:rPr>
+                <w:t xml:space="preserve">College, Friendly. 2021. </w:t>
+              </w:r>
+              <w:r>
+                <w:rPr>
+                  <w:i/>
+                  <w:iCs/>
+                  <w:noProof/>
+                </w:rPr>
+                <w:t>YouTube-Discrete Cosine Transform and Haar transform with Examples.</w:t>
+              </w:r>
+              <w:r>
+                <w:rPr>
+                  <w:noProof/>
+                </w:rPr>
+                <w:t xml:space="preserve"> 2. april. Poskus dostopa 24. Februar 2024. https://www.youtube.com/watch?v=lQnUex31f5Q.</w:t>
+              </w:r>
+            </w:p>
+            <w:p>
+              <w:pPr>
+                <w:pStyle w:val="Bibliography"/>
+                <w:ind w:left="720" w:hanging="720"/>
+                <w:rPr>
+                  <w:noProof/>
+                </w:rPr>
+              </w:pPr>
+              <w:r>
+                <w:rPr>
+                  <w:noProof/>
+                </w:rPr>
+                <w:t xml:space="preserve">Computerphile. 2015. </w:t>
+              </w:r>
+              <w:r>
+                <w:rPr>
+                  <w:i/>
+                  <w:iCs/>
+                  <w:noProof/>
+                </w:rPr>
+                <w:t>YouTube-JPEG DCT, Discrete Cosine Transform (JPEG Pt2)- Computerphile.</w:t>
+              </w:r>
+              <w:r>
+                <w:rPr>
+                  <w:noProof/>
+                </w:rPr>
+                <w:t xml:space="preserve"> 22. maj. Poskus dostopa 24. Februar 2024. https://www.youtube.com/watch?v=Q2aEzeMDHMA.</w:t>
+              </w:r>
+            </w:p>
+            <w:p>
+              <w:pPr>
+                <w:pStyle w:val="Bibliography"/>
+                <w:ind w:left="720" w:hanging="720"/>
+                <w:rPr>
+                  <w:noProof/>
+                </w:rPr>
+              </w:pPr>
+              <w:r>
+                <w:rPr>
+                  <w:noProof/>
+                </w:rPr>
+                <w:t xml:space="preserve">Digital, ProGrade. 2023. </w:t>
+              </w:r>
+              <w:r>
+                <w:rPr>
+                  <w:i/>
+                  <w:iCs/>
+                  <w:noProof/>
+                </w:rPr>
+                <w:t>ProGrade Digital.</w:t>
+              </w:r>
+              <w:r>
+                <w:rPr>
+                  <w:noProof/>
+                </w:rPr>
+                <w:t xml:space="preserve"> 3. julij. Poskus dostopa 26. junij 2024. https://progradedigital.com/understanding-camera-sensors-a-comprehensive-guide/.</w:t>
+              </w:r>
+            </w:p>
+            <w:p>
+              <w:pPr>
+                <w:pStyle w:val="Bibliography"/>
+                <w:ind w:left="720" w:hanging="720"/>
+                <w:rPr>
+                  <w:noProof/>
+                </w:rPr>
+              </w:pPr>
+              <w:r>
+                <w:rPr>
+                  <w:noProof/>
+                </w:rPr>
+                <w:t xml:space="preserve">ENGEGY. 2016. </w:t>
+              </w:r>
+              <w:r>
+                <w:rPr>
+                  <w:i/>
+                  <w:iCs/>
+                  <w:noProof/>
+                </w:rPr>
+                <w:t>YouTube-54- The JPEG compression algorithm.</w:t>
+              </w:r>
+              <w:r>
+                <w:rPr>
+                  <w:noProof/>
+                </w:rPr>
+                <w:t xml:space="preserve"> 22. maj. Poskus dostopa 24. Februar 2024. https://www.youtube.com/watch?v=aFbGqXFT0Nw.</w:t>
+              </w:r>
+            </w:p>
+            <w:p>
+              <w:pPr>
+                <w:pStyle w:val="Bibliography"/>
+                <w:ind w:left="720" w:hanging="720"/>
+                <w:rPr>
+                  <w:noProof/>
+                </w:rPr>
+              </w:pPr>
+              <w:r>
+                <w:rPr>
+                  <w:noProof/>
+                </w:rPr>
+                <w:t xml:space="preserve">2022. </w:t>
+              </w:r>
+              <w:r>
+                <w:rPr>
+                  <w:i/>
+                  <w:iCs/>
+                  <w:noProof/>
+                </w:rPr>
+                <w:t>geeksforgeeks-JPEG full form.</w:t>
+              </w:r>
+              <w:r>
+                <w:rPr>
+                  <w:noProof/>
+                </w:rPr>
+                <w:t xml:space="preserve"> 30. maj. Poskus dostopa 24. februar 2024. https://www.geeksforgeeks.org/jpeg-full-form/.</w:t>
+              </w:r>
+            </w:p>
+            <w:p>
+              <w:pPr>
+                <w:pStyle w:val="Bibliography"/>
+                <w:ind w:left="720" w:hanging="720"/>
+                <w:rPr>
+                  <w:noProof/>
+                </w:rPr>
+              </w:pPr>
+              <w:r>
+                <w:rPr>
+                  <w:noProof/>
+                </w:rPr>
+                <w:t xml:space="preserve">Griffin, Jonathan. 2023. </w:t>
+              </w:r>
+              <w:r>
+                <w:rPr>
+                  <w:i/>
+                  <w:iCs/>
+                  <w:noProof/>
+                </w:rPr>
+                <w:t>the webmaster.</w:t>
+              </w:r>
+              <w:r>
+                <w:rPr>
+                  <w:noProof/>
+                </w:rPr>
+                <w:t xml:space="preserve"> 23. januar. Poskus dostopa 24. november 2023. https://dsp.stackexchange.com/questions/35339/jpeg-dct-padding.</w:t>
+              </w:r>
+            </w:p>
+            <w:p>
+              <w:pPr>
+                <w:pStyle w:val="Bibliography"/>
+                <w:ind w:left="720" w:hanging="720"/>
+                <w:rPr>
+                  <w:noProof/>
+                </w:rPr>
+              </w:pPr>
+              <w:r>
+                <w:rPr>
+                  <w:noProof/>
+                </w:rPr>
+                <w:t xml:space="preserve">Reducible. 2021. </w:t>
+              </w:r>
+              <w:r>
+                <w:rPr>
+                  <w:i/>
+                  <w:iCs/>
+                  <w:noProof/>
+                </w:rPr>
+                <w:t>YouTube-Huffman Codes: An Information Theory Perspective.</w:t>
+              </w:r>
+              <w:r>
+                <w:rPr>
+                  <w:noProof/>
+                </w:rPr>
+                <w:t xml:space="preserve"> 30. julij. Poskus dostopa 24. februar 2024. https://www.youtube.com/watch?v=B3y0RsVCyrw.</w:t>
+              </w:r>
+            </w:p>
+            <w:p>
+              <w:pPr>
+                <w:pStyle w:val="Bibliography"/>
+                <w:ind w:left="720" w:hanging="720"/>
+                <w:rPr>
+                  <w:noProof/>
+                </w:rPr>
+              </w:pPr>
+              <w:r>
+                <w:rPr>
+                  <w:noProof/>
+                </w:rPr>
+                <w:t xml:space="preserve">Richter, Mr. brez datuma. </w:t>
+              </w:r>
+              <w:r>
+                <w:rPr>
+                  <w:i/>
+                  <w:iCs/>
+                  <w:noProof/>
+                </w:rPr>
+                <w:t>Student suport Mr. Richter's courses and materials.</w:t>
+              </w:r>
+              <w:r>
+                <w:rPr>
+                  <w:noProof/>
+                </w:rPr>
+                <w:t xml:space="preserve"> Poskus dostopa 26. junij 2024. https://www.cours.jlrichter.fr/lycee/snt-sciences-numeriques-et-technologie/2snt-g-la-photographie-numerique/.</w:t>
+              </w:r>
+            </w:p>
+            <w:p>
+              <w:pPr>
+                <w:pStyle w:val="Bibliography"/>
+                <w:ind w:left="720" w:hanging="720"/>
+                <w:rPr>
+                  <w:noProof/>
+                </w:rPr>
+              </w:pPr>
+              <w:r>
+                <w:rPr>
+                  <w:noProof/>
+                </w:rPr>
+                <w:t xml:space="preserve">Technology, Pizzey. 2019. </w:t>
+              </w:r>
+              <w:r>
+                <w:rPr>
+                  <w:i/>
+                  <w:iCs/>
+                  <w:noProof/>
+                </w:rPr>
+                <w:t>YouTube-Huffman coding step-by-step example.</w:t>
+              </w:r>
+              <w:r>
+                <w:rPr>
+                  <w:noProof/>
+                </w:rPr>
+                <w:t xml:space="preserve"> 13. januar. Poskus dostopa 24. februar 2024. https://www.youtube.com/watch?v=iEm1NRyEe5c.</w:t>
+              </w:r>
+            </w:p>
+            <w:p>
+              <w:pPr>
+                <w:pStyle w:val="Bibliography"/>
+                <w:ind w:left="720" w:hanging="720"/>
+                <w:rPr>
+                  <w:noProof/>
+                </w:rPr>
+              </w:pPr>
+              <w:r>
+                <w:rPr>
+                  <w:noProof/>
+                </w:rPr>
+                <w:t xml:space="preserve">Trauth, Martin H. 2018. </w:t>
+              </w:r>
+              <w:r>
+                <w:rPr>
+                  <w:i/>
+                  <w:iCs/>
+                  <w:noProof/>
+                </w:rPr>
+                <w:t>Matlab and python recipes for earth sciences.</w:t>
+              </w:r>
+              <w:r>
+                <w:rPr>
+                  <w:noProof/>
+                </w:rPr>
+                <w:t xml:space="preserve"> 10. Julij. Poskus dostopa 24. Februar 2024. http://mres.uni-potsdam.de/index.php/2018/07/10/multispectral-cameras-bayer-mosaics-and-image-processing-with-matlab/.</w:t>
+              </w:r>
+            </w:p>
+            <w:p>
+              <w:pPr>
+                <w:pStyle w:val="Bibliography"/>
+                <w:ind w:left="720" w:hanging="720"/>
+                <w:rPr>
+                  <w:noProof/>
+                </w:rPr>
+              </w:pPr>
+              <w:r>
+                <w:rPr>
+                  <w:noProof/>
+                </w:rPr>
+                <w:t xml:space="preserve">brez datuma. </w:t>
+              </w:r>
+              <w:r>
+                <w:rPr>
+                  <w:i/>
+                  <w:iCs/>
+                  <w:noProof/>
+                </w:rPr>
+                <w:t>Wikipedija.</w:t>
+              </w:r>
+              <w:r>
+                <w:rPr>
+                  <w:noProof/>
+                </w:rPr>
+                <w:t xml:space="preserve"> Poskus dostopa 24. november 2023. https://en.wikipedia.org/wiki/YCbCr.</w:t>
+              </w:r>
+            </w:p>
+            <w:p>
+              <w:pPr>
+                <w:pStyle w:val="Bibliography"/>
+                <w:ind w:left="720" w:hanging="720"/>
+                <w:rPr>
+                  <w:noProof/>
+                </w:rPr>
+              </w:pPr>
+              <w:r>
+                <w:rPr>
+                  <w:noProof/>
+                </w:rPr>
+                <w:t xml:space="preserve">brez datuma. </w:t>
+              </w:r>
+              <w:r>
+                <w:rPr>
+                  <w:i/>
+                  <w:iCs/>
+                  <w:noProof/>
+                </w:rPr>
+                <w:t>Wikipedija.</w:t>
+              </w:r>
+              <w:r>
+                <w:rPr>
+                  <w:noProof/>
+                </w:rPr>
+                <w:t xml:space="preserve"> Poskus dostopa 24. februar 2024. https://en.wikipedia.org/wiki/Bayer_filter.</w:t>
+              </w:r>
+            </w:p>
+            <w:p>
+              <w:pPr>
+                <w:pStyle w:val="Bibliography"/>
+                <w:ind w:left="720" w:hanging="720"/>
+                <w:rPr>
+                  <w:noProof/>
+                </w:rPr>
+              </w:pPr>
+              <w:r>
+                <w:rPr>
+                  <w:noProof/>
+                </w:rPr>
+                <w:t xml:space="preserve">Wikipedija-Demosaicing. 2024. </w:t>
+              </w:r>
+              <w:r>
+                <w:rPr>
+                  <w:i/>
+                  <w:iCs/>
+                  <w:noProof/>
+                </w:rPr>
+                <w:t>Wikipedija-Demosaicing.</w:t>
+              </w:r>
+              <w:r>
+                <w:rPr>
+                  <w:noProof/>
+                </w:rPr>
+                <w:t xml:space="preserve"> 18. Junij. Poskus dostopa 26. junij 2024. https://en.wikipedia.org/wiki/Demosaicing.</w:t>
+              </w:r>
+            </w:p>
+            <w:p>
+              <w:pPr>
+                <w:pStyle w:val="Bibliography"/>
+                <w:ind w:left="720" w:hanging="720"/>
+                <w:rPr>
+                  <w:noProof/>
+                </w:rPr>
+              </w:pPr>
+              <w:r>
+                <w:rPr>
+                  <w:noProof/>
+                </w:rPr>
+                <w:t xml:space="preserve">brez datuma. </w:t>
+              </w:r>
+              <w:r>
+                <w:rPr>
+                  <w:i/>
+                  <w:iCs/>
+                  <w:noProof/>
+                </w:rPr>
+                <w:t>Wikipedija-JPEG.</w:t>
+              </w:r>
+              <w:r>
+                <w:rPr>
+                  <w:noProof/>
+                </w:rPr>
+                <w:t xml:space="preserve"> Poskus dostopa 24. Februar 2024. https://en.wikipedia.org/wiki/JPEG.</w:t>
+              </w:r>
+            </w:p>
+            <w:p>
+              <w:r>
+                <w:rPr>
+                  <w:b/>
+                  <w:bCs/>
+                </w:rPr>
+                <w:fldChar w:fldCharType="end"/>
+              </w:r>
+            </w:p>
+          </w:sdtContent>
+        </w:sdt>
+      </w:sdtContent>
+    </w:sdt>
     <w:p/>
     <w:p/>
     <w:sectPr>
@@ -2869,9 +5812,172 @@
 </w:document>
 </file>
 
+<file path=word/endnotes.xml><?xml version="1.0" encoding="utf-8"?>
+<w:endnotes xmlns:wpc="http://schemas.microsoft.com/office/word/2010/wordprocessingCanvas" xmlns:cx="http://schemas.microsoft.com/office/drawing/2014/chartex" xmlns:cx1="http://schemas.microsoft.com/office/drawing/2015/9/8/chartex" xmlns:cx2="http://schemas.microsoft.com/office/drawing/2015/10/21/chartex" xmlns:cx3="http://schemas.microsoft.com/office/drawing/2016/5/9/chartex" xmlns:cx4="http://schemas.microsoft.com/office/drawing/2016/5/10/chartex" xmlns:cx5="http://schemas.microsoft.com/office/drawing/2016/5/11/chartex" xmlns:cx6="http://schemas.microsoft.com/office/drawing/2016/5/12/chartex" xmlns:cx7="http://schemas.microsoft.com/office/drawing/2016/5/13/chartex" xmlns:cx8="http://schemas.microsoft.com/office/drawing/2016/5/14/chartex" xmlns:mc="http://schemas.openxmlformats.org/markup-compatibility/2006" xmlns:aink="http://schemas.microsoft.com/office/drawing/2016/ink" xmlns:am3d="http://schemas.microsoft.com/office/drawing/2017/model3d" xmlns:o="urn:schemas-microsoft-com:office:office" xmlns:r="http://schemas.openxmlformats.org/officeDocument/2006/relationships" xmlns:m="http://schemas.openxmlformats.org/officeDocument/2006/math" xmlns:v="urn:schemas-microsoft-com:vml" xmlns:wp14="http://schemas.microsoft.com/office/word/2010/wordprocessingDrawing" xmlns:wp="http://schemas.openxmlformats.org/drawingml/2006/wordprocessingDrawing" xmlns:w10="urn:schemas-microsoft-com:office:word" xmlns:w="http://schemas.openxmlformats.org/wordprocessingml/2006/main" xmlns:w14="http://schemas.microsoft.com/office/word/2010/wordml" xmlns:w15="http://schemas.microsoft.com/office/word/2012/wordml" xmlns:w16cex="http://schemas.microsoft.com/office/word/2018/wordml/cex" xmlns:w16cid="http://schemas.microsoft.com/office/word/2016/wordml/cid" xmlns:w16="http://schemas.microsoft.com/office/word/2018/wordml" xmlns:w16sdtdh="http://schemas.microsoft.com/office/word/2020/wordml/sdtdatahash" xmlns:w16se="http://schemas.microsoft.com/office/word/2015/wordml/symex" xmlns:wpg="http://schemas.microsoft.com/office/word/2010/wordprocessingGroup" xmlns:wpi="http://schemas.microsoft.com/office/word/2010/wordprocessingInk" xmlns:wne="http://schemas.microsoft.com/office/word/2006/wordml" xmlns:wps="http://schemas.microsoft.com/office/word/2010/wordprocessingShape" mc:Ignorable="w14 w15 w16se w16cid w16 w16cex w16sdtdh wp14">
+  <w:endnote w:type="separator" w:id="-1">
+    <w:p>
+      <w:pPr>
+        <w:spacing w:after="0" w:line="240" w:lineRule="auto"/>
+      </w:pPr>
+      <w:r>
+        <w:separator/>
+      </w:r>
+    </w:p>
+  </w:endnote>
+  <w:endnote w:type="continuationSeparator" w:id="0">
+    <w:p>
+      <w:pPr>
+        <w:spacing w:after="0" w:line="240" w:lineRule="auto"/>
+      </w:pPr>
+      <w:r>
+        <w:continuationSeparator/>
+      </w:r>
+    </w:p>
+  </w:endnote>
+</w:endnotes>
+</file>
+
+<file path=word/footnotes.xml><?xml version="1.0" encoding="utf-8"?>
+<w:footnotes xmlns:wpc="http://schemas.microsoft.com/office/word/2010/wordprocessingCanvas" xmlns:cx="http://schemas.microsoft.com/office/drawing/2014/chartex" xmlns:cx1="http://schemas.microsoft.com/office/drawing/2015/9/8/chartex" xmlns:cx2="http://schemas.microsoft.com/office/drawing/2015/10/21/chartex" xmlns:cx3="http://schemas.microsoft.com/office/drawing/2016/5/9/chartex" xmlns:cx4="http://schemas.microsoft.com/office/drawing/2016/5/10/chartex" xmlns:cx5="http://schemas.microsoft.com/office/drawing/2016/5/11/chartex" xmlns:cx6="http://schemas.microsoft.com/office/drawing/2016/5/12/chartex" xmlns:cx7="http://schemas.microsoft.com/office/drawing/2016/5/13/chartex" xmlns:cx8="http://schemas.microsoft.com/office/drawing/2016/5/14/chartex" xmlns:mc="http://schemas.openxmlformats.org/markup-compatibility/2006" xmlns:aink="http://schemas.microsoft.com/office/drawing/2016/ink" xmlns:am3d="http://schemas.microsoft.com/office/drawing/2017/model3d" xmlns:o="urn:schemas-microsoft-com:office:office" xmlns:r="http://schemas.openxmlformats.org/officeDocument/2006/relationships" xmlns:m="http://schemas.openxmlformats.org/officeDocument/2006/math" xmlns:v="urn:schemas-microsoft-com:vml" xmlns:wp14="http://schemas.microsoft.com/office/word/2010/wordprocessingDrawing" xmlns:wp="http://schemas.openxmlformats.org/drawingml/2006/wordprocessingDrawing" xmlns:w10="urn:schemas-microsoft-com:office:word" xmlns:w="http://schemas.openxmlformats.org/wordprocessingml/2006/main" xmlns:w14="http://schemas.microsoft.com/office/word/2010/wordml" xmlns:w15="http://schemas.microsoft.com/office/word/2012/wordml" xmlns:w16cex="http://schemas.microsoft.com/office/word/2018/wordml/cex" xmlns:w16cid="http://schemas.microsoft.com/office/word/2016/wordml/cid" xmlns:w16="http://schemas.microsoft.com/office/word/2018/wordml" xmlns:w16sdtdh="http://schemas.microsoft.com/office/word/2020/wordml/sdtdatahash" xmlns:w16se="http://schemas.microsoft.com/office/word/2015/wordml/symex" xmlns:wpg="http://schemas.microsoft.com/office/word/2010/wordprocessingGroup" xmlns:wpi="http://schemas.microsoft.com/office/word/2010/wordprocessingInk" xmlns:wne="http://schemas.microsoft.com/office/word/2006/wordml" xmlns:wps="http://schemas.microsoft.com/office/word/2010/wordprocessingShape" mc:Ignorable="w14 w15 w16se w16cid w16 w16cex w16sdtdh wp14">
+  <w:footnote w:type="separator" w:id="-1">
+    <w:p>
+      <w:pPr>
+        <w:spacing w:after="0" w:line="240" w:lineRule="auto"/>
+      </w:pPr>
+      <w:r>
+        <w:separator/>
+      </w:r>
+    </w:p>
+  </w:footnote>
+  <w:footnote w:type="continuationSeparator" w:id="0">
+    <w:p>
+      <w:pPr>
+        <w:spacing w:after="0" w:line="240" w:lineRule="auto"/>
+      </w:pPr>
+      <w:r>
+        <w:continuationSeparator/>
+      </w:r>
+    </w:p>
+  </w:footnote>
+</w:footnotes>
+</file>
+
 <file path=word/numbering.xml><?xml version="1.0" encoding="utf-8"?>
-<w:numbering xmlns:wpc="http://schemas.microsoft.com/office/word/2010/wordprocessingCanvas" xmlns:cx="http://schemas.microsoft.com/office/drawing/2014/chartex" xmlns:cx1="http://schemas.microsoft.com/office/drawing/2015/9/8/chartex" xmlns:cx2="http://schemas.microsoft.com/office/drawing/2015/10/21/chartex" xmlns:cx3="http://schemas.microsoft.com/office/drawing/2016/5/9/chartex" xmlns:cx4="http://schemas.microsoft.com/office/drawing/2016/5/10/chartex" xmlns:cx5="http://schemas.microsoft.com/office/drawing/2016/5/11/chartex" xmlns:cx6="http://schemas.microsoft.com/office/drawing/2016/5/12/chartex" xmlns:cx7="http://schemas.microsoft.com/office/drawing/2016/5/13/chartex" xmlns:cx8="http://schemas.microsoft.com/office/drawing/2016/5/14/chartex" xmlns:mc="http://schemas.openxmlformats.org/markup-compatibility/2006" xmlns:aink="http://schemas.microsoft.com/office/drawing/2016/ink" xmlns:am3d="http://schemas.microsoft.com/office/drawing/2017/model3d" xmlns:o="urn:schemas-microsoft-com:office:office" xmlns:oel="http://schemas.microsoft.com/office/2019/extlst" xmlns:r="http://schemas.openxmlformats.org/officeDocument/2006/relationships" xmlns:m="http://schemas.openxmlformats.org/officeDocument/2006/math" xmlns:v="urn:schemas-microsoft-com:vml" xmlns:wp14="http://schemas.microsoft.com/office/word/2010/wordprocessingDrawing" xmlns:wp="http://schemas.openxmlformats.org/drawingml/2006/wordprocessingDrawing" xmlns:w10="urn:schemas-microsoft-com:office:word" xmlns:w="http://schemas.openxmlformats.org/wordprocessingml/2006/main" xmlns:w14="http://schemas.microsoft.com/office/word/2010/wordml" xmlns:w15="http://schemas.microsoft.com/office/word/2012/wordml" xmlns:w16cex="http://schemas.microsoft.com/office/word/2018/wordml/cex" xmlns:w16cid="http://schemas.microsoft.com/office/word/2016/wordml/cid" xmlns:w16="http://schemas.microsoft.com/office/word/2018/wordml" xmlns:w16du="http://schemas.microsoft.com/office/word/2023/wordml/word16du" xmlns:w16sdtdh="http://schemas.microsoft.com/office/word/2020/wordml/sdtdatahash" xmlns:w16se="http://schemas.microsoft.com/office/word/2015/wordml/symex" xmlns:wpg="http://schemas.microsoft.com/office/word/2010/wordprocessingGroup" xmlns:wpi="http://schemas.microsoft.com/office/word/2010/wordprocessingInk" xmlns:wne="http://schemas.microsoft.com/office/word/2006/wordml" xmlns:wps="http://schemas.microsoft.com/office/word/2010/wordprocessingShape" mc:Ignorable="w14 w15 w16se w16cid w16 w16cex w16sdtdh w16du wp14">
+<w:numbering xmlns:wpc="http://schemas.microsoft.com/office/word/2010/wordprocessingCanvas" xmlns:cx="http://schemas.microsoft.com/office/drawing/2014/chartex" xmlns:cx1="http://schemas.microsoft.com/office/drawing/2015/9/8/chartex" xmlns:cx2="http://schemas.microsoft.com/office/drawing/2015/10/21/chartex" xmlns:cx3="http://schemas.microsoft.com/office/drawing/2016/5/9/chartex" xmlns:cx4="http://schemas.microsoft.com/office/drawing/2016/5/10/chartex" xmlns:cx5="http://schemas.microsoft.com/office/drawing/2016/5/11/chartex" xmlns:cx6="http://schemas.microsoft.com/office/drawing/2016/5/12/chartex" xmlns:cx7="http://schemas.microsoft.com/office/drawing/2016/5/13/chartex" xmlns:cx8="http://schemas.microsoft.com/office/drawing/2016/5/14/chartex" xmlns:mc="http://schemas.openxmlformats.org/markup-compatibility/2006" xmlns:aink="http://schemas.microsoft.com/office/drawing/2016/ink" xmlns:am3d="http://schemas.microsoft.com/office/drawing/2017/model3d" xmlns:o="urn:schemas-microsoft-com:office:office" xmlns:r="http://schemas.openxmlformats.org/officeDocument/2006/relationships" xmlns:m="http://schemas.openxmlformats.org/officeDocument/2006/math" xmlns:v="urn:schemas-microsoft-com:vml" xmlns:wp14="http://schemas.microsoft.com/office/word/2010/wordprocessingDrawing" xmlns:wp="http://schemas.openxmlformats.org/drawingml/2006/wordprocessingDrawing" xmlns:w10="urn:schemas-microsoft-com:office:word" xmlns:w="http://schemas.openxmlformats.org/wordprocessingml/2006/main" xmlns:w14="http://schemas.microsoft.com/office/word/2010/wordml" xmlns:w15="http://schemas.microsoft.com/office/word/2012/wordml" xmlns:w16cex="http://schemas.microsoft.com/office/word/2018/wordml/cex" xmlns:w16cid="http://schemas.microsoft.com/office/word/2016/wordml/cid" xmlns:w16="http://schemas.microsoft.com/office/word/2018/wordml" xmlns:w16sdtdh="http://schemas.microsoft.com/office/word/2020/wordml/sdtdatahash" xmlns:w16se="http://schemas.microsoft.com/office/word/2015/wordml/symex" xmlns:wpg="http://schemas.microsoft.com/office/word/2010/wordprocessingGroup" xmlns:wpi="http://schemas.microsoft.com/office/word/2010/wordprocessingInk" xmlns:wne="http://schemas.microsoft.com/office/word/2006/wordml" xmlns:wps="http://schemas.microsoft.com/office/word/2010/wordprocessingShape" mc:Ignorable="w14 w15 w16se w16cid w16 w16cex w16sdtdh wp14">
   <w:abstractNum w:abstractNumId="0" w15:restartNumberingAfterBreak="0">
+    <w:nsid w:val="33712AC1"/>
+    <w:multiLevelType w:val="hybridMultilevel"/>
+    <w:tmpl w:val="B7EA2DFA"/>
+    <w:lvl w:ilvl="0" w:tplc="20000001">
+      <w:start w:val="1"/>
+      <w:numFmt w:val="bullet"/>
+      <w:lvlText w:val=""/>
+      <w:lvlJc w:val="left"/>
+      <w:pPr>
+        <w:ind w:left="720" w:hanging="360"/>
+      </w:pPr>
+      <w:rPr>
+        <w:rFonts w:ascii="Symbol" w:hAnsi="Symbol" w:hint="default"/>
+      </w:rPr>
+    </w:lvl>
+    <w:lvl w:ilvl="1" w:tplc="20000003" w:tentative="1">
+      <w:start w:val="1"/>
+      <w:numFmt w:val="bullet"/>
+      <w:lvlText w:val="o"/>
+      <w:lvlJc w:val="left"/>
+      <w:pPr>
+        <w:ind w:left="1440" w:hanging="360"/>
+      </w:pPr>
+      <w:rPr>
+        <w:rFonts w:ascii="Courier New" w:hAnsi="Courier New" w:cs="Courier New" w:hint="default"/>
+      </w:rPr>
+    </w:lvl>
+    <w:lvl w:ilvl="2" w:tplc="20000005" w:tentative="1">
+      <w:start w:val="1"/>
+      <w:numFmt w:val="bullet"/>
+      <w:lvlText w:val=""/>
+      <w:lvlJc w:val="left"/>
+      <w:pPr>
+        <w:ind w:left="2160" w:hanging="360"/>
+      </w:pPr>
+      <w:rPr>
+        <w:rFonts w:ascii="Wingdings" w:hAnsi="Wingdings" w:hint="default"/>
+      </w:rPr>
+    </w:lvl>
+    <w:lvl w:ilvl="3" w:tplc="20000001" w:tentative="1">
+      <w:start w:val="1"/>
+      <w:numFmt w:val="bullet"/>
+      <w:lvlText w:val=""/>
+      <w:lvlJc w:val="left"/>
+      <w:pPr>
+        <w:ind w:left="2880" w:hanging="360"/>
+      </w:pPr>
+      <w:rPr>
+        <w:rFonts w:ascii="Symbol" w:hAnsi="Symbol" w:hint="default"/>
+      </w:rPr>
+    </w:lvl>
+    <w:lvl w:ilvl="4" w:tplc="20000003" w:tentative="1">
+      <w:start w:val="1"/>
+      <w:numFmt w:val="bullet"/>
+      <w:lvlText w:val="o"/>
+      <w:lvlJc w:val="left"/>
+      <w:pPr>
+        <w:ind w:left="3600" w:hanging="360"/>
+      </w:pPr>
+      <w:rPr>
+        <w:rFonts w:ascii="Courier New" w:hAnsi="Courier New" w:cs="Courier New" w:hint="default"/>
+      </w:rPr>
+    </w:lvl>
+    <w:lvl w:ilvl="5" w:tplc="20000005" w:tentative="1">
+      <w:start w:val="1"/>
+      <w:numFmt w:val="bullet"/>
+      <w:lvlText w:val=""/>
+      <w:lvlJc w:val="left"/>
+      <w:pPr>
+        <w:ind w:left="4320" w:hanging="360"/>
+      </w:pPr>
+      <w:rPr>
+        <w:rFonts w:ascii="Wingdings" w:hAnsi="Wingdings" w:hint="default"/>
+      </w:rPr>
+    </w:lvl>
+    <w:lvl w:ilvl="6" w:tplc="20000001" w:tentative="1">
+      <w:start w:val="1"/>
+      <w:numFmt w:val="bullet"/>
+      <w:lvlText w:val=""/>
+      <w:lvlJc w:val="left"/>
+      <w:pPr>
+        <w:ind w:left="5040" w:hanging="360"/>
+      </w:pPr>
+      <w:rPr>
+        <w:rFonts w:ascii="Symbol" w:hAnsi="Symbol" w:hint="default"/>
+      </w:rPr>
+    </w:lvl>
+    <w:lvl w:ilvl="7" w:tplc="20000003" w:tentative="1">
+      <w:start w:val="1"/>
+      <w:numFmt w:val="bullet"/>
+      <w:lvlText w:val="o"/>
+      <w:lvlJc w:val="left"/>
+      <w:pPr>
+        <w:ind w:left="5760" w:hanging="360"/>
+      </w:pPr>
+      <w:rPr>
+        <w:rFonts w:ascii="Courier New" w:hAnsi="Courier New" w:cs="Courier New" w:hint="default"/>
+      </w:rPr>
+    </w:lvl>
+    <w:lvl w:ilvl="8" w:tplc="20000005" w:tentative="1">
+      <w:start w:val="1"/>
+      <w:numFmt w:val="bullet"/>
+      <w:lvlText w:val=""/>
+      <w:lvlJc w:val="left"/>
+      <w:pPr>
+        <w:ind w:left="6480" w:hanging="360"/>
+      </w:pPr>
+      <w:rPr>
+        <w:rFonts w:ascii="Wingdings" w:hAnsi="Wingdings" w:hint="default"/>
+      </w:rPr>
+    </w:lvl>
+  </w:abstractNum>
+  <w:abstractNum w:abstractNumId="1" w15:restartNumberingAfterBreak="0">
     <w:nsid w:val="49114375"/>
     <w:multiLevelType w:val="hybridMultilevel"/>
     <w:tmpl w:val="4AF85A26"/>
@@ -2890,7 +5996,7 @@
         <w:rFonts w:ascii="Arial" w:hAnsi="Arial" w:hint="default"/>
       </w:rPr>
     </w:lvl>
-    <w:lvl w:ilvl="1" w:tplc="C2C81572" w:tentative="1">
+    <w:lvl w:ilvl="1" w:tplc="C2C81572">
       <w:start w:val="1"/>
       <w:numFmt w:val="bullet"/>
       <w:lvlText w:val="•"/>
@@ -3011,7 +6117,7 @@
       </w:rPr>
     </w:lvl>
   </w:abstractNum>
-  <w:abstractNum w:abstractNumId="1" w15:restartNumberingAfterBreak="0">
+  <w:abstractNum w:abstractNumId="2" w15:restartNumberingAfterBreak="0">
     <w:nsid w:val="51131CB9"/>
     <w:multiLevelType w:val="hybridMultilevel"/>
     <w:tmpl w:val="1EB686FA"/>
@@ -3097,7 +6203,7 @@
       </w:pPr>
     </w:lvl>
   </w:abstractNum>
-  <w:abstractNum w:abstractNumId="2" w15:restartNumberingAfterBreak="0">
+  <w:abstractNum w:abstractNumId="3" w15:restartNumberingAfterBreak="0">
     <w:nsid w:val="6214603D"/>
     <w:multiLevelType w:val="hybridMultilevel"/>
     <w:tmpl w:val="988A8546"/>
@@ -3210,7 +6316,7 @@
       </w:rPr>
     </w:lvl>
   </w:abstractNum>
-  <w:abstractNum w:abstractNumId="3" w15:restartNumberingAfterBreak="0">
+  <w:abstractNum w:abstractNumId="4" w15:restartNumberingAfterBreak="0">
     <w:nsid w:val="628F4F96"/>
     <w:multiLevelType w:val="hybridMultilevel"/>
     <w:tmpl w:val="C68EBA46"/>
@@ -3350,23 +6456,26 @@
       </w:rPr>
     </w:lvl>
   </w:abstractNum>
-  <w:num w:numId="1" w16cid:durableId="922840109">
+  <w:num w:numId="1">
+    <w:abstractNumId w:val="2"/>
+  </w:num>
+  <w:num w:numId="2">
+    <w:abstractNumId w:val="3"/>
+  </w:num>
+  <w:num w:numId="3">
+    <w:abstractNumId w:val="4"/>
+  </w:num>
+  <w:num w:numId="4">
     <w:abstractNumId w:val="1"/>
   </w:num>
-  <w:num w:numId="2" w16cid:durableId="2046639770">
-    <w:abstractNumId w:val="2"/>
-  </w:num>
-  <w:num w:numId="3" w16cid:durableId="787743437">
-    <w:abstractNumId w:val="3"/>
-  </w:num>
-  <w:num w:numId="4" w16cid:durableId="352877018">
+  <w:num w:numId="5">
     <w:abstractNumId w:val="0"/>
   </w:num>
 </w:numbering>
 </file>
 
 <file path=word/styles.xml><?xml version="1.0" encoding="utf-8"?>
-<w:styles xmlns:mc="http://schemas.openxmlformats.org/markup-compatibility/2006" xmlns:r="http://schemas.openxmlformats.org/officeDocument/2006/relationships" xmlns:w="http://schemas.openxmlformats.org/wordprocessingml/2006/main" xmlns:w14="http://schemas.microsoft.com/office/word/2010/wordml" xmlns:w15="http://schemas.microsoft.com/office/word/2012/wordml" xmlns:w16cex="http://schemas.microsoft.com/office/word/2018/wordml/cex" xmlns:w16cid="http://schemas.microsoft.com/office/word/2016/wordml/cid" xmlns:w16="http://schemas.microsoft.com/office/word/2018/wordml" xmlns:w16du="http://schemas.microsoft.com/office/word/2023/wordml/word16du" xmlns:w16sdtdh="http://schemas.microsoft.com/office/word/2020/wordml/sdtdatahash" xmlns:w16se="http://schemas.microsoft.com/office/word/2015/wordml/symex" mc:Ignorable="w14 w15 w16se w16cid w16 w16cex w16sdtdh w16du">
+<w:styles xmlns:mc="http://schemas.openxmlformats.org/markup-compatibility/2006" xmlns:r="http://schemas.openxmlformats.org/officeDocument/2006/relationships" xmlns:w="http://schemas.openxmlformats.org/wordprocessingml/2006/main" xmlns:w14="http://schemas.microsoft.com/office/word/2010/wordml" xmlns:w15="http://schemas.microsoft.com/office/word/2012/wordml" xmlns:w16cex="http://schemas.microsoft.com/office/word/2018/wordml/cex" xmlns:w16cid="http://schemas.microsoft.com/office/word/2016/wordml/cid" xmlns:w16="http://schemas.microsoft.com/office/word/2018/wordml" xmlns:w16sdtdh="http://schemas.microsoft.com/office/word/2020/wordml/sdtdatahash" xmlns:w16se="http://schemas.microsoft.com/office/word/2015/wordml/symex" mc:Ignorable="w14 w15 w16se w16cid w16 w16cex w16sdtdh">
   <w:docDefaults>
     <w:rPrDefault>
       <w:rPr>
@@ -3762,15 +6871,16 @@
     <w:lsdException w:name="Unresolved Mention" w:semiHidden="1" w:unhideWhenUsed="1"/>
     <w:lsdException w:name="Smart Link" w:semiHidden="1" w:unhideWhenUsed="1"/>
   </w:latentStyles>
-  <w:style w:type="paragraph" w:default="1" w:styleId="Navaden">
+  <w:style w:type="paragraph" w:default="1" w:styleId="Normal">
     <w:name w:val="Normal"/>
     <w:qFormat/>
+    <w:rsid w:val="00E859A8"/>
   </w:style>
-  <w:style w:type="paragraph" w:styleId="Naslov1">
+  <w:style w:type="paragraph" w:styleId="Heading1">
     <w:name w:val="heading 1"/>
-    <w:basedOn w:val="Navaden"/>
-    <w:next w:val="Navaden"/>
-    <w:link w:val="Naslov1Znak"/>
+    <w:basedOn w:val="Normal"/>
+    <w:next w:val="Normal"/>
+    <w:link w:val="Heading1Char"/>
     <w:uiPriority w:val="9"/>
     <w:qFormat/>
     <w:rsid w:val="00726071"/>
@@ -3787,11 +6897,11 @@
       <w:szCs w:val="40"/>
     </w:rPr>
   </w:style>
-  <w:style w:type="paragraph" w:styleId="Naslov2">
+  <w:style w:type="paragraph" w:styleId="Heading2">
     <w:name w:val="heading 2"/>
-    <w:basedOn w:val="Navaden"/>
-    <w:next w:val="Navaden"/>
-    <w:link w:val="Naslov2Znak"/>
+    <w:basedOn w:val="Normal"/>
+    <w:next w:val="Normal"/>
+    <w:link w:val="Heading2Char"/>
     <w:uiPriority w:val="9"/>
     <w:unhideWhenUsed/>
     <w:qFormat/>
@@ -3809,11 +6919,11 @@
       <w:szCs w:val="32"/>
     </w:rPr>
   </w:style>
-  <w:style w:type="paragraph" w:styleId="Naslov3">
+  <w:style w:type="paragraph" w:styleId="Heading3">
     <w:name w:val="heading 3"/>
-    <w:basedOn w:val="Navaden"/>
-    <w:next w:val="Navaden"/>
-    <w:link w:val="Naslov3Znak"/>
+    <w:basedOn w:val="Normal"/>
+    <w:next w:val="Normal"/>
+    <w:link w:val="Heading3Char"/>
     <w:uiPriority w:val="9"/>
     <w:unhideWhenUsed/>
     <w:qFormat/>
@@ -3831,11 +6941,11 @@
       <w:szCs w:val="28"/>
     </w:rPr>
   </w:style>
-  <w:style w:type="paragraph" w:styleId="Naslov4">
+  <w:style w:type="paragraph" w:styleId="Heading4">
     <w:name w:val="heading 4"/>
-    <w:basedOn w:val="Navaden"/>
-    <w:next w:val="Navaden"/>
-    <w:link w:val="Naslov4Znak"/>
+    <w:basedOn w:val="Normal"/>
+    <w:next w:val="Normal"/>
+    <w:link w:val="Heading4Char"/>
     <w:uiPriority w:val="9"/>
     <w:unhideWhenUsed/>
     <w:qFormat/>
@@ -3853,11 +6963,11 @@
       <w:color w:val="0F4761" w:themeColor="accent1" w:themeShade="BF"/>
     </w:rPr>
   </w:style>
-  <w:style w:type="paragraph" w:styleId="Naslov5">
+  <w:style w:type="paragraph" w:styleId="Heading5">
     <w:name w:val="heading 5"/>
-    <w:basedOn w:val="Navaden"/>
-    <w:next w:val="Navaden"/>
-    <w:link w:val="Naslov5Znak"/>
+    <w:basedOn w:val="Normal"/>
+    <w:next w:val="Normal"/>
+    <w:link w:val="Heading5Char"/>
     <w:uiPriority w:val="9"/>
     <w:semiHidden/>
     <w:unhideWhenUsed/>
@@ -3874,11 +6984,11 @@
       <w:color w:val="0F4761" w:themeColor="accent1" w:themeShade="BF"/>
     </w:rPr>
   </w:style>
-  <w:style w:type="paragraph" w:styleId="Naslov6">
+  <w:style w:type="paragraph" w:styleId="Heading6">
     <w:name w:val="heading 6"/>
-    <w:basedOn w:val="Navaden"/>
-    <w:next w:val="Navaden"/>
-    <w:link w:val="Naslov6Znak"/>
+    <w:basedOn w:val="Normal"/>
+    <w:next w:val="Normal"/>
+    <w:link w:val="Heading6Char"/>
     <w:uiPriority w:val="9"/>
     <w:semiHidden/>
     <w:unhideWhenUsed/>
@@ -3897,11 +7007,11 @@
       <w:color w:val="595959" w:themeColor="text1" w:themeTint="A6"/>
     </w:rPr>
   </w:style>
-  <w:style w:type="paragraph" w:styleId="Naslov7">
+  <w:style w:type="paragraph" w:styleId="Heading7">
     <w:name w:val="heading 7"/>
-    <w:basedOn w:val="Navaden"/>
-    <w:next w:val="Navaden"/>
-    <w:link w:val="Naslov7Znak"/>
+    <w:basedOn w:val="Normal"/>
+    <w:next w:val="Normal"/>
+    <w:link w:val="Heading7Char"/>
     <w:uiPriority w:val="9"/>
     <w:semiHidden/>
     <w:unhideWhenUsed/>
@@ -3918,11 +7028,11 @@
       <w:color w:val="595959" w:themeColor="text1" w:themeTint="A6"/>
     </w:rPr>
   </w:style>
-  <w:style w:type="paragraph" w:styleId="Naslov8">
+  <w:style w:type="paragraph" w:styleId="Heading8">
     <w:name w:val="heading 8"/>
-    <w:basedOn w:val="Navaden"/>
-    <w:next w:val="Navaden"/>
-    <w:link w:val="Naslov8Znak"/>
+    <w:basedOn w:val="Normal"/>
+    <w:next w:val="Normal"/>
+    <w:link w:val="Heading8Char"/>
     <w:uiPriority w:val="9"/>
     <w:semiHidden/>
     <w:unhideWhenUsed/>
@@ -3941,11 +7051,11 @@
       <w:color w:val="272727" w:themeColor="text1" w:themeTint="D8"/>
     </w:rPr>
   </w:style>
-  <w:style w:type="paragraph" w:styleId="Naslov9">
+  <w:style w:type="paragraph" w:styleId="Heading9">
     <w:name w:val="heading 9"/>
-    <w:basedOn w:val="Navaden"/>
-    <w:next w:val="Navaden"/>
-    <w:link w:val="Naslov9Znak"/>
+    <w:basedOn w:val="Normal"/>
+    <w:next w:val="Normal"/>
+    <w:link w:val="Heading9Char"/>
     <w:uiPriority w:val="9"/>
     <w:semiHidden/>
     <w:unhideWhenUsed/>
@@ -3962,13 +7072,13 @@
       <w:color w:val="272727" w:themeColor="text1" w:themeTint="D8"/>
     </w:rPr>
   </w:style>
-  <w:style w:type="character" w:default="1" w:styleId="Privzetapisavaodstavka">
+  <w:style w:type="character" w:default="1" w:styleId="DefaultParagraphFont">
     <w:name w:val="Default Paragraph Font"/>
     <w:uiPriority w:val="1"/>
     <w:semiHidden/>
     <w:unhideWhenUsed/>
   </w:style>
-  <w:style w:type="table" w:default="1" w:styleId="Navadnatabela">
+  <w:style w:type="table" w:default="1" w:styleId="TableNormal">
     <w:name w:val="Normal Table"/>
     <w:uiPriority w:val="99"/>
     <w:semiHidden/>
@@ -3983,16 +7093,16 @@
       </w:tblCellMar>
     </w:tblPr>
   </w:style>
-  <w:style w:type="numbering" w:default="1" w:styleId="Brezseznama">
+  <w:style w:type="numbering" w:default="1" w:styleId="NoList">
     <w:name w:val="No List"/>
     <w:uiPriority w:val="99"/>
     <w:semiHidden/>
     <w:unhideWhenUsed/>
   </w:style>
-  <w:style w:type="character" w:customStyle="1" w:styleId="Naslov1Znak">
-    <w:name w:val="Naslov 1 Znak"/>
-    <w:basedOn w:val="Privzetapisavaodstavka"/>
-    <w:link w:val="Naslov1"/>
+  <w:style w:type="character" w:customStyle="1" w:styleId="Heading1Char">
+    <w:name w:val="Heading 1 Char"/>
+    <w:basedOn w:val="DefaultParagraphFont"/>
+    <w:link w:val="Heading1"/>
     <w:uiPriority w:val="9"/>
     <w:rsid w:val="00726071"/>
     <w:rPr>
@@ -4002,10 +7112,10 @@
       <w:szCs w:val="40"/>
     </w:rPr>
   </w:style>
-  <w:style w:type="character" w:customStyle="1" w:styleId="Naslov2Znak">
-    <w:name w:val="Naslov 2 Znak"/>
-    <w:basedOn w:val="Privzetapisavaodstavka"/>
-    <w:link w:val="Naslov2"/>
+  <w:style w:type="character" w:customStyle="1" w:styleId="Heading2Char">
+    <w:name w:val="Heading 2 Char"/>
+    <w:basedOn w:val="DefaultParagraphFont"/>
+    <w:link w:val="Heading2"/>
     <w:uiPriority w:val="9"/>
     <w:rsid w:val="00726071"/>
     <w:rPr>
@@ -4015,10 +7125,10 @@
       <w:szCs w:val="32"/>
     </w:rPr>
   </w:style>
-  <w:style w:type="character" w:customStyle="1" w:styleId="Naslov3Znak">
-    <w:name w:val="Naslov 3 Znak"/>
-    <w:basedOn w:val="Privzetapisavaodstavka"/>
-    <w:link w:val="Naslov3"/>
+  <w:style w:type="character" w:customStyle="1" w:styleId="Heading3Char">
+    <w:name w:val="Heading 3 Char"/>
+    <w:basedOn w:val="DefaultParagraphFont"/>
+    <w:link w:val="Heading3"/>
     <w:uiPriority w:val="9"/>
     <w:rsid w:val="00726071"/>
     <w:rPr>
@@ -4028,10 +7138,10 @@
       <w:szCs w:val="28"/>
     </w:rPr>
   </w:style>
-  <w:style w:type="character" w:customStyle="1" w:styleId="Naslov4Znak">
-    <w:name w:val="Naslov 4 Znak"/>
-    <w:basedOn w:val="Privzetapisavaodstavka"/>
-    <w:link w:val="Naslov4"/>
+  <w:style w:type="character" w:customStyle="1" w:styleId="Heading4Char">
+    <w:name w:val="Heading 4 Char"/>
+    <w:basedOn w:val="DefaultParagraphFont"/>
+    <w:link w:val="Heading4"/>
     <w:uiPriority w:val="9"/>
     <w:rsid w:val="00726071"/>
     <w:rPr>
@@ -4041,10 +7151,10 @@
       <w:color w:val="0F4761" w:themeColor="accent1" w:themeShade="BF"/>
     </w:rPr>
   </w:style>
-  <w:style w:type="character" w:customStyle="1" w:styleId="Naslov5Znak">
-    <w:name w:val="Naslov 5 Znak"/>
-    <w:basedOn w:val="Privzetapisavaodstavka"/>
-    <w:link w:val="Naslov5"/>
+  <w:style w:type="character" w:customStyle="1" w:styleId="Heading5Char">
+    <w:name w:val="Heading 5 Char"/>
+    <w:basedOn w:val="DefaultParagraphFont"/>
+    <w:link w:val="Heading5"/>
     <w:uiPriority w:val="9"/>
     <w:semiHidden/>
     <w:rsid w:val="00726071"/>
@@ -4053,10 +7163,10 @@
       <w:color w:val="0F4761" w:themeColor="accent1" w:themeShade="BF"/>
     </w:rPr>
   </w:style>
-  <w:style w:type="character" w:customStyle="1" w:styleId="Naslov6Znak">
-    <w:name w:val="Naslov 6 Znak"/>
-    <w:basedOn w:val="Privzetapisavaodstavka"/>
-    <w:link w:val="Naslov6"/>
+  <w:style w:type="character" w:customStyle="1" w:styleId="Heading6Char">
+    <w:name w:val="Heading 6 Char"/>
+    <w:basedOn w:val="DefaultParagraphFont"/>
+    <w:link w:val="Heading6"/>
     <w:uiPriority w:val="9"/>
     <w:semiHidden/>
     <w:rsid w:val="00726071"/>
@@ -4067,10 +7177,10 @@
       <w:color w:val="595959" w:themeColor="text1" w:themeTint="A6"/>
     </w:rPr>
   </w:style>
-  <w:style w:type="character" w:customStyle="1" w:styleId="Naslov7Znak">
-    <w:name w:val="Naslov 7 Znak"/>
-    <w:basedOn w:val="Privzetapisavaodstavka"/>
-    <w:link w:val="Naslov7"/>
+  <w:style w:type="character" w:customStyle="1" w:styleId="Heading7Char">
+    <w:name w:val="Heading 7 Char"/>
+    <w:basedOn w:val="DefaultParagraphFont"/>
+    <w:link w:val="Heading7"/>
     <w:uiPriority w:val="9"/>
     <w:semiHidden/>
     <w:rsid w:val="00726071"/>
@@ -4079,10 +7189,10 @@
       <w:color w:val="595959" w:themeColor="text1" w:themeTint="A6"/>
     </w:rPr>
   </w:style>
-  <w:style w:type="character" w:customStyle="1" w:styleId="Naslov8Znak">
-    <w:name w:val="Naslov 8 Znak"/>
-    <w:basedOn w:val="Privzetapisavaodstavka"/>
-    <w:link w:val="Naslov8"/>
+  <w:style w:type="character" w:customStyle="1" w:styleId="Heading8Char">
+    <w:name w:val="Heading 8 Char"/>
+    <w:basedOn w:val="DefaultParagraphFont"/>
+    <w:link w:val="Heading8"/>
     <w:uiPriority w:val="9"/>
     <w:semiHidden/>
     <w:rsid w:val="00726071"/>
@@ -4093,10 +7203,10 @@
       <w:color w:val="272727" w:themeColor="text1" w:themeTint="D8"/>
     </w:rPr>
   </w:style>
-  <w:style w:type="character" w:customStyle="1" w:styleId="Naslov9Znak">
-    <w:name w:val="Naslov 9 Znak"/>
-    <w:basedOn w:val="Privzetapisavaodstavka"/>
-    <w:link w:val="Naslov9"/>
+  <w:style w:type="character" w:customStyle="1" w:styleId="Heading9Char">
+    <w:name w:val="Heading 9 Char"/>
+    <w:basedOn w:val="DefaultParagraphFont"/>
+    <w:link w:val="Heading9"/>
     <w:uiPriority w:val="9"/>
     <w:semiHidden/>
     <w:rsid w:val="00726071"/>
@@ -4105,11 +7215,11 @@
       <w:color w:val="272727" w:themeColor="text1" w:themeTint="D8"/>
     </w:rPr>
   </w:style>
-  <w:style w:type="paragraph" w:styleId="Naslov">
+  <w:style w:type="paragraph" w:styleId="Title">
     <w:name w:val="Title"/>
-    <w:basedOn w:val="Navaden"/>
-    <w:next w:val="Navaden"/>
-    <w:link w:val="NaslovZnak"/>
+    <w:basedOn w:val="Normal"/>
+    <w:next w:val="Normal"/>
+    <w:link w:val="TitleChar"/>
     <w:uiPriority w:val="10"/>
     <w:qFormat/>
     <w:rsid w:val="00726071"/>
@@ -4125,10 +7235,10 @@
       <w:szCs w:val="56"/>
     </w:rPr>
   </w:style>
-  <w:style w:type="character" w:customStyle="1" w:styleId="NaslovZnak">
-    <w:name w:val="Naslov Znak"/>
-    <w:basedOn w:val="Privzetapisavaodstavka"/>
-    <w:link w:val="Naslov"/>
+  <w:style w:type="character" w:customStyle="1" w:styleId="TitleChar">
+    <w:name w:val="Title Char"/>
+    <w:basedOn w:val="DefaultParagraphFont"/>
+    <w:link w:val="Title"/>
     <w:uiPriority w:val="10"/>
     <w:rsid w:val="00726071"/>
     <w:rPr>
@@ -4139,11 +7249,11 @@
       <w:szCs w:val="56"/>
     </w:rPr>
   </w:style>
-  <w:style w:type="paragraph" w:styleId="Podnaslov">
+  <w:style w:type="paragraph" w:styleId="Subtitle">
     <w:name w:val="Subtitle"/>
-    <w:basedOn w:val="Navaden"/>
-    <w:next w:val="Navaden"/>
-    <w:link w:val="PodnaslovZnak"/>
+    <w:basedOn w:val="Normal"/>
+    <w:next w:val="Normal"/>
+    <w:link w:val="SubtitleChar"/>
     <w:uiPriority w:val="11"/>
     <w:qFormat/>
     <w:rsid w:val="00726071"/>
@@ -4160,10 +7270,10 @@
       <w:szCs w:val="28"/>
     </w:rPr>
   </w:style>
-  <w:style w:type="character" w:customStyle="1" w:styleId="PodnaslovZnak">
-    <w:name w:val="Podnaslov Znak"/>
-    <w:basedOn w:val="Privzetapisavaodstavka"/>
-    <w:link w:val="Podnaslov"/>
+  <w:style w:type="character" w:customStyle="1" w:styleId="SubtitleChar">
+    <w:name w:val="Subtitle Char"/>
+    <w:basedOn w:val="DefaultParagraphFont"/>
+    <w:link w:val="Subtitle"/>
     <w:uiPriority w:val="11"/>
     <w:rsid w:val="00726071"/>
     <w:rPr>
@@ -4174,11 +7284,11 @@
       <w:szCs w:val="28"/>
     </w:rPr>
   </w:style>
-  <w:style w:type="paragraph" w:styleId="Citat">
+  <w:style w:type="paragraph" w:styleId="Quote">
     <w:name w:val="Quote"/>
-    <w:basedOn w:val="Navaden"/>
-    <w:next w:val="Navaden"/>
-    <w:link w:val="CitatZnak"/>
+    <w:basedOn w:val="Normal"/>
+    <w:next w:val="Normal"/>
+    <w:link w:val="QuoteChar"/>
     <w:uiPriority w:val="29"/>
     <w:qFormat/>
     <w:rsid w:val="00726071"/>
@@ -4192,10 +7302,10 @@
       <w:color w:val="404040" w:themeColor="text1" w:themeTint="BF"/>
     </w:rPr>
   </w:style>
-  <w:style w:type="character" w:customStyle="1" w:styleId="CitatZnak">
-    <w:name w:val="Citat Znak"/>
-    <w:basedOn w:val="Privzetapisavaodstavka"/>
-    <w:link w:val="Citat"/>
+  <w:style w:type="character" w:customStyle="1" w:styleId="QuoteChar">
+    <w:name w:val="Quote Char"/>
+    <w:basedOn w:val="DefaultParagraphFont"/>
+    <w:link w:val="Quote"/>
     <w:uiPriority w:val="29"/>
     <w:rsid w:val="00726071"/>
     <w:rPr>
@@ -4204,9 +7314,9 @@
       <w:color w:val="404040" w:themeColor="text1" w:themeTint="BF"/>
     </w:rPr>
   </w:style>
-  <w:style w:type="paragraph" w:styleId="Odstavekseznama">
+  <w:style w:type="paragraph" w:styleId="ListParagraph">
     <w:name w:val="List Paragraph"/>
-    <w:basedOn w:val="Navaden"/>
+    <w:basedOn w:val="Normal"/>
     <w:uiPriority w:val="34"/>
     <w:qFormat/>
     <w:rsid w:val="00726071"/>
@@ -4215,9 +7325,9 @@
       <w:contextualSpacing/>
     </w:pPr>
   </w:style>
-  <w:style w:type="character" w:styleId="Intenzivenpoudarek">
+  <w:style w:type="character" w:styleId="IntenseEmphasis">
     <w:name w:val="Intense Emphasis"/>
-    <w:basedOn w:val="Privzetapisavaodstavka"/>
+    <w:basedOn w:val="DefaultParagraphFont"/>
     <w:uiPriority w:val="21"/>
     <w:qFormat/>
     <w:rsid w:val="00726071"/>
@@ -4227,11 +7337,11 @@
       <w:color w:val="0F4761" w:themeColor="accent1" w:themeShade="BF"/>
     </w:rPr>
   </w:style>
-  <w:style w:type="paragraph" w:styleId="Intenzivencitat">
+  <w:style w:type="paragraph" w:styleId="IntenseQuote">
     <w:name w:val="Intense Quote"/>
-    <w:basedOn w:val="Navaden"/>
-    <w:next w:val="Navaden"/>
-    <w:link w:val="IntenzivencitatZnak"/>
+    <w:basedOn w:val="Normal"/>
+    <w:next w:val="Normal"/>
+    <w:link w:val="IntenseQuoteChar"/>
     <w:uiPriority w:val="30"/>
     <w:qFormat/>
     <w:rsid w:val="00726071"/>
@@ -4250,10 +7360,10 @@
       <w:color w:val="0F4761" w:themeColor="accent1" w:themeShade="BF"/>
     </w:rPr>
   </w:style>
-  <w:style w:type="character" w:customStyle="1" w:styleId="IntenzivencitatZnak">
-    <w:name w:val="Intenziven citat Znak"/>
-    <w:basedOn w:val="Privzetapisavaodstavka"/>
-    <w:link w:val="Intenzivencitat"/>
+  <w:style w:type="character" w:customStyle="1" w:styleId="IntenseQuoteChar">
+    <w:name w:val="Intense Quote Char"/>
+    <w:basedOn w:val="DefaultParagraphFont"/>
+    <w:link w:val="IntenseQuote"/>
     <w:uiPriority w:val="30"/>
     <w:rsid w:val="00726071"/>
     <w:rPr>
@@ -4262,9 +7372,9 @@
       <w:color w:val="0F4761" w:themeColor="accent1" w:themeShade="BF"/>
     </w:rPr>
   </w:style>
-  <w:style w:type="character" w:styleId="Intenzivensklic">
+  <w:style w:type="character" w:styleId="IntenseReference">
     <w:name w:val="Intense Reference"/>
-    <w:basedOn w:val="Privzetapisavaodstavka"/>
+    <w:basedOn w:val="DefaultParagraphFont"/>
     <w:uiPriority w:val="32"/>
     <w:qFormat/>
     <w:rsid w:val="00726071"/>
@@ -4276,9 +7386,9 @@
       <w:spacing w:val="5"/>
     </w:rPr>
   </w:style>
-  <w:style w:type="character" w:styleId="Hiperpovezava">
+  <w:style w:type="character" w:styleId="Hyperlink">
     <w:name w:val="Hyperlink"/>
-    <w:basedOn w:val="Privzetapisavaodstavka"/>
+    <w:basedOn w:val="DefaultParagraphFont"/>
     <w:uiPriority w:val="99"/>
     <w:unhideWhenUsed/>
     <w:rsid w:val="009E5E89"/>
@@ -4287,9 +7397,9 @@
       <w:u w:val="single"/>
     </w:rPr>
   </w:style>
-  <w:style w:type="character" w:styleId="Nerazreenaomemba">
+  <w:style w:type="character" w:styleId="UnresolvedMention">
     <w:name w:val="Unresolved Mention"/>
-    <w:basedOn w:val="Privzetapisavaodstavka"/>
+    <w:basedOn w:val="DefaultParagraphFont"/>
     <w:uiPriority w:val="99"/>
     <w:semiHidden/>
     <w:unhideWhenUsed/>
@@ -4299,9 +7409,9 @@
       <w:shd w:val="clear" w:color="auto" w:fill="E1DFDD"/>
     </w:rPr>
   </w:style>
-  <w:style w:type="paragraph" w:styleId="Navadensplet">
+  <w:style w:type="paragraph" w:styleId="NormalWeb">
     <w:name w:val="Normal (Web)"/>
-    <w:basedOn w:val="Navaden"/>
+    <w:basedOn w:val="Normal"/>
     <w:uiPriority w:val="99"/>
     <w:semiHidden/>
     <w:unhideWhenUsed/>
@@ -4318,10 +7428,10 @@
       <w14:ligatures w14:val="none"/>
     </w:rPr>
   </w:style>
-  <w:style w:type="paragraph" w:styleId="Napis">
+  <w:style w:type="paragraph" w:styleId="Caption">
     <w:name w:val="caption"/>
-    <w:basedOn w:val="Navaden"/>
-    <w:next w:val="Navaden"/>
+    <w:basedOn w:val="Normal"/>
+    <w:next w:val="Normal"/>
     <w:uiPriority w:val="35"/>
     <w:unhideWhenUsed/>
     <w:qFormat/>
@@ -4337,9 +7447,9 @@
       <w:szCs w:val="18"/>
     </w:rPr>
   </w:style>
-  <w:style w:type="character" w:styleId="Besedilooznabemesta">
+  <w:style w:type="character" w:styleId="PlaceholderText">
     <w:name w:val="Placeholder Text"/>
-    <w:basedOn w:val="Privzetapisavaodstavka"/>
+    <w:basedOn w:val="DefaultParagraphFont"/>
     <w:uiPriority w:val="99"/>
     <w:semiHidden/>
     <w:rsid w:val="00000E85"/>
@@ -4347,9 +7457,9 @@
       <w:color w:val="666666"/>
     </w:rPr>
   </w:style>
-  <w:style w:type="character" w:styleId="SledenaHiperpovezava">
+  <w:style w:type="character" w:styleId="FollowedHyperlink">
     <w:name w:val="FollowedHyperlink"/>
-    <w:basedOn w:val="Privzetapisavaodstavka"/>
+    <w:basedOn w:val="DefaultParagraphFont"/>
     <w:uiPriority w:val="99"/>
     <w:semiHidden/>
     <w:unhideWhenUsed/>
@@ -4357,6 +7467,159 @@
     <w:rPr>
       <w:color w:val="96607D" w:themeColor="followedHyperlink"/>
       <w:u w:val="single"/>
+    </w:rPr>
+  </w:style>
+  <w:style w:type="paragraph" w:styleId="TableofFigures">
+    <w:name w:val="table of figures"/>
+    <w:basedOn w:val="Normal"/>
+    <w:next w:val="Normal"/>
+    <w:uiPriority w:val="99"/>
+    <w:unhideWhenUsed/>
+    <w:rsid w:val="00710CFA"/>
+    <w:pPr>
+      <w:spacing w:after="0"/>
+    </w:pPr>
+  </w:style>
+  <w:style w:type="paragraph" w:styleId="TOAHeading">
+    <w:name w:val="toa heading"/>
+    <w:basedOn w:val="Normal"/>
+    <w:next w:val="Normal"/>
+    <w:uiPriority w:val="99"/>
+    <w:semiHidden/>
+    <w:unhideWhenUsed/>
+    <w:rsid w:val="00EF41B4"/>
+    <w:pPr>
+      <w:spacing w:before="120"/>
+    </w:pPr>
+    <w:rPr>
+      <w:rFonts w:asciiTheme="majorHAnsi" w:eastAsiaTheme="majorEastAsia" w:hAnsiTheme="majorHAnsi" w:cstheme="majorBidi"/>
+      <w:b/>
+      <w:bCs/>
+      <w:sz w:val="24"/>
+      <w:szCs w:val="24"/>
+    </w:rPr>
+  </w:style>
+  <w:style w:type="paragraph" w:styleId="Bibliography">
+    <w:name w:val="Bibliography"/>
+    <w:basedOn w:val="Normal"/>
+    <w:next w:val="Normal"/>
+    <w:uiPriority w:val="37"/>
+    <w:unhideWhenUsed/>
+    <w:rsid w:val="00056619"/>
+  </w:style>
+  <w:style w:type="character" w:styleId="CommentReference">
+    <w:name w:val="annotation reference"/>
+    <w:basedOn w:val="DefaultParagraphFont"/>
+    <w:uiPriority w:val="99"/>
+    <w:semiHidden/>
+    <w:unhideWhenUsed/>
+    <w:rsid w:val="0058042A"/>
+    <w:rPr>
+      <w:sz w:val="16"/>
+      <w:szCs w:val="16"/>
+    </w:rPr>
+  </w:style>
+  <w:style w:type="paragraph" w:styleId="CommentText">
+    <w:name w:val="annotation text"/>
+    <w:basedOn w:val="Normal"/>
+    <w:link w:val="CommentTextChar"/>
+    <w:uiPriority w:val="99"/>
+    <w:unhideWhenUsed/>
+    <w:rsid w:val="0058042A"/>
+    <w:pPr>
+      <w:spacing w:line="240" w:lineRule="auto"/>
+    </w:pPr>
+    <w:rPr>
+      <w:sz w:val="20"/>
+      <w:szCs w:val="20"/>
+    </w:rPr>
+  </w:style>
+  <w:style w:type="character" w:customStyle="1" w:styleId="CommentTextChar">
+    <w:name w:val="Comment Text Char"/>
+    <w:basedOn w:val="DefaultParagraphFont"/>
+    <w:link w:val="CommentText"/>
+    <w:uiPriority w:val="99"/>
+    <w:rsid w:val="0058042A"/>
+    <w:rPr>
+      <w:sz w:val="20"/>
+      <w:szCs w:val="20"/>
+    </w:rPr>
+  </w:style>
+  <w:style w:type="paragraph" w:styleId="CommentSubject">
+    <w:name w:val="annotation subject"/>
+    <w:basedOn w:val="CommentText"/>
+    <w:next w:val="CommentText"/>
+    <w:link w:val="CommentSubjectChar"/>
+    <w:uiPriority w:val="99"/>
+    <w:semiHidden/>
+    <w:unhideWhenUsed/>
+    <w:rsid w:val="0058042A"/>
+    <w:rPr>
+      <w:b/>
+      <w:bCs/>
+    </w:rPr>
+  </w:style>
+  <w:style w:type="character" w:customStyle="1" w:styleId="CommentSubjectChar">
+    <w:name w:val="Comment Subject Char"/>
+    <w:basedOn w:val="CommentTextChar"/>
+    <w:link w:val="CommentSubject"/>
+    <w:uiPriority w:val="99"/>
+    <w:semiHidden/>
+    <w:rsid w:val="0058042A"/>
+    <w:rPr>
+      <w:b/>
+      <w:bCs/>
+      <w:sz w:val="20"/>
+      <w:szCs w:val="20"/>
+    </w:rPr>
+  </w:style>
+  <w:style w:type="paragraph" w:styleId="Revision">
+    <w:name w:val="Revision"/>
+    <w:hidden/>
+    <w:uiPriority w:val="99"/>
+    <w:semiHidden/>
+    <w:rsid w:val="001665EF"/>
+    <w:pPr>
+      <w:spacing w:after="0" w:line="240" w:lineRule="auto"/>
+    </w:pPr>
+  </w:style>
+  <w:style w:type="paragraph" w:styleId="EndnoteText">
+    <w:name w:val="endnote text"/>
+    <w:basedOn w:val="Normal"/>
+    <w:link w:val="EndnoteTextChar"/>
+    <w:uiPriority w:val="99"/>
+    <w:semiHidden/>
+    <w:unhideWhenUsed/>
+    <w:rsid w:val="004112EF"/>
+    <w:pPr>
+      <w:spacing w:after="0" w:line="240" w:lineRule="auto"/>
+    </w:pPr>
+    <w:rPr>
+      <w:sz w:val="20"/>
+      <w:szCs w:val="20"/>
+    </w:rPr>
+  </w:style>
+  <w:style w:type="character" w:customStyle="1" w:styleId="EndnoteTextChar">
+    <w:name w:val="Endnote Text Char"/>
+    <w:basedOn w:val="DefaultParagraphFont"/>
+    <w:link w:val="EndnoteText"/>
+    <w:uiPriority w:val="99"/>
+    <w:semiHidden/>
+    <w:rsid w:val="004112EF"/>
+    <w:rPr>
+      <w:sz w:val="20"/>
+      <w:szCs w:val="20"/>
+    </w:rPr>
+  </w:style>
+  <w:style w:type="character" w:styleId="EndnoteReference">
+    <w:name w:val="endnote reference"/>
+    <w:basedOn w:val="DefaultParagraphFont"/>
+    <w:uiPriority w:val="99"/>
+    <w:semiHidden/>
+    <w:unhideWhenUsed/>
+    <w:rsid w:val="004112EF"/>
+    <w:rPr>
+      <w:vertAlign w:val="superscript"/>
     </w:rPr>
   </w:style>
 </w:styles>
@@ -4655,4 +7918,357 @@
     </a:ext>
   </a:extLst>
 </a:theme>
+</file>
+
+<file path=customXml/item1.xml><?xml version="1.0" encoding="utf-8"?>
+<b:Sources xmlns:b="http://schemas.openxmlformats.org/officeDocument/2006/bibliography" xmlns="http://schemas.openxmlformats.org/officeDocument/2006/bibliography" SelectedStyle="\CHICAGO.XSL" StyleName="Chicago" Version="16">
+  <b:Source>
+    <b:Tag>Wik23</b:Tag>
+    <b:SourceType>InternetSite</b:SourceType>
+    <b:Guid>{B52EB9B7-8A72-4584-9706-F7CC7BE8EF88}</b:Guid>
+    <b:Title>Wikipedija</b:Title>
+    <b:YearAccessed>2023</b:YearAccessed>
+    <b:MonthAccessed>november</b:MonthAccessed>
+    <b:DayAccessed>24</b:DayAccessed>
+    <b:URL>https://en.wikipedia.org/wiki/YCbCr</b:URL>
+    <b:RefOrder>10</b:RefOrder>
+  </b:Source>
+  <b:Source>
+    <b:Tag>Ric20</b:Tag>
+    <b:SourceType>InternetSite</b:SourceType>
+    <b:Guid>{64836759-22B0-40DD-A830-BCA977D56370}</b:Guid>
+    <b:Author>
+      <b:Author>
+        <b:NameList>
+          <b:Person>
+            <b:Last>Adams</b:Last>
+            <b:First>Richars</b:First>
+          </b:Person>
+        </b:NameList>
+      </b:Author>
+    </b:Author>
+    <b:Title>Silentpeakphoto</b:Title>
+    <b:Year>2020</b:Year>
+    <b:Month>Juni</b:Month>
+    <b:Day>19</b:Day>
+    <b:YearAccessed>2023</b:YearAccessed>
+    <b:MonthAccessed>November</b:MonthAccessed>
+    <b:DayAccessed>24</b:DayAccessed>
+    <b:URL>https://www.google.com/imgres?imgurl=http%3A%2F%2Fwww.silentpeakphoto.com%2Fwp-content%2Fuploads%2F2020%2F06%2FHow-Image-Sensors-Work.jpg&amp;tbnid=KVe1zUZJj5ZURM&amp;vet=10CBkQMyhzahcKEwiA0KGtiKGFAxUAAAAAHQAAAAAQAw..i&amp;imgrefurl=https%3A%2F%2Fsilentpeakphoto.com%</b:URL>
+    <b:RefOrder>11</b:RefOrder>
+  </b:Source>
+  <b:Source>
+    <b:Tag>Jon23</b:Tag>
+    <b:SourceType>InternetSite</b:SourceType>
+    <b:Guid>{02785217-0896-4EA7-A74C-9EE5A3A258AA}</b:Guid>
+    <b:Author>
+      <b:Author>
+        <b:NameList>
+          <b:Person>
+            <b:Last>Griffin</b:Last>
+            <b:First>Jonathan</b:First>
+          </b:Person>
+        </b:NameList>
+      </b:Author>
+    </b:Author>
+    <b:Title>the webmaster</b:Title>
+    <b:Year>2023</b:Year>
+    <b:Month>januar</b:Month>
+    <b:Day>23</b:Day>
+    <b:YearAccessed>2023</b:YearAccessed>
+    <b:MonthAccessed>november</b:MonthAccessed>
+    <b:DayAccessed>24</b:DayAccessed>
+    <b:URL>https://dsp.stackexchange.com/questions/35339/jpeg-dct-padding</b:URL>
+    <b:RefOrder>12</b:RefOrder>
+  </b:Source>
+  <b:Source>
+    <b:Tag>Wik24</b:Tag>
+    <b:SourceType>InternetSite</b:SourceType>
+    <b:Guid>{77194BED-6FED-469C-AD12-5ABB9593825A}</b:Guid>
+    <b:Title>Wikipedija</b:Title>
+    <b:YearAccessed>2024</b:YearAccessed>
+    <b:MonthAccessed>februar</b:MonthAccessed>
+    <b:DayAccessed>24</b:DayAccessed>
+    <b:URL>https://en.wikipedia.org/wiki/Bayer_filter</b:URL>
+    <b:RefOrder>13</b:RefOrder>
+  </b:Source>
+  <b:Source>
+    <b:Tag>Mar18</b:Tag>
+    <b:SourceType>InternetSite</b:SourceType>
+    <b:Guid>{19065562-8C70-413D-AD22-5545950CD49F}</b:Guid>
+    <b:Author>
+      <b:Author>
+        <b:NameList>
+          <b:Person>
+            <b:Last>Trauth</b:Last>
+            <b:First>Martin</b:First>
+            <b:Middle>H.</b:Middle>
+          </b:Person>
+        </b:NameList>
+      </b:Author>
+    </b:Author>
+    <b:Title>Matlab and python recipes for earth sciences</b:Title>
+    <b:Year>2018</b:Year>
+    <b:Month>Julij</b:Month>
+    <b:Day>10</b:Day>
+    <b:YearAccessed>2024</b:YearAccessed>
+    <b:MonthAccessed>Februar</b:MonthAccessed>
+    <b:DayAccessed>24</b:DayAccessed>
+    <b:URL>http://mres.uni-potsdam.de/index.php/2018/07/10/multispectral-cameras-bayer-mosaics-and-image-processing-with-matlab/</b:URL>
+    <b:RefOrder>14</b:RefOrder>
+  </b:Source>
+  <b:Source>
+    <b:Tag>Wik241</b:Tag>
+    <b:SourceType>InternetSite</b:SourceType>
+    <b:Guid>{C9100359-11EE-492D-AF9C-49FC6FD455B0}</b:Guid>
+    <b:Title>Wikipedija-JPEG</b:Title>
+    <b:YearAccessed>2024</b:YearAccessed>
+    <b:MonthAccessed>Februar</b:MonthAccessed>
+    <b:DayAccessed>24</b:DayAccessed>
+    <b:URL>https://en.wikipedia.org/wiki/JPEG</b:URL>
+    <b:RefOrder>15</b:RefOrder>
+  </b:Source>
+  <b:Source>
+    <b:Tag>cml24</b:Tag>
+    <b:SourceType>InternetSite</b:SourceType>
+    <b:Guid>{34292FB9-983F-47AF-9ABB-3D69DA51CE42}</b:Guid>
+    <b:Title>cmlab-Encoding Process</b:Title>
+    <b:YearAccessed>2024</b:YearAccessed>
+    <b:MonthAccessed>Februar</b:MonthAccessed>
+    <b:DayAccessed>2024</b:DayAccessed>
+    <b:URL>https://www.cmlab.csie.ntu.edu.tw/cml/dsp/training/coding/jpeg/jpeg/encoder.htm</b:URL>
+    <b:RefOrder>16</b:RefOrder>
+  </b:Source>
+  <b:Source>
+    <b:Tag>Com15</b:Tag>
+    <b:SourceType>InternetSite</b:SourceType>
+    <b:Guid>{5E8C5C13-EF7C-4E4A-AEFC-93AC4A5A5318}</b:Guid>
+    <b:Author>
+      <b:Author>
+        <b:NameList>
+          <b:Person>
+            <b:Last>Computerphile</b:Last>
+          </b:Person>
+        </b:NameList>
+      </b:Author>
+    </b:Author>
+    <b:Title>YouTube-JPEG DCT, Discrete Cosine Transform (JPEG Pt2)- Computerphile</b:Title>
+    <b:Year>2015</b:Year>
+    <b:Month>maj</b:Month>
+    <b:Day>22</b:Day>
+    <b:YearAccessed>2024</b:YearAccessed>
+    <b:MonthAccessed>Februar</b:MonthAccessed>
+    <b:DayAccessed>24</b:DayAccessed>
+    <b:URL>https://www.youtube.com/watch?v=Q2aEzeMDHMA</b:URL>
+    <b:RefOrder>4</b:RefOrder>
+  </b:Source>
+  <b:Source>
+    <b:Tag>ENG16</b:Tag>
+    <b:SourceType>InternetSite</b:SourceType>
+    <b:Guid>{53ADEDB4-E022-405B-ABDA-2476887CDC28}</b:Guid>
+    <b:Author>
+      <b:Author>
+        <b:NameList>
+          <b:Person>
+            <b:Last>ENGEGY</b:Last>
+          </b:Person>
+        </b:NameList>
+      </b:Author>
+    </b:Author>
+    <b:Title>YouTube-54- The JPEG compression algorithm</b:Title>
+    <b:Year>2016</b:Year>
+    <b:Month>maj</b:Month>
+    <b:Day>22</b:Day>
+    <b:YearAccessed>2024</b:YearAccessed>
+    <b:MonthAccessed>Februar</b:MonthAccessed>
+    <b:DayAccessed>24</b:DayAccessed>
+    <b:URL>https://www.youtube.com/watch?v=aFbGqXFT0Nw</b:URL>
+    <b:RefOrder>6</b:RefOrder>
+  </b:Source>
+  <b:Source>
+    <b:Tag>Piz19</b:Tag>
+    <b:SourceType>InternetSite</b:SourceType>
+    <b:Guid>{FA0ECDB9-2046-4F73-97DD-EF12FDCC0D05}</b:Guid>
+    <b:Author>
+      <b:Author>
+        <b:NameList>
+          <b:Person>
+            <b:Last>Technology</b:Last>
+            <b:First>Pizzey</b:First>
+          </b:Person>
+        </b:NameList>
+      </b:Author>
+    </b:Author>
+    <b:Title>YouTube-Huffman coding step-by-step example</b:Title>
+    <b:Year>2019</b:Year>
+    <b:Month>januar</b:Month>
+    <b:Day>13</b:Day>
+    <b:YearAccessed>2024</b:YearAccessed>
+    <b:MonthAccessed>februar</b:MonthAccessed>
+    <b:DayAccessed>24</b:DayAccessed>
+    <b:URL>https://www.youtube.com/watch?v=iEm1NRyEe5c</b:URL>
+    <b:RefOrder>7</b:RefOrder>
+  </b:Source>
+  <b:Source>
+    <b:Tag>Red21</b:Tag>
+    <b:SourceType>InternetSite</b:SourceType>
+    <b:Guid>{1A4DB734-26EA-4036-9485-5C0140DAD4E1}</b:Guid>
+    <b:Author>
+      <b:Author>
+        <b:NameList>
+          <b:Person>
+            <b:Last>Reducible</b:Last>
+          </b:Person>
+        </b:NameList>
+      </b:Author>
+    </b:Author>
+    <b:Title>YouTube-Huffman Codes: An Information Theory Perspective</b:Title>
+    <b:Year>2021</b:Year>
+    <b:Month>julij</b:Month>
+    <b:Day>30</b:Day>
+    <b:YearAccessed>2024</b:YearAccessed>
+    <b:MonthAccessed>februar</b:MonthAccessed>
+    <b:DayAccessed>24</b:DayAccessed>
+    <b:URL>https://www.youtube.com/watch?v=B3y0RsVCyrw</b:URL>
+    <b:RefOrder>8</b:RefOrder>
+  </b:Source>
+  <b:Source>
+    <b:Tag>Sté17</b:Tag>
+    <b:SourceType>InternetSite</b:SourceType>
+    <b:Guid>{C70531A0-9578-4214-AEE3-6553494AC9D7}</b:Guid>
+    <b:Author>
+      <b:Author>
+        <b:NameList>
+          <b:Person>
+            <b:Last>Charette</b:Last>
+            <b:First>Stéphane</b:First>
+          </b:Person>
+        </b:NameList>
+      </b:Author>
+    </b:Author>
+    <b:Title>Anatomy of a JPEG</b:Title>
+    <b:Year>2017</b:Year>
+    <b:Month>februar</b:Month>
+    <b:Day>1</b:Day>
+    <b:YearAccessed>2024</b:YearAccessed>
+    <b:MonthAccessed>februar</b:MonthAccessed>
+    <b:DayAccessed>24</b:DayAccessed>
+    <b:URL>https://www.ccoderun.ca/programming/2017-01-31_jpeg/</b:URL>
+    <b:RefOrder>9</b:RefOrder>
+  </b:Source>
+  <b:Source>
+    <b:Tag>gee22</b:Tag>
+    <b:SourceType>InternetSite</b:SourceType>
+    <b:Guid>{2BCF9D86-FE53-4AD3-A85E-00AF73162C53}</b:Guid>
+    <b:Title>geeksforgeeks-JPEG full form</b:Title>
+    <b:Year>2022</b:Year>
+    <b:Month>maj</b:Month>
+    <b:Day>30</b:Day>
+    <b:YearAccessed>2024</b:YearAccessed>
+    <b:MonthAccessed>februar</b:MonthAccessed>
+    <b:DayAccessed>24</b:DayAccessed>
+    <b:URL>https://www.geeksforgeeks.org/jpeg-full-form/</b:URL>
+    <b:RefOrder>17</b:RefOrder>
+  </b:Source>
+  <b:Source>
+    <b:Tag>MrR24</b:Tag>
+    <b:SourceType>InternetSite</b:SourceType>
+    <b:Guid>{AAAB03DF-AD85-4F15-A536-C3B129CD3831}</b:Guid>
+    <b:Author>
+      <b:Author>
+        <b:NameList>
+          <b:Person>
+            <b:Last>Richter</b:Last>
+            <b:First>Mr.</b:First>
+          </b:Person>
+        </b:NameList>
+      </b:Author>
+    </b:Author>
+    <b:Title>Student suport Mr. Richter's courses and materials</b:Title>
+    <b:YearAccessed>2024</b:YearAccessed>
+    <b:MonthAccessed>junij</b:MonthAccessed>
+    <b:DayAccessed>26</b:DayAccessed>
+    <b:URL>https://www.cours.jlrichter.fr/lycee/snt-sciences-numeriques-et-technologie/2snt-g-la-photographie-numerique/</b:URL>
+    <b:RefOrder>2</b:RefOrder>
+  </b:Source>
+  <b:Source>
+    <b:Tag>Pro23</b:Tag>
+    <b:SourceType>InternetSite</b:SourceType>
+    <b:Guid>{7F3B5337-1DC1-44BE-A20C-B8F2F285DE8F}</b:Guid>
+    <b:Author>
+      <b:Author>
+        <b:NameList>
+          <b:Person>
+            <b:Last>Digital</b:Last>
+            <b:First>ProGrade</b:First>
+          </b:Person>
+        </b:NameList>
+      </b:Author>
+    </b:Author>
+    <b:Title>ProGrade Digital</b:Title>
+    <b:Year>2023</b:Year>
+    <b:Month>julij</b:Month>
+    <b:Day>3</b:Day>
+    <b:YearAccessed>2024</b:YearAccessed>
+    <b:MonthAccessed>junij</b:MonthAccessed>
+    <b:DayAccessed>26</b:DayAccessed>
+    <b:URL>https://progradedigital.com/understanding-camera-sensors-a-comprehensive-guide/</b:URL>
+    <b:RefOrder>1</b:RefOrder>
+  </b:Source>
+  <b:Source>
+    <b:Tag>Col21</b:Tag>
+    <b:SourceType>InternetSite</b:SourceType>
+    <b:Guid>{DBC7BBD8-24F0-4AE1-B620-6EFEC23D4581}</b:Guid>
+    <b:Author>
+      <b:Author>
+        <b:NameList>
+          <b:Person>
+            <b:Last>College</b:Last>
+            <b:First>Friendly</b:First>
+          </b:Person>
+        </b:NameList>
+      </b:Author>
+    </b:Author>
+    <b:Title>YouTube-Discrete Cosine Transform and Haar transform with Examples</b:Title>
+    <b:Year>2021</b:Year>
+    <b:Month>april</b:Month>
+    <b:Day>2</b:Day>
+    <b:YearAccessed>2024</b:YearAccessed>
+    <b:MonthAccessed>Februar</b:MonthAccessed>
+    <b:DayAccessed>24</b:DayAccessed>
+    <b:URL>https://www.youtube.com/watch?v=lQnUex31f5Q</b:URL>
+    <b:RefOrder>5</b:RefOrder>
+  </b:Source>
+  <b:Source>
+    <b:Tag>Demosaicing</b:Tag>
+    <b:SourceType>InternetSite</b:SourceType>
+    <b:Guid>{34C2F3E9-C145-403A-B647-FFC21F6DADFD}</b:Guid>
+    <b:Title>Wikipedija-Demosaicing</b:Title>
+    <b:Year>2024</b:Year>
+    <b:Month>Junij</b:Month>
+    <b:Day>18</b:Day>
+    <b:YearAccessed>2024</b:YearAccessed>
+    <b:MonthAccessed>junij</b:MonthAccessed>
+    <b:DayAccessed>26</b:DayAccessed>
+    <b:URL>https://en.wikipedia.org/wiki/Demosaicing</b:URL>
+    <b:Author>
+      <b:Author>
+        <b:NameList>
+          <b:Person>
+            <b:Last>Wikipedija-Demosaicing</b:Last>
+          </b:Person>
+        </b:NameList>
+      </b:Author>
+    </b:Author>
+    <b:RefOrder>3</b:RefOrder>
+  </b:Source>
+</b:Sources>
+</file>
+
+<file path=customXml/itemProps1.xml><?xml version="1.0" encoding="utf-8"?>
+<ds:datastoreItem xmlns:ds="http://schemas.openxmlformats.org/officeDocument/2006/customXml" ds:itemID="{F9E1A388-4EE5-4A0E-AA09-3A313CAF75EC}">
+  <ds:schemaRefs>
+    <ds:schemaRef ds:uri="http://schemas.openxmlformats.org/officeDocument/2006/bibliography"/>
+  </ds:schemaRefs>
+</ds:datastoreItem>
 </file>